--- a/Trabajo Practico Diseño de Sistemas de la información.docx
+++ b/Trabajo Practico Diseño de Sistemas de la información.docx
@@ -1,6 +1,6 @@
 
 <file path=word/document.xml><?xml version="1.0" encoding="utf-8"?>
-<w:document xmlns:wpc="http://schemas.microsoft.com/office/word/2010/wordprocessingCanvas" xmlns:cx="http://schemas.microsoft.com/office/drawing/2014/chartex" xmlns:mc="http://schemas.openxmlformats.org/markup-compatibility/2006" xmlns:o="urn:schemas-microsoft-com:office:office" xmlns:r="http://schemas.openxmlformats.org/officeDocument/2006/relationships" xmlns:m="http://schemas.openxmlformats.org/officeDocument/2006/math" xmlns:v="urn:schemas-microsoft-com:vml" xmlns:wp14="http://schemas.microsoft.com/office/word/2010/wordprocessingDrawing" xmlns:wp="http://schemas.openxmlformats.org/drawingml/2006/wordprocessingDrawing" xmlns:w10="urn:schemas-microsoft-com:office:word" xmlns:w="http://schemas.openxmlformats.org/wordprocessingml/2006/main" xmlns:w14="http://schemas.microsoft.com/office/word/2010/wordml" xmlns:w15="http://schemas.microsoft.com/office/word/2012/wordml" xmlns:w16se="http://schemas.microsoft.com/office/word/2015/wordml/symex" xmlns:wpg="http://schemas.microsoft.com/office/word/2010/wordprocessingGroup" xmlns:wpi="http://schemas.microsoft.com/office/word/2010/wordprocessingInk" xmlns:wne="http://schemas.microsoft.com/office/word/2006/wordml" xmlns:wps="http://schemas.microsoft.com/office/word/2010/wordprocessingShape" mc:Ignorable="w14 w15 w16se wp14">
+<w:document xmlns:wpc="http://schemas.microsoft.com/office/word/2010/wordprocessingCanvas" xmlns:cx="http://schemas.microsoft.com/office/drawing/2014/chartex" xmlns:cx1="http://schemas.microsoft.com/office/drawing/2015/9/8/chartex" xmlns:cx2="http://schemas.microsoft.com/office/drawing/2015/10/21/chartex" xmlns:cx3="http://schemas.microsoft.com/office/drawing/2016/5/9/chartex" xmlns:cx4="http://schemas.microsoft.com/office/drawing/2016/5/10/chartex" xmlns:cx5="http://schemas.microsoft.com/office/drawing/2016/5/11/chartex" xmlns:cx6="http://schemas.microsoft.com/office/drawing/2016/5/12/chartex" xmlns:cx7="http://schemas.microsoft.com/office/drawing/2016/5/13/chartex" xmlns:cx8="http://schemas.microsoft.com/office/drawing/2016/5/14/chartex" xmlns:mc="http://schemas.openxmlformats.org/markup-compatibility/2006" xmlns:aink="http://schemas.microsoft.com/office/drawing/2016/ink" xmlns:am3d="http://schemas.microsoft.com/office/drawing/2017/model3d" xmlns:o="urn:schemas-microsoft-com:office:office" xmlns:oel="http://schemas.microsoft.com/office/2019/extlst" xmlns:r="http://schemas.openxmlformats.org/officeDocument/2006/relationships" xmlns:m="http://schemas.openxmlformats.org/officeDocument/2006/math" xmlns:v="urn:schemas-microsoft-com:vml" xmlns:wp14="http://schemas.microsoft.com/office/word/2010/wordprocessingDrawing" xmlns:wp="http://schemas.openxmlformats.org/drawingml/2006/wordprocessingDrawing" xmlns:w10="urn:schemas-microsoft-com:office:word" xmlns:w="http://schemas.openxmlformats.org/wordprocessingml/2006/main" xmlns:w14="http://schemas.microsoft.com/office/word/2010/wordml" xmlns:w15="http://schemas.microsoft.com/office/word/2012/wordml" xmlns:w16cex="http://schemas.microsoft.com/office/word/2018/wordml/cex" xmlns:w16cid="http://schemas.microsoft.com/office/word/2016/wordml/cid" xmlns:w16="http://schemas.microsoft.com/office/word/2018/wordml" xmlns:w16du="http://schemas.microsoft.com/office/word/2023/wordml/word16du" xmlns:w16sdtdh="http://schemas.microsoft.com/office/word/2020/wordml/sdtdatahash" xmlns:w16sdtfl="http://schemas.microsoft.com/office/word/2024/wordml/sdtformatlock" xmlns:w16se="http://schemas.microsoft.com/office/word/2015/wordml/symex" xmlns:wpg="http://schemas.microsoft.com/office/word/2010/wordprocessingGroup" xmlns:wpi="http://schemas.microsoft.com/office/word/2010/wordprocessingInk" xmlns:wne="http://schemas.microsoft.com/office/word/2006/wordml" xmlns:wps="http://schemas.microsoft.com/office/word/2010/wordprocessingShape" mc:Ignorable="w14 w15 w16se w16cid w16 w16cex w16sdtdh w16sdtfl w16du wp14">
   <w:body>
     <w:p>
       <w:pPr>
@@ -29,17 +29,8 @@
           <w:rFonts w:ascii="Calibri" w:hAnsi="Calibri" w:cs="Calibri"/>
           <w:lang w:val="es-MX"/>
         </w:rPr>
-        <w:t xml:space="preserve">Alumno: Agustín </w:t>
-      </w:r>
-      <w:proofErr w:type="spellStart"/>
-      <w:r>
-        <w:rPr>
-          <w:rFonts w:ascii="Calibri" w:hAnsi="Calibri" w:cs="Calibri"/>
-          <w:lang w:val="es-MX"/>
-        </w:rPr>
-        <w:t>Perez</w:t>
-      </w:r>
-      <w:proofErr w:type="spellEnd"/>
+        <w:t>Alumno: Agustín Perez</w:t>
+      </w:r>
     </w:p>
     <w:p>
       <w:pPr>
@@ -486,113 +477,6 @@
           <w:lang w:val="es-MX"/>
         </w:rPr>
         <w:t>Debe permitir cerrar sesión de forma segura.</w:t>
-      </w:r>
-    </w:p>
-    <w:p>
-      <w:pPr>
-        <w:rPr>
-          <w:rFonts w:ascii="Calibri" w:hAnsi="Calibri" w:cs="Calibri"/>
-          <w:lang w:val="es-MX"/>
-        </w:rPr>
-      </w:pPr>
-      <w:r>
-        <w:rPr>
-          <w:rFonts w:ascii="Calibri" w:hAnsi="Calibri" w:cs="Calibri"/>
-          <w:lang w:val="es-MX"/>
-        </w:rPr>
-        <w:tab/>
-        <w:t>No funcionales:</w:t>
-      </w:r>
-    </w:p>
-    <w:p>
-      <w:pPr>
-        <w:pStyle w:val="Prrafodelista"/>
-        <w:numPr>
-          <w:ilvl w:val="0"/>
-          <w:numId w:val="3"/>
-        </w:numPr>
-        <w:rPr>
-          <w:rFonts w:ascii="Calibri" w:hAnsi="Calibri" w:cs="Calibri"/>
-          <w:lang w:val="es-MX"/>
-        </w:rPr>
-      </w:pPr>
-      <w:r>
-        <w:rPr>
-          <w:rFonts w:ascii="Calibri" w:hAnsi="Calibri" w:cs="Calibri"/>
-          <w:lang w:val="es-MX"/>
-        </w:rPr>
-        <w:t>La interfaz debe ser intuitiva y fácil de usar.</w:t>
-      </w:r>
-    </w:p>
-    <w:p>
-      <w:pPr>
-        <w:pStyle w:val="Prrafodelista"/>
-        <w:numPr>
-          <w:ilvl w:val="0"/>
-          <w:numId w:val="3"/>
-        </w:numPr>
-        <w:rPr>
-          <w:rFonts w:ascii="Calibri" w:hAnsi="Calibri" w:cs="Calibri"/>
-          <w:lang w:val="es-MX"/>
-        </w:rPr>
-      </w:pPr>
-      <w:r>
-        <w:rPr>
-          <w:rFonts w:ascii="Calibri" w:hAnsi="Calibri" w:cs="Calibri"/>
-        </w:rPr>
-        <w:t xml:space="preserve">El </w:t>
-      </w:r>
-      <w:r>
-        <w:rPr>
-          <w:rFonts w:ascii="Calibri" w:hAnsi="Calibri" w:cs="Calibri"/>
-          <w:lang w:val="es-MX"/>
-        </w:rPr>
-        <w:t>acceso a la aplicación debe estar protegido mediante métodos de autenticación seguros</w:t>
-      </w:r>
-    </w:p>
-    <w:p>
-      <w:pPr>
-        <w:pStyle w:val="Prrafodelista"/>
-        <w:numPr>
-          <w:ilvl w:val="0"/>
-          <w:numId w:val="3"/>
-        </w:numPr>
-        <w:rPr>
-          <w:rFonts w:ascii="Calibri" w:hAnsi="Calibri" w:cs="Calibri"/>
-          <w:lang w:val="es-MX"/>
-        </w:rPr>
-      </w:pPr>
-      <w:r>
-        <w:rPr>
-          <w:rFonts w:ascii="Calibri" w:hAnsi="Calibri" w:cs="Calibri"/>
-          <w:lang w:val="es-MX"/>
-        </w:rPr>
-        <w:t>Debe ser accesible desde distintos dispositivos.</w:t>
-      </w:r>
-    </w:p>
-    <w:p>
-      <w:pPr>
-        <w:pStyle w:val="Prrafodelista"/>
-        <w:numPr>
-          <w:ilvl w:val="0"/>
-          <w:numId w:val="3"/>
-        </w:numPr>
-        <w:rPr>
-          <w:rFonts w:ascii="Calibri" w:hAnsi="Calibri" w:cs="Calibri"/>
-          <w:lang w:val="es-MX"/>
-        </w:rPr>
-      </w:pPr>
-      <w:r>
-        <w:rPr>
-          <w:rFonts w:ascii="Calibri" w:hAnsi="Calibri" w:cs="Calibri"/>
-        </w:rPr>
-        <w:t>El sistema no permitirá la creación de registros incompletos o inválidos</w:t>
-      </w:r>
-      <w:r>
-        <w:rPr>
-          <w:rFonts w:ascii="Calibri" w:hAnsi="Calibri" w:cs="Calibri"/>
-        </w:rPr>
-        <w:t>.</w:t>
       </w:r>
     </w:p>
     <w:p>
@@ -646,7 +530,6 @@
           <w:rFonts w:ascii="Calibri" w:hAnsi="Calibri" w:cs="Calibri"/>
           <w:lang w:val="es-MX"/>
         </w:rPr>
-        <w:lastRenderedPageBreak/>
         <w:t>Iniciar sesión</w:t>
       </w:r>
     </w:p>
@@ -801,7 +684,6 @@
           <w:rFonts w:ascii="Calibri" w:hAnsi="Calibri" w:cs="Calibri"/>
           <w:lang w:val="es-MX"/>
         </w:rPr>
-        <w:lastRenderedPageBreak/>
         <w:t>Generar lista mensual de gastos</w:t>
       </w:r>
       <w:r>
@@ -905,6 +787,46 @@
           <w:cols w:num="2" w:space="708"/>
           <w:docGrid w:linePitch="360"/>
         </w:sectPr>
+      </w:pPr>
+    </w:p>
+    <w:p>
+      <w:pPr>
+        <w:rPr>
+          <w:rFonts w:ascii="Calibri" w:hAnsi="Calibri" w:cs="Calibri"/>
+          <w:lang w:val="es-MX"/>
+        </w:rPr>
+      </w:pPr>
+    </w:p>
+    <w:p>
+      <w:pPr>
+        <w:rPr>
+          <w:rFonts w:ascii="Calibri" w:hAnsi="Calibri" w:cs="Calibri"/>
+          <w:lang w:val="es-MX"/>
+        </w:rPr>
+      </w:pPr>
+    </w:p>
+    <w:p>
+      <w:pPr>
+        <w:rPr>
+          <w:rFonts w:ascii="Calibri" w:hAnsi="Calibri" w:cs="Calibri"/>
+          <w:lang w:val="es-MX"/>
+        </w:rPr>
+      </w:pPr>
+    </w:p>
+    <w:p>
+      <w:pPr>
+        <w:rPr>
+          <w:rFonts w:ascii="Calibri" w:hAnsi="Calibri" w:cs="Calibri"/>
+          <w:lang w:val="es-MX"/>
+        </w:rPr>
+      </w:pPr>
+    </w:p>
+    <w:p>
+      <w:pPr>
+        <w:rPr>
+          <w:rFonts w:ascii="Calibri" w:hAnsi="Calibri" w:cs="Calibri"/>
+          <w:lang w:val="es-MX"/>
+        </w:rPr>
       </w:pPr>
     </w:p>
     <w:p>
@@ -3320,16 +3242,8 @@
               <w:rPr>
                 <w:rFonts w:ascii="Calibri" w:hAnsi="Calibri" w:cs="Calibri"/>
               </w:rPr>
-              <w:t>/api/</w:t>
+              <w:t>/api/login</w:t>
             </w:r>
-            <w:proofErr w:type="spellStart"/>
-            <w:r>
-              <w:rPr>
-                <w:rFonts w:ascii="Calibri" w:hAnsi="Calibri" w:cs="Calibri"/>
-              </w:rPr>
-              <w:t>login</w:t>
-            </w:r>
-            <w:proofErr w:type="spellEnd"/>
           </w:p>
         </w:tc>
         <w:tc>
@@ -4257,55 +4171,7 @@
           <w:rFonts w:ascii="Calibri" w:hAnsi="Calibri" w:cs="Calibri"/>
           <w:lang w:val="es-MX"/>
         </w:rPr>
-        <w:t xml:space="preserve"> utilizando Node.js con Express creando una API REST que permite manejar las operaciones del sistema conectado a una Base de Datos hecha con </w:t>
-      </w:r>
-      <w:proofErr w:type="spellStart"/>
-      <w:r>
-        <w:rPr>
-          <w:rFonts w:ascii="Calibri" w:hAnsi="Calibri" w:cs="Calibri"/>
-          <w:lang w:val="es-MX"/>
-        </w:rPr>
-        <w:t>PostgreSQL</w:t>
-      </w:r>
-      <w:proofErr w:type="spellEnd"/>
-      <w:r>
-        <w:rPr>
-          <w:rFonts w:ascii="Calibri" w:hAnsi="Calibri" w:cs="Calibri"/>
-          <w:lang w:val="es-MX"/>
-        </w:rPr>
-        <w:t xml:space="preserve">, todo esto está en la plataforma de </w:t>
-      </w:r>
-      <w:proofErr w:type="spellStart"/>
-      <w:r>
-        <w:rPr>
-          <w:rFonts w:ascii="Calibri" w:hAnsi="Calibri" w:cs="Calibri"/>
-          <w:lang w:val="es-MX"/>
-        </w:rPr>
-        <w:t>Render</w:t>
-      </w:r>
-      <w:proofErr w:type="spellEnd"/>
-      <w:r>
-        <w:rPr>
-          <w:rFonts w:ascii="Calibri" w:hAnsi="Calibri" w:cs="Calibri"/>
-          <w:lang w:val="es-MX"/>
-        </w:rPr>
-        <w:t xml:space="preserve"> así cualquier persona puede probarlo y realizar test. No hay que tomar en cuenta los tiempos de respuesta del servidor como parte del rendimiento real de la aplicación ya que </w:t>
-      </w:r>
-      <w:proofErr w:type="spellStart"/>
-      <w:r>
-        <w:rPr>
-          <w:rFonts w:ascii="Calibri" w:hAnsi="Calibri" w:cs="Calibri"/>
-          <w:lang w:val="es-MX"/>
-        </w:rPr>
-        <w:t>Render</w:t>
-      </w:r>
-      <w:proofErr w:type="spellEnd"/>
-      <w:r>
-        <w:rPr>
-          <w:rFonts w:ascii="Calibri" w:hAnsi="Calibri" w:cs="Calibri"/>
-          <w:lang w:val="es-MX"/>
-        </w:rPr>
-        <w:t xml:space="preserve"> utiliza los suyos generando una latencia grande y limitaciones por el plan gratuito.</w:t>
+        <w:t xml:space="preserve"> utilizando Node.js con Express creando una API REST que permite manejar las operaciones del sistema conectado a una Base de Datos hecha con PostgreSQL, todo esto está en la plataforma de Render así cualquier persona puede probarlo y realizar test. No hay que tomar en cuenta los tiempos de respuesta del servidor como parte del rendimiento real de la aplicación ya que Render utiliza los suyos generando una latencia grande y limitaciones por el plan gratuito.</w:t>
       </w:r>
     </w:p>
     <w:p>
@@ -4347,23 +4213,7 @@
             <w:rFonts w:ascii="Calibri" w:hAnsi="Calibri" w:cs="Calibri"/>
             <w:lang w:val="es-MX"/>
           </w:rPr>
-          <w:t>https://gestor</w:t>
-        </w:r>
-        <w:r>
-          <w:rPr>
-            <w:rStyle w:val="Hipervnculo"/>
-            <w:rFonts w:ascii="Calibri" w:hAnsi="Calibri" w:cs="Calibri"/>
-            <w:lang w:val="es-MX"/>
-          </w:rPr>
-          <w:t>-</w:t>
-        </w:r>
-        <w:r>
-          <w:rPr>
-            <w:rStyle w:val="Hipervnculo"/>
-            <w:rFonts w:ascii="Calibri" w:hAnsi="Calibri" w:cs="Calibri"/>
-            <w:lang w:val="es-MX"/>
-          </w:rPr>
-          <w:t>de-gastos-3alz.onrender.com</w:t>
+          <w:t>https://gestor-de-gastos-3alz.onrender.com</w:t>
         </w:r>
       </w:hyperlink>
     </w:p>
@@ -4428,8 +4278,6 @@
         </w:rPr>
         <w:t xml:space="preserve"> sobre las acciones de agregar gasto, iniciar sesión y registrar un nuevo usuario.</w:t>
       </w:r>
-      <w:bookmarkStart w:id="0" w:name="_GoBack"/>
-      <w:bookmarkEnd w:id="0"/>
     </w:p>
     <w:p>
       <w:pPr>
@@ -4440,6 +4288,7 @@
       </w:pPr>
       <w:r>
         <w:rPr>
+          <w:noProof/>
           <w:lang w:val="es-ES"/>
         </w:rPr>
         <w:drawing>
@@ -4488,6 +4337,7 @@
       </w:pPr>
       <w:r>
         <w:rPr>
+          <w:noProof/>
           <w:lang w:val="es-ES"/>
         </w:rPr>
         <w:lastRenderedPageBreak/>
@@ -4537,6 +4387,7 @@
       </w:pPr>
       <w:r>
         <w:rPr>
+          <w:noProof/>
           <w:lang w:val="es-ES"/>
         </w:rPr>
         <w:drawing>
@@ -4599,6 +4450,543 @@
         </w:rPr>
       </w:pPr>
     </w:p>
+    <w:p>
+      <w:pPr>
+        <w:rPr>
+          <w:rFonts w:ascii="Calibri" w:hAnsi="Calibri" w:cs="Calibri"/>
+          <w:lang w:val="es-MX"/>
+        </w:rPr>
+      </w:pPr>
+    </w:p>
+    <w:p>
+      <w:pPr>
+        <w:rPr>
+          <w:rFonts w:ascii="Calibri" w:hAnsi="Calibri" w:cs="Calibri"/>
+          <w:lang w:val="es-MX"/>
+        </w:rPr>
+      </w:pPr>
+    </w:p>
+    <w:p>
+      <w:pPr>
+        <w:rPr>
+          <w:rFonts w:ascii="Calibri" w:hAnsi="Calibri" w:cs="Calibri"/>
+          <w:lang w:val="es-MX"/>
+        </w:rPr>
+      </w:pPr>
+    </w:p>
+    <w:p>
+      <w:pPr>
+        <w:rPr>
+          <w:rFonts w:ascii="Calibri" w:hAnsi="Calibri" w:cs="Calibri"/>
+          <w:lang w:val="es-MX"/>
+        </w:rPr>
+      </w:pPr>
+    </w:p>
+    <w:p>
+      <w:pPr>
+        <w:rPr>
+          <w:rFonts w:ascii="Calibri" w:hAnsi="Calibri" w:cs="Calibri"/>
+          <w:lang w:val="es-MX"/>
+        </w:rPr>
+      </w:pPr>
+    </w:p>
+    <w:p>
+      <w:pPr>
+        <w:rPr>
+          <w:rFonts w:ascii="Calibri" w:hAnsi="Calibri" w:cs="Calibri"/>
+          <w:lang w:val="es-MX"/>
+        </w:rPr>
+      </w:pPr>
+    </w:p>
+    <w:p>
+      <w:pPr>
+        <w:rPr>
+          <w:rFonts w:ascii="Calibri" w:hAnsi="Calibri" w:cs="Calibri"/>
+          <w:lang w:val="es-MX"/>
+        </w:rPr>
+      </w:pPr>
+    </w:p>
+    <w:p>
+      <w:pPr>
+        <w:rPr>
+          <w:rFonts w:ascii="Calibri" w:hAnsi="Calibri" w:cs="Calibri"/>
+          <w:lang w:val="es-MX"/>
+        </w:rPr>
+      </w:pPr>
+    </w:p>
+    <w:p>
+      <w:pPr>
+        <w:rPr>
+          <w:rFonts w:ascii="Calibri" w:hAnsi="Calibri" w:cs="Calibri"/>
+          <w:lang w:val="es-MX"/>
+        </w:rPr>
+      </w:pPr>
+    </w:p>
+    <w:p>
+      <w:pPr>
+        <w:rPr>
+          <w:rFonts w:ascii="Calibri" w:hAnsi="Calibri" w:cs="Calibri"/>
+          <w:b/>
+          <w:bCs/>
+          <w:sz w:val="32"/>
+          <w:szCs w:val="32"/>
+          <w:lang w:val="es-MX"/>
+        </w:rPr>
+      </w:pPr>
+      <w:r>
+        <w:rPr>
+          <w:rFonts w:ascii="Calibri" w:hAnsi="Calibri" w:cs="Calibri"/>
+          <w:b/>
+          <w:bCs/>
+          <w:sz w:val="32"/>
+          <w:szCs w:val="32"/>
+          <w:lang w:val="es-MX"/>
+        </w:rPr>
+        <w:lastRenderedPageBreak/>
+        <w:t xml:space="preserve">Cuarta </w:t>
+      </w:r>
+      <w:r>
+        <w:rPr>
+          <w:rFonts w:ascii="Calibri" w:hAnsi="Calibri" w:cs="Calibri"/>
+          <w:b/>
+          <w:bCs/>
+          <w:sz w:val="32"/>
+          <w:szCs w:val="32"/>
+          <w:lang w:val="es-MX"/>
+        </w:rPr>
+        <w:t>I</w:t>
+      </w:r>
+      <w:r>
+        <w:rPr>
+          <w:rFonts w:ascii="Calibri" w:hAnsi="Calibri" w:cs="Calibri"/>
+          <w:b/>
+          <w:bCs/>
+          <w:sz w:val="32"/>
+          <w:szCs w:val="32"/>
+          <w:lang w:val="es-MX"/>
+        </w:rPr>
+        <w:t>teración:</w:t>
+      </w:r>
+    </w:p>
+    <w:p>
+      <w:pPr>
+        <w:rPr>
+          <w:rFonts w:ascii="Calibri" w:hAnsi="Calibri" w:cs="Calibri"/>
+          <w:lang w:val="es-MX"/>
+        </w:rPr>
+      </w:pPr>
+      <w:r>
+        <w:rPr>
+          <w:rFonts w:ascii="Calibri" w:hAnsi="Calibri" w:cs="Calibri"/>
+          <w:lang w:val="es-MX"/>
+        </w:rPr>
+        <w:t>Se borraron los Requerimientos no funcionales planteados al principio</w:t>
+      </w:r>
+      <w:r>
+        <w:rPr>
+          <w:rFonts w:ascii="Calibri" w:hAnsi="Calibri" w:cs="Calibri"/>
+          <w:lang w:val="es-MX"/>
+        </w:rPr>
+        <w:t>, para cambiarlos por unos nuevos mejor pensados.</w:t>
+      </w:r>
+    </w:p>
+    <w:p>
+      <w:pPr>
+        <w:rPr>
+          <w:rFonts w:ascii="Calibri" w:hAnsi="Calibri" w:cs="Calibri"/>
+          <w:lang w:val="es-MX"/>
+        </w:rPr>
+      </w:pPr>
+      <w:r>
+        <w:rPr>
+          <w:rFonts w:ascii="Calibri" w:hAnsi="Calibri" w:cs="Calibri"/>
+          <w:lang w:val="es-MX"/>
+        </w:rPr>
+        <w:t>Requerimientos no funcionales:</w:t>
+      </w:r>
+    </w:p>
+    <w:p>
+      <w:pPr>
+        <w:pStyle w:val="Prrafodelista"/>
+        <w:numPr>
+          <w:ilvl w:val="0"/>
+          <w:numId w:val="11"/>
+        </w:numPr>
+        <w:rPr>
+          <w:rFonts w:ascii="Calibri" w:hAnsi="Calibri" w:cs="Calibri"/>
+          <w:lang w:val="es-MX"/>
+        </w:rPr>
+      </w:pPr>
+    </w:p>
+    <w:p>
+      <w:pPr>
+        <w:rPr>
+          <w:rFonts w:ascii="Calibri" w:hAnsi="Calibri" w:cs="Calibri"/>
+          <w:b/>
+          <w:bCs/>
+        </w:rPr>
+      </w:pPr>
+      <w:r>
+        <w:rPr>
+          <w:rFonts w:ascii="Calibri" w:hAnsi="Calibri" w:cs="Calibri"/>
+        </w:rPr>
+        <w:t>Iteración 3</w:t>
+      </w:r>
+    </w:p>
+    <w:p>
+      <w:pPr>
+        <w:rPr>
+          <w:rFonts w:ascii="Calibri" w:hAnsi="Calibri" w:cs="Calibri"/>
+        </w:rPr>
+      </w:pPr>
+      <w:r>
+        <w:rPr>
+          <w:rFonts w:ascii="Calibri" w:hAnsi="Calibri" w:cs="Calibri"/>
+        </w:rPr>
+        <w:t>Requerimientos no funcionales</w:t>
+      </w:r>
+    </w:p>
+    <w:p>
+      <w:pPr>
+        <w:rPr>
+          <w:rFonts w:ascii="Calibri" w:hAnsi="Calibri" w:cs="Calibri"/>
+        </w:rPr>
+      </w:pPr>
+      <w:r>
+        <w:rPr>
+          <w:rFonts w:ascii="Calibri" w:hAnsi="Calibri" w:cs="Calibri"/>
+        </w:rPr>
+        <w:t>• Compatibilidad</w:t>
+      </w:r>
+      <w:r>
+        <w:rPr>
+          <w:rFonts w:ascii="Calibri" w:hAnsi="Calibri" w:cs="Calibri"/>
+        </w:rPr>
+        <w:t xml:space="preserve">: </w:t>
+      </w:r>
+      <w:r>
+        <w:rPr>
+          <w:rFonts w:ascii="Calibri" w:hAnsi="Calibri" w:cs="Calibri"/>
+        </w:rPr>
+        <w:t>La aplicación deberá garantizar un funcionamiento correcto en los principales navegadores</w:t>
+      </w:r>
+      <w:r>
+        <w:rPr>
+          <w:rFonts w:ascii="Calibri" w:hAnsi="Calibri" w:cs="Calibri"/>
+        </w:rPr>
+        <w:t>.</w:t>
+      </w:r>
+    </w:p>
+    <w:p>
+      <w:pPr>
+        <w:rPr>
+          <w:rFonts w:ascii="Calibri" w:hAnsi="Calibri" w:cs="Calibri"/>
+        </w:rPr>
+      </w:pPr>
+      <w:r>
+        <w:rPr>
+          <w:rFonts w:ascii="Calibri" w:hAnsi="Calibri" w:cs="Calibri"/>
+        </w:rPr>
+        <w:t>Navegadores web:</w:t>
+      </w:r>
+      <w:r>
+        <w:rPr>
+          <w:rFonts w:ascii="Calibri" w:hAnsi="Calibri" w:cs="Calibri"/>
+        </w:rPr>
+        <w:t xml:space="preserve"> </w:t>
+      </w:r>
+      <w:r>
+        <w:rPr>
+          <w:rFonts w:ascii="Calibri" w:hAnsi="Calibri" w:cs="Calibri"/>
+        </w:rPr>
+        <w:t>Se debe asegurar compatibilidad funcional y visual completa en las dos últimas versiones estables de los siguientes navegadores:</w:t>
+      </w:r>
+    </w:p>
+    <w:p>
+      <w:pPr>
+        <w:pStyle w:val="Prrafodelista"/>
+        <w:numPr>
+          <w:ilvl w:val="0"/>
+          <w:numId w:val="11"/>
+        </w:numPr>
+        <w:tabs>
+          <w:tab w:val="num" w:pos="1440"/>
+        </w:tabs>
+        <w:rPr>
+          <w:rFonts w:ascii="Calibri" w:hAnsi="Calibri" w:cs="Calibri"/>
+        </w:rPr>
+      </w:pPr>
+      <w:r>
+        <w:rPr>
+          <w:rFonts w:ascii="Calibri" w:hAnsi="Calibri" w:cs="Calibri"/>
+        </w:rPr>
+        <w:t>Google Chrome</w:t>
+      </w:r>
+    </w:p>
+    <w:p>
+      <w:pPr>
+        <w:pStyle w:val="Prrafodelista"/>
+        <w:numPr>
+          <w:ilvl w:val="0"/>
+          <w:numId w:val="11"/>
+        </w:numPr>
+        <w:tabs>
+          <w:tab w:val="num" w:pos="1440"/>
+        </w:tabs>
+        <w:rPr>
+          <w:rFonts w:ascii="Calibri" w:hAnsi="Calibri" w:cs="Calibri"/>
+        </w:rPr>
+      </w:pPr>
+      <w:r>
+        <w:rPr>
+          <w:rFonts w:ascii="Calibri" w:hAnsi="Calibri" w:cs="Calibri"/>
+        </w:rPr>
+        <w:t>Microsoft Edge</w:t>
+      </w:r>
+    </w:p>
+    <w:p>
+      <w:pPr>
+        <w:rPr>
+          <w:rFonts w:ascii="Calibri" w:hAnsi="Calibri" w:cs="Calibri"/>
+        </w:rPr>
+      </w:pPr>
+      <w:r>
+        <w:rPr>
+          <w:rFonts w:ascii="Calibri" w:hAnsi="Calibri" w:cs="Calibri"/>
+        </w:rPr>
+        <w:t>Condiciones de aceptación:</w:t>
+      </w:r>
+    </w:p>
+    <w:p>
+      <w:pPr>
+        <w:pStyle w:val="Prrafodelista"/>
+        <w:numPr>
+          <w:ilvl w:val="0"/>
+          <w:numId w:val="18"/>
+        </w:numPr>
+        <w:tabs>
+          <w:tab w:val="num" w:pos="720"/>
+        </w:tabs>
+        <w:rPr>
+          <w:rFonts w:ascii="Calibri" w:hAnsi="Calibri" w:cs="Calibri"/>
+        </w:rPr>
+      </w:pPr>
+      <w:r>
+        <w:rPr>
+          <w:rFonts w:ascii="Calibri" w:hAnsi="Calibri" w:cs="Calibri"/>
+        </w:rPr>
+        <w:t>Las funcionalidades críticas (como login, navegación principal y formularios) deben funcionar correctamente en todos los navegadore</w:t>
+      </w:r>
+      <w:r>
+        <w:rPr>
+          <w:rFonts w:ascii="Calibri" w:hAnsi="Calibri" w:cs="Calibri"/>
+        </w:rPr>
+        <w:t>s</w:t>
+      </w:r>
+      <w:r>
+        <w:rPr>
+          <w:rFonts w:ascii="Calibri" w:hAnsi="Calibri" w:cs="Calibri"/>
+        </w:rPr>
+        <w:t>.</w:t>
+      </w:r>
+    </w:p>
+    <w:p>
+      <w:pPr>
+        <w:pStyle w:val="Prrafodelista"/>
+        <w:numPr>
+          <w:ilvl w:val="0"/>
+          <w:numId w:val="18"/>
+        </w:numPr>
+        <w:tabs>
+          <w:tab w:val="num" w:pos="720"/>
+        </w:tabs>
+        <w:rPr>
+          <w:rFonts w:ascii="Calibri" w:hAnsi="Calibri" w:cs="Calibri"/>
+        </w:rPr>
+      </w:pPr>
+      <w:r>
+        <w:rPr>
+          <w:rFonts w:ascii="Calibri" w:hAnsi="Calibri" w:cs="Calibri"/>
+        </w:rPr>
+        <w:t>Las pruebas deben cubrir tanto validación visual (sin errores de diseño) como validación funcional (que cada botón, enlace o componente interactivo funcione como se espera).</w:t>
+      </w:r>
+    </w:p>
+    <w:p>
+      <w:pPr>
+        <w:pStyle w:val="Prrafodelista"/>
+        <w:numPr>
+          <w:ilvl w:val="0"/>
+          <w:numId w:val="18"/>
+        </w:numPr>
+        <w:tabs>
+          <w:tab w:val="num" w:pos="720"/>
+        </w:tabs>
+        <w:rPr>
+          <w:rFonts w:ascii="Calibri" w:hAnsi="Calibri" w:cs="Calibri"/>
+        </w:rPr>
+      </w:pPr>
+      <w:r>
+        <w:rPr>
+          <w:rFonts w:ascii="Calibri" w:hAnsi="Calibri" w:cs="Calibri"/>
+        </w:rPr>
+        <w:t>Se considera error grave si alguna funcionalidad queda inutilizable en cualquiera de los entornos definidos como compatibles.</w:t>
+      </w:r>
+    </w:p>
+    <w:p>
+      <w:pPr>
+        <w:rPr>
+          <w:rFonts w:ascii="Calibri" w:hAnsi="Calibri" w:cs="Calibri"/>
+        </w:rPr>
+      </w:pPr>
+      <w:r>
+        <w:rPr>
+          <w:rFonts w:ascii="Calibri" w:hAnsi="Calibri" w:cs="Calibri"/>
+        </w:rPr>
+        <w:t>• Seguridad</w:t>
+      </w:r>
+      <w:r>
+        <w:rPr>
+          <w:rFonts w:ascii="Calibri" w:hAnsi="Calibri" w:cs="Calibri"/>
+        </w:rPr>
+        <w:t xml:space="preserve">: </w:t>
+      </w:r>
+      <w:r>
+        <w:rPr>
+          <w:rFonts w:ascii="Calibri" w:hAnsi="Calibri" w:cs="Calibri"/>
+        </w:rPr>
+        <w:t>Todo componente del sistema que maneje información personal, sensible o crítica deberá cumplir con los siguientes criterios:</w:t>
+      </w:r>
+    </w:p>
+    <w:p>
+      <w:pPr>
+        <w:pStyle w:val="Prrafodelista"/>
+        <w:numPr>
+          <w:ilvl w:val="0"/>
+          <w:numId w:val="19"/>
+        </w:numPr>
+        <w:tabs>
+          <w:tab w:val="num" w:pos="720"/>
+        </w:tabs>
+        <w:rPr>
+          <w:rFonts w:ascii="Calibri" w:hAnsi="Calibri" w:cs="Calibri"/>
+        </w:rPr>
+      </w:pPr>
+      <w:r>
+        <w:rPr>
+          <w:rFonts w:ascii="Calibri" w:hAnsi="Calibri" w:cs="Calibri"/>
+        </w:rPr>
+        <w:t>Toda la comunicación entre cliente y servidor deberá realizarse mediante el protocolo HTTPS.</w:t>
+      </w:r>
+    </w:p>
+    <w:p>
+      <w:pPr>
+        <w:pStyle w:val="Prrafodelista"/>
+        <w:numPr>
+          <w:ilvl w:val="0"/>
+          <w:numId w:val="19"/>
+        </w:numPr>
+        <w:tabs>
+          <w:tab w:val="num" w:pos="720"/>
+        </w:tabs>
+        <w:rPr>
+          <w:rFonts w:ascii="Calibri" w:hAnsi="Calibri" w:cs="Calibri"/>
+        </w:rPr>
+      </w:pPr>
+      <w:r>
+        <w:rPr>
+          <w:rFonts w:ascii="Calibri" w:hAnsi="Calibri" w:cs="Calibri"/>
+        </w:rPr>
+        <w:t xml:space="preserve">Los formularios que gestionen credenciales u otros datos sensibles deben validar los datos tanto en </w:t>
+      </w:r>
+      <w:proofErr w:type="spellStart"/>
+      <w:r>
+        <w:rPr>
+          <w:rFonts w:ascii="Calibri" w:hAnsi="Calibri" w:cs="Calibri"/>
+        </w:rPr>
+        <w:t>frontend</w:t>
+      </w:r>
+      <w:proofErr w:type="spellEnd"/>
+      <w:r>
+        <w:rPr>
+          <w:rFonts w:ascii="Calibri" w:hAnsi="Calibri" w:cs="Calibri"/>
+        </w:rPr>
+        <w:t xml:space="preserve"> como en </w:t>
+      </w:r>
+      <w:proofErr w:type="spellStart"/>
+      <w:r>
+        <w:rPr>
+          <w:rFonts w:ascii="Calibri" w:hAnsi="Calibri" w:cs="Calibri"/>
+        </w:rPr>
+        <w:t>backend</w:t>
+      </w:r>
+      <w:proofErr w:type="spellEnd"/>
+      <w:r>
+        <w:rPr>
+          <w:rFonts w:ascii="Calibri" w:hAnsi="Calibri" w:cs="Calibri"/>
+        </w:rPr>
+        <w:t>.</w:t>
+      </w:r>
+    </w:p>
+    <w:p>
+      <w:pPr>
+        <w:pStyle w:val="Prrafodelista"/>
+        <w:numPr>
+          <w:ilvl w:val="0"/>
+          <w:numId w:val="19"/>
+        </w:numPr>
+        <w:tabs>
+          <w:tab w:val="num" w:pos="720"/>
+        </w:tabs>
+        <w:rPr>
+          <w:rFonts w:ascii="Calibri" w:hAnsi="Calibri" w:cs="Calibri"/>
+        </w:rPr>
+      </w:pPr>
+      <w:r>
+        <w:rPr>
+          <w:rFonts w:ascii="Calibri" w:hAnsi="Calibri" w:cs="Calibri"/>
+        </w:rPr>
+        <w:t>En cada inicio de sesión:</w:t>
+      </w:r>
+    </w:p>
+    <w:p>
+      <w:pPr>
+        <w:pStyle w:val="Prrafodelista"/>
+        <w:numPr>
+          <w:ilvl w:val="1"/>
+          <w:numId w:val="19"/>
+        </w:numPr>
+        <w:tabs>
+          <w:tab w:val="num" w:pos="1440"/>
+        </w:tabs>
+        <w:rPr>
+          <w:rFonts w:ascii="Calibri" w:hAnsi="Calibri" w:cs="Calibri"/>
+        </w:rPr>
+      </w:pPr>
+      <w:r>
+        <w:rPr>
+          <w:rFonts w:ascii="Calibri" w:hAnsi="Calibri" w:cs="Calibri"/>
+        </w:rPr>
+        <w:t>Si se detectan 5 intentos fallidos consecutivos, la cuenta será bloqueada por 5 minutos.</w:t>
+      </w:r>
+    </w:p>
+    <w:p>
+      <w:pPr>
+        <w:pStyle w:val="Prrafodelista"/>
+        <w:numPr>
+          <w:ilvl w:val="1"/>
+          <w:numId w:val="19"/>
+        </w:numPr>
+        <w:rPr>
+          <w:rFonts w:ascii="Calibri" w:hAnsi="Calibri" w:cs="Calibri"/>
+        </w:rPr>
+      </w:pPr>
+      <w:r>
+        <w:rPr>
+          <w:rFonts w:ascii="Calibri" w:hAnsi="Calibri" w:cs="Calibri"/>
+        </w:rPr>
+        <w:t>Todos los accesos a recursos protegidos deben requerir autenticación previa mediante token válido o sesión activa, sin excepción.</w:t>
+      </w:r>
+    </w:p>
     <w:sectPr>
       <w:type w:val="continuous"/>
       <w:pgSz w:w="11906" w:h="16838"/>
@@ -4611,7 +4999,7 @@
 </file>
 
 <file path=word/numbering.xml><?xml version="1.0" encoding="utf-8"?>
-<w:numbering xmlns:wpc="http://schemas.microsoft.com/office/word/2010/wordprocessingCanvas" xmlns:cx="http://schemas.microsoft.com/office/drawing/2014/chartex" xmlns:mc="http://schemas.openxmlformats.org/markup-compatibility/2006" xmlns:o="urn:schemas-microsoft-com:office:office" xmlns:r="http://schemas.openxmlformats.org/officeDocument/2006/relationships" xmlns:m="http://schemas.openxmlformats.org/officeDocument/2006/math" xmlns:v="urn:schemas-microsoft-com:vml" xmlns:wp14="http://schemas.microsoft.com/office/word/2010/wordprocessingDrawing" xmlns:wp="http://schemas.openxmlformats.org/drawingml/2006/wordprocessingDrawing" xmlns:w10="urn:schemas-microsoft-com:office:word" xmlns:w="http://schemas.openxmlformats.org/wordprocessingml/2006/main" xmlns:w14="http://schemas.microsoft.com/office/word/2010/wordml" xmlns:w15="http://schemas.microsoft.com/office/word/2012/wordml" xmlns:w16se="http://schemas.microsoft.com/office/word/2015/wordml/symex" xmlns:wpg="http://schemas.microsoft.com/office/word/2010/wordprocessingGroup" xmlns:wpi="http://schemas.microsoft.com/office/word/2010/wordprocessingInk" xmlns:wne="http://schemas.microsoft.com/office/word/2006/wordml" xmlns:wps="http://schemas.microsoft.com/office/word/2010/wordprocessingShape" mc:Ignorable="w14 w15 w16se wp14">
+<w:numbering xmlns:wpc="http://schemas.microsoft.com/office/word/2010/wordprocessingCanvas" xmlns:cx="http://schemas.microsoft.com/office/drawing/2014/chartex" xmlns:cx1="http://schemas.microsoft.com/office/drawing/2015/9/8/chartex" xmlns:cx2="http://schemas.microsoft.com/office/drawing/2015/10/21/chartex" xmlns:cx3="http://schemas.microsoft.com/office/drawing/2016/5/9/chartex" xmlns:cx4="http://schemas.microsoft.com/office/drawing/2016/5/10/chartex" xmlns:cx5="http://schemas.microsoft.com/office/drawing/2016/5/11/chartex" xmlns:cx6="http://schemas.microsoft.com/office/drawing/2016/5/12/chartex" xmlns:cx7="http://schemas.microsoft.com/office/drawing/2016/5/13/chartex" xmlns:cx8="http://schemas.microsoft.com/office/drawing/2016/5/14/chartex" xmlns:mc="http://schemas.openxmlformats.org/markup-compatibility/2006" xmlns:aink="http://schemas.microsoft.com/office/drawing/2016/ink" xmlns:am3d="http://schemas.microsoft.com/office/drawing/2017/model3d" xmlns:o="urn:schemas-microsoft-com:office:office" xmlns:oel="http://schemas.microsoft.com/office/2019/extlst" xmlns:r="http://schemas.openxmlformats.org/officeDocument/2006/relationships" xmlns:m="http://schemas.openxmlformats.org/officeDocument/2006/math" xmlns:v="urn:schemas-microsoft-com:vml" xmlns:wp14="http://schemas.microsoft.com/office/word/2010/wordprocessingDrawing" xmlns:wp="http://schemas.openxmlformats.org/drawingml/2006/wordprocessingDrawing" xmlns:w10="urn:schemas-microsoft-com:office:word" xmlns:w="http://schemas.openxmlformats.org/wordprocessingml/2006/main" xmlns:w14="http://schemas.microsoft.com/office/word/2010/wordml" xmlns:w15="http://schemas.microsoft.com/office/word/2012/wordml" xmlns:w16cex="http://schemas.microsoft.com/office/word/2018/wordml/cex" xmlns:w16cid="http://schemas.microsoft.com/office/word/2016/wordml/cid" xmlns:w16="http://schemas.microsoft.com/office/word/2018/wordml" xmlns:w16du="http://schemas.microsoft.com/office/word/2023/wordml/word16du" xmlns:w16sdtdh="http://schemas.microsoft.com/office/word/2020/wordml/sdtdatahash" xmlns:w16sdtfl="http://schemas.microsoft.com/office/word/2024/wordml/sdtformatlock" xmlns:w16se="http://schemas.microsoft.com/office/word/2015/wordml/symex" xmlns:wpg="http://schemas.microsoft.com/office/word/2010/wordprocessingGroup" xmlns:wpi="http://schemas.microsoft.com/office/word/2010/wordprocessingInk" xmlns:wne="http://schemas.microsoft.com/office/word/2006/wordml" xmlns:wps="http://schemas.microsoft.com/office/word/2010/wordprocessingShape" mc:Ignorable="w14 w15 w16se w16cid w16 w16cex w16sdtdh w16sdtfl w16du wp14">
   <w:abstractNum w:abstractNumId="0" w15:restartNumberingAfterBreak="0">
     <w:nsid w:val="02D5516A"/>
     <w:multiLevelType w:val="hybridMultilevel"/>
@@ -4726,6 +5114,155 @@
     </w:lvl>
   </w:abstractNum>
   <w:abstractNum w:abstractNumId="1" w15:restartNumberingAfterBreak="0">
+    <w:nsid w:val="079F0053"/>
+    <w:multiLevelType w:val="multilevel"/>
+    <w:tmpl w:val="3EEEBA56"/>
+    <w:lvl w:ilvl="0">
+      <w:start w:val="1"/>
+      <w:numFmt w:val="bullet"/>
+      <w:lvlText w:val=""/>
+      <w:lvlJc w:val="left"/>
+      <w:pPr>
+        <w:tabs>
+          <w:tab w:val="num" w:pos="720"/>
+        </w:tabs>
+        <w:ind w:left="720" w:hanging="360"/>
+      </w:pPr>
+      <w:rPr>
+        <w:rFonts w:ascii="Symbol" w:hAnsi="Symbol" w:hint="default"/>
+        <w:sz w:val="20"/>
+      </w:rPr>
+    </w:lvl>
+    <w:lvl w:ilvl="1">
+      <w:start w:val="1"/>
+      <w:numFmt w:val="bullet"/>
+      <w:lvlText w:val="o"/>
+      <w:lvlJc w:val="left"/>
+      <w:pPr>
+        <w:tabs>
+          <w:tab w:val="num" w:pos="1440"/>
+        </w:tabs>
+        <w:ind w:left="1440" w:hanging="360"/>
+      </w:pPr>
+      <w:rPr>
+        <w:rFonts w:ascii="Courier New" w:hAnsi="Courier New" w:hint="default"/>
+        <w:sz w:val="20"/>
+      </w:rPr>
+    </w:lvl>
+    <w:lvl w:ilvl="2" w:tentative="1">
+      <w:start w:val="1"/>
+      <w:numFmt w:val="bullet"/>
+      <w:lvlText w:val=""/>
+      <w:lvlJc w:val="left"/>
+      <w:pPr>
+        <w:tabs>
+          <w:tab w:val="num" w:pos="2160"/>
+        </w:tabs>
+        <w:ind w:left="2160" w:hanging="360"/>
+      </w:pPr>
+      <w:rPr>
+        <w:rFonts w:ascii="Wingdings" w:hAnsi="Wingdings" w:hint="default"/>
+        <w:sz w:val="20"/>
+      </w:rPr>
+    </w:lvl>
+    <w:lvl w:ilvl="3" w:tentative="1">
+      <w:start w:val="1"/>
+      <w:numFmt w:val="bullet"/>
+      <w:lvlText w:val=""/>
+      <w:lvlJc w:val="left"/>
+      <w:pPr>
+        <w:tabs>
+          <w:tab w:val="num" w:pos="2880"/>
+        </w:tabs>
+        <w:ind w:left="2880" w:hanging="360"/>
+      </w:pPr>
+      <w:rPr>
+        <w:rFonts w:ascii="Wingdings" w:hAnsi="Wingdings" w:hint="default"/>
+        <w:sz w:val="20"/>
+      </w:rPr>
+    </w:lvl>
+    <w:lvl w:ilvl="4" w:tentative="1">
+      <w:start w:val="1"/>
+      <w:numFmt w:val="bullet"/>
+      <w:lvlText w:val=""/>
+      <w:lvlJc w:val="left"/>
+      <w:pPr>
+        <w:tabs>
+          <w:tab w:val="num" w:pos="3600"/>
+        </w:tabs>
+        <w:ind w:left="3600" w:hanging="360"/>
+      </w:pPr>
+      <w:rPr>
+        <w:rFonts w:ascii="Wingdings" w:hAnsi="Wingdings" w:hint="default"/>
+        <w:sz w:val="20"/>
+      </w:rPr>
+    </w:lvl>
+    <w:lvl w:ilvl="5" w:tentative="1">
+      <w:start w:val="1"/>
+      <w:numFmt w:val="bullet"/>
+      <w:lvlText w:val=""/>
+      <w:lvlJc w:val="left"/>
+      <w:pPr>
+        <w:tabs>
+          <w:tab w:val="num" w:pos="4320"/>
+        </w:tabs>
+        <w:ind w:left="4320" w:hanging="360"/>
+      </w:pPr>
+      <w:rPr>
+        <w:rFonts w:ascii="Wingdings" w:hAnsi="Wingdings" w:hint="default"/>
+        <w:sz w:val="20"/>
+      </w:rPr>
+    </w:lvl>
+    <w:lvl w:ilvl="6" w:tentative="1">
+      <w:start w:val="1"/>
+      <w:numFmt w:val="bullet"/>
+      <w:lvlText w:val=""/>
+      <w:lvlJc w:val="left"/>
+      <w:pPr>
+        <w:tabs>
+          <w:tab w:val="num" w:pos="5040"/>
+        </w:tabs>
+        <w:ind w:left="5040" w:hanging="360"/>
+      </w:pPr>
+      <w:rPr>
+        <w:rFonts w:ascii="Wingdings" w:hAnsi="Wingdings" w:hint="default"/>
+        <w:sz w:val="20"/>
+      </w:rPr>
+    </w:lvl>
+    <w:lvl w:ilvl="7" w:tentative="1">
+      <w:start w:val="1"/>
+      <w:numFmt w:val="bullet"/>
+      <w:lvlText w:val=""/>
+      <w:lvlJc w:val="left"/>
+      <w:pPr>
+        <w:tabs>
+          <w:tab w:val="num" w:pos="5760"/>
+        </w:tabs>
+        <w:ind w:left="5760" w:hanging="360"/>
+      </w:pPr>
+      <w:rPr>
+        <w:rFonts w:ascii="Wingdings" w:hAnsi="Wingdings" w:hint="default"/>
+        <w:sz w:val="20"/>
+      </w:rPr>
+    </w:lvl>
+    <w:lvl w:ilvl="8" w:tentative="1">
+      <w:start w:val="1"/>
+      <w:numFmt w:val="bullet"/>
+      <w:lvlText w:val=""/>
+      <w:lvlJc w:val="left"/>
+      <w:pPr>
+        <w:tabs>
+          <w:tab w:val="num" w:pos="6480"/>
+        </w:tabs>
+        <w:ind w:left="6480" w:hanging="360"/>
+      </w:pPr>
+      <w:rPr>
+        <w:rFonts w:ascii="Wingdings" w:hAnsi="Wingdings" w:hint="default"/>
+        <w:sz w:val="20"/>
+      </w:rPr>
+    </w:lvl>
+  </w:abstractNum>
+  <w:abstractNum w:abstractNumId="2" w15:restartNumberingAfterBreak="0">
     <w:nsid w:val="0B7711DE"/>
     <w:multiLevelType w:val="hybridMultilevel"/>
     <w:tmpl w:val="EB50088A"/>
@@ -4838,7 +5375,156 @@
       </w:rPr>
     </w:lvl>
   </w:abstractNum>
-  <w:abstractNum w:abstractNumId="2" w15:restartNumberingAfterBreak="0">
+  <w:abstractNum w:abstractNumId="3" w15:restartNumberingAfterBreak="0">
+    <w:nsid w:val="0C263248"/>
+    <w:multiLevelType w:val="multilevel"/>
+    <w:tmpl w:val="807A47B2"/>
+    <w:lvl w:ilvl="0">
+      <w:start w:val="1"/>
+      <w:numFmt w:val="bullet"/>
+      <w:lvlText w:val=""/>
+      <w:lvlJc w:val="left"/>
+      <w:pPr>
+        <w:tabs>
+          <w:tab w:val="num" w:pos="720"/>
+        </w:tabs>
+        <w:ind w:left="720" w:hanging="360"/>
+      </w:pPr>
+      <w:rPr>
+        <w:rFonts w:ascii="Symbol" w:hAnsi="Symbol" w:hint="default"/>
+        <w:sz w:val="20"/>
+      </w:rPr>
+    </w:lvl>
+    <w:lvl w:ilvl="1">
+      <w:start w:val="1"/>
+      <w:numFmt w:val="bullet"/>
+      <w:lvlText w:val="o"/>
+      <w:lvlJc w:val="left"/>
+      <w:pPr>
+        <w:tabs>
+          <w:tab w:val="num" w:pos="1440"/>
+        </w:tabs>
+        <w:ind w:left="1440" w:hanging="360"/>
+      </w:pPr>
+      <w:rPr>
+        <w:rFonts w:ascii="Courier New" w:hAnsi="Courier New" w:hint="default"/>
+        <w:sz w:val="20"/>
+      </w:rPr>
+    </w:lvl>
+    <w:lvl w:ilvl="2" w:tentative="1">
+      <w:start w:val="1"/>
+      <w:numFmt w:val="bullet"/>
+      <w:lvlText w:val=""/>
+      <w:lvlJc w:val="left"/>
+      <w:pPr>
+        <w:tabs>
+          <w:tab w:val="num" w:pos="2160"/>
+        </w:tabs>
+        <w:ind w:left="2160" w:hanging="360"/>
+      </w:pPr>
+      <w:rPr>
+        <w:rFonts w:ascii="Wingdings" w:hAnsi="Wingdings" w:hint="default"/>
+        <w:sz w:val="20"/>
+      </w:rPr>
+    </w:lvl>
+    <w:lvl w:ilvl="3" w:tentative="1">
+      <w:start w:val="1"/>
+      <w:numFmt w:val="bullet"/>
+      <w:lvlText w:val=""/>
+      <w:lvlJc w:val="left"/>
+      <w:pPr>
+        <w:tabs>
+          <w:tab w:val="num" w:pos="2880"/>
+        </w:tabs>
+        <w:ind w:left="2880" w:hanging="360"/>
+      </w:pPr>
+      <w:rPr>
+        <w:rFonts w:ascii="Wingdings" w:hAnsi="Wingdings" w:hint="default"/>
+        <w:sz w:val="20"/>
+      </w:rPr>
+    </w:lvl>
+    <w:lvl w:ilvl="4" w:tentative="1">
+      <w:start w:val="1"/>
+      <w:numFmt w:val="bullet"/>
+      <w:lvlText w:val=""/>
+      <w:lvlJc w:val="left"/>
+      <w:pPr>
+        <w:tabs>
+          <w:tab w:val="num" w:pos="3600"/>
+        </w:tabs>
+        <w:ind w:left="3600" w:hanging="360"/>
+      </w:pPr>
+      <w:rPr>
+        <w:rFonts w:ascii="Wingdings" w:hAnsi="Wingdings" w:hint="default"/>
+        <w:sz w:val="20"/>
+      </w:rPr>
+    </w:lvl>
+    <w:lvl w:ilvl="5" w:tentative="1">
+      <w:start w:val="1"/>
+      <w:numFmt w:val="bullet"/>
+      <w:lvlText w:val=""/>
+      <w:lvlJc w:val="left"/>
+      <w:pPr>
+        <w:tabs>
+          <w:tab w:val="num" w:pos="4320"/>
+        </w:tabs>
+        <w:ind w:left="4320" w:hanging="360"/>
+      </w:pPr>
+      <w:rPr>
+        <w:rFonts w:ascii="Wingdings" w:hAnsi="Wingdings" w:hint="default"/>
+        <w:sz w:val="20"/>
+      </w:rPr>
+    </w:lvl>
+    <w:lvl w:ilvl="6" w:tentative="1">
+      <w:start w:val="1"/>
+      <w:numFmt w:val="bullet"/>
+      <w:lvlText w:val=""/>
+      <w:lvlJc w:val="left"/>
+      <w:pPr>
+        <w:tabs>
+          <w:tab w:val="num" w:pos="5040"/>
+        </w:tabs>
+        <w:ind w:left="5040" w:hanging="360"/>
+      </w:pPr>
+      <w:rPr>
+        <w:rFonts w:ascii="Wingdings" w:hAnsi="Wingdings" w:hint="default"/>
+        <w:sz w:val="20"/>
+      </w:rPr>
+    </w:lvl>
+    <w:lvl w:ilvl="7" w:tentative="1">
+      <w:start w:val="1"/>
+      <w:numFmt w:val="bullet"/>
+      <w:lvlText w:val=""/>
+      <w:lvlJc w:val="left"/>
+      <w:pPr>
+        <w:tabs>
+          <w:tab w:val="num" w:pos="5760"/>
+        </w:tabs>
+        <w:ind w:left="5760" w:hanging="360"/>
+      </w:pPr>
+      <w:rPr>
+        <w:rFonts w:ascii="Wingdings" w:hAnsi="Wingdings" w:hint="default"/>
+        <w:sz w:val="20"/>
+      </w:rPr>
+    </w:lvl>
+    <w:lvl w:ilvl="8" w:tentative="1">
+      <w:start w:val="1"/>
+      <w:numFmt w:val="bullet"/>
+      <w:lvlText w:val=""/>
+      <w:lvlJc w:val="left"/>
+      <w:pPr>
+        <w:tabs>
+          <w:tab w:val="num" w:pos="6480"/>
+        </w:tabs>
+        <w:ind w:left="6480" w:hanging="360"/>
+      </w:pPr>
+      <w:rPr>
+        <w:rFonts w:ascii="Wingdings" w:hAnsi="Wingdings" w:hint="default"/>
+        <w:sz w:val="20"/>
+      </w:rPr>
+    </w:lvl>
+  </w:abstractNum>
+  <w:abstractNum w:abstractNumId="4" w15:restartNumberingAfterBreak="0">
     <w:nsid w:val="17512B0F"/>
     <w:multiLevelType w:val="hybridMultilevel"/>
     <w:tmpl w:val="E1F03E84"/>
@@ -4951,7 +5637,531 @@
       </w:rPr>
     </w:lvl>
   </w:abstractNum>
-  <w:abstractNum w:abstractNumId="3" w15:restartNumberingAfterBreak="0">
+  <w:abstractNum w:abstractNumId="5" w15:restartNumberingAfterBreak="0">
+    <w:nsid w:val="2B755FA7"/>
+    <w:multiLevelType w:val="multilevel"/>
+    <w:tmpl w:val="9924A3B0"/>
+    <w:lvl w:ilvl="0">
+      <w:start w:val="1"/>
+      <w:numFmt w:val="bullet"/>
+      <w:lvlText w:val=""/>
+      <w:lvlJc w:val="left"/>
+      <w:pPr>
+        <w:tabs>
+          <w:tab w:val="num" w:pos="720"/>
+        </w:tabs>
+        <w:ind w:left="720" w:hanging="360"/>
+      </w:pPr>
+      <w:rPr>
+        <w:rFonts w:ascii="Symbol" w:hAnsi="Symbol" w:hint="default"/>
+        <w:sz w:val="20"/>
+      </w:rPr>
+    </w:lvl>
+    <w:lvl w:ilvl="1" w:tentative="1">
+      <w:start w:val="1"/>
+      <w:numFmt w:val="bullet"/>
+      <w:lvlText w:val="o"/>
+      <w:lvlJc w:val="left"/>
+      <w:pPr>
+        <w:tabs>
+          <w:tab w:val="num" w:pos="1440"/>
+        </w:tabs>
+        <w:ind w:left="1440" w:hanging="360"/>
+      </w:pPr>
+      <w:rPr>
+        <w:rFonts w:ascii="Courier New" w:hAnsi="Courier New" w:hint="default"/>
+        <w:sz w:val="20"/>
+      </w:rPr>
+    </w:lvl>
+    <w:lvl w:ilvl="2" w:tentative="1">
+      <w:start w:val="1"/>
+      <w:numFmt w:val="bullet"/>
+      <w:lvlText w:val=""/>
+      <w:lvlJc w:val="left"/>
+      <w:pPr>
+        <w:tabs>
+          <w:tab w:val="num" w:pos="2160"/>
+        </w:tabs>
+        <w:ind w:left="2160" w:hanging="360"/>
+      </w:pPr>
+      <w:rPr>
+        <w:rFonts w:ascii="Wingdings" w:hAnsi="Wingdings" w:hint="default"/>
+        <w:sz w:val="20"/>
+      </w:rPr>
+    </w:lvl>
+    <w:lvl w:ilvl="3" w:tentative="1">
+      <w:start w:val="1"/>
+      <w:numFmt w:val="bullet"/>
+      <w:lvlText w:val=""/>
+      <w:lvlJc w:val="left"/>
+      <w:pPr>
+        <w:tabs>
+          <w:tab w:val="num" w:pos="2880"/>
+        </w:tabs>
+        <w:ind w:left="2880" w:hanging="360"/>
+      </w:pPr>
+      <w:rPr>
+        <w:rFonts w:ascii="Wingdings" w:hAnsi="Wingdings" w:hint="default"/>
+        <w:sz w:val="20"/>
+      </w:rPr>
+    </w:lvl>
+    <w:lvl w:ilvl="4" w:tentative="1">
+      <w:start w:val="1"/>
+      <w:numFmt w:val="bullet"/>
+      <w:lvlText w:val=""/>
+      <w:lvlJc w:val="left"/>
+      <w:pPr>
+        <w:tabs>
+          <w:tab w:val="num" w:pos="3600"/>
+        </w:tabs>
+        <w:ind w:left="3600" w:hanging="360"/>
+      </w:pPr>
+      <w:rPr>
+        <w:rFonts w:ascii="Wingdings" w:hAnsi="Wingdings" w:hint="default"/>
+        <w:sz w:val="20"/>
+      </w:rPr>
+    </w:lvl>
+    <w:lvl w:ilvl="5" w:tentative="1">
+      <w:start w:val="1"/>
+      <w:numFmt w:val="bullet"/>
+      <w:lvlText w:val=""/>
+      <w:lvlJc w:val="left"/>
+      <w:pPr>
+        <w:tabs>
+          <w:tab w:val="num" w:pos="4320"/>
+        </w:tabs>
+        <w:ind w:left="4320" w:hanging="360"/>
+      </w:pPr>
+      <w:rPr>
+        <w:rFonts w:ascii="Wingdings" w:hAnsi="Wingdings" w:hint="default"/>
+        <w:sz w:val="20"/>
+      </w:rPr>
+    </w:lvl>
+    <w:lvl w:ilvl="6" w:tentative="1">
+      <w:start w:val="1"/>
+      <w:numFmt w:val="bullet"/>
+      <w:lvlText w:val=""/>
+      <w:lvlJc w:val="left"/>
+      <w:pPr>
+        <w:tabs>
+          <w:tab w:val="num" w:pos="5040"/>
+        </w:tabs>
+        <w:ind w:left="5040" w:hanging="360"/>
+      </w:pPr>
+      <w:rPr>
+        <w:rFonts w:ascii="Wingdings" w:hAnsi="Wingdings" w:hint="default"/>
+        <w:sz w:val="20"/>
+      </w:rPr>
+    </w:lvl>
+    <w:lvl w:ilvl="7" w:tentative="1">
+      <w:start w:val="1"/>
+      <w:numFmt w:val="bullet"/>
+      <w:lvlText w:val=""/>
+      <w:lvlJc w:val="left"/>
+      <w:pPr>
+        <w:tabs>
+          <w:tab w:val="num" w:pos="5760"/>
+        </w:tabs>
+        <w:ind w:left="5760" w:hanging="360"/>
+      </w:pPr>
+      <w:rPr>
+        <w:rFonts w:ascii="Wingdings" w:hAnsi="Wingdings" w:hint="default"/>
+        <w:sz w:val="20"/>
+      </w:rPr>
+    </w:lvl>
+    <w:lvl w:ilvl="8" w:tentative="1">
+      <w:start w:val="1"/>
+      <w:numFmt w:val="bullet"/>
+      <w:lvlText w:val=""/>
+      <w:lvlJc w:val="left"/>
+      <w:pPr>
+        <w:tabs>
+          <w:tab w:val="num" w:pos="6480"/>
+        </w:tabs>
+        <w:ind w:left="6480" w:hanging="360"/>
+      </w:pPr>
+      <w:rPr>
+        <w:rFonts w:ascii="Wingdings" w:hAnsi="Wingdings" w:hint="default"/>
+        <w:sz w:val="20"/>
+      </w:rPr>
+    </w:lvl>
+  </w:abstractNum>
+  <w:abstractNum w:abstractNumId="6" w15:restartNumberingAfterBreak="0">
+    <w:nsid w:val="2C4A56B1"/>
+    <w:multiLevelType w:val="multilevel"/>
+    <w:tmpl w:val="31B69ECA"/>
+    <w:lvl w:ilvl="0">
+      <w:start w:val="1"/>
+      <w:numFmt w:val="bullet"/>
+      <w:lvlText w:val=""/>
+      <w:lvlJc w:val="left"/>
+      <w:pPr>
+        <w:tabs>
+          <w:tab w:val="num" w:pos="720"/>
+        </w:tabs>
+        <w:ind w:left="720" w:hanging="360"/>
+      </w:pPr>
+      <w:rPr>
+        <w:rFonts w:ascii="Symbol" w:hAnsi="Symbol" w:hint="default"/>
+        <w:sz w:val="20"/>
+      </w:rPr>
+    </w:lvl>
+    <w:lvl w:ilvl="1" w:tentative="1">
+      <w:start w:val="1"/>
+      <w:numFmt w:val="bullet"/>
+      <w:lvlText w:val="o"/>
+      <w:lvlJc w:val="left"/>
+      <w:pPr>
+        <w:tabs>
+          <w:tab w:val="num" w:pos="1440"/>
+        </w:tabs>
+        <w:ind w:left="1440" w:hanging="360"/>
+      </w:pPr>
+      <w:rPr>
+        <w:rFonts w:ascii="Courier New" w:hAnsi="Courier New" w:hint="default"/>
+        <w:sz w:val="20"/>
+      </w:rPr>
+    </w:lvl>
+    <w:lvl w:ilvl="2" w:tentative="1">
+      <w:start w:val="1"/>
+      <w:numFmt w:val="bullet"/>
+      <w:lvlText w:val=""/>
+      <w:lvlJc w:val="left"/>
+      <w:pPr>
+        <w:tabs>
+          <w:tab w:val="num" w:pos="2160"/>
+        </w:tabs>
+        <w:ind w:left="2160" w:hanging="360"/>
+      </w:pPr>
+      <w:rPr>
+        <w:rFonts w:ascii="Wingdings" w:hAnsi="Wingdings" w:hint="default"/>
+        <w:sz w:val="20"/>
+      </w:rPr>
+    </w:lvl>
+    <w:lvl w:ilvl="3" w:tentative="1">
+      <w:start w:val="1"/>
+      <w:numFmt w:val="bullet"/>
+      <w:lvlText w:val=""/>
+      <w:lvlJc w:val="left"/>
+      <w:pPr>
+        <w:tabs>
+          <w:tab w:val="num" w:pos="2880"/>
+        </w:tabs>
+        <w:ind w:left="2880" w:hanging="360"/>
+      </w:pPr>
+      <w:rPr>
+        <w:rFonts w:ascii="Wingdings" w:hAnsi="Wingdings" w:hint="default"/>
+        <w:sz w:val="20"/>
+      </w:rPr>
+    </w:lvl>
+    <w:lvl w:ilvl="4" w:tentative="1">
+      <w:start w:val="1"/>
+      <w:numFmt w:val="bullet"/>
+      <w:lvlText w:val=""/>
+      <w:lvlJc w:val="left"/>
+      <w:pPr>
+        <w:tabs>
+          <w:tab w:val="num" w:pos="3600"/>
+        </w:tabs>
+        <w:ind w:left="3600" w:hanging="360"/>
+      </w:pPr>
+      <w:rPr>
+        <w:rFonts w:ascii="Wingdings" w:hAnsi="Wingdings" w:hint="default"/>
+        <w:sz w:val="20"/>
+      </w:rPr>
+    </w:lvl>
+    <w:lvl w:ilvl="5" w:tentative="1">
+      <w:start w:val="1"/>
+      <w:numFmt w:val="bullet"/>
+      <w:lvlText w:val=""/>
+      <w:lvlJc w:val="left"/>
+      <w:pPr>
+        <w:tabs>
+          <w:tab w:val="num" w:pos="4320"/>
+        </w:tabs>
+        <w:ind w:left="4320" w:hanging="360"/>
+      </w:pPr>
+      <w:rPr>
+        <w:rFonts w:ascii="Wingdings" w:hAnsi="Wingdings" w:hint="default"/>
+        <w:sz w:val="20"/>
+      </w:rPr>
+    </w:lvl>
+    <w:lvl w:ilvl="6" w:tentative="1">
+      <w:start w:val="1"/>
+      <w:numFmt w:val="bullet"/>
+      <w:lvlText w:val=""/>
+      <w:lvlJc w:val="left"/>
+      <w:pPr>
+        <w:tabs>
+          <w:tab w:val="num" w:pos="5040"/>
+        </w:tabs>
+        <w:ind w:left="5040" w:hanging="360"/>
+      </w:pPr>
+      <w:rPr>
+        <w:rFonts w:ascii="Wingdings" w:hAnsi="Wingdings" w:hint="default"/>
+        <w:sz w:val="20"/>
+      </w:rPr>
+    </w:lvl>
+    <w:lvl w:ilvl="7" w:tentative="1">
+      <w:start w:val="1"/>
+      <w:numFmt w:val="bullet"/>
+      <w:lvlText w:val=""/>
+      <w:lvlJc w:val="left"/>
+      <w:pPr>
+        <w:tabs>
+          <w:tab w:val="num" w:pos="5760"/>
+        </w:tabs>
+        <w:ind w:left="5760" w:hanging="360"/>
+      </w:pPr>
+      <w:rPr>
+        <w:rFonts w:ascii="Wingdings" w:hAnsi="Wingdings" w:hint="default"/>
+        <w:sz w:val="20"/>
+      </w:rPr>
+    </w:lvl>
+    <w:lvl w:ilvl="8" w:tentative="1">
+      <w:start w:val="1"/>
+      <w:numFmt w:val="bullet"/>
+      <w:lvlText w:val=""/>
+      <w:lvlJc w:val="left"/>
+      <w:pPr>
+        <w:tabs>
+          <w:tab w:val="num" w:pos="6480"/>
+        </w:tabs>
+        <w:ind w:left="6480" w:hanging="360"/>
+      </w:pPr>
+      <w:rPr>
+        <w:rFonts w:ascii="Wingdings" w:hAnsi="Wingdings" w:hint="default"/>
+        <w:sz w:val="20"/>
+      </w:rPr>
+    </w:lvl>
+  </w:abstractNum>
+  <w:abstractNum w:abstractNumId="7" w15:restartNumberingAfterBreak="0">
+    <w:nsid w:val="2F9D516B"/>
+    <w:multiLevelType w:val="hybridMultilevel"/>
+    <w:tmpl w:val="6BA4D388"/>
+    <w:lvl w:ilvl="0" w:tplc="2C0A0001">
+      <w:start w:val="1"/>
+      <w:numFmt w:val="bullet"/>
+      <w:lvlText w:val=""/>
+      <w:lvlJc w:val="left"/>
+      <w:pPr>
+        <w:ind w:left="720" w:hanging="360"/>
+      </w:pPr>
+      <w:rPr>
+        <w:rFonts w:ascii="Symbol" w:hAnsi="Symbol" w:hint="default"/>
+      </w:rPr>
+    </w:lvl>
+    <w:lvl w:ilvl="1" w:tplc="2C0A0003" w:tentative="1">
+      <w:start w:val="1"/>
+      <w:numFmt w:val="bullet"/>
+      <w:lvlText w:val="o"/>
+      <w:lvlJc w:val="left"/>
+      <w:pPr>
+        <w:ind w:left="1440" w:hanging="360"/>
+      </w:pPr>
+      <w:rPr>
+        <w:rFonts w:ascii="Courier New" w:hAnsi="Courier New" w:cs="Courier New" w:hint="default"/>
+      </w:rPr>
+    </w:lvl>
+    <w:lvl w:ilvl="2" w:tplc="2C0A0005" w:tentative="1">
+      <w:start w:val="1"/>
+      <w:numFmt w:val="bullet"/>
+      <w:lvlText w:val=""/>
+      <w:lvlJc w:val="left"/>
+      <w:pPr>
+        <w:ind w:left="2160" w:hanging="360"/>
+      </w:pPr>
+      <w:rPr>
+        <w:rFonts w:ascii="Wingdings" w:hAnsi="Wingdings" w:hint="default"/>
+      </w:rPr>
+    </w:lvl>
+    <w:lvl w:ilvl="3" w:tplc="2C0A0001" w:tentative="1">
+      <w:start w:val="1"/>
+      <w:numFmt w:val="bullet"/>
+      <w:lvlText w:val=""/>
+      <w:lvlJc w:val="left"/>
+      <w:pPr>
+        <w:ind w:left="2880" w:hanging="360"/>
+      </w:pPr>
+      <w:rPr>
+        <w:rFonts w:ascii="Symbol" w:hAnsi="Symbol" w:hint="default"/>
+      </w:rPr>
+    </w:lvl>
+    <w:lvl w:ilvl="4" w:tplc="2C0A0003" w:tentative="1">
+      <w:start w:val="1"/>
+      <w:numFmt w:val="bullet"/>
+      <w:lvlText w:val="o"/>
+      <w:lvlJc w:val="left"/>
+      <w:pPr>
+        <w:ind w:left="3600" w:hanging="360"/>
+      </w:pPr>
+      <w:rPr>
+        <w:rFonts w:ascii="Courier New" w:hAnsi="Courier New" w:cs="Courier New" w:hint="default"/>
+      </w:rPr>
+    </w:lvl>
+    <w:lvl w:ilvl="5" w:tplc="2C0A0005" w:tentative="1">
+      <w:start w:val="1"/>
+      <w:numFmt w:val="bullet"/>
+      <w:lvlText w:val=""/>
+      <w:lvlJc w:val="left"/>
+      <w:pPr>
+        <w:ind w:left="4320" w:hanging="360"/>
+      </w:pPr>
+      <w:rPr>
+        <w:rFonts w:ascii="Wingdings" w:hAnsi="Wingdings" w:hint="default"/>
+      </w:rPr>
+    </w:lvl>
+    <w:lvl w:ilvl="6" w:tplc="2C0A0001" w:tentative="1">
+      <w:start w:val="1"/>
+      <w:numFmt w:val="bullet"/>
+      <w:lvlText w:val=""/>
+      <w:lvlJc w:val="left"/>
+      <w:pPr>
+        <w:ind w:left="5040" w:hanging="360"/>
+      </w:pPr>
+      <w:rPr>
+        <w:rFonts w:ascii="Symbol" w:hAnsi="Symbol" w:hint="default"/>
+      </w:rPr>
+    </w:lvl>
+    <w:lvl w:ilvl="7" w:tplc="2C0A0003" w:tentative="1">
+      <w:start w:val="1"/>
+      <w:numFmt w:val="bullet"/>
+      <w:lvlText w:val="o"/>
+      <w:lvlJc w:val="left"/>
+      <w:pPr>
+        <w:ind w:left="5760" w:hanging="360"/>
+      </w:pPr>
+      <w:rPr>
+        <w:rFonts w:ascii="Courier New" w:hAnsi="Courier New" w:cs="Courier New" w:hint="default"/>
+      </w:rPr>
+    </w:lvl>
+    <w:lvl w:ilvl="8" w:tplc="2C0A0005" w:tentative="1">
+      <w:start w:val="1"/>
+      <w:numFmt w:val="bullet"/>
+      <w:lvlText w:val=""/>
+      <w:lvlJc w:val="left"/>
+      <w:pPr>
+        <w:ind w:left="6480" w:hanging="360"/>
+      </w:pPr>
+      <w:rPr>
+        <w:rFonts w:ascii="Wingdings" w:hAnsi="Wingdings" w:hint="default"/>
+      </w:rPr>
+    </w:lvl>
+  </w:abstractNum>
+  <w:abstractNum w:abstractNumId="8" w15:restartNumberingAfterBreak="0">
+    <w:nsid w:val="3A1C00F6"/>
+    <w:multiLevelType w:val="hybridMultilevel"/>
+    <w:tmpl w:val="9F74CA26"/>
+    <w:lvl w:ilvl="0" w:tplc="2C0A0001">
+      <w:start w:val="1"/>
+      <w:numFmt w:val="bullet"/>
+      <w:lvlText w:val=""/>
+      <w:lvlJc w:val="left"/>
+      <w:pPr>
+        <w:ind w:left="720" w:hanging="360"/>
+      </w:pPr>
+      <w:rPr>
+        <w:rFonts w:ascii="Symbol" w:hAnsi="Symbol" w:hint="default"/>
+      </w:rPr>
+    </w:lvl>
+    <w:lvl w:ilvl="1" w:tplc="2C0A0003" w:tentative="1">
+      <w:start w:val="1"/>
+      <w:numFmt w:val="bullet"/>
+      <w:lvlText w:val="o"/>
+      <w:lvlJc w:val="left"/>
+      <w:pPr>
+        <w:ind w:left="1440" w:hanging="360"/>
+      </w:pPr>
+      <w:rPr>
+        <w:rFonts w:ascii="Courier New" w:hAnsi="Courier New" w:cs="Courier New" w:hint="default"/>
+      </w:rPr>
+    </w:lvl>
+    <w:lvl w:ilvl="2" w:tplc="2C0A0005" w:tentative="1">
+      <w:start w:val="1"/>
+      <w:numFmt w:val="bullet"/>
+      <w:lvlText w:val=""/>
+      <w:lvlJc w:val="left"/>
+      <w:pPr>
+        <w:ind w:left="2160" w:hanging="360"/>
+      </w:pPr>
+      <w:rPr>
+        <w:rFonts w:ascii="Wingdings" w:hAnsi="Wingdings" w:hint="default"/>
+      </w:rPr>
+    </w:lvl>
+    <w:lvl w:ilvl="3" w:tplc="2C0A0001" w:tentative="1">
+      <w:start w:val="1"/>
+      <w:numFmt w:val="bullet"/>
+      <w:lvlText w:val=""/>
+      <w:lvlJc w:val="left"/>
+      <w:pPr>
+        <w:ind w:left="2880" w:hanging="360"/>
+      </w:pPr>
+      <w:rPr>
+        <w:rFonts w:ascii="Symbol" w:hAnsi="Symbol" w:hint="default"/>
+      </w:rPr>
+    </w:lvl>
+    <w:lvl w:ilvl="4" w:tplc="2C0A0003" w:tentative="1">
+      <w:start w:val="1"/>
+      <w:numFmt w:val="bullet"/>
+      <w:lvlText w:val="o"/>
+      <w:lvlJc w:val="left"/>
+      <w:pPr>
+        <w:ind w:left="3600" w:hanging="360"/>
+      </w:pPr>
+      <w:rPr>
+        <w:rFonts w:ascii="Courier New" w:hAnsi="Courier New" w:cs="Courier New" w:hint="default"/>
+      </w:rPr>
+    </w:lvl>
+    <w:lvl w:ilvl="5" w:tplc="2C0A0005" w:tentative="1">
+      <w:start w:val="1"/>
+      <w:numFmt w:val="bullet"/>
+      <w:lvlText w:val=""/>
+      <w:lvlJc w:val="left"/>
+      <w:pPr>
+        <w:ind w:left="4320" w:hanging="360"/>
+      </w:pPr>
+      <w:rPr>
+        <w:rFonts w:ascii="Wingdings" w:hAnsi="Wingdings" w:hint="default"/>
+      </w:rPr>
+    </w:lvl>
+    <w:lvl w:ilvl="6" w:tplc="2C0A0001" w:tentative="1">
+      <w:start w:val="1"/>
+      <w:numFmt w:val="bullet"/>
+      <w:lvlText w:val=""/>
+      <w:lvlJc w:val="left"/>
+      <w:pPr>
+        <w:ind w:left="5040" w:hanging="360"/>
+      </w:pPr>
+      <w:rPr>
+        <w:rFonts w:ascii="Symbol" w:hAnsi="Symbol" w:hint="default"/>
+      </w:rPr>
+    </w:lvl>
+    <w:lvl w:ilvl="7" w:tplc="2C0A0003" w:tentative="1">
+      <w:start w:val="1"/>
+      <w:numFmt w:val="bullet"/>
+      <w:lvlText w:val="o"/>
+      <w:lvlJc w:val="left"/>
+      <w:pPr>
+        <w:ind w:left="5760" w:hanging="360"/>
+      </w:pPr>
+      <w:rPr>
+        <w:rFonts w:ascii="Courier New" w:hAnsi="Courier New" w:cs="Courier New" w:hint="default"/>
+      </w:rPr>
+    </w:lvl>
+    <w:lvl w:ilvl="8" w:tplc="2C0A0005" w:tentative="1">
+      <w:start w:val="1"/>
+      <w:numFmt w:val="bullet"/>
+      <w:lvlText w:val=""/>
+      <w:lvlJc w:val="left"/>
+      <w:pPr>
+        <w:ind w:left="6480" w:hanging="360"/>
+      </w:pPr>
+      <w:rPr>
+        <w:rFonts w:ascii="Wingdings" w:hAnsi="Wingdings" w:hint="default"/>
+      </w:rPr>
+    </w:lvl>
+  </w:abstractNum>
+  <w:abstractNum w:abstractNumId="9" w15:restartNumberingAfterBreak="0">
     <w:nsid w:val="4C0525DE"/>
     <w:multiLevelType w:val="multilevel"/>
     <w:tmpl w:val="E0189A5A"/>
@@ -5100,7 +6310,7 @@
       </w:rPr>
     </w:lvl>
   </w:abstractNum>
-  <w:abstractNum w:abstractNumId="4" w15:restartNumberingAfterBreak="0">
+  <w:abstractNum w:abstractNumId="10" w15:restartNumberingAfterBreak="0">
     <w:nsid w:val="4C9662E0"/>
     <w:multiLevelType w:val="hybridMultilevel"/>
     <w:tmpl w:val="0C8E1E5E"/>
@@ -5213,7 +6423,156 @@
       </w:rPr>
     </w:lvl>
   </w:abstractNum>
-  <w:abstractNum w:abstractNumId="5" w15:restartNumberingAfterBreak="0">
+  <w:abstractNum w:abstractNumId="11" w15:restartNumberingAfterBreak="0">
+    <w:nsid w:val="5ADA1DF0"/>
+    <w:multiLevelType w:val="multilevel"/>
+    <w:tmpl w:val="8E0CF96E"/>
+    <w:lvl w:ilvl="0">
+      <w:start w:val="1"/>
+      <w:numFmt w:val="bullet"/>
+      <w:lvlText w:val=""/>
+      <w:lvlJc w:val="left"/>
+      <w:pPr>
+        <w:tabs>
+          <w:tab w:val="num" w:pos="720"/>
+        </w:tabs>
+        <w:ind w:left="720" w:hanging="360"/>
+      </w:pPr>
+      <w:rPr>
+        <w:rFonts w:ascii="Symbol" w:hAnsi="Symbol" w:hint="default"/>
+        <w:sz w:val="20"/>
+      </w:rPr>
+    </w:lvl>
+    <w:lvl w:ilvl="1">
+      <w:start w:val="1"/>
+      <w:numFmt w:val="bullet"/>
+      <w:lvlText w:val="o"/>
+      <w:lvlJc w:val="left"/>
+      <w:pPr>
+        <w:tabs>
+          <w:tab w:val="num" w:pos="1440"/>
+        </w:tabs>
+        <w:ind w:left="1440" w:hanging="360"/>
+      </w:pPr>
+      <w:rPr>
+        <w:rFonts w:ascii="Courier New" w:hAnsi="Courier New" w:hint="default"/>
+        <w:sz w:val="20"/>
+      </w:rPr>
+    </w:lvl>
+    <w:lvl w:ilvl="2" w:tentative="1">
+      <w:start w:val="1"/>
+      <w:numFmt w:val="bullet"/>
+      <w:lvlText w:val=""/>
+      <w:lvlJc w:val="left"/>
+      <w:pPr>
+        <w:tabs>
+          <w:tab w:val="num" w:pos="2160"/>
+        </w:tabs>
+        <w:ind w:left="2160" w:hanging="360"/>
+      </w:pPr>
+      <w:rPr>
+        <w:rFonts w:ascii="Wingdings" w:hAnsi="Wingdings" w:hint="default"/>
+        <w:sz w:val="20"/>
+      </w:rPr>
+    </w:lvl>
+    <w:lvl w:ilvl="3" w:tentative="1">
+      <w:start w:val="1"/>
+      <w:numFmt w:val="bullet"/>
+      <w:lvlText w:val=""/>
+      <w:lvlJc w:val="left"/>
+      <w:pPr>
+        <w:tabs>
+          <w:tab w:val="num" w:pos="2880"/>
+        </w:tabs>
+        <w:ind w:left="2880" w:hanging="360"/>
+      </w:pPr>
+      <w:rPr>
+        <w:rFonts w:ascii="Wingdings" w:hAnsi="Wingdings" w:hint="default"/>
+        <w:sz w:val="20"/>
+      </w:rPr>
+    </w:lvl>
+    <w:lvl w:ilvl="4" w:tentative="1">
+      <w:start w:val="1"/>
+      <w:numFmt w:val="bullet"/>
+      <w:lvlText w:val=""/>
+      <w:lvlJc w:val="left"/>
+      <w:pPr>
+        <w:tabs>
+          <w:tab w:val="num" w:pos="3600"/>
+        </w:tabs>
+        <w:ind w:left="3600" w:hanging="360"/>
+      </w:pPr>
+      <w:rPr>
+        <w:rFonts w:ascii="Wingdings" w:hAnsi="Wingdings" w:hint="default"/>
+        <w:sz w:val="20"/>
+      </w:rPr>
+    </w:lvl>
+    <w:lvl w:ilvl="5" w:tentative="1">
+      <w:start w:val="1"/>
+      <w:numFmt w:val="bullet"/>
+      <w:lvlText w:val=""/>
+      <w:lvlJc w:val="left"/>
+      <w:pPr>
+        <w:tabs>
+          <w:tab w:val="num" w:pos="4320"/>
+        </w:tabs>
+        <w:ind w:left="4320" w:hanging="360"/>
+      </w:pPr>
+      <w:rPr>
+        <w:rFonts w:ascii="Wingdings" w:hAnsi="Wingdings" w:hint="default"/>
+        <w:sz w:val="20"/>
+      </w:rPr>
+    </w:lvl>
+    <w:lvl w:ilvl="6" w:tentative="1">
+      <w:start w:val="1"/>
+      <w:numFmt w:val="bullet"/>
+      <w:lvlText w:val=""/>
+      <w:lvlJc w:val="left"/>
+      <w:pPr>
+        <w:tabs>
+          <w:tab w:val="num" w:pos="5040"/>
+        </w:tabs>
+        <w:ind w:left="5040" w:hanging="360"/>
+      </w:pPr>
+      <w:rPr>
+        <w:rFonts w:ascii="Wingdings" w:hAnsi="Wingdings" w:hint="default"/>
+        <w:sz w:val="20"/>
+      </w:rPr>
+    </w:lvl>
+    <w:lvl w:ilvl="7" w:tentative="1">
+      <w:start w:val="1"/>
+      <w:numFmt w:val="bullet"/>
+      <w:lvlText w:val=""/>
+      <w:lvlJc w:val="left"/>
+      <w:pPr>
+        <w:tabs>
+          <w:tab w:val="num" w:pos="5760"/>
+        </w:tabs>
+        <w:ind w:left="5760" w:hanging="360"/>
+      </w:pPr>
+      <w:rPr>
+        <w:rFonts w:ascii="Wingdings" w:hAnsi="Wingdings" w:hint="default"/>
+        <w:sz w:val="20"/>
+      </w:rPr>
+    </w:lvl>
+    <w:lvl w:ilvl="8" w:tentative="1">
+      <w:start w:val="1"/>
+      <w:numFmt w:val="bullet"/>
+      <w:lvlText w:val=""/>
+      <w:lvlJc w:val="left"/>
+      <w:pPr>
+        <w:tabs>
+          <w:tab w:val="num" w:pos="6480"/>
+        </w:tabs>
+        <w:ind w:left="6480" w:hanging="360"/>
+      </w:pPr>
+      <w:rPr>
+        <w:rFonts w:ascii="Wingdings" w:hAnsi="Wingdings" w:hint="default"/>
+        <w:sz w:val="20"/>
+      </w:rPr>
+    </w:lvl>
+  </w:abstractNum>
+  <w:abstractNum w:abstractNumId="12" w15:restartNumberingAfterBreak="0">
     <w:nsid w:val="5FB97FF7"/>
     <w:multiLevelType w:val="hybridMultilevel"/>
     <w:tmpl w:val="DAD4A438"/>
@@ -5326,7 +6685,7 @@
       </w:rPr>
     </w:lvl>
   </w:abstractNum>
-  <w:abstractNum w:abstractNumId="6" w15:restartNumberingAfterBreak="0">
+  <w:abstractNum w:abstractNumId="13" w15:restartNumberingAfterBreak="0">
     <w:nsid w:val="68E90002"/>
     <w:multiLevelType w:val="hybridMultilevel"/>
     <w:tmpl w:val="E59ADE8E"/>
@@ -5439,7 +6798,7 @@
       </w:rPr>
     </w:lvl>
   </w:abstractNum>
-  <w:abstractNum w:abstractNumId="7" w15:restartNumberingAfterBreak="0">
+  <w:abstractNum w:abstractNumId="14" w15:restartNumberingAfterBreak="0">
     <w:nsid w:val="6CF55036"/>
     <w:multiLevelType w:val="multilevel"/>
     <w:tmpl w:val="BA422FB6"/>
@@ -5588,7 +6947,269 @@
       </w:rPr>
     </w:lvl>
   </w:abstractNum>
-  <w:abstractNum w:abstractNumId="8" w15:restartNumberingAfterBreak="0">
+  <w:abstractNum w:abstractNumId="15" w15:restartNumberingAfterBreak="0">
+    <w:nsid w:val="77A41AD8"/>
+    <w:multiLevelType w:val="multilevel"/>
+    <w:tmpl w:val="1B865D82"/>
+    <w:lvl w:ilvl="0">
+      <w:start w:val="1"/>
+      <w:numFmt w:val="bullet"/>
+      <w:lvlText w:val=""/>
+      <w:lvlJc w:val="left"/>
+      <w:pPr>
+        <w:tabs>
+          <w:tab w:val="num" w:pos="720"/>
+        </w:tabs>
+        <w:ind w:left="720" w:hanging="360"/>
+      </w:pPr>
+      <w:rPr>
+        <w:rFonts w:ascii="Symbol" w:hAnsi="Symbol" w:hint="default"/>
+        <w:sz w:val="20"/>
+      </w:rPr>
+    </w:lvl>
+    <w:lvl w:ilvl="1" w:tentative="1">
+      <w:start w:val="1"/>
+      <w:numFmt w:val="bullet"/>
+      <w:lvlText w:val="o"/>
+      <w:lvlJc w:val="left"/>
+      <w:pPr>
+        <w:tabs>
+          <w:tab w:val="num" w:pos="1440"/>
+        </w:tabs>
+        <w:ind w:left="1440" w:hanging="360"/>
+      </w:pPr>
+      <w:rPr>
+        <w:rFonts w:ascii="Courier New" w:hAnsi="Courier New" w:hint="default"/>
+        <w:sz w:val="20"/>
+      </w:rPr>
+    </w:lvl>
+    <w:lvl w:ilvl="2" w:tentative="1">
+      <w:start w:val="1"/>
+      <w:numFmt w:val="bullet"/>
+      <w:lvlText w:val=""/>
+      <w:lvlJc w:val="left"/>
+      <w:pPr>
+        <w:tabs>
+          <w:tab w:val="num" w:pos="2160"/>
+        </w:tabs>
+        <w:ind w:left="2160" w:hanging="360"/>
+      </w:pPr>
+      <w:rPr>
+        <w:rFonts w:ascii="Wingdings" w:hAnsi="Wingdings" w:hint="default"/>
+        <w:sz w:val="20"/>
+      </w:rPr>
+    </w:lvl>
+    <w:lvl w:ilvl="3" w:tentative="1">
+      <w:start w:val="1"/>
+      <w:numFmt w:val="bullet"/>
+      <w:lvlText w:val=""/>
+      <w:lvlJc w:val="left"/>
+      <w:pPr>
+        <w:tabs>
+          <w:tab w:val="num" w:pos="2880"/>
+        </w:tabs>
+        <w:ind w:left="2880" w:hanging="360"/>
+      </w:pPr>
+      <w:rPr>
+        <w:rFonts w:ascii="Wingdings" w:hAnsi="Wingdings" w:hint="default"/>
+        <w:sz w:val="20"/>
+      </w:rPr>
+    </w:lvl>
+    <w:lvl w:ilvl="4" w:tentative="1">
+      <w:start w:val="1"/>
+      <w:numFmt w:val="bullet"/>
+      <w:lvlText w:val=""/>
+      <w:lvlJc w:val="left"/>
+      <w:pPr>
+        <w:tabs>
+          <w:tab w:val="num" w:pos="3600"/>
+        </w:tabs>
+        <w:ind w:left="3600" w:hanging="360"/>
+      </w:pPr>
+      <w:rPr>
+        <w:rFonts w:ascii="Wingdings" w:hAnsi="Wingdings" w:hint="default"/>
+        <w:sz w:val="20"/>
+      </w:rPr>
+    </w:lvl>
+    <w:lvl w:ilvl="5" w:tentative="1">
+      <w:start w:val="1"/>
+      <w:numFmt w:val="bullet"/>
+      <w:lvlText w:val=""/>
+      <w:lvlJc w:val="left"/>
+      <w:pPr>
+        <w:tabs>
+          <w:tab w:val="num" w:pos="4320"/>
+        </w:tabs>
+        <w:ind w:left="4320" w:hanging="360"/>
+      </w:pPr>
+      <w:rPr>
+        <w:rFonts w:ascii="Wingdings" w:hAnsi="Wingdings" w:hint="default"/>
+        <w:sz w:val="20"/>
+      </w:rPr>
+    </w:lvl>
+    <w:lvl w:ilvl="6" w:tentative="1">
+      <w:start w:val="1"/>
+      <w:numFmt w:val="bullet"/>
+      <w:lvlText w:val=""/>
+      <w:lvlJc w:val="left"/>
+      <w:pPr>
+        <w:tabs>
+          <w:tab w:val="num" w:pos="5040"/>
+        </w:tabs>
+        <w:ind w:left="5040" w:hanging="360"/>
+      </w:pPr>
+      <w:rPr>
+        <w:rFonts w:ascii="Wingdings" w:hAnsi="Wingdings" w:hint="default"/>
+        <w:sz w:val="20"/>
+      </w:rPr>
+    </w:lvl>
+    <w:lvl w:ilvl="7" w:tentative="1">
+      <w:start w:val="1"/>
+      <w:numFmt w:val="bullet"/>
+      <w:lvlText w:val=""/>
+      <w:lvlJc w:val="left"/>
+      <w:pPr>
+        <w:tabs>
+          <w:tab w:val="num" w:pos="5760"/>
+        </w:tabs>
+        <w:ind w:left="5760" w:hanging="360"/>
+      </w:pPr>
+      <w:rPr>
+        <w:rFonts w:ascii="Wingdings" w:hAnsi="Wingdings" w:hint="default"/>
+        <w:sz w:val="20"/>
+      </w:rPr>
+    </w:lvl>
+    <w:lvl w:ilvl="8" w:tentative="1">
+      <w:start w:val="1"/>
+      <w:numFmt w:val="bullet"/>
+      <w:lvlText w:val=""/>
+      <w:lvlJc w:val="left"/>
+      <w:pPr>
+        <w:tabs>
+          <w:tab w:val="num" w:pos="6480"/>
+        </w:tabs>
+        <w:ind w:left="6480" w:hanging="360"/>
+      </w:pPr>
+      <w:rPr>
+        <w:rFonts w:ascii="Wingdings" w:hAnsi="Wingdings" w:hint="default"/>
+        <w:sz w:val="20"/>
+      </w:rPr>
+    </w:lvl>
+  </w:abstractNum>
+  <w:abstractNum w:abstractNumId="16" w15:restartNumberingAfterBreak="0">
+    <w:nsid w:val="796C6FA1"/>
+    <w:multiLevelType w:val="hybridMultilevel"/>
+    <w:tmpl w:val="53E042BA"/>
+    <w:lvl w:ilvl="0" w:tplc="2C0A0001">
+      <w:start w:val="1"/>
+      <w:numFmt w:val="bullet"/>
+      <w:lvlText w:val=""/>
+      <w:lvlJc w:val="left"/>
+      <w:pPr>
+        <w:ind w:left="720" w:hanging="360"/>
+      </w:pPr>
+      <w:rPr>
+        <w:rFonts w:ascii="Symbol" w:hAnsi="Symbol" w:hint="default"/>
+      </w:rPr>
+    </w:lvl>
+    <w:lvl w:ilvl="1" w:tplc="2C0A0003">
+      <w:start w:val="1"/>
+      <w:numFmt w:val="bullet"/>
+      <w:lvlText w:val="o"/>
+      <w:lvlJc w:val="left"/>
+      <w:pPr>
+        <w:ind w:left="1440" w:hanging="360"/>
+      </w:pPr>
+      <w:rPr>
+        <w:rFonts w:ascii="Courier New" w:hAnsi="Courier New" w:cs="Courier New" w:hint="default"/>
+      </w:rPr>
+    </w:lvl>
+    <w:lvl w:ilvl="2" w:tplc="2C0A0005" w:tentative="1">
+      <w:start w:val="1"/>
+      <w:numFmt w:val="bullet"/>
+      <w:lvlText w:val=""/>
+      <w:lvlJc w:val="left"/>
+      <w:pPr>
+        <w:ind w:left="2160" w:hanging="360"/>
+      </w:pPr>
+      <w:rPr>
+        <w:rFonts w:ascii="Wingdings" w:hAnsi="Wingdings" w:hint="default"/>
+      </w:rPr>
+    </w:lvl>
+    <w:lvl w:ilvl="3" w:tplc="2C0A0001" w:tentative="1">
+      <w:start w:val="1"/>
+      <w:numFmt w:val="bullet"/>
+      <w:lvlText w:val=""/>
+      <w:lvlJc w:val="left"/>
+      <w:pPr>
+        <w:ind w:left="2880" w:hanging="360"/>
+      </w:pPr>
+      <w:rPr>
+        <w:rFonts w:ascii="Symbol" w:hAnsi="Symbol" w:hint="default"/>
+      </w:rPr>
+    </w:lvl>
+    <w:lvl w:ilvl="4" w:tplc="2C0A0003" w:tentative="1">
+      <w:start w:val="1"/>
+      <w:numFmt w:val="bullet"/>
+      <w:lvlText w:val="o"/>
+      <w:lvlJc w:val="left"/>
+      <w:pPr>
+        <w:ind w:left="3600" w:hanging="360"/>
+      </w:pPr>
+      <w:rPr>
+        <w:rFonts w:ascii="Courier New" w:hAnsi="Courier New" w:cs="Courier New" w:hint="default"/>
+      </w:rPr>
+    </w:lvl>
+    <w:lvl w:ilvl="5" w:tplc="2C0A0005" w:tentative="1">
+      <w:start w:val="1"/>
+      <w:numFmt w:val="bullet"/>
+      <w:lvlText w:val=""/>
+      <w:lvlJc w:val="left"/>
+      <w:pPr>
+        <w:ind w:left="4320" w:hanging="360"/>
+      </w:pPr>
+      <w:rPr>
+        <w:rFonts w:ascii="Wingdings" w:hAnsi="Wingdings" w:hint="default"/>
+      </w:rPr>
+    </w:lvl>
+    <w:lvl w:ilvl="6" w:tplc="2C0A0001" w:tentative="1">
+      <w:start w:val="1"/>
+      <w:numFmt w:val="bullet"/>
+      <w:lvlText w:val=""/>
+      <w:lvlJc w:val="left"/>
+      <w:pPr>
+        <w:ind w:left="5040" w:hanging="360"/>
+      </w:pPr>
+      <w:rPr>
+        <w:rFonts w:ascii="Symbol" w:hAnsi="Symbol" w:hint="default"/>
+      </w:rPr>
+    </w:lvl>
+    <w:lvl w:ilvl="7" w:tplc="2C0A0003" w:tentative="1">
+      <w:start w:val="1"/>
+      <w:numFmt w:val="bullet"/>
+      <w:lvlText w:val="o"/>
+      <w:lvlJc w:val="left"/>
+      <w:pPr>
+        <w:ind w:left="5760" w:hanging="360"/>
+      </w:pPr>
+      <w:rPr>
+        <w:rFonts w:ascii="Courier New" w:hAnsi="Courier New" w:cs="Courier New" w:hint="default"/>
+      </w:rPr>
+    </w:lvl>
+    <w:lvl w:ilvl="8" w:tplc="2C0A0005" w:tentative="1">
+      <w:start w:val="1"/>
+      <w:numFmt w:val="bullet"/>
+      <w:lvlText w:val=""/>
+      <w:lvlJc w:val="left"/>
+      <w:pPr>
+        <w:ind w:left="6480" w:hanging="360"/>
+      </w:pPr>
+      <w:rPr>
+        <w:rFonts w:ascii="Wingdings" w:hAnsi="Wingdings" w:hint="default"/>
+      </w:rPr>
+    </w:lvl>
+  </w:abstractNum>
+  <w:abstractNum w:abstractNumId="17" w15:restartNumberingAfterBreak="0">
     <w:nsid w:val="7A6B2EB2"/>
     <w:multiLevelType w:val="hybridMultilevel"/>
     <w:tmpl w:val="15DA96BC"/>
@@ -5701,38 +7322,217 @@
       </w:rPr>
     </w:lvl>
   </w:abstractNum>
-  <w:num w:numId="1">
+  <w:abstractNum w:abstractNumId="18" w15:restartNumberingAfterBreak="0">
+    <w:nsid w:val="7B77635C"/>
+    <w:multiLevelType w:val="multilevel"/>
+    <w:tmpl w:val="3EFA8BA6"/>
+    <w:lvl w:ilvl="0">
+      <w:start w:val="1"/>
+      <w:numFmt w:val="bullet"/>
+      <w:lvlText w:val=""/>
+      <w:lvlJc w:val="left"/>
+      <w:pPr>
+        <w:tabs>
+          <w:tab w:val="num" w:pos="720"/>
+        </w:tabs>
+        <w:ind w:left="720" w:hanging="360"/>
+      </w:pPr>
+      <w:rPr>
+        <w:rFonts w:ascii="Symbol" w:hAnsi="Symbol" w:hint="default"/>
+        <w:sz w:val="20"/>
+      </w:rPr>
+    </w:lvl>
+    <w:lvl w:ilvl="1">
+      <w:start w:val="1"/>
+      <w:numFmt w:val="bullet"/>
+      <w:lvlText w:val="o"/>
+      <w:lvlJc w:val="left"/>
+      <w:pPr>
+        <w:tabs>
+          <w:tab w:val="num" w:pos="1440"/>
+        </w:tabs>
+        <w:ind w:left="1440" w:hanging="360"/>
+      </w:pPr>
+      <w:rPr>
+        <w:rFonts w:ascii="Courier New" w:hAnsi="Courier New" w:hint="default"/>
+        <w:sz w:val="20"/>
+      </w:rPr>
+    </w:lvl>
+    <w:lvl w:ilvl="2" w:tentative="1">
+      <w:start w:val="1"/>
+      <w:numFmt w:val="bullet"/>
+      <w:lvlText w:val=""/>
+      <w:lvlJc w:val="left"/>
+      <w:pPr>
+        <w:tabs>
+          <w:tab w:val="num" w:pos="2160"/>
+        </w:tabs>
+        <w:ind w:left="2160" w:hanging="360"/>
+      </w:pPr>
+      <w:rPr>
+        <w:rFonts w:ascii="Wingdings" w:hAnsi="Wingdings" w:hint="default"/>
+        <w:sz w:val="20"/>
+      </w:rPr>
+    </w:lvl>
+    <w:lvl w:ilvl="3" w:tentative="1">
+      <w:start w:val="1"/>
+      <w:numFmt w:val="bullet"/>
+      <w:lvlText w:val=""/>
+      <w:lvlJc w:val="left"/>
+      <w:pPr>
+        <w:tabs>
+          <w:tab w:val="num" w:pos="2880"/>
+        </w:tabs>
+        <w:ind w:left="2880" w:hanging="360"/>
+      </w:pPr>
+      <w:rPr>
+        <w:rFonts w:ascii="Wingdings" w:hAnsi="Wingdings" w:hint="default"/>
+        <w:sz w:val="20"/>
+      </w:rPr>
+    </w:lvl>
+    <w:lvl w:ilvl="4" w:tentative="1">
+      <w:start w:val="1"/>
+      <w:numFmt w:val="bullet"/>
+      <w:lvlText w:val=""/>
+      <w:lvlJc w:val="left"/>
+      <w:pPr>
+        <w:tabs>
+          <w:tab w:val="num" w:pos="3600"/>
+        </w:tabs>
+        <w:ind w:left="3600" w:hanging="360"/>
+      </w:pPr>
+      <w:rPr>
+        <w:rFonts w:ascii="Wingdings" w:hAnsi="Wingdings" w:hint="default"/>
+        <w:sz w:val="20"/>
+      </w:rPr>
+    </w:lvl>
+    <w:lvl w:ilvl="5" w:tentative="1">
+      <w:start w:val="1"/>
+      <w:numFmt w:val="bullet"/>
+      <w:lvlText w:val=""/>
+      <w:lvlJc w:val="left"/>
+      <w:pPr>
+        <w:tabs>
+          <w:tab w:val="num" w:pos="4320"/>
+        </w:tabs>
+        <w:ind w:left="4320" w:hanging="360"/>
+      </w:pPr>
+      <w:rPr>
+        <w:rFonts w:ascii="Wingdings" w:hAnsi="Wingdings" w:hint="default"/>
+        <w:sz w:val="20"/>
+      </w:rPr>
+    </w:lvl>
+    <w:lvl w:ilvl="6" w:tentative="1">
+      <w:start w:val="1"/>
+      <w:numFmt w:val="bullet"/>
+      <w:lvlText w:val=""/>
+      <w:lvlJc w:val="left"/>
+      <w:pPr>
+        <w:tabs>
+          <w:tab w:val="num" w:pos="5040"/>
+        </w:tabs>
+        <w:ind w:left="5040" w:hanging="360"/>
+      </w:pPr>
+      <w:rPr>
+        <w:rFonts w:ascii="Wingdings" w:hAnsi="Wingdings" w:hint="default"/>
+        <w:sz w:val="20"/>
+      </w:rPr>
+    </w:lvl>
+    <w:lvl w:ilvl="7" w:tentative="1">
+      <w:start w:val="1"/>
+      <w:numFmt w:val="bullet"/>
+      <w:lvlText w:val=""/>
+      <w:lvlJc w:val="left"/>
+      <w:pPr>
+        <w:tabs>
+          <w:tab w:val="num" w:pos="5760"/>
+        </w:tabs>
+        <w:ind w:left="5760" w:hanging="360"/>
+      </w:pPr>
+      <w:rPr>
+        <w:rFonts w:ascii="Wingdings" w:hAnsi="Wingdings" w:hint="default"/>
+        <w:sz w:val="20"/>
+      </w:rPr>
+    </w:lvl>
+    <w:lvl w:ilvl="8" w:tentative="1">
+      <w:start w:val="1"/>
+      <w:numFmt w:val="bullet"/>
+      <w:lvlText w:val=""/>
+      <w:lvlJc w:val="left"/>
+      <w:pPr>
+        <w:tabs>
+          <w:tab w:val="num" w:pos="6480"/>
+        </w:tabs>
+        <w:ind w:left="6480" w:hanging="360"/>
+      </w:pPr>
+      <w:rPr>
+        <w:rFonts w:ascii="Wingdings" w:hAnsi="Wingdings" w:hint="default"/>
+        <w:sz w:val="20"/>
+      </w:rPr>
+    </w:lvl>
+  </w:abstractNum>
+  <w:num w:numId="1" w16cid:durableId="722683447">
+    <w:abstractNumId w:val="13"/>
+  </w:num>
+  <w:num w:numId="2" w16cid:durableId="1427846974">
+    <w:abstractNumId w:val="4"/>
+  </w:num>
+  <w:num w:numId="3" w16cid:durableId="387075580">
+    <w:abstractNumId w:val="12"/>
+  </w:num>
+  <w:num w:numId="4" w16cid:durableId="1537889981">
+    <w:abstractNumId w:val="10"/>
+  </w:num>
+  <w:num w:numId="5" w16cid:durableId="193884871">
+    <w:abstractNumId w:val="9"/>
+  </w:num>
+  <w:num w:numId="6" w16cid:durableId="2108768576">
+    <w:abstractNumId w:val="14"/>
+  </w:num>
+  <w:num w:numId="7" w16cid:durableId="1731617032">
+    <w:abstractNumId w:val="0"/>
+  </w:num>
+  <w:num w:numId="8" w16cid:durableId="1479304746">
+    <w:abstractNumId w:val="17"/>
+  </w:num>
+  <w:num w:numId="9" w16cid:durableId="1663046297">
+    <w:abstractNumId w:val="2"/>
+  </w:num>
+  <w:num w:numId="10" w16cid:durableId="1051615009">
+    <w:abstractNumId w:val="11"/>
+  </w:num>
+  <w:num w:numId="11" w16cid:durableId="2130466052">
+    <w:abstractNumId w:val="8"/>
+  </w:num>
+  <w:num w:numId="12" w16cid:durableId="748428503">
     <w:abstractNumId w:val="6"/>
   </w:num>
-  <w:num w:numId="2">
-    <w:abstractNumId w:val="2"/>
+  <w:num w:numId="13" w16cid:durableId="1953973766">
+    <w:abstractNumId w:val="3"/>
   </w:num>
-  <w:num w:numId="3">
+  <w:num w:numId="14" w16cid:durableId="319122888">
     <w:abstractNumId w:val="5"/>
   </w:num>
-  <w:num w:numId="4">
-    <w:abstractNumId w:val="4"/>
+  <w:num w:numId="15" w16cid:durableId="2113281275">
+    <w:abstractNumId w:val="18"/>
   </w:num>
-  <w:num w:numId="5">
-    <w:abstractNumId w:val="3"/>
+  <w:num w:numId="16" w16cid:durableId="1913923465">
+    <w:abstractNumId w:val="1"/>
   </w:num>
-  <w:num w:numId="6">
+  <w:num w:numId="17" w16cid:durableId="1357120458">
+    <w:abstractNumId w:val="15"/>
+  </w:num>
+  <w:num w:numId="18" w16cid:durableId="685253438">
     <w:abstractNumId w:val="7"/>
   </w:num>
-  <w:num w:numId="7">
-    <w:abstractNumId w:val="0"/>
-  </w:num>
-  <w:num w:numId="8">
-    <w:abstractNumId w:val="8"/>
-  </w:num>
-  <w:num w:numId="9">
-    <w:abstractNumId w:val="1"/>
+  <w:num w:numId="19" w16cid:durableId="173883298">
+    <w:abstractNumId w:val="16"/>
   </w:num>
 </w:numbering>
 </file>
 
 <file path=word/styles.xml><?xml version="1.0" encoding="utf-8"?>
-<w:styles xmlns:mc="http://schemas.openxmlformats.org/markup-compatibility/2006" xmlns:r="http://schemas.openxmlformats.org/officeDocument/2006/relationships" xmlns:w="http://schemas.openxmlformats.org/wordprocessingml/2006/main" xmlns:w14="http://schemas.microsoft.com/office/word/2010/wordml" xmlns:w15="http://schemas.microsoft.com/office/word/2012/wordml" xmlns:w16se="http://schemas.microsoft.com/office/word/2015/wordml/symex" mc:Ignorable="w14 w15 w16se">
+<w:styles xmlns:mc="http://schemas.openxmlformats.org/markup-compatibility/2006" xmlns:r="http://schemas.openxmlformats.org/officeDocument/2006/relationships" xmlns:w="http://schemas.openxmlformats.org/wordprocessingml/2006/main" xmlns:w14="http://schemas.microsoft.com/office/word/2010/wordml" xmlns:w15="http://schemas.microsoft.com/office/word/2012/wordml" xmlns:w16cex="http://schemas.microsoft.com/office/word/2018/wordml/cex" xmlns:w16cid="http://schemas.microsoft.com/office/word/2016/wordml/cid" xmlns:w16="http://schemas.microsoft.com/office/word/2018/wordml" xmlns:w16du="http://schemas.microsoft.com/office/word/2023/wordml/word16du" xmlns:w16sdtdh="http://schemas.microsoft.com/office/word/2020/wordml/sdtdatahash" xmlns:w16sdtfl="http://schemas.microsoft.com/office/word/2024/wordml/sdtformatlock" xmlns:w16se="http://schemas.microsoft.com/office/word/2015/wordml/symex" mc:Ignorable="w14 w15 w16se w16cid w16 w16cex w16sdtdh w16sdtfl w16du">
   <w:docDefaults>
     <w:rPrDefault>
       <w:rPr>
@@ -5750,7 +7550,7 @@
       </w:pPr>
     </w:pPrDefault>
   </w:docDefaults>
-  <w:latentStyles w:defLockedState="0" w:defUIPriority="99" w:defSemiHidden="0" w:defUnhideWhenUsed="0" w:defQFormat="0" w:count="371">
+  <w:latentStyles w:defLockedState="0" w:defUIPriority="99" w:defSemiHidden="0" w:defUnhideWhenUsed="0" w:defQFormat="0" w:count="376">
     <w:lsdException w:name="Normal" w:uiPriority="0" w:qFormat="1"/>
     <w:lsdException w:name="heading 1" w:uiPriority="9" w:qFormat="1"/>
     <w:lsdException w:name="heading 2" w:semiHidden="1" w:uiPriority="9" w:unhideWhenUsed="1" w:qFormat="1"/>
@@ -6122,6 +7922,11 @@
     <w:lsdException w:name="List Table 5 Dark Accent 6" w:uiPriority="50"/>
     <w:lsdException w:name="List Table 6 Colorful Accent 6" w:uiPriority="51"/>
     <w:lsdException w:name="List Table 7 Colorful Accent 6" w:uiPriority="52"/>
+    <w:lsdException w:name="Mention" w:semiHidden="1" w:unhideWhenUsed="1"/>
+    <w:lsdException w:name="Smart Hyperlink" w:semiHidden="1" w:unhideWhenUsed="1"/>
+    <w:lsdException w:name="Hashtag" w:semiHidden="1" w:unhideWhenUsed="1"/>
+    <w:lsdException w:name="Unresolved Mention" w:semiHidden="1" w:unhideWhenUsed="1"/>
+    <w:lsdException w:name="Smart Link" w:semiHidden="1" w:unhideWhenUsed="1"/>
   </w:latentStyles>
   <w:style w:type="paragraph" w:default="1" w:styleId="Normal">
     <w:name w:val="Normal"/>
@@ -6329,7 +8134,6 @@
   <w:style w:type="character" w:default="1" w:styleId="Fuentedeprrafopredeter">
     <w:name w:val="Default Paragraph Font"/>
     <w:uiPriority w:val="1"/>
-    <w:semiHidden/>
     <w:unhideWhenUsed/>
   </w:style>
   <w:style w:type="table" w:default="1" w:styleId="Tablanormal">
@@ -6654,8 +8458,8 @@
       <w:u w:val="single"/>
     </w:rPr>
   </w:style>
-  <w:style w:type="character" w:customStyle="1" w:styleId="UnresolvedMention">
-    <w:name w:val="Unresolved Mention"/>
+  <w:style w:type="character" w:customStyle="1" w:styleId="Mencinsinresolver1">
+    <w:name w:val="Mención sin resolver1"/>
     <w:basedOn w:val="Fuentedeprrafopredeter"/>
     <w:uiPriority w:val="99"/>
     <w:semiHidden/>

--- a/Trabajo Practico Diseño de Sistemas de la información.docx
+++ b/Trabajo Practico Diseño de Sistemas de la información.docx
@@ -4607,111 +4607,60 @@
     </w:p>
     <w:p>
       <w:pPr>
+        <w:rPr>
+          <w:rFonts w:ascii="Calibri" w:hAnsi="Calibri" w:cs="Calibri"/>
+        </w:rPr>
+      </w:pPr>
+      <w:r>
+        <w:rPr>
+          <w:rFonts w:ascii="Calibri" w:hAnsi="Calibri" w:cs="Calibri"/>
+        </w:rPr>
+        <w:t>• Compatibilidad</w:t>
+      </w:r>
+      <w:r>
+        <w:rPr>
+          <w:rFonts w:ascii="Calibri" w:hAnsi="Calibri" w:cs="Calibri"/>
+        </w:rPr>
+        <w:t xml:space="preserve">: </w:t>
+      </w:r>
+      <w:r>
+        <w:rPr>
+          <w:rFonts w:ascii="Calibri" w:hAnsi="Calibri" w:cs="Calibri"/>
+        </w:rPr>
+        <w:t>La aplicación deberá garantizar un funcionamiento correcto en los principales navegadores</w:t>
+      </w:r>
+      <w:r>
+        <w:rPr>
+          <w:rFonts w:ascii="Calibri" w:hAnsi="Calibri" w:cs="Calibri"/>
+        </w:rPr>
+        <w:t>.</w:t>
+      </w:r>
+    </w:p>
+    <w:p>
+      <w:pPr>
         <w:pStyle w:val="Prrafodelista"/>
         <w:numPr>
           <w:ilvl w:val="0"/>
-          <w:numId w:val="11"/>
+          <w:numId w:val="20"/>
         </w:numPr>
         <w:rPr>
           <w:rFonts w:ascii="Calibri" w:hAnsi="Calibri" w:cs="Calibri"/>
-          <w:lang w:val="es-MX"/>
-        </w:rPr>
-      </w:pPr>
-    </w:p>
-    <w:p>
-      <w:pPr>
-        <w:rPr>
-          <w:rFonts w:ascii="Calibri" w:hAnsi="Calibri" w:cs="Calibri"/>
-          <w:b/>
-          <w:bCs/>
-        </w:rPr>
-      </w:pPr>
-      <w:r>
-        <w:rPr>
-          <w:rFonts w:ascii="Calibri" w:hAnsi="Calibri" w:cs="Calibri"/>
-        </w:rPr>
-        <w:t>Iteración 3</w:t>
-      </w:r>
-    </w:p>
-    <w:p>
-      <w:pPr>
-        <w:rPr>
-          <w:rFonts w:ascii="Calibri" w:hAnsi="Calibri" w:cs="Calibri"/>
-        </w:rPr>
-      </w:pPr>
-      <w:r>
-        <w:rPr>
-          <w:rFonts w:ascii="Calibri" w:hAnsi="Calibri" w:cs="Calibri"/>
-        </w:rPr>
-        <w:t>Requerimientos no funcionales</w:t>
-      </w:r>
-    </w:p>
-    <w:p>
-      <w:pPr>
-        <w:rPr>
-          <w:rFonts w:ascii="Calibri" w:hAnsi="Calibri" w:cs="Calibri"/>
-        </w:rPr>
-      </w:pPr>
-      <w:r>
-        <w:rPr>
-          <w:rFonts w:ascii="Calibri" w:hAnsi="Calibri" w:cs="Calibri"/>
-        </w:rPr>
-        <w:t>• Compatibilidad</w:t>
-      </w:r>
-      <w:r>
-        <w:rPr>
-          <w:rFonts w:ascii="Calibri" w:hAnsi="Calibri" w:cs="Calibri"/>
-        </w:rPr>
-        <w:t xml:space="preserve">: </w:t>
-      </w:r>
-      <w:r>
-        <w:rPr>
-          <w:rFonts w:ascii="Calibri" w:hAnsi="Calibri" w:cs="Calibri"/>
-        </w:rPr>
-        <w:t>La aplicación deberá garantizar un funcionamiento correcto en los principales navegadores</w:t>
-      </w:r>
-      <w:r>
-        <w:rPr>
-          <w:rFonts w:ascii="Calibri" w:hAnsi="Calibri" w:cs="Calibri"/>
-        </w:rPr>
-        <w:t>.</w:t>
-      </w:r>
-    </w:p>
-    <w:p>
-      <w:pPr>
-        <w:rPr>
-          <w:rFonts w:ascii="Calibri" w:hAnsi="Calibri" w:cs="Calibri"/>
-        </w:rPr>
-      </w:pPr>
-      <w:r>
-        <w:rPr>
-          <w:rFonts w:ascii="Calibri" w:hAnsi="Calibri" w:cs="Calibri"/>
-        </w:rPr>
-        <w:t>Navegadores web:</w:t>
-      </w:r>
-      <w:r>
-        <w:rPr>
-          <w:rFonts w:ascii="Calibri" w:hAnsi="Calibri" w:cs="Calibri"/>
-        </w:rPr>
-        <w:t xml:space="preserve"> </w:t>
-      </w:r>
-      <w:r>
-        <w:rPr>
-          <w:rFonts w:ascii="Calibri" w:hAnsi="Calibri" w:cs="Calibri"/>
-        </w:rPr>
-        <w:t>Se debe asegurar compatibilidad funcional y visual completa en las dos últimas versiones estables de los siguientes navegadores:</w:t>
+        </w:rPr>
+      </w:pPr>
+      <w:r>
+        <w:rPr>
+          <w:rFonts w:ascii="Calibri" w:hAnsi="Calibri" w:cs="Calibri"/>
+        </w:rPr>
+        <w:t>Navegadores web: Se debe asegurar compatibilidad funcional y visual completa en las dos últimas versiones estables de los siguientes navegadores:</w:t>
       </w:r>
     </w:p>
     <w:p>
       <w:pPr>
         <w:pStyle w:val="Prrafodelista"/>
         <w:numPr>
-          <w:ilvl w:val="0"/>
-          <w:numId w:val="11"/>
+          <w:ilvl w:val="1"/>
+          <w:numId w:val="20"/>
         </w:numPr>
-        <w:tabs>
-          <w:tab w:val="num" w:pos="1440"/>
-        </w:tabs>
         <w:rPr>
           <w:rFonts w:ascii="Calibri" w:hAnsi="Calibri" w:cs="Calibri"/>
         </w:rPr>
@@ -4727,12 +4676,9 @@
       <w:pPr>
         <w:pStyle w:val="Prrafodelista"/>
         <w:numPr>
-          <w:ilvl w:val="0"/>
-          <w:numId w:val="11"/>
+          <w:ilvl w:val="1"/>
+          <w:numId w:val="20"/>
         </w:numPr>
-        <w:tabs>
-          <w:tab w:val="num" w:pos="1440"/>
-        </w:tabs>
         <w:rPr>
           <w:rFonts w:ascii="Calibri" w:hAnsi="Calibri" w:cs="Calibri"/>
         </w:rPr>
@@ -4742,19 +4688,6 @@
           <w:rFonts w:ascii="Calibri" w:hAnsi="Calibri" w:cs="Calibri"/>
         </w:rPr>
         <w:t>Microsoft Edge</w:t>
-      </w:r>
-    </w:p>
-    <w:p>
-      <w:pPr>
-        <w:rPr>
-          <w:rFonts w:ascii="Calibri" w:hAnsi="Calibri" w:cs="Calibri"/>
-        </w:rPr>
-      </w:pPr>
-      <w:r>
-        <w:rPr>
-          <w:rFonts w:ascii="Calibri" w:hAnsi="Calibri" w:cs="Calibri"/>
-        </w:rPr>
-        <w:t>Condiciones de aceptación:</w:t>
       </w:r>
     </w:p>
     <w:p>
@@ -4775,52 +4708,52 @@
         <w:rPr>
           <w:rFonts w:ascii="Calibri" w:hAnsi="Calibri" w:cs="Calibri"/>
         </w:rPr>
-        <w:t>Las funcionalidades críticas (como login, navegación principal y formularios) deben funcionar correctamente en todos los navegadore</w:t>
-      </w:r>
-      <w:r>
-        <w:rPr>
-          <w:rFonts w:ascii="Calibri" w:hAnsi="Calibri" w:cs="Calibri"/>
-        </w:rPr>
-        <w:t>s</w:t>
-      </w:r>
-      <w:r>
-        <w:rPr>
-          <w:rFonts w:ascii="Calibri" w:hAnsi="Calibri" w:cs="Calibri"/>
-        </w:rPr>
-        <w:t>.</w:t>
+        <w:t xml:space="preserve">Condiciones de aceptación: </w:t>
       </w:r>
     </w:p>
     <w:p>
       <w:pPr>
         <w:pStyle w:val="Prrafodelista"/>
         <w:numPr>
-          <w:ilvl w:val="0"/>
+          <w:ilvl w:val="1"/>
           <w:numId w:val="18"/>
         </w:numPr>
-        <w:tabs>
-          <w:tab w:val="num" w:pos="720"/>
-        </w:tabs>
-        <w:rPr>
-          <w:rFonts w:ascii="Calibri" w:hAnsi="Calibri" w:cs="Calibri"/>
-        </w:rPr>
-      </w:pPr>
-      <w:r>
-        <w:rPr>
-          <w:rFonts w:ascii="Calibri" w:hAnsi="Calibri" w:cs="Calibri"/>
-        </w:rPr>
-        <w:t>Las pruebas deben cubrir tanto validación visual (sin errores de diseño) como validación funcional (que cada botón, enlace o componente interactivo funcione como se espera).</w:t>
+        <w:rPr>
+          <w:rFonts w:ascii="Calibri" w:hAnsi="Calibri" w:cs="Calibri"/>
+        </w:rPr>
+      </w:pPr>
+      <w:r>
+        <w:rPr>
+          <w:rFonts w:ascii="Calibri" w:hAnsi="Calibri" w:cs="Calibri"/>
+        </w:rPr>
+        <w:t>Las funcionalidades críticas (como login, navegación principal y formularios) deben funcionar correctamente en todos los navegadores.</w:t>
       </w:r>
     </w:p>
     <w:p>
       <w:pPr>
         <w:pStyle w:val="Prrafodelista"/>
         <w:numPr>
-          <w:ilvl w:val="0"/>
+          <w:ilvl w:val="1"/>
           <w:numId w:val="18"/>
         </w:numPr>
-        <w:tabs>
-          <w:tab w:val="num" w:pos="720"/>
-        </w:tabs>
+        <w:rPr>
+          <w:rFonts w:ascii="Calibri" w:hAnsi="Calibri" w:cs="Calibri"/>
+        </w:rPr>
+      </w:pPr>
+      <w:r>
+        <w:rPr>
+          <w:rFonts w:ascii="Calibri" w:hAnsi="Calibri" w:cs="Calibri"/>
+        </w:rPr>
+        <w:t>Las pruebas deben cubrir tanto validación visual (sin errores de diseño) como validación funcional (que cada botón, enlace o componente interactivo funcione como se espera).</w:t>
+      </w:r>
+    </w:p>
+    <w:p>
+      <w:pPr>
+        <w:pStyle w:val="Prrafodelista"/>
+        <w:numPr>
+          <w:ilvl w:val="1"/>
+          <w:numId w:val="18"/>
+        </w:numPr>
         <w:rPr>
           <w:rFonts w:ascii="Calibri" w:hAnsi="Calibri" w:cs="Calibri"/>
         </w:rPr>
@@ -5638,6 +5571,119 @@
     </w:lvl>
   </w:abstractNum>
   <w:abstractNum w:abstractNumId="5" w15:restartNumberingAfterBreak="0">
+    <w:nsid w:val="2A246617"/>
+    <w:multiLevelType w:val="hybridMultilevel"/>
+    <w:tmpl w:val="0A140ECC"/>
+    <w:lvl w:ilvl="0" w:tplc="2C0A0001">
+      <w:start w:val="1"/>
+      <w:numFmt w:val="bullet"/>
+      <w:lvlText w:val=""/>
+      <w:lvlJc w:val="left"/>
+      <w:pPr>
+        <w:ind w:left="720" w:hanging="360"/>
+      </w:pPr>
+      <w:rPr>
+        <w:rFonts w:ascii="Symbol" w:hAnsi="Symbol" w:hint="default"/>
+      </w:rPr>
+    </w:lvl>
+    <w:lvl w:ilvl="1" w:tplc="2C0A0003">
+      <w:start w:val="1"/>
+      <w:numFmt w:val="bullet"/>
+      <w:lvlText w:val="o"/>
+      <w:lvlJc w:val="left"/>
+      <w:pPr>
+        <w:ind w:left="1440" w:hanging="360"/>
+      </w:pPr>
+      <w:rPr>
+        <w:rFonts w:ascii="Courier New" w:hAnsi="Courier New" w:cs="Courier New" w:hint="default"/>
+      </w:rPr>
+    </w:lvl>
+    <w:lvl w:ilvl="2" w:tplc="2C0A0005" w:tentative="1">
+      <w:start w:val="1"/>
+      <w:numFmt w:val="bullet"/>
+      <w:lvlText w:val=""/>
+      <w:lvlJc w:val="left"/>
+      <w:pPr>
+        <w:ind w:left="2160" w:hanging="360"/>
+      </w:pPr>
+      <w:rPr>
+        <w:rFonts w:ascii="Wingdings" w:hAnsi="Wingdings" w:hint="default"/>
+      </w:rPr>
+    </w:lvl>
+    <w:lvl w:ilvl="3" w:tplc="2C0A0001" w:tentative="1">
+      <w:start w:val="1"/>
+      <w:numFmt w:val="bullet"/>
+      <w:lvlText w:val=""/>
+      <w:lvlJc w:val="left"/>
+      <w:pPr>
+        <w:ind w:left="2880" w:hanging="360"/>
+      </w:pPr>
+      <w:rPr>
+        <w:rFonts w:ascii="Symbol" w:hAnsi="Symbol" w:hint="default"/>
+      </w:rPr>
+    </w:lvl>
+    <w:lvl w:ilvl="4" w:tplc="2C0A0003" w:tentative="1">
+      <w:start w:val="1"/>
+      <w:numFmt w:val="bullet"/>
+      <w:lvlText w:val="o"/>
+      <w:lvlJc w:val="left"/>
+      <w:pPr>
+        <w:ind w:left="3600" w:hanging="360"/>
+      </w:pPr>
+      <w:rPr>
+        <w:rFonts w:ascii="Courier New" w:hAnsi="Courier New" w:cs="Courier New" w:hint="default"/>
+      </w:rPr>
+    </w:lvl>
+    <w:lvl w:ilvl="5" w:tplc="2C0A0005" w:tentative="1">
+      <w:start w:val="1"/>
+      <w:numFmt w:val="bullet"/>
+      <w:lvlText w:val=""/>
+      <w:lvlJc w:val="left"/>
+      <w:pPr>
+        <w:ind w:left="4320" w:hanging="360"/>
+      </w:pPr>
+      <w:rPr>
+        <w:rFonts w:ascii="Wingdings" w:hAnsi="Wingdings" w:hint="default"/>
+      </w:rPr>
+    </w:lvl>
+    <w:lvl w:ilvl="6" w:tplc="2C0A0001" w:tentative="1">
+      <w:start w:val="1"/>
+      <w:numFmt w:val="bullet"/>
+      <w:lvlText w:val=""/>
+      <w:lvlJc w:val="left"/>
+      <w:pPr>
+        <w:ind w:left="5040" w:hanging="360"/>
+      </w:pPr>
+      <w:rPr>
+        <w:rFonts w:ascii="Symbol" w:hAnsi="Symbol" w:hint="default"/>
+      </w:rPr>
+    </w:lvl>
+    <w:lvl w:ilvl="7" w:tplc="2C0A0003" w:tentative="1">
+      <w:start w:val="1"/>
+      <w:numFmt w:val="bullet"/>
+      <w:lvlText w:val="o"/>
+      <w:lvlJc w:val="left"/>
+      <w:pPr>
+        <w:ind w:left="5760" w:hanging="360"/>
+      </w:pPr>
+      <w:rPr>
+        <w:rFonts w:ascii="Courier New" w:hAnsi="Courier New" w:cs="Courier New" w:hint="default"/>
+      </w:rPr>
+    </w:lvl>
+    <w:lvl w:ilvl="8" w:tplc="2C0A0005" w:tentative="1">
+      <w:start w:val="1"/>
+      <w:numFmt w:val="bullet"/>
+      <w:lvlText w:val=""/>
+      <w:lvlJc w:val="left"/>
+      <w:pPr>
+        <w:ind w:left="6480" w:hanging="360"/>
+      </w:pPr>
+      <w:rPr>
+        <w:rFonts w:ascii="Wingdings" w:hAnsi="Wingdings" w:hint="default"/>
+      </w:rPr>
+    </w:lvl>
+  </w:abstractNum>
+  <w:abstractNum w:abstractNumId="6" w15:restartNumberingAfterBreak="0">
     <w:nsid w:val="2B755FA7"/>
     <w:multiLevelType w:val="multilevel"/>
     <w:tmpl w:val="9924A3B0"/>
@@ -5786,7 +5832,7 @@
       </w:rPr>
     </w:lvl>
   </w:abstractNum>
-  <w:abstractNum w:abstractNumId="6" w15:restartNumberingAfterBreak="0">
+  <w:abstractNum w:abstractNumId="7" w15:restartNumberingAfterBreak="0">
     <w:nsid w:val="2C4A56B1"/>
     <w:multiLevelType w:val="multilevel"/>
     <w:tmpl w:val="31B69ECA"/>
@@ -5935,7 +5981,7 @@
       </w:rPr>
     </w:lvl>
   </w:abstractNum>
-  <w:abstractNum w:abstractNumId="7" w15:restartNumberingAfterBreak="0">
+  <w:abstractNum w:abstractNumId="8" w15:restartNumberingAfterBreak="0">
     <w:nsid w:val="2F9D516B"/>
     <w:multiLevelType w:val="hybridMultilevel"/>
     <w:tmpl w:val="6BA4D388"/>
@@ -5951,7 +5997,7 @@
         <w:rFonts w:ascii="Symbol" w:hAnsi="Symbol" w:hint="default"/>
       </w:rPr>
     </w:lvl>
-    <w:lvl w:ilvl="1" w:tplc="2C0A0003" w:tentative="1">
+    <w:lvl w:ilvl="1" w:tplc="2C0A0003">
       <w:start w:val="1"/>
       <w:numFmt w:val="bullet"/>
       <w:lvlText w:val="o"/>
@@ -6048,29 +6094,29 @@
       </w:rPr>
     </w:lvl>
   </w:abstractNum>
-  <w:abstractNum w:abstractNumId="8" w15:restartNumberingAfterBreak="0">
+  <w:abstractNum w:abstractNumId="9" w15:restartNumberingAfterBreak="0">
     <w:nsid w:val="3A1C00F6"/>
     <w:multiLevelType w:val="hybridMultilevel"/>
-    <w:tmpl w:val="9F74CA26"/>
+    <w:tmpl w:val="75E65CB8"/>
     <w:lvl w:ilvl="0" w:tplc="2C0A0001">
       <w:start w:val="1"/>
       <w:numFmt w:val="bullet"/>
       <w:lvlText w:val=""/>
       <w:lvlJc w:val="left"/>
       <w:pPr>
-        <w:ind w:left="720" w:hanging="360"/>
+        <w:ind w:left="1068" w:hanging="360"/>
       </w:pPr>
       <w:rPr>
         <w:rFonts w:ascii="Symbol" w:hAnsi="Symbol" w:hint="default"/>
       </w:rPr>
     </w:lvl>
-    <w:lvl w:ilvl="1" w:tplc="2C0A0003" w:tentative="1">
+    <w:lvl w:ilvl="1" w:tplc="2C0A0003">
       <w:start w:val="1"/>
       <w:numFmt w:val="bullet"/>
       <w:lvlText w:val="o"/>
       <w:lvlJc w:val="left"/>
       <w:pPr>
-        <w:ind w:left="1440" w:hanging="360"/>
+        <w:ind w:left="1788" w:hanging="360"/>
       </w:pPr>
       <w:rPr>
         <w:rFonts w:ascii="Courier New" w:hAnsi="Courier New" w:cs="Courier New" w:hint="default"/>
@@ -6082,7 +6128,7 @@
       <w:lvlText w:val=""/>
       <w:lvlJc w:val="left"/>
       <w:pPr>
-        <w:ind w:left="2160" w:hanging="360"/>
+        <w:ind w:left="2508" w:hanging="360"/>
       </w:pPr>
       <w:rPr>
         <w:rFonts w:ascii="Wingdings" w:hAnsi="Wingdings" w:hint="default"/>
@@ -6094,7 +6140,7 @@
       <w:lvlText w:val=""/>
       <w:lvlJc w:val="left"/>
       <w:pPr>
-        <w:ind w:left="2880" w:hanging="360"/>
+        <w:ind w:left="3228" w:hanging="360"/>
       </w:pPr>
       <w:rPr>
         <w:rFonts w:ascii="Symbol" w:hAnsi="Symbol" w:hint="default"/>
@@ -6106,7 +6152,7 @@
       <w:lvlText w:val="o"/>
       <w:lvlJc w:val="left"/>
       <w:pPr>
-        <w:ind w:left="3600" w:hanging="360"/>
+        <w:ind w:left="3948" w:hanging="360"/>
       </w:pPr>
       <w:rPr>
         <w:rFonts w:ascii="Courier New" w:hAnsi="Courier New" w:cs="Courier New" w:hint="default"/>
@@ -6118,7 +6164,7 @@
       <w:lvlText w:val=""/>
       <w:lvlJc w:val="left"/>
       <w:pPr>
-        <w:ind w:left="4320" w:hanging="360"/>
+        <w:ind w:left="4668" w:hanging="360"/>
       </w:pPr>
       <w:rPr>
         <w:rFonts w:ascii="Wingdings" w:hAnsi="Wingdings" w:hint="default"/>
@@ -6130,7 +6176,7 @@
       <w:lvlText w:val=""/>
       <w:lvlJc w:val="left"/>
       <w:pPr>
-        <w:ind w:left="5040" w:hanging="360"/>
+        <w:ind w:left="5388" w:hanging="360"/>
       </w:pPr>
       <w:rPr>
         <w:rFonts w:ascii="Symbol" w:hAnsi="Symbol" w:hint="default"/>
@@ -6142,7 +6188,7 @@
       <w:lvlText w:val="o"/>
       <w:lvlJc w:val="left"/>
       <w:pPr>
-        <w:ind w:left="5760" w:hanging="360"/>
+        <w:ind w:left="6108" w:hanging="360"/>
       </w:pPr>
       <w:rPr>
         <w:rFonts w:ascii="Courier New" w:hAnsi="Courier New" w:cs="Courier New" w:hint="default"/>
@@ -6154,14 +6200,14 @@
       <w:lvlText w:val=""/>
       <w:lvlJc w:val="left"/>
       <w:pPr>
-        <w:ind w:left="6480" w:hanging="360"/>
+        <w:ind w:left="6828" w:hanging="360"/>
       </w:pPr>
       <w:rPr>
         <w:rFonts w:ascii="Wingdings" w:hAnsi="Wingdings" w:hint="default"/>
       </w:rPr>
     </w:lvl>
   </w:abstractNum>
-  <w:abstractNum w:abstractNumId="9" w15:restartNumberingAfterBreak="0">
+  <w:abstractNum w:abstractNumId="10" w15:restartNumberingAfterBreak="0">
     <w:nsid w:val="4C0525DE"/>
     <w:multiLevelType w:val="multilevel"/>
     <w:tmpl w:val="E0189A5A"/>
@@ -6310,7 +6356,7 @@
       </w:rPr>
     </w:lvl>
   </w:abstractNum>
-  <w:abstractNum w:abstractNumId="10" w15:restartNumberingAfterBreak="0">
+  <w:abstractNum w:abstractNumId="11" w15:restartNumberingAfterBreak="0">
     <w:nsid w:val="4C9662E0"/>
     <w:multiLevelType w:val="hybridMultilevel"/>
     <w:tmpl w:val="0C8E1E5E"/>
@@ -6423,7 +6469,7 @@
       </w:rPr>
     </w:lvl>
   </w:abstractNum>
-  <w:abstractNum w:abstractNumId="11" w15:restartNumberingAfterBreak="0">
+  <w:abstractNum w:abstractNumId="12" w15:restartNumberingAfterBreak="0">
     <w:nsid w:val="5ADA1DF0"/>
     <w:multiLevelType w:val="multilevel"/>
     <w:tmpl w:val="8E0CF96E"/>
@@ -6572,7 +6618,7 @@
       </w:rPr>
     </w:lvl>
   </w:abstractNum>
-  <w:abstractNum w:abstractNumId="12" w15:restartNumberingAfterBreak="0">
+  <w:abstractNum w:abstractNumId="13" w15:restartNumberingAfterBreak="0">
     <w:nsid w:val="5FB97FF7"/>
     <w:multiLevelType w:val="hybridMultilevel"/>
     <w:tmpl w:val="DAD4A438"/>
@@ -6685,7 +6731,7 @@
       </w:rPr>
     </w:lvl>
   </w:abstractNum>
-  <w:abstractNum w:abstractNumId="13" w15:restartNumberingAfterBreak="0">
+  <w:abstractNum w:abstractNumId="14" w15:restartNumberingAfterBreak="0">
     <w:nsid w:val="68E90002"/>
     <w:multiLevelType w:val="hybridMultilevel"/>
     <w:tmpl w:val="E59ADE8E"/>
@@ -6798,7 +6844,7 @@
       </w:rPr>
     </w:lvl>
   </w:abstractNum>
-  <w:abstractNum w:abstractNumId="14" w15:restartNumberingAfterBreak="0">
+  <w:abstractNum w:abstractNumId="15" w15:restartNumberingAfterBreak="0">
     <w:nsid w:val="6CF55036"/>
     <w:multiLevelType w:val="multilevel"/>
     <w:tmpl w:val="BA422FB6"/>
@@ -6947,7 +6993,7 @@
       </w:rPr>
     </w:lvl>
   </w:abstractNum>
-  <w:abstractNum w:abstractNumId="15" w15:restartNumberingAfterBreak="0">
+  <w:abstractNum w:abstractNumId="16" w15:restartNumberingAfterBreak="0">
     <w:nsid w:val="77A41AD8"/>
     <w:multiLevelType w:val="multilevel"/>
     <w:tmpl w:val="1B865D82"/>
@@ -7096,7 +7142,7 @@
       </w:rPr>
     </w:lvl>
   </w:abstractNum>
-  <w:abstractNum w:abstractNumId="16" w15:restartNumberingAfterBreak="0">
+  <w:abstractNum w:abstractNumId="17" w15:restartNumberingAfterBreak="0">
     <w:nsid w:val="796C6FA1"/>
     <w:multiLevelType w:val="hybridMultilevel"/>
     <w:tmpl w:val="53E042BA"/>
@@ -7209,7 +7255,7 @@
       </w:rPr>
     </w:lvl>
   </w:abstractNum>
-  <w:abstractNum w:abstractNumId="17" w15:restartNumberingAfterBreak="0">
+  <w:abstractNum w:abstractNumId="18" w15:restartNumberingAfterBreak="0">
     <w:nsid w:val="7A6B2EB2"/>
     <w:multiLevelType w:val="hybridMultilevel"/>
     <w:tmpl w:val="15DA96BC"/>
@@ -7322,7 +7368,7 @@
       </w:rPr>
     </w:lvl>
   </w:abstractNum>
-  <w:abstractNum w:abstractNumId="18" w15:restartNumberingAfterBreak="0">
+  <w:abstractNum w:abstractNumId="19" w15:restartNumberingAfterBreak="0">
     <w:nsid w:val="7B77635C"/>
     <w:multiLevelType w:val="multilevel"/>
     <w:tmpl w:val="3EFA8BA6"/>
@@ -7472,61 +7518,64 @@
     </w:lvl>
   </w:abstractNum>
   <w:num w:numId="1" w16cid:durableId="722683447">
-    <w:abstractNumId w:val="13"/>
+    <w:abstractNumId w:val="14"/>
   </w:num>
   <w:num w:numId="2" w16cid:durableId="1427846974">
     <w:abstractNumId w:val="4"/>
   </w:num>
   <w:num w:numId="3" w16cid:durableId="387075580">
-    <w:abstractNumId w:val="12"/>
+    <w:abstractNumId w:val="13"/>
   </w:num>
   <w:num w:numId="4" w16cid:durableId="1537889981">
+    <w:abstractNumId w:val="11"/>
+  </w:num>
+  <w:num w:numId="5" w16cid:durableId="193884871">
     <w:abstractNumId w:val="10"/>
   </w:num>
-  <w:num w:numId="5" w16cid:durableId="193884871">
-    <w:abstractNumId w:val="9"/>
-  </w:num>
   <w:num w:numId="6" w16cid:durableId="2108768576">
-    <w:abstractNumId w:val="14"/>
+    <w:abstractNumId w:val="15"/>
   </w:num>
   <w:num w:numId="7" w16cid:durableId="1731617032">
     <w:abstractNumId w:val="0"/>
   </w:num>
   <w:num w:numId="8" w16cid:durableId="1479304746">
-    <w:abstractNumId w:val="17"/>
+    <w:abstractNumId w:val="18"/>
   </w:num>
   <w:num w:numId="9" w16cid:durableId="1663046297">
     <w:abstractNumId w:val="2"/>
   </w:num>
   <w:num w:numId="10" w16cid:durableId="1051615009">
-    <w:abstractNumId w:val="11"/>
+    <w:abstractNumId w:val="12"/>
   </w:num>
   <w:num w:numId="11" w16cid:durableId="2130466052">
-    <w:abstractNumId w:val="8"/>
+    <w:abstractNumId w:val="9"/>
   </w:num>
   <w:num w:numId="12" w16cid:durableId="748428503">
-    <w:abstractNumId w:val="6"/>
+    <w:abstractNumId w:val="7"/>
   </w:num>
   <w:num w:numId="13" w16cid:durableId="1953973766">
     <w:abstractNumId w:val="3"/>
   </w:num>
   <w:num w:numId="14" w16cid:durableId="319122888">
-    <w:abstractNumId w:val="5"/>
+    <w:abstractNumId w:val="6"/>
   </w:num>
   <w:num w:numId="15" w16cid:durableId="2113281275">
-    <w:abstractNumId w:val="18"/>
+    <w:abstractNumId w:val="19"/>
   </w:num>
   <w:num w:numId="16" w16cid:durableId="1913923465">
     <w:abstractNumId w:val="1"/>
   </w:num>
   <w:num w:numId="17" w16cid:durableId="1357120458">
-    <w:abstractNumId w:val="15"/>
+    <w:abstractNumId w:val="16"/>
   </w:num>
   <w:num w:numId="18" w16cid:durableId="685253438">
-    <w:abstractNumId w:val="7"/>
+    <w:abstractNumId w:val="8"/>
   </w:num>
   <w:num w:numId="19" w16cid:durableId="173883298">
-    <w:abstractNumId w:val="16"/>
+    <w:abstractNumId w:val="17"/>
+  </w:num>
+  <w:num w:numId="20" w16cid:durableId="976640920">
+    <w:abstractNumId w:val="5"/>
   </w:num>
 </w:numbering>
 </file>
@@ -8134,6 +8183,7 @@
   <w:style w:type="character" w:default="1" w:styleId="Fuentedeprrafopredeter">
     <w:name w:val="Default Paragraph Font"/>
     <w:uiPriority w:val="1"/>
+    <w:semiHidden/>
     <w:unhideWhenUsed/>
   </w:style>
   <w:style w:type="table" w:default="1" w:styleId="Tablanormal">

--- a/Trabajo Practico Diseño de Sistemas de la información.docx
+++ b/Trabajo Practico Diseño de Sistemas de la información.docx
@@ -4186,7 +4186,23 @@
           <w:rFonts w:ascii="Calibri" w:hAnsi="Calibri" w:cs="Calibri"/>
           <w:lang w:val="es-MX"/>
         </w:rPr>
-        <w:t>La implementación realizada no es definitiva ya que quedan cambios por hacer como las opciones visualizar gastos, editar y eliminar ya que estas no están esquematizadas como van hacer los procesos. Estos se implementaron solo para probar la página web.</w:t>
+        <w:t xml:space="preserve">La implementación realizada no es definitiva ya que quedan cambios por hacer como las opciones visualizar gastos, editar y eliminar ya que estas no están esquematizadas como </w:t>
+      </w:r>
+      <w:proofErr w:type="gramStart"/>
+      <w:r>
+        <w:rPr>
+          <w:rFonts w:ascii="Calibri" w:hAnsi="Calibri" w:cs="Calibri"/>
+          <w:lang w:val="es-MX"/>
+        </w:rPr>
+        <w:t>van</w:t>
+      </w:r>
+      <w:proofErr w:type="gramEnd"/>
+      <w:r>
+        <w:rPr>
+          <w:rFonts w:ascii="Calibri" w:hAnsi="Calibri" w:cs="Calibri"/>
+          <w:lang w:val="es-MX"/>
+        </w:rPr>
+        <w:t xml:space="preserve"> hacer los procesos. Estos se implementaron solo para probar la página web.</w:t>
       </w:r>
     </w:p>
     <w:p>
@@ -4244,7 +4260,23 @@
           <w:rFonts w:ascii="Calibri" w:hAnsi="Calibri" w:cs="Calibri"/>
           <w:lang w:val="es-MX"/>
         </w:rPr>
-        <w:t xml:space="preserve"> nuevos TEST ya que los anteriores estaban hechos sobre una implementación antigua.</w:t>
+        <w:t xml:space="preserve"> </w:t>
+      </w:r>
+      <w:proofErr w:type="gramStart"/>
+      <w:r>
+        <w:rPr>
+          <w:rFonts w:ascii="Calibri" w:hAnsi="Calibri" w:cs="Calibri"/>
+          <w:lang w:val="es-MX"/>
+        </w:rPr>
+        <w:t>nuevos TEST</w:t>
+      </w:r>
+      <w:proofErr w:type="gramEnd"/>
+      <w:r>
+        <w:rPr>
+          <w:rFonts w:ascii="Calibri" w:hAnsi="Calibri" w:cs="Calibri"/>
+          <w:lang w:val="es-MX"/>
+        </w:rPr>
+        <w:t xml:space="preserve"> ya que los anteriores estaban hechos sobre una implementación antigua.</w:t>
       </w:r>
     </w:p>
     <w:p>
@@ -4255,12 +4287,21 @@
           <w:lang w:val="es-MX"/>
         </w:rPr>
       </w:pPr>
-      <w:r>
-        <w:rPr>
-          <w:rFonts w:ascii="Calibri" w:hAnsi="Calibri" w:cs="Calibri"/>
-          <w:lang w:val="es-MX"/>
-        </w:rPr>
-        <w:t xml:space="preserve">Los TEST realizados se hicieron buscando errores en los </w:t>
+      <w:proofErr w:type="gramStart"/>
+      <w:r>
+        <w:rPr>
+          <w:rFonts w:ascii="Calibri" w:hAnsi="Calibri" w:cs="Calibri"/>
+          <w:lang w:val="es-MX"/>
+        </w:rPr>
+        <w:t>Los TEST</w:t>
+      </w:r>
+      <w:proofErr w:type="gramEnd"/>
+      <w:r>
+        <w:rPr>
+          <w:rFonts w:ascii="Calibri" w:hAnsi="Calibri" w:cs="Calibri"/>
+          <w:lang w:val="es-MX"/>
+        </w:rPr>
+        <w:t xml:space="preserve"> realizados se hicieron buscando errores en los </w:t>
       </w:r>
       <w:proofErr w:type="spellStart"/>
       <w:r>
@@ -4920,6 +4961,973 @@
         <w:t>Todos los accesos a recursos protegidos deben requerir autenticación previa mediante token válido o sesión activa, sin excepción.</w:t>
       </w:r>
     </w:p>
+    <w:p>
+      <w:pPr>
+        <w:rPr>
+          <w:rFonts w:ascii="Calibri" w:hAnsi="Calibri" w:cs="Calibri"/>
+        </w:rPr>
+      </w:pPr>
+    </w:p>
+    <w:p>
+      <w:pPr>
+        <w:rPr>
+          <w:rFonts w:ascii="Calibri" w:hAnsi="Calibri" w:cs="Calibri"/>
+        </w:rPr>
+      </w:pPr>
+    </w:p>
+    <w:p>
+      <w:pPr>
+        <w:rPr>
+          <w:rFonts w:ascii="Calibri" w:hAnsi="Calibri" w:cs="Calibri"/>
+        </w:rPr>
+      </w:pPr>
+    </w:p>
+    <w:p>
+      <w:pPr>
+        <w:rPr>
+          <w:rFonts w:ascii="Calibri" w:hAnsi="Calibri" w:cs="Calibri"/>
+        </w:rPr>
+      </w:pPr>
+    </w:p>
+    <w:p>
+      <w:pPr>
+        <w:rPr>
+          <w:rFonts w:ascii="Calibri" w:hAnsi="Calibri" w:cs="Calibri"/>
+        </w:rPr>
+      </w:pPr>
+    </w:p>
+    <w:p>
+      <w:pPr>
+        <w:rPr>
+          <w:rFonts w:ascii="Calibri" w:hAnsi="Calibri" w:cs="Calibri"/>
+        </w:rPr>
+      </w:pPr>
+    </w:p>
+    <w:p>
+      <w:pPr>
+        <w:rPr>
+          <w:rFonts w:ascii="Calibri" w:hAnsi="Calibri" w:cs="Calibri"/>
+          <w:b/>
+          <w:bCs/>
+          <w:sz w:val="32"/>
+          <w:szCs w:val="32"/>
+          <w:lang w:val="es-MX"/>
+        </w:rPr>
+      </w:pPr>
+      <w:r>
+        <w:rPr>
+          <w:rFonts w:ascii="Calibri" w:hAnsi="Calibri" w:cs="Calibri"/>
+          <w:b/>
+          <w:bCs/>
+          <w:sz w:val="32"/>
+          <w:szCs w:val="32"/>
+          <w:lang w:val="es-MX"/>
+        </w:rPr>
+        <w:lastRenderedPageBreak/>
+        <w:t>Quinta Iteración:</w:t>
+      </w:r>
+    </w:p>
+    <w:p>
+      <w:pPr>
+        <w:rPr>
+          <w:rFonts w:ascii="Calibri" w:hAnsi="Calibri" w:cs="Calibri"/>
+          <w:lang w:val="es-MX"/>
+        </w:rPr>
+      </w:pPr>
+      <w:r>
+        <w:rPr>
+          <w:rFonts w:ascii="Calibri" w:hAnsi="Calibri" w:cs="Calibri"/>
+          <w:lang w:val="es-MX"/>
+        </w:rPr>
+        <w:t>Pos</w:t>
+      </w:r>
+      <w:r>
+        <w:rPr>
+          <w:rFonts w:ascii="Calibri" w:hAnsi="Calibri" w:cs="Calibri"/>
+          <w:lang w:val="es-MX"/>
+        </w:rPr>
+        <w:t>ibles problemas de seguridad:</w:t>
+      </w:r>
+    </w:p>
+    <w:p>
+      <w:pPr>
+        <w:pStyle w:val="Prrafodelista"/>
+        <w:numPr>
+          <w:ilvl w:val="0"/>
+          <w:numId w:val="21"/>
+        </w:numPr>
+        <w:rPr>
+          <w:rFonts w:ascii="Calibri" w:hAnsi="Calibri" w:cs="Calibri"/>
+          <w:lang w:val="es-MX"/>
+        </w:rPr>
+      </w:pPr>
+      <w:r>
+        <w:rPr>
+          <w:rFonts w:ascii="Calibri" w:hAnsi="Calibri" w:cs="Calibri"/>
+          <w:lang w:val="es-MX"/>
+        </w:rPr>
+        <w:t>Inyección SQL: Al tener una base de datos SQL, si las consultas del cliente hacia el servidor no están restringidas, alguien podría utilizar esto a su favor para manipular el inicio de sesión por ejemplo haciéndole creer al servidor que está entrando el admin.</w:t>
+      </w:r>
+    </w:p>
+    <w:p>
+      <w:pPr>
+        <w:pStyle w:val="Prrafodelista"/>
+        <w:rPr>
+          <w:rFonts w:ascii="Calibri" w:hAnsi="Calibri" w:cs="Calibri"/>
+          <w:lang w:val="es-MX"/>
+        </w:rPr>
+      </w:pPr>
+      <w:r>
+        <w:rPr>
+          <w:rFonts w:ascii="Calibri" w:hAnsi="Calibri" w:cs="Calibri"/>
+          <w:lang w:val="es-MX"/>
+        </w:rPr>
+        <w:t>Contramedidas técnicas para implementar:</w:t>
+      </w:r>
+    </w:p>
+    <w:p>
+      <w:pPr>
+        <w:pStyle w:val="Prrafodelista"/>
+        <w:numPr>
+          <w:ilvl w:val="0"/>
+          <w:numId w:val="23"/>
+        </w:numPr>
+        <w:rPr>
+          <w:rFonts w:ascii="Calibri" w:hAnsi="Calibri" w:cs="Calibri"/>
+          <w:lang w:val="es-MX"/>
+        </w:rPr>
+      </w:pPr>
+      <w:r>
+        <w:rPr>
+          <w:rFonts w:ascii="Calibri" w:hAnsi="Calibri" w:cs="Calibri"/>
+          <w:lang w:val="es-MX"/>
+        </w:rPr>
+        <w:t>Usar consultas parametrizadas con librerías Node.js</w:t>
+      </w:r>
+    </w:p>
+    <w:p>
+      <w:pPr>
+        <w:pStyle w:val="Prrafodelista"/>
+        <w:numPr>
+          <w:ilvl w:val="0"/>
+          <w:numId w:val="23"/>
+        </w:numPr>
+        <w:rPr>
+          <w:rFonts w:ascii="Calibri" w:hAnsi="Calibri" w:cs="Calibri"/>
+          <w:lang w:val="es-MX"/>
+        </w:rPr>
+      </w:pPr>
+      <w:r>
+        <w:rPr>
+          <w:rFonts w:ascii="Calibri" w:hAnsi="Calibri" w:cs="Calibri"/>
+          <w:lang w:val="es-MX"/>
+        </w:rPr>
+        <w:t>Evitar concatenar strings con variables</w:t>
+      </w:r>
+    </w:p>
+    <w:p>
+      <w:pPr>
+        <w:pStyle w:val="Prrafodelista"/>
+        <w:rPr>
+          <w:rFonts w:ascii="Calibri" w:hAnsi="Calibri" w:cs="Calibri"/>
+          <w:lang w:val="es-MX"/>
+        </w:rPr>
+      </w:pPr>
+      <w:r>
+        <w:rPr>
+          <w:rFonts w:ascii="Calibri" w:hAnsi="Calibri" w:cs="Calibri"/>
+          <w:lang w:val="es-MX"/>
+        </w:rPr>
+        <w:t xml:space="preserve">Herramientas para implementar estos cambios: </w:t>
+      </w:r>
+      <w:r>
+        <w:rPr>
+          <w:rFonts w:ascii="Calibri" w:hAnsi="Calibri" w:cs="Calibri"/>
+          <w:lang w:val="es-MX"/>
+        </w:rPr>
+        <w:t>Sequ</w:t>
+      </w:r>
+      <w:r>
+        <w:rPr>
+          <w:rFonts w:ascii="Calibri" w:hAnsi="Calibri" w:cs="Calibri"/>
+          <w:lang w:val="es-MX"/>
+        </w:rPr>
+        <w:t>e</w:t>
+      </w:r>
+      <w:r>
+        <w:rPr>
+          <w:rFonts w:ascii="Calibri" w:hAnsi="Calibri" w:cs="Calibri"/>
+          <w:lang w:val="es-MX"/>
+        </w:rPr>
+        <w:t>lize como Query</w:t>
+      </w:r>
+    </w:p>
+    <w:p>
+      <w:pPr>
+        <w:pStyle w:val="Prrafodelista"/>
+        <w:rPr>
+          <w:rFonts w:ascii="Calibri" w:hAnsi="Calibri" w:cs="Calibri"/>
+          <w:lang w:val="es-MX"/>
+        </w:rPr>
+      </w:pPr>
+      <w:r>
+        <w:rPr>
+          <w:rFonts w:ascii="Calibri" w:hAnsi="Calibri" w:cs="Calibri"/>
+          <w:lang w:val="es-MX"/>
+        </w:rPr>
+        <w:t>Cambios en código:</w:t>
+      </w:r>
+      <w:r>
+        <w:rPr>
+          <w:rFonts w:ascii="Calibri" w:hAnsi="Calibri" w:cs="Calibri"/>
+          <w:lang w:val="es-MX"/>
+        </w:rPr>
+        <w:t xml:space="preserve"> </w:t>
+      </w:r>
+      <w:r>
+        <w:rPr>
+          <w:rFonts w:ascii="Calibri" w:hAnsi="Calibri" w:cs="Calibri"/>
+          <w:lang w:val="es-MX"/>
+        </w:rPr>
+        <w:t>Consulta hecha con Sequelize</w:t>
+      </w:r>
+    </w:p>
+    <w:p>
+      <w:pPr>
+        <w:pStyle w:val="Prrafodelista"/>
+        <w:rPr>
+          <w:rFonts w:ascii="Calibri" w:hAnsi="Calibri" w:cs="Calibri"/>
+        </w:rPr>
+      </w:pPr>
+      <w:r>
+        <w:rPr>
+          <w:rFonts w:ascii="Calibri" w:hAnsi="Calibri" w:cs="Calibri"/>
+        </w:rPr>
+        <w:drawing>
+          <wp:inline distT="0" distB="0" distL="0" distR="0" wp14:anchorId="7C6E8CA4" wp14:editId="38167939">
+            <wp:extent cx="4305901" cy="257211"/>
+            <wp:effectExtent l="0" t="0" r="0" b="9525"/>
+            <wp:docPr id="1600049546" name="Imagen 1"/>
+            <wp:cNvGraphicFramePr>
+              <a:graphicFrameLocks xmlns:a="http://schemas.openxmlformats.org/drawingml/2006/main" noChangeAspect="1"/>
+            </wp:cNvGraphicFramePr>
+            <a:graphic xmlns:a="http://schemas.openxmlformats.org/drawingml/2006/main">
+              <a:graphicData uri="http://schemas.openxmlformats.org/drawingml/2006/picture">
+                <pic:pic xmlns:pic="http://schemas.openxmlformats.org/drawingml/2006/picture">
+                  <pic:nvPicPr>
+                    <pic:cNvPr id="1600049546" name=""/>
+                    <pic:cNvPicPr/>
+                  </pic:nvPicPr>
+                  <pic:blipFill>
+                    <a:blip r:embed="rId30"/>
+                    <a:stretch>
+                      <a:fillRect/>
+                    </a:stretch>
+                  </pic:blipFill>
+                  <pic:spPr>
+                    <a:xfrm>
+                      <a:off x="0" y="0"/>
+                      <a:ext cx="4305901" cy="257211"/>
+                    </a:xfrm>
+                    <a:prstGeom prst="rect">
+                      <a:avLst/>
+                    </a:prstGeom>
+                  </pic:spPr>
+                </pic:pic>
+              </a:graphicData>
+            </a:graphic>
+          </wp:inline>
+        </w:drawing>
+      </w:r>
+    </w:p>
+    <w:p>
+      <w:pPr>
+        <w:pStyle w:val="Prrafodelista"/>
+        <w:numPr>
+          <w:ilvl w:val="0"/>
+          <w:numId w:val="21"/>
+        </w:numPr>
+        <w:rPr>
+          <w:rFonts w:ascii="Calibri" w:hAnsi="Calibri" w:cs="Calibri"/>
+          <w:lang w:val="es-MX"/>
+        </w:rPr>
+      </w:pPr>
+      <w:r>
+        <w:rPr>
+          <w:rFonts w:ascii="Calibri" w:hAnsi="Calibri" w:cs="Calibri"/>
+          <w:lang w:val="es-MX"/>
+        </w:rPr>
+        <w:t xml:space="preserve">Intentos ilimitados en el login: Este es un problema de seguridad en el cual un usuario podría intentar entrar a la </w:t>
+      </w:r>
+      <w:r>
+        <w:rPr>
+          <w:rFonts w:ascii="Calibri" w:hAnsi="Calibri" w:cs="Calibri"/>
+          <w:lang w:val="es-MX"/>
+        </w:rPr>
+        <w:t>página</w:t>
+      </w:r>
+      <w:r>
+        <w:rPr>
+          <w:rFonts w:ascii="Calibri" w:hAnsi="Calibri" w:cs="Calibri"/>
+          <w:lang w:val="es-MX"/>
+        </w:rPr>
+        <w:t xml:space="preserve"> web, con fuerza bruta es decir que ingresa muchas combinaciones de mail y contraseña por segundo</w:t>
+      </w:r>
+      <w:r>
+        <w:rPr>
+          <w:rFonts w:ascii="Calibri" w:hAnsi="Calibri" w:cs="Calibri"/>
+          <w:lang w:val="es-MX"/>
+        </w:rPr>
+        <w:t xml:space="preserve"> hasta que adivina alguna. Estos ataques se hacen de forma automática.</w:t>
+      </w:r>
+    </w:p>
+    <w:p>
+      <w:pPr>
+        <w:pStyle w:val="Prrafodelista"/>
+        <w:rPr>
+          <w:rFonts w:ascii="Calibri" w:hAnsi="Calibri" w:cs="Calibri"/>
+          <w:lang w:val="es-MX"/>
+        </w:rPr>
+      </w:pPr>
+      <w:r>
+        <w:rPr>
+          <w:rFonts w:ascii="Calibri" w:hAnsi="Calibri" w:cs="Calibri"/>
+          <w:lang w:val="es-MX"/>
+        </w:rPr>
+        <w:t>Contramedidas técnicas para implementar:</w:t>
+      </w:r>
+    </w:p>
+    <w:p>
+      <w:pPr>
+        <w:pStyle w:val="Prrafodelista"/>
+        <w:numPr>
+          <w:ilvl w:val="0"/>
+          <w:numId w:val="25"/>
+        </w:numPr>
+        <w:rPr>
+          <w:rFonts w:ascii="Calibri" w:hAnsi="Calibri" w:cs="Calibri"/>
+          <w:lang w:val="es-MX"/>
+        </w:rPr>
+      </w:pPr>
+      <w:r>
+        <w:rPr>
+          <w:rFonts w:ascii="Calibri" w:hAnsi="Calibri" w:cs="Calibri"/>
+          <w:lang w:val="es-MX"/>
+        </w:rPr>
+        <w:t>Limitar la cantidad de pedidos que el usuario puede hacer en un periodo de tiempo</w:t>
+      </w:r>
+    </w:p>
+    <w:p>
+      <w:pPr>
+        <w:pStyle w:val="Prrafodelista"/>
+        <w:rPr>
+          <w:rFonts w:ascii="Calibri" w:hAnsi="Calibri" w:cs="Calibri"/>
+          <w:lang w:val="es-MX"/>
+        </w:rPr>
+      </w:pPr>
+      <w:r>
+        <w:rPr>
+          <w:rFonts w:ascii="Calibri" w:hAnsi="Calibri" w:cs="Calibri"/>
+          <w:lang w:val="es-MX"/>
+        </w:rPr>
+        <w:t xml:space="preserve">Herramientas: Biblioteca </w:t>
+      </w:r>
+      <w:proofErr w:type="spellStart"/>
+      <w:r>
+        <w:rPr>
+          <w:rFonts w:ascii="Calibri" w:hAnsi="Calibri" w:cs="Calibri"/>
+          <w:lang w:val="es-MX"/>
+        </w:rPr>
+        <w:t>express-rate-limit</w:t>
+      </w:r>
+      <w:proofErr w:type="spellEnd"/>
+      <w:r>
+        <w:rPr>
+          <w:rFonts w:ascii="Calibri" w:hAnsi="Calibri" w:cs="Calibri"/>
+          <w:lang w:val="es-MX"/>
+        </w:rPr>
+        <w:t>, esto es un Middleware, es decir una función que se ejecuta antes o después de una consulta.</w:t>
+      </w:r>
+    </w:p>
+    <w:p>
+      <w:pPr>
+        <w:pStyle w:val="Prrafodelista"/>
+        <w:rPr>
+          <w:rFonts w:ascii="Calibri" w:hAnsi="Calibri" w:cs="Calibri"/>
+          <w:lang w:val="es-MX"/>
+        </w:rPr>
+      </w:pPr>
+      <w:r>
+        <w:rPr>
+          <w:rFonts w:ascii="Calibri" w:hAnsi="Calibri" w:cs="Calibri"/>
+          <w:lang w:val="es-MX"/>
+        </w:rPr>
+        <w:t>Cambios en código:</w:t>
+      </w:r>
+    </w:p>
+    <w:p>
+      <w:pPr>
+        <w:pStyle w:val="Prrafodelista"/>
+        <w:rPr>
+          <w:rFonts w:ascii="Calibri" w:hAnsi="Calibri" w:cs="Calibri"/>
+          <w:lang w:val="es-MX"/>
+        </w:rPr>
+      </w:pPr>
+      <w:r>
+        <w:rPr>
+          <w:rFonts w:ascii="Calibri" w:hAnsi="Calibri" w:cs="Calibri"/>
+          <w:lang w:val="es-MX"/>
+        </w:rPr>
+        <w:drawing>
+          <wp:inline distT="0" distB="0" distL="0" distR="0" wp14:anchorId="688D2E31" wp14:editId="0EA6CD81">
+            <wp:extent cx="4931417" cy="1759398"/>
+            <wp:effectExtent l="0" t="0" r="2540" b="0"/>
+            <wp:docPr id="1634622544" name="Imagen 1" descr="Texto&#10;&#10;El contenido generado por IA puede ser incorrecto."/>
+            <wp:cNvGraphicFramePr>
+              <a:graphicFrameLocks xmlns:a="http://schemas.openxmlformats.org/drawingml/2006/main" noChangeAspect="1"/>
+            </wp:cNvGraphicFramePr>
+            <a:graphic xmlns:a="http://schemas.openxmlformats.org/drawingml/2006/main">
+              <a:graphicData uri="http://schemas.openxmlformats.org/drawingml/2006/picture">
+                <pic:pic xmlns:pic="http://schemas.openxmlformats.org/drawingml/2006/picture">
+                  <pic:nvPicPr>
+                    <pic:cNvPr id="1634622544" name="Imagen 1" descr="Texto&#10;&#10;El contenido generado por IA puede ser incorrecto."/>
+                    <pic:cNvPicPr/>
+                  </pic:nvPicPr>
+                  <pic:blipFill>
+                    <a:blip r:embed="rId31"/>
+                    <a:stretch>
+                      <a:fillRect/>
+                    </a:stretch>
+                  </pic:blipFill>
+                  <pic:spPr>
+                    <a:xfrm>
+                      <a:off x="0" y="0"/>
+                      <a:ext cx="4960303" cy="1769704"/>
+                    </a:xfrm>
+                    <a:prstGeom prst="rect">
+                      <a:avLst/>
+                    </a:prstGeom>
+                  </pic:spPr>
+                </pic:pic>
+              </a:graphicData>
+            </a:graphic>
+          </wp:inline>
+        </w:drawing>
+      </w:r>
+    </w:p>
+    <w:p>
+      <w:pPr>
+        <w:pStyle w:val="Prrafodelista"/>
+        <w:numPr>
+          <w:ilvl w:val="0"/>
+          <w:numId w:val="21"/>
+        </w:numPr>
+        <w:rPr>
+          <w:rFonts w:ascii="Calibri" w:hAnsi="Calibri" w:cs="Calibri"/>
+          <w:lang w:val="es-MX"/>
+        </w:rPr>
+      </w:pPr>
+      <w:r>
+        <w:rPr>
+          <w:rFonts w:ascii="Calibri" w:hAnsi="Calibri" w:cs="Calibri"/>
+          <w:lang w:val="es-MX"/>
+        </w:rPr>
+        <w:t>Token de inicio de sesión vulnerable a XSS, esto es un ataque donde se logra inyectar código JavaScript en la página web a través de inputs como lo son las descripciones. El token queda expuesto ya que se guarda en el localStorage y este es accesible desde JavaScript.</w:t>
+      </w:r>
+    </w:p>
+    <w:p>
+      <w:pPr>
+        <w:pStyle w:val="Prrafodelista"/>
+        <w:rPr>
+          <w:rFonts w:ascii="Calibri" w:hAnsi="Calibri" w:cs="Calibri"/>
+          <w:lang w:val="es-MX"/>
+        </w:rPr>
+      </w:pPr>
+      <w:r>
+        <w:rPr>
+          <w:rFonts w:ascii="Calibri" w:hAnsi="Calibri" w:cs="Calibri"/>
+          <w:lang w:val="es-MX"/>
+        </w:rPr>
+        <w:t>Contramedidas técnicas para implementar:</w:t>
+      </w:r>
+    </w:p>
+    <w:p>
+      <w:pPr>
+        <w:pStyle w:val="Prrafodelista"/>
+        <w:numPr>
+          <w:ilvl w:val="0"/>
+          <w:numId w:val="25"/>
+        </w:numPr>
+        <w:rPr>
+          <w:rFonts w:ascii="Calibri" w:hAnsi="Calibri" w:cs="Calibri"/>
+          <w:lang w:val="es-MX"/>
+        </w:rPr>
+      </w:pPr>
+      <w:r>
+        <w:rPr>
+          <w:rFonts w:ascii="Calibri" w:hAnsi="Calibri" w:cs="Calibri"/>
+          <w:lang w:val="es-MX"/>
+        </w:rPr>
+        <w:t>Guardar el token en una cookie protegida</w:t>
+      </w:r>
+    </w:p>
+    <w:p>
+      <w:pPr>
+        <w:pStyle w:val="Prrafodelista"/>
+        <w:numPr>
+          <w:ilvl w:val="0"/>
+          <w:numId w:val="25"/>
+        </w:numPr>
+        <w:rPr>
+          <w:rFonts w:ascii="Calibri" w:hAnsi="Calibri" w:cs="Calibri"/>
+          <w:lang w:val="es-MX"/>
+        </w:rPr>
+      </w:pPr>
+      <w:r>
+        <w:rPr>
+          <w:rFonts w:ascii="Calibri" w:hAnsi="Calibri" w:cs="Calibri"/>
+          <w:lang w:val="es-MX"/>
+        </w:rPr>
+        <w:t>Enviar la cookie por HTTPS</w:t>
+      </w:r>
+    </w:p>
+    <w:p>
+      <w:pPr>
+        <w:pStyle w:val="Prrafodelista"/>
+        <w:numPr>
+          <w:ilvl w:val="0"/>
+          <w:numId w:val="25"/>
+        </w:numPr>
+        <w:rPr>
+          <w:rFonts w:ascii="Calibri" w:hAnsi="Calibri" w:cs="Calibri"/>
+          <w:lang w:val="es-MX"/>
+        </w:rPr>
+      </w:pPr>
+      <w:r>
+        <w:rPr>
+          <w:rFonts w:ascii="Calibri" w:hAnsi="Calibri" w:cs="Calibri"/>
+          <w:lang w:val="es-MX"/>
+        </w:rPr>
+        <w:t>Darle un tiempo de vencimiento</w:t>
+      </w:r>
+    </w:p>
+    <w:p>
+      <w:pPr>
+        <w:pStyle w:val="Prrafodelista"/>
+        <w:rPr>
+          <w:rFonts w:ascii="Calibri" w:hAnsi="Calibri" w:cs="Calibri"/>
+          <w:lang w:val="es-MX"/>
+        </w:rPr>
+      </w:pPr>
+      <w:r>
+        <w:rPr>
+          <w:rFonts w:ascii="Calibri" w:hAnsi="Calibri" w:cs="Calibri"/>
+          <w:lang w:val="es-MX"/>
+        </w:rPr>
+        <w:lastRenderedPageBreak/>
+        <w:t>Herramientas para la implementación:</w:t>
+      </w:r>
+      <w:r>
+        <w:rPr>
+          <w:rFonts w:ascii="Calibri" w:hAnsi="Calibri" w:cs="Calibri"/>
+          <w:lang w:val="es-MX"/>
+        </w:rPr>
+        <w:t xml:space="preserve">  Cookie </w:t>
+      </w:r>
+      <w:proofErr w:type="spellStart"/>
+      <w:r>
+        <w:rPr>
+          <w:rFonts w:ascii="Calibri" w:hAnsi="Calibri" w:cs="Calibri"/>
+          <w:lang w:val="es-MX"/>
+        </w:rPr>
+        <w:t>HttpOnly</w:t>
+      </w:r>
+      <w:proofErr w:type="spellEnd"/>
+      <w:r>
+        <w:rPr>
+          <w:rFonts w:ascii="Calibri" w:hAnsi="Calibri" w:cs="Calibri"/>
+          <w:lang w:val="es-MX"/>
+        </w:rPr>
+        <w:t xml:space="preserve"> es como el nombre lo dice una cookie del navegador así el usuario que intente ingresar JavaScript no tiene acceso a esta cookie.</w:t>
+      </w:r>
+    </w:p>
+    <w:p>
+      <w:pPr>
+        <w:pStyle w:val="Prrafodelista"/>
+        <w:rPr>
+          <w:rFonts w:ascii="Calibri" w:hAnsi="Calibri" w:cs="Calibri"/>
+          <w:lang w:val="es-MX"/>
+        </w:rPr>
+      </w:pPr>
+      <w:r>
+        <w:rPr>
+          <w:rFonts w:ascii="Calibri" w:hAnsi="Calibri" w:cs="Calibri"/>
+          <w:lang w:val="es-MX"/>
+        </w:rPr>
+        <w:t>Cambios en código:</w:t>
+      </w:r>
+    </w:p>
+    <w:p>
+      <w:pPr>
+        <w:pStyle w:val="Prrafodelista"/>
+        <w:rPr>
+          <w:rFonts w:ascii="Calibri" w:hAnsi="Calibri" w:cs="Calibri"/>
+          <w:lang w:val="es-MX"/>
+        </w:rPr>
+      </w:pPr>
+      <w:r>
+        <w:rPr>
+          <w:rFonts w:ascii="Calibri" w:hAnsi="Calibri" w:cs="Calibri"/>
+          <w:lang w:val="es-MX"/>
+        </w:rPr>
+        <w:drawing>
+          <wp:inline distT="0" distB="0" distL="0" distR="0" wp14:anchorId="286BB4B5" wp14:editId="09AB1D91">
+            <wp:extent cx="4714710" cy="785600"/>
+            <wp:effectExtent l="0" t="0" r="0" b="0"/>
+            <wp:docPr id="1533118493" name="Imagen 1" descr="Texto&#10;&#10;El contenido generado por IA puede ser incorrecto."/>
+            <wp:cNvGraphicFramePr>
+              <a:graphicFrameLocks xmlns:a="http://schemas.openxmlformats.org/drawingml/2006/main" noChangeAspect="1"/>
+            </wp:cNvGraphicFramePr>
+            <a:graphic xmlns:a="http://schemas.openxmlformats.org/drawingml/2006/main">
+              <a:graphicData uri="http://schemas.openxmlformats.org/drawingml/2006/picture">
+                <pic:pic xmlns:pic="http://schemas.openxmlformats.org/drawingml/2006/picture">
+                  <pic:nvPicPr>
+                    <pic:cNvPr id="1533118493" name="Imagen 1" descr="Texto&#10;&#10;El contenido generado por IA puede ser incorrecto."/>
+                    <pic:cNvPicPr/>
+                  </pic:nvPicPr>
+                  <pic:blipFill>
+                    <a:blip r:embed="rId32"/>
+                    <a:stretch>
+                      <a:fillRect/>
+                    </a:stretch>
+                  </pic:blipFill>
+                  <pic:spPr>
+                    <a:xfrm>
+                      <a:off x="0" y="0"/>
+                      <a:ext cx="4734133" cy="788836"/>
+                    </a:xfrm>
+                    <a:prstGeom prst="rect">
+                      <a:avLst/>
+                    </a:prstGeom>
+                  </pic:spPr>
+                </pic:pic>
+              </a:graphicData>
+            </a:graphic>
+          </wp:inline>
+        </w:drawing>
+      </w:r>
+    </w:p>
+    <w:p>
+      <w:pPr>
+        <w:pStyle w:val="Prrafodelista"/>
+        <w:numPr>
+          <w:ilvl w:val="0"/>
+          <w:numId w:val="21"/>
+        </w:numPr>
+        <w:rPr>
+          <w:rFonts w:ascii="Calibri" w:hAnsi="Calibri" w:cs="Calibri"/>
+          <w:lang w:val="es-MX"/>
+        </w:rPr>
+      </w:pPr>
+      <w:r>
+        <w:rPr>
+          <w:rFonts w:ascii="Calibri" w:hAnsi="Calibri" w:cs="Calibri"/>
+          <w:lang w:val="es-MX"/>
+        </w:rPr>
+        <w:t xml:space="preserve">CORS sin restricciones: Un CORS es un mecanismo de seguridad que permite o restringe solicitudes HTTP realizadas desde un origen distinto a donde este alojado el servidor, es decir el </w:t>
+      </w:r>
+      <w:proofErr w:type="spellStart"/>
+      <w:r>
+        <w:rPr>
+          <w:rFonts w:ascii="Calibri" w:hAnsi="Calibri" w:cs="Calibri"/>
+          <w:lang w:val="es-MX"/>
+        </w:rPr>
+        <w:t>frontend</w:t>
+      </w:r>
+      <w:proofErr w:type="spellEnd"/>
+      <w:r>
+        <w:rPr>
+          <w:rFonts w:ascii="Calibri" w:hAnsi="Calibri" w:cs="Calibri"/>
+          <w:lang w:val="es-MX"/>
+        </w:rPr>
+        <w:t>. Esto significa que cualquier dominio puede hacer peticiones a la API, esto es perjudicial ya que los atacantes podrían acceder a datos de usuarios.</w:t>
+      </w:r>
+    </w:p>
+    <w:p>
+      <w:pPr>
+        <w:pStyle w:val="Prrafodelista"/>
+        <w:rPr>
+          <w:rFonts w:ascii="Calibri" w:hAnsi="Calibri" w:cs="Calibri"/>
+          <w:lang w:val="es-MX"/>
+        </w:rPr>
+      </w:pPr>
+      <w:r>
+        <w:rPr>
+          <w:rFonts w:ascii="Calibri" w:hAnsi="Calibri" w:cs="Calibri"/>
+          <w:lang w:val="es-MX"/>
+        </w:rPr>
+        <w:t>Contramedidas técnicas para implementar:</w:t>
+      </w:r>
+    </w:p>
+    <w:p>
+      <w:pPr>
+        <w:pStyle w:val="Prrafodelista"/>
+        <w:numPr>
+          <w:ilvl w:val="0"/>
+          <w:numId w:val="26"/>
+        </w:numPr>
+        <w:rPr>
+          <w:rFonts w:ascii="Calibri" w:hAnsi="Calibri" w:cs="Calibri"/>
+          <w:lang w:val="es-MX"/>
+        </w:rPr>
+      </w:pPr>
+      <w:r>
+        <w:rPr>
+          <w:rFonts w:ascii="Calibri" w:hAnsi="Calibri" w:cs="Calibri"/>
+          <w:lang w:val="es-MX"/>
+        </w:rPr>
+        <w:t>Restringir el acceso solo al dominio donde esta alojada mi pagina web en este caso render</w:t>
+      </w:r>
+    </w:p>
+    <w:p>
+      <w:pPr>
+        <w:pStyle w:val="Prrafodelista"/>
+        <w:rPr>
+          <w:rFonts w:ascii="Calibri" w:hAnsi="Calibri" w:cs="Calibri"/>
+          <w:lang w:val="es-MX"/>
+        </w:rPr>
+      </w:pPr>
+      <w:r>
+        <w:rPr>
+          <w:rFonts w:ascii="Calibri" w:hAnsi="Calibri" w:cs="Calibri"/>
+          <w:lang w:val="es-MX"/>
+        </w:rPr>
+        <w:t xml:space="preserve">Herramientas para la implementación: mantenemos el CORS el cual es un middleware de </w:t>
+      </w:r>
+      <w:proofErr w:type="spellStart"/>
+      <w:proofErr w:type="gramStart"/>
+      <w:r>
+        <w:rPr>
+          <w:rFonts w:ascii="Calibri" w:hAnsi="Calibri" w:cs="Calibri"/>
+          <w:lang w:val="es-MX"/>
+        </w:rPr>
+        <w:t>expres</w:t>
+      </w:r>
+      <w:proofErr w:type="spellEnd"/>
+      <w:proofErr w:type="gramEnd"/>
+      <w:r>
+        <w:rPr>
+          <w:rFonts w:ascii="Calibri" w:hAnsi="Calibri" w:cs="Calibri"/>
+          <w:lang w:val="es-MX"/>
+        </w:rPr>
+        <w:t xml:space="preserve"> pero tenemos que cambiarle la configuración un poco</w:t>
+      </w:r>
+    </w:p>
+    <w:p>
+      <w:pPr>
+        <w:pStyle w:val="Prrafodelista"/>
+        <w:rPr>
+          <w:rFonts w:ascii="Calibri" w:hAnsi="Calibri" w:cs="Calibri"/>
+          <w:lang w:val="es-MX"/>
+        </w:rPr>
+      </w:pPr>
+      <w:r>
+        <w:rPr>
+          <w:rFonts w:ascii="Calibri" w:hAnsi="Calibri" w:cs="Calibri"/>
+          <w:lang w:val="es-MX"/>
+        </w:rPr>
+        <w:drawing>
+          <wp:inline distT="0" distB="0" distL="0" distR="0" wp14:anchorId="18AD22EA" wp14:editId="6B357303">
+            <wp:extent cx="3610030" cy="1339967"/>
+            <wp:effectExtent l="0" t="0" r="0" b="0"/>
+            <wp:docPr id="165392953" name="Imagen 1" descr="Texto&#10;&#10;El contenido generado por IA puede ser incorrecto."/>
+            <wp:cNvGraphicFramePr>
+              <a:graphicFrameLocks xmlns:a="http://schemas.openxmlformats.org/drawingml/2006/main" noChangeAspect="1"/>
+            </wp:cNvGraphicFramePr>
+            <a:graphic xmlns:a="http://schemas.openxmlformats.org/drawingml/2006/main">
+              <a:graphicData uri="http://schemas.openxmlformats.org/drawingml/2006/picture">
+                <pic:pic xmlns:pic="http://schemas.openxmlformats.org/drawingml/2006/picture">
+                  <pic:nvPicPr>
+                    <pic:cNvPr id="165392953" name="Imagen 1" descr="Texto&#10;&#10;El contenido generado por IA puede ser incorrecto."/>
+                    <pic:cNvPicPr/>
+                  </pic:nvPicPr>
+                  <pic:blipFill>
+                    <a:blip r:embed="rId33"/>
+                    <a:stretch>
+                      <a:fillRect/>
+                    </a:stretch>
+                  </pic:blipFill>
+                  <pic:spPr>
+                    <a:xfrm>
+                      <a:off x="0" y="0"/>
+                      <a:ext cx="3623901" cy="1345115"/>
+                    </a:xfrm>
+                    <a:prstGeom prst="rect">
+                      <a:avLst/>
+                    </a:prstGeom>
+                  </pic:spPr>
+                </pic:pic>
+              </a:graphicData>
+            </a:graphic>
+          </wp:inline>
+        </w:drawing>
+      </w:r>
+    </w:p>
+    <w:p>
+      <w:pPr>
+        <w:pStyle w:val="Prrafodelista"/>
+        <w:numPr>
+          <w:ilvl w:val="0"/>
+          <w:numId w:val="21"/>
+        </w:numPr>
+        <w:rPr>
+          <w:rFonts w:ascii="Calibri" w:hAnsi="Calibri" w:cs="Calibri"/>
+          <w:lang w:val="es-MX"/>
+        </w:rPr>
+      </w:pPr>
+      <w:r>
+        <w:rPr>
+          <w:rFonts w:ascii="Calibri" w:hAnsi="Calibri" w:cs="Calibri"/>
+          <w:lang w:val="es-MX"/>
+        </w:rPr>
+        <w:t>Seguridad en cifrado SSH/SSL: estos son protocolos de cifrados para realizar una comunicación entre cliente y servidor.</w:t>
+      </w:r>
+    </w:p>
+    <w:p>
+      <w:pPr>
+        <w:pStyle w:val="Prrafodelista"/>
+        <w:rPr>
+          <w:rFonts w:ascii="Calibri" w:hAnsi="Calibri" w:cs="Calibri"/>
+          <w:lang w:val="es-MX"/>
+        </w:rPr>
+      </w:pPr>
+      <w:r>
+        <w:rPr>
+          <w:rFonts w:ascii="Calibri" w:hAnsi="Calibri" w:cs="Calibri"/>
+          <w:lang w:val="es-MX"/>
+        </w:rPr>
+        <w:t>Contramedidas técnicas para implementar:</w:t>
+      </w:r>
+    </w:p>
+    <w:p>
+      <w:pPr>
+        <w:pStyle w:val="Prrafodelista"/>
+        <w:numPr>
+          <w:ilvl w:val="0"/>
+          <w:numId w:val="26"/>
+        </w:numPr>
+        <w:rPr>
+          <w:rFonts w:ascii="Calibri" w:hAnsi="Calibri" w:cs="Calibri"/>
+          <w:lang w:val="es-MX"/>
+        </w:rPr>
+      </w:pPr>
+      <w:r>
+        <w:rPr>
+          <w:rFonts w:ascii="Calibri" w:hAnsi="Calibri" w:cs="Calibri"/>
+          <w:lang w:val="es-MX"/>
+        </w:rPr>
+        <w:t>Cifrar la conexión con SSL y verificar el certificado utilizado</w:t>
+      </w:r>
+    </w:p>
+    <w:p>
+      <w:pPr>
+        <w:pStyle w:val="Prrafodelista"/>
+        <w:rPr>
+          <w:rFonts w:ascii="Calibri" w:hAnsi="Calibri" w:cs="Calibri"/>
+          <w:lang w:val="es-MX"/>
+        </w:rPr>
+      </w:pPr>
+      <w:r>
+        <w:rPr>
+          <w:rFonts w:ascii="Calibri" w:hAnsi="Calibri" w:cs="Calibri"/>
+          <w:lang w:val="es-MX"/>
+        </w:rPr>
+        <w:t>Herramientas para la implementación:</w:t>
+      </w:r>
+      <w:r>
+        <w:rPr>
+          <w:rFonts w:ascii="Calibri" w:hAnsi="Calibri" w:cs="Calibri"/>
+          <w:lang w:val="es-MX"/>
+        </w:rPr>
+        <w:t xml:space="preserve"> Al tener la pagina web en render este ya genera los certificados para el dominio, lo único seria implementar en el código la verificación de estos, de la siguiente forma:</w:t>
+      </w:r>
+    </w:p>
+    <w:p>
+      <w:pPr>
+        <w:pStyle w:val="Prrafodelista"/>
+        <w:rPr>
+          <w:rFonts w:ascii="Calibri" w:hAnsi="Calibri" w:cs="Calibri"/>
+          <w:lang w:val="es-MX"/>
+        </w:rPr>
+      </w:pPr>
+      <w:r>
+        <w:rPr>
+          <w:rFonts w:ascii="Calibri" w:hAnsi="Calibri" w:cs="Calibri"/>
+          <w:lang w:val="es-MX"/>
+        </w:rPr>
+        <w:drawing>
+          <wp:inline distT="0" distB="0" distL="0" distR="0" wp14:anchorId="406571B3" wp14:editId="202C6012">
+            <wp:extent cx="4124901" cy="762106"/>
+            <wp:effectExtent l="0" t="0" r="9525" b="0"/>
+            <wp:docPr id="858910158" name="Imagen 1" descr="Imagen que contiene Logotipo&#10;&#10;El contenido generado por IA puede ser incorrecto."/>
+            <wp:cNvGraphicFramePr>
+              <a:graphicFrameLocks xmlns:a="http://schemas.openxmlformats.org/drawingml/2006/main" noChangeAspect="1"/>
+            </wp:cNvGraphicFramePr>
+            <a:graphic xmlns:a="http://schemas.openxmlformats.org/drawingml/2006/main">
+              <a:graphicData uri="http://schemas.openxmlformats.org/drawingml/2006/picture">
+                <pic:pic xmlns:pic="http://schemas.openxmlformats.org/drawingml/2006/picture">
+                  <pic:nvPicPr>
+                    <pic:cNvPr id="858910158" name="Imagen 1" descr="Imagen que contiene Logotipo&#10;&#10;El contenido generado por IA puede ser incorrecto."/>
+                    <pic:cNvPicPr/>
+                  </pic:nvPicPr>
+                  <pic:blipFill>
+                    <a:blip r:embed="rId34"/>
+                    <a:stretch>
+                      <a:fillRect/>
+                    </a:stretch>
+                  </pic:blipFill>
+                  <pic:spPr>
+                    <a:xfrm>
+                      <a:off x="0" y="0"/>
+                      <a:ext cx="4124901" cy="762106"/>
+                    </a:xfrm>
+                    <a:prstGeom prst="rect">
+                      <a:avLst/>
+                    </a:prstGeom>
+                  </pic:spPr>
+                </pic:pic>
+              </a:graphicData>
+            </a:graphic>
+          </wp:inline>
+        </w:drawing>
+      </w:r>
+    </w:p>
+    <w:p>
+      <w:pPr>
+        <w:pStyle w:val="Prrafodelista"/>
+        <w:rPr>
+          <w:rFonts w:ascii="Calibri" w:hAnsi="Calibri" w:cs="Calibri"/>
+          <w:lang w:val="es-MX"/>
+        </w:rPr>
+      </w:pPr>
+    </w:p>
+    <w:p>
+      <w:pPr>
+        <w:rPr>
+          <w:rFonts w:ascii="Calibri" w:hAnsi="Calibri" w:cs="Calibri"/>
+          <w:lang w:val="es-MX"/>
+        </w:rPr>
+      </w:pPr>
+    </w:p>
+    <w:p>
+      <w:pPr>
+        <w:ind w:left="1080"/>
+        <w:rPr>
+          <w:rFonts w:ascii="Calibri" w:hAnsi="Calibri" w:cs="Calibri"/>
+          <w:lang w:val="es-MX"/>
+        </w:rPr>
+      </w:pPr>
+    </w:p>
     <w:sectPr>
       <w:type w:val="continuous"/>
       <w:pgSz w:w="11906" w:h="16838"/>
@@ -5458,6 +6466,92 @@
     </w:lvl>
   </w:abstractNum>
   <w:abstractNum w:abstractNumId="4" w15:restartNumberingAfterBreak="0">
+    <w:nsid w:val="0E3A08B1"/>
+    <w:multiLevelType w:val="hybridMultilevel"/>
+    <w:tmpl w:val="41281214"/>
+    <w:lvl w:ilvl="0" w:tplc="2C0A000F">
+      <w:start w:val="1"/>
+      <w:numFmt w:val="decimal"/>
+      <w:lvlText w:val="%1."/>
+      <w:lvlJc w:val="left"/>
+      <w:pPr>
+        <w:ind w:left="720" w:hanging="360"/>
+      </w:pPr>
+    </w:lvl>
+    <w:lvl w:ilvl="1" w:tplc="2C0A0019" w:tentative="1">
+      <w:start w:val="1"/>
+      <w:numFmt w:val="lowerLetter"/>
+      <w:lvlText w:val="%2."/>
+      <w:lvlJc w:val="left"/>
+      <w:pPr>
+        <w:ind w:left="1440" w:hanging="360"/>
+      </w:pPr>
+    </w:lvl>
+    <w:lvl w:ilvl="2" w:tplc="2C0A001B" w:tentative="1">
+      <w:start w:val="1"/>
+      <w:numFmt w:val="lowerRoman"/>
+      <w:lvlText w:val="%3."/>
+      <w:lvlJc w:val="right"/>
+      <w:pPr>
+        <w:ind w:left="2160" w:hanging="180"/>
+      </w:pPr>
+    </w:lvl>
+    <w:lvl w:ilvl="3" w:tplc="2C0A000F" w:tentative="1">
+      <w:start w:val="1"/>
+      <w:numFmt w:val="decimal"/>
+      <w:lvlText w:val="%4."/>
+      <w:lvlJc w:val="left"/>
+      <w:pPr>
+        <w:ind w:left="2880" w:hanging="360"/>
+      </w:pPr>
+    </w:lvl>
+    <w:lvl w:ilvl="4" w:tplc="2C0A0019" w:tentative="1">
+      <w:start w:val="1"/>
+      <w:numFmt w:val="lowerLetter"/>
+      <w:lvlText w:val="%5."/>
+      <w:lvlJc w:val="left"/>
+      <w:pPr>
+        <w:ind w:left="3600" w:hanging="360"/>
+      </w:pPr>
+    </w:lvl>
+    <w:lvl w:ilvl="5" w:tplc="2C0A001B" w:tentative="1">
+      <w:start w:val="1"/>
+      <w:numFmt w:val="lowerRoman"/>
+      <w:lvlText w:val="%6."/>
+      <w:lvlJc w:val="right"/>
+      <w:pPr>
+        <w:ind w:left="4320" w:hanging="180"/>
+      </w:pPr>
+    </w:lvl>
+    <w:lvl w:ilvl="6" w:tplc="2C0A000F" w:tentative="1">
+      <w:start w:val="1"/>
+      <w:numFmt w:val="decimal"/>
+      <w:lvlText w:val="%7."/>
+      <w:lvlJc w:val="left"/>
+      <w:pPr>
+        <w:ind w:left="5040" w:hanging="360"/>
+      </w:pPr>
+    </w:lvl>
+    <w:lvl w:ilvl="7" w:tplc="2C0A0019" w:tentative="1">
+      <w:start w:val="1"/>
+      <w:numFmt w:val="lowerLetter"/>
+      <w:lvlText w:val="%8."/>
+      <w:lvlJc w:val="left"/>
+      <w:pPr>
+        <w:ind w:left="5760" w:hanging="360"/>
+      </w:pPr>
+    </w:lvl>
+    <w:lvl w:ilvl="8" w:tplc="2C0A001B" w:tentative="1">
+      <w:start w:val="1"/>
+      <w:numFmt w:val="lowerRoman"/>
+      <w:lvlText w:val="%9."/>
+      <w:lvlJc w:val="right"/>
+      <w:pPr>
+        <w:ind w:left="6480" w:hanging="180"/>
+      </w:pPr>
+    </w:lvl>
+  </w:abstractNum>
+  <w:abstractNum w:abstractNumId="5" w15:restartNumberingAfterBreak="0">
     <w:nsid w:val="17512B0F"/>
     <w:multiLevelType w:val="hybridMultilevel"/>
     <w:tmpl w:val="E1F03E84"/>
@@ -5570,7 +6664,7 @@
       </w:rPr>
     </w:lvl>
   </w:abstractNum>
-  <w:abstractNum w:abstractNumId="5" w15:restartNumberingAfterBreak="0">
+  <w:abstractNum w:abstractNumId="6" w15:restartNumberingAfterBreak="0">
     <w:nsid w:val="2A246617"/>
     <w:multiLevelType w:val="hybridMultilevel"/>
     <w:tmpl w:val="0A140ECC"/>
@@ -5683,7 +6777,7 @@
       </w:rPr>
     </w:lvl>
   </w:abstractNum>
-  <w:abstractNum w:abstractNumId="6" w15:restartNumberingAfterBreak="0">
+  <w:abstractNum w:abstractNumId="7" w15:restartNumberingAfterBreak="0">
     <w:nsid w:val="2B755FA7"/>
     <w:multiLevelType w:val="multilevel"/>
     <w:tmpl w:val="9924A3B0"/>
@@ -5832,7 +6926,7 @@
       </w:rPr>
     </w:lvl>
   </w:abstractNum>
-  <w:abstractNum w:abstractNumId="7" w15:restartNumberingAfterBreak="0">
+  <w:abstractNum w:abstractNumId="8" w15:restartNumberingAfterBreak="0">
     <w:nsid w:val="2C4A56B1"/>
     <w:multiLevelType w:val="multilevel"/>
     <w:tmpl w:val="31B69ECA"/>
@@ -5981,7 +7075,7 @@
       </w:rPr>
     </w:lvl>
   </w:abstractNum>
-  <w:abstractNum w:abstractNumId="8" w15:restartNumberingAfterBreak="0">
+  <w:abstractNum w:abstractNumId="9" w15:restartNumberingAfterBreak="0">
     <w:nsid w:val="2F9D516B"/>
     <w:multiLevelType w:val="hybridMultilevel"/>
     <w:tmpl w:val="6BA4D388"/>
@@ -6094,7 +7188,120 @@
       </w:rPr>
     </w:lvl>
   </w:abstractNum>
-  <w:abstractNum w:abstractNumId="9" w15:restartNumberingAfterBreak="0">
+  <w:abstractNum w:abstractNumId="10" w15:restartNumberingAfterBreak="0">
+    <w:nsid w:val="38D91321"/>
+    <w:multiLevelType w:val="hybridMultilevel"/>
+    <w:tmpl w:val="E886FEB0"/>
+    <w:lvl w:ilvl="0" w:tplc="2C0A0001">
+      <w:start w:val="1"/>
+      <w:numFmt w:val="bullet"/>
+      <w:lvlText w:val=""/>
+      <w:lvlJc w:val="left"/>
+      <w:pPr>
+        <w:ind w:left="1440" w:hanging="360"/>
+      </w:pPr>
+      <w:rPr>
+        <w:rFonts w:ascii="Symbol" w:hAnsi="Symbol" w:hint="default"/>
+      </w:rPr>
+    </w:lvl>
+    <w:lvl w:ilvl="1" w:tplc="2C0A0003" w:tentative="1">
+      <w:start w:val="1"/>
+      <w:numFmt w:val="bullet"/>
+      <w:lvlText w:val="o"/>
+      <w:lvlJc w:val="left"/>
+      <w:pPr>
+        <w:ind w:left="2160" w:hanging="360"/>
+      </w:pPr>
+      <w:rPr>
+        <w:rFonts w:ascii="Courier New" w:hAnsi="Courier New" w:cs="Courier New" w:hint="default"/>
+      </w:rPr>
+    </w:lvl>
+    <w:lvl w:ilvl="2" w:tplc="2C0A0005" w:tentative="1">
+      <w:start w:val="1"/>
+      <w:numFmt w:val="bullet"/>
+      <w:lvlText w:val=""/>
+      <w:lvlJc w:val="left"/>
+      <w:pPr>
+        <w:ind w:left="2880" w:hanging="360"/>
+      </w:pPr>
+      <w:rPr>
+        <w:rFonts w:ascii="Wingdings" w:hAnsi="Wingdings" w:hint="default"/>
+      </w:rPr>
+    </w:lvl>
+    <w:lvl w:ilvl="3" w:tplc="2C0A0001" w:tentative="1">
+      <w:start w:val="1"/>
+      <w:numFmt w:val="bullet"/>
+      <w:lvlText w:val=""/>
+      <w:lvlJc w:val="left"/>
+      <w:pPr>
+        <w:ind w:left="3600" w:hanging="360"/>
+      </w:pPr>
+      <w:rPr>
+        <w:rFonts w:ascii="Symbol" w:hAnsi="Symbol" w:hint="default"/>
+      </w:rPr>
+    </w:lvl>
+    <w:lvl w:ilvl="4" w:tplc="2C0A0003" w:tentative="1">
+      <w:start w:val="1"/>
+      <w:numFmt w:val="bullet"/>
+      <w:lvlText w:val="o"/>
+      <w:lvlJc w:val="left"/>
+      <w:pPr>
+        <w:ind w:left="4320" w:hanging="360"/>
+      </w:pPr>
+      <w:rPr>
+        <w:rFonts w:ascii="Courier New" w:hAnsi="Courier New" w:cs="Courier New" w:hint="default"/>
+      </w:rPr>
+    </w:lvl>
+    <w:lvl w:ilvl="5" w:tplc="2C0A0005" w:tentative="1">
+      <w:start w:val="1"/>
+      <w:numFmt w:val="bullet"/>
+      <w:lvlText w:val=""/>
+      <w:lvlJc w:val="left"/>
+      <w:pPr>
+        <w:ind w:left="5040" w:hanging="360"/>
+      </w:pPr>
+      <w:rPr>
+        <w:rFonts w:ascii="Wingdings" w:hAnsi="Wingdings" w:hint="default"/>
+      </w:rPr>
+    </w:lvl>
+    <w:lvl w:ilvl="6" w:tplc="2C0A0001" w:tentative="1">
+      <w:start w:val="1"/>
+      <w:numFmt w:val="bullet"/>
+      <w:lvlText w:val=""/>
+      <w:lvlJc w:val="left"/>
+      <w:pPr>
+        <w:ind w:left="5760" w:hanging="360"/>
+      </w:pPr>
+      <w:rPr>
+        <w:rFonts w:ascii="Symbol" w:hAnsi="Symbol" w:hint="default"/>
+      </w:rPr>
+    </w:lvl>
+    <w:lvl w:ilvl="7" w:tplc="2C0A0003" w:tentative="1">
+      <w:start w:val="1"/>
+      <w:numFmt w:val="bullet"/>
+      <w:lvlText w:val="o"/>
+      <w:lvlJc w:val="left"/>
+      <w:pPr>
+        <w:ind w:left="6480" w:hanging="360"/>
+      </w:pPr>
+      <w:rPr>
+        <w:rFonts w:ascii="Courier New" w:hAnsi="Courier New" w:cs="Courier New" w:hint="default"/>
+      </w:rPr>
+    </w:lvl>
+    <w:lvl w:ilvl="8" w:tplc="2C0A0005" w:tentative="1">
+      <w:start w:val="1"/>
+      <w:numFmt w:val="bullet"/>
+      <w:lvlText w:val=""/>
+      <w:lvlJc w:val="left"/>
+      <w:pPr>
+        <w:ind w:left="7200" w:hanging="360"/>
+      </w:pPr>
+      <w:rPr>
+        <w:rFonts w:ascii="Wingdings" w:hAnsi="Wingdings" w:hint="default"/>
+      </w:rPr>
+    </w:lvl>
+  </w:abstractNum>
+  <w:abstractNum w:abstractNumId="11" w15:restartNumberingAfterBreak="0">
     <w:nsid w:val="3A1C00F6"/>
     <w:multiLevelType w:val="hybridMultilevel"/>
     <w:tmpl w:val="75E65CB8"/>
@@ -6207,7 +7414,120 @@
       </w:rPr>
     </w:lvl>
   </w:abstractNum>
-  <w:abstractNum w:abstractNumId="10" w15:restartNumberingAfterBreak="0">
+  <w:abstractNum w:abstractNumId="12" w15:restartNumberingAfterBreak="0">
+    <w:nsid w:val="44355F05"/>
+    <w:multiLevelType w:val="hybridMultilevel"/>
+    <w:tmpl w:val="EB140AE8"/>
+    <w:lvl w:ilvl="0" w:tplc="2C0A0001">
+      <w:start w:val="1"/>
+      <w:numFmt w:val="bullet"/>
+      <w:lvlText w:val=""/>
+      <w:lvlJc w:val="left"/>
+      <w:pPr>
+        <w:ind w:left="1440" w:hanging="360"/>
+      </w:pPr>
+      <w:rPr>
+        <w:rFonts w:ascii="Symbol" w:hAnsi="Symbol" w:hint="default"/>
+      </w:rPr>
+    </w:lvl>
+    <w:lvl w:ilvl="1" w:tplc="2C0A0003" w:tentative="1">
+      <w:start w:val="1"/>
+      <w:numFmt w:val="bullet"/>
+      <w:lvlText w:val="o"/>
+      <w:lvlJc w:val="left"/>
+      <w:pPr>
+        <w:ind w:left="2160" w:hanging="360"/>
+      </w:pPr>
+      <w:rPr>
+        <w:rFonts w:ascii="Courier New" w:hAnsi="Courier New" w:cs="Courier New" w:hint="default"/>
+      </w:rPr>
+    </w:lvl>
+    <w:lvl w:ilvl="2" w:tplc="2C0A0005" w:tentative="1">
+      <w:start w:val="1"/>
+      <w:numFmt w:val="bullet"/>
+      <w:lvlText w:val=""/>
+      <w:lvlJc w:val="left"/>
+      <w:pPr>
+        <w:ind w:left="2880" w:hanging="360"/>
+      </w:pPr>
+      <w:rPr>
+        <w:rFonts w:ascii="Wingdings" w:hAnsi="Wingdings" w:hint="default"/>
+      </w:rPr>
+    </w:lvl>
+    <w:lvl w:ilvl="3" w:tplc="2C0A0001" w:tentative="1">
+      <w:start w:val="1"/>
+      <w:numFmt w:val="bullet"/>
+      <w:lvlText w:val=""/>
+      <w:lvlJc w:val="left"/>
+      <w:pPr>
+        <w:ind w:left="3600" w:hanging="360"/>
+      </w:pPr>
+      <w:rPr>
+        <w:rFonts w:ascii="Symbol" w:hAnsi="Symbol" w:hint="default"/>
+      </w:rPr>
+    </w:lvl>
+    <w:lvl w:ilvl="4" w:tplc="2C0A0003" w:tentative="1">
+      <w:start w:val="1"/>
+      <w:numFmt w:val="bullet"/>
+      <w:lvlText w:val="o"/>
+      <w:lvlJc w:val="left"/>
+      <w:pPr>
+        <w:ind w:left="4320" w:hanging="360"/>
+      </w:pPr>
+      <w:rPr>
+        <w:rFonts w:ascii="Courier New" w:hAnsi="Courier New" w:cs="Courier New" w:hint="default"/>
+      </w:rPr>
+    </w:lvl>
+    <w:lvl w:ilvl="5" w:tplc="2C0A0005" w:tentative="1">
+      <w:start w:val="1"/>
+      <w:numFmt w:val="bullet"/>
+      <w:lvlText w:val=""/>
+      <w:lvlJc w:val="left"/>
+      <w:pPr>
+        <w:ind w:left="5040" w:hanging="360"/>
+      </w:pPr>
+      <w:rPr>
+        <w:rFonts w:ascii="Wingdings" w:hAnsi="Wingdings" w:hint="default"/>
+      </w:rPr>
+    </w:lvl>
+    <w:lvl w:ilvl="6" w:tplc="2C0A0001" w:tentative="1">
+      <w:start w:val="1"/>
+      <w:numFmt w:val="bullet"/>
+      <w:lvlText w:val=""/>
+      <w:lvlJc w:val="left"/>
+      <w:pPr>
+        <w:ind w:left="5760" w:hanging="360"/>
+      </w:pPr>
+      <w:rPr>
+        <w:rFonts w:ascii="Symbol" w:hAnsi="Symbol" w:hint="default"/>
+      </w:rPr>
+    </w:lvl>
+    <w:lvl w:ilvl="7" w:tplc="2C0A0003" w:tentative="1">
+      <w:start w:val="1"/>
+      <w:numFmt w:val="bullet"/>
+      <w:lvlText w:val="o"/>
+      <w:lvlJc w:val="left"/>
+      <w:pPr>
+        <w:ind w:left="6480" w:hanging="360"/>
+      </w:pPr>
+      <w:rPr>
+        <w:rFonts w:ascii="Courier New" w:hAnsi="Courier New" w:cs="Courier New" w:hint="default"/>
+      </w:rPr>
+    </w:lvl>
+    <w:lvl w:ilvl="8" w:tplc="2C0A0005" w:tentative="1">
+      <w:start w:val="1"/>
+      <w:numFmt w:val="bullet"/>
+      <w:lvlText w:val=""/>
+      <w:lvlJc w:val="left"/>
+      <w:pPr>
+        <w:ind w:left="7200" w:hanging="360"/>
+      </w:pPr>
+      <w:rPr>
+        <w:rFonts w:ascii="Wingdings" w:hAnsi="Wingdings" w:hint="default"/>
+      </w:rPr>
+    </w:lvl>
+  </w:abstractNum>
+  <w:abstractNum w:abstractNumId="13" w15:restartNumberingAfterBreak="0">
     <w:nsid w:val="4C0525DE"/>
     <w:multiLevelType w:val="multilevel"/>
     <w:tmpl w:val="E0189A5A"/>
@@ -6356,7 +7676,7 @@
       </w:rPr>
     </w:lvl>
   </w:abstractNum>
-  <w:abstractNum w:abstractNumId="11" w15:restartNumberingAfterBreak="0">
+  <w:abstractNum w:abstractNumId="14" w15:restartNumberingAfterBreak="0">
     <w:nsid w:val="4C9662E0"/>
     <w:multiLevelType w:val="hybridMultilevel"/>
     <w:tmpl w:val="0C8E1E5E"/>
@@ -6469,7 +7789,120 @@
       </w:rPr>
     </w:lvl>
   </w:abstractNum>
-  <w:abstractNum w:abstractNumId="12" w15:restartNumberingAfterBreak="0">
+  <w:abstractNum w:abstractNumId="15" w15:restartNumberingAfterBreak="0">
+    <w:nsid w:val="5AA54395"/>
+    <w:multiLevelType w:val="hybridMultilevel"/>
+    <w:tmpl w:val="CEAE858A"/>
+    <w:lvl w:ilvl="0" w:tplc="2C0A0001">
+      <w:start w:val="1"/>
+      <w:numFmt w:val="bullet"/>
+      <w:lvlText w:val=""/>
+      <w:lvlJc w:val="left"/>
+      <w:pPr>
+        <w:ind w:left="1440" w:hanging="360"/>
+      </w:pPr>
+      <w:rPr>
+        <w:rFonts w:ascii="Symbol" w:hAnsi="Symbol" w:hint="default"/>
+      </w:rPr>
+    </w:lvl>
+    <w:lvl w:ilvl="1" w:tplc="2C0A0003" w:tentative="1">
+      <w:start w:val="1"/>
+      <w:numFmt w:val="bullet"/>
+      <w:lvlText w:val="o"/>
+      <w:lvlJc w:val="left"/>
+      <w:pPr>
+        <w:ind w:left="2160" w:hanging="360"/>
+      </w:pPr>
+      <w:rPr>
+        <w:rFonts w:ascii="Courier New" w:hAnsi="Courier New" w:cs="Courier New" w:hint="default"/>
+      </w:rPr>
+    </w:lvl>
+    <w:lvl w:ilvl="2" w:tplc="2C0A0005" w:tentative="1">
+      <w:start w:val="1"/>
+      <w:numFmt w:val="bullet"/>
+      <w:lvlText w:val=""/>
+      <w:lvlJc w:val="left"/>
+      <w:pPr>
+        <w:ind w:left="2880" w:hanging="360"/>
+      </w:pPr>
+      <w:rPr>
+        <w:rFonts w:ascii="Wingdings" w:hAnsi="Wingdings" w:hint="default"/>
+      </w:rPr>
+    </w:lvl>
+    <w:lvl w:ilvl="3" w:tplc="2C0A0001" w:tentative="1">
+      <w:start w:val="1"/>
+      <w:numFmt w:val="bullet"/>
+      <w:lvlText w:val=""/>
+      <w:lvlJc w:val="left"/>
+      <w:pPr>
+        <w:ind w:left="3600" w:hanging="360"/>
+      </w:pPr>
+      <w:rPr>
+        <w:rFonts w:ascii="Symbol" w:hAnsi="Symbol" w:hint="default"/>
+      </w:rPr>
+    </w:lvl>
+    <w:lvl w:ilvl="4" w:tplc="2C0A0003" w:tentative="1">
+      <w:start w:val="1"/>
+      <w:numFmt w:val="bullet"/>
+      <w:lvlText w:val="o"/>
+      <w:lvlJc w:val="left"/>
+      <w:pPr>
+        <w:ind w:left="4320" w:hanging="360"/>
+      </w:pPr>
+      <w:rPr>
+        <w:rFonts w:ascii="Courier New" w:hAnsi="Courier New" w:cs="Courier New" w:hint="default"/>
+      </w:rPr>
+    </w:lvl>
+    <w:lvl w:ilvl="5" w:tplc="2C0A0005" w:tentative="1">
+      <w:start w:val="1"/>
+      <w:numFmt w:val="bullet"/>
+      <w:lvlText w:val=""/>
+      <w:lvlJc w:val="left"/>
+      <w:pPr>
+        <w:ind w:left="5040" w:hanging="360"/>
+      </w:pPr>
+      <w:rPr>
+        <w:rFonts w:ascii="Wingdings" w:hAnsi="Wingdings" w:hint="default"/>
+      </w:rPr>
+    </w:lvl>
+    <w:lvl w:ilvl="6" w:tplc="2C0A0001" w:tentative="1">
+      <w:start w:val="1"/>
+      <w:numFmt w:val="bullet"/>
+      <w:lvlText w:val=""/>
+      <w:lvlJc w:val="left"/>
+      <w:pPr>
+        <w:ind w:left="5760" w:hanging="360"/>
+      </w:pPr>
+      <w:rPr>
+        <w:rFonts w:ascii="Symbol" w:hAnsi="Symbol" w:hint="default"/>
+      </w:rPr>
+    </w:lvl>
+    <w:lvl w:ilvl="7" w:tplc="2C0A0003" w:tentative="1">
+      <w:start w:val="1"/>
+      <w:numFmt w:val="bullet"/>
+      <w:lvlText w:val="o"/>
+      <w:lvlJc w:val="left"/>
+      <w:pPr>
+        <w:ind w:left="6480" w:hanging="360"/>
+      </w:pPr>
+      <w:rPr>
+        <w:rFonts w:ascii="Courier New" w:hAnsi="Courier New" w:cs="Courier New" w:hint="default"/>
+      </w:rPr>
+    </w:lvl>
+    <w:lvl w:ilvl="8" w:tplc="2C0A0005" w:tentative="1">
+      <w:start w:val="1"/>
+      <w:numFmt w:val="bullet"/>
+      <w:lvlText w:val=""/>
+      <w:lvlJc w:val="left"/>
+      <w:pPr>
+        <w:ind w:left="7200" w:hanging="360"/>
+      </w:pPr>
+      <w:rPr>
+        <w:rFonts w:ascii="Wingdings" w:hAnsi="Wingdings" w:hint="default"/>
+      </w:rPr>
+    </w:lvl>
+  </w:abstractNum>
+  <w:abstractNum w:abstractNumId="16" w15:restartNumberingAfterBreak="0">
     <w:nsid w:val="5ADA1DF0"/>
     <w:multiLevelType w:val="multilevel"/>
     <w:tmpl w:val="8E0CF96E"/>
@@ -6618,7 +8051,7 @@
       </w:rPr>
     </w:lvl>
   </w:abstractNum>
-  <w:abstractNum w:abstractNumId="13" w15:restartNumberingAfterBreak="0">
+  <w:abstractNum w:abstractNumId="17" w15:restartNumberingAfterBreak="0">
     <w:nsid w:val="5FB97FF7"/>
     <w:multiLevelType w:val="hybridMultilevel"/>
     <w:tmpl w:val="DAD4A438"/>
@@ -6731,7 +8164,7 @@
       </w:rPr>
     </w:lvl>
   </w:abstractNum>
-  <w:abstractNum w:abstractNumId="14" w15:restartNumberingAfterBreak="0">
+  <w:abstractNum w:abstractNumId="18" w15:restartNumberingAfterBreak="0">
     <w:nsid w:val="68E90002"/>
     <w:multiLevelType w:val="hybridMultilevel"/>
     <w:tmpl w:val="E59ADE8E"/>
@@ -6844,7 +8277,7 @@
       </w:rPr>
     </w:lvl>
   </w:abstractNum>
-  <w:abstractNum w:abstractNumId="15" w15:restartNumberingAfterBreak="0">
+  <w:abstractNum w:abstractNumId="19" w15:restartNumberingAfterBreak="0">
     <w:nsid w:val="6CF55036"/>
     <w:multiLevelType w:val="multilevel"/>
     <w:tmpl w:val="BA422FB6"/>
@@ -6993,7 +8426,233 @@
       </w:rPr>
     </w:lvl>
   </w:abstractNum>
-  <w:abstractNum w:abstractNumId="16" w15:restartNumberingAfterBreak="0">
+  <w:abstractNum w:abstractNumId="20" w15:restartNumberingAfterBreak="0">
+    <w:nsid w:val="6E9102C7"/>
+    <w:multiLevelType w:val="hybridMultilevel"/>
+    <w:tmpl w:val="7A00C666"/>
+    <w:lvl w:ilvl="0" w:tplc="2C0A0001">
+      <w:start w:val="1"/>
+      <w:numFmt w:val="bullet"/>
+      <w:lvlText w:val=""/>
+      <w:lvlJc w:val="left"/>
+      <w:pPr>
+        <w:ind w:left="1440" w:hanging="360"/>
+      </w:pPr>
+      <w:rPr>
+        <w:rFonts w:ascii="Symbol" w:hAnsi="Symbol" w:hint="default"/>
+      </w:rPr>
+    </w:lvl>
+    <w:lvl w:ilvl="1" w:tplc="2C0A0003" w:tentative="1">
+      <w:start w:val="1"/>
+      <w:numFmt w:val="bullet"/>
+      <w:lvlText w:val="o"/>
+      <w:lvlJc w:val="left"/>
+      <w:pPr>
+        <w:ind w:left="2160" w:hanging="360"/>
+      </w:pPr>
+      <w:rPr>
+        <w:rFonts w:ascii="Courier New" w:hAnsi="Courier New" w:cs="Courier New" w:hint="default"/>
+      </w:rPr>
+    </w:lvl>
+    <w:lvl w:ilvl="2" w:tplc="2C0A0005" w:tentative="1">
+      <w:start w:val="1"/>
+      <w:numFmt w:val="bullet"/>
+      <w:lvlText w:val=""/>
+      <w:lvlJc w:val="left"/>
+      <w:pPr>
+        <w:ind w:left="2880" w:hanging="360"/>
+      </w:pPr>
+      <w:rPr>
+        <w:rFonts w:ascii="Wingdings" w:hAnsi="Wingdings" w:hint="default"/>
+      </w:rPr>
+    </w:lvl>
+    <w:lvl w:ilvl="3" w:tplc="2C0A0001" w:tentative="1">
+      <w:start w:val="1"/>
+      <w:numFmt w:val="bullet"/>
+      <w:lvlText w:val=""/>
+      <w:lvlJc w:val="left"/>
+      <w:pPr>
+        <w:ind w:left="3600" w:hanging="360"/>
+      </w:pPr>
+      <w:rPr>
+        <w:rFonts w:ascii="Symbol" w:hAnsi="Symbol" w:hint="default"/>
+      </w:rPr>
+    </w:lvl>
+    <w:lvl w:ilvl="4" w:tplc="2C0A0003" w:tentative="1">
+      <w:start w:val="1"/>
+      <w:numFmt w:val="bullet"/>
+      <w:lvlText w:val="o"/>
+      <w:lvlJc w:val="left"/>
+      <w:pPr>
+        <w:ind w:left="4320" w:hanging="360"/>
+      </w:pPr>
+      <w:rPr>
+        <w:rFonts w:ascii="Courier New" w:hAnsi="Courier New" w:cs="Courier New" w:hint="default"/>
+      </w:rPr>
+    </w:lvl>
+    <w:lvl w:ilvl="5" w:tplc="2C0A0005" w:tentative="1">
+      <w:start w:val="1"/>
+      <w:numFmt w:val="bullet"/>
+      <w:lvlText w:val=""/>
+      <w:lvlJc w:val="left"/>
+      <w:pPr>
+        <w:ind w:left="5040" w:hanging="360"/>
+      </w:pPr>
+      <w:rPr>
+        <w:rFonts w:ascii="Wingdings" w:hAnsi="Wingdings" w:hint="default"/>
+      </w:rPr>
+    </w:lvl>
+    <w:lvl w:ilvl="6" w:tplc="2C0A0001" w:tentative="1">
+      <w:start w:val="1"/>
+      <w:numFmt w:val="bullet"/>
+      <w:lvlText w:val=""/>
+      <w:lvlJc w:val="left"/>
+      <w:pPr>
+        <w:ind w:left="5760" w:hanging="360"/>
+      </w:pPr>
+      <w:rPr>
+        <w:rFonts w:ascii="Symbol" w:hAnsi="Symbol" w:hint="default"/>
+      </w:rPr>
+    </w:lvl>
+    <w:lvl w:ilvl="7" w:tplc="2C0A0003" w:tentative="1">
+      <w:start w:val="1"/>
+      <w:numFmt w:val="bullet"/>
+      <w:lvlText w:val="o"/>
+      <w:lvlJc w:val="left"/>
+      <w:pPr>
+        <w:ind w:left="6480" w:hanging="360"/>
+      </w:pPr>
+      <w:rPr>
+        <w:rFonts w:ascii="Courier New" w:hAnsi="Courier New" w:cs="Courier New" w:hint="default"/>
+      </w:rPr>
+    </w:lvl>
+    <w:lvl w:ilvl="8" w:tplc="2C0A0005" w:tentative="1">
+      <w:start w:val="1"/>
+      <w:numFmt w:val="bullet"/>
+      <w:lvlText w:val=""/>
+      <w:lvlJc w:val="left"/>
+      <w:pPr>
+        <w:ind w:left="7200" w:hanging="360"/>
+      </w:pPr>
+      <w:rPr>
+        <w:rFonts w:ascii="Wingdings" w:hAnsi="Wingdings" w:hint="default"/>
+      </w:rPr>
+    </w:lvl>
+  </w:abstractNum>
+  <w:abstractNum w:abstractNumId="21" w15:restartNumberingAfterBreak="0">
+    <w:nsid w:val="76FB40D7"/>
+    <w:multiLevelType w:val="hybridMultilevel"/>
+    <w:tmpl w:val="4E127B14"/>
+    <w:lvl w:ilvl="0" w:tplc="2C0A0001">
+      <w:start w:val="1"/>
+      <w:numFmt w:val="bullet"/>
+      <w:lvlText w:val=""/>
+      <w:lvlJc w:val="left"/>
+      <w:pPr>
+        <w:ind w:left="1440" w:hanging="360"/>
+      </w:pPr>
+      <w:rPr>
+        <w:rFonts w:ascii="Symbol" w:hAnsi="Symbol" w:hint="default"/>
+      </w:rPr>
+    </w:lvl>
+    <w:lvl w:ilvl="1" w:tplc="2C0A0003" w:tentative="1">
+      <w:start w:val="1"/>
+      <w:numFmt w:val="bullet"/>
+      <w:lvlText w:val="o"/>
+      <w:lvlJc w:val="left"/>
+      <w:pPr>
+        <w:ind w:left="2160" w:hanging="360"/>
+      </w:pPr>
+      <w:rPr>
+        <w:rFonts w:ascii="Courier New" w:hAnsi="Courier New" w:cs="Courier New" w:hint="default"/>
+      </w:rPr>
+    </w:lvl>
+    <w:lvl w:ilvl="2" w:tplc="2C0A0005" w:tentative="1">
+      <w:start w:val="1"/>
+      <w:numFmt w:val="bullet"/>
+      <w:lvlText w:val=""/>
+      <w:lvlJc w:val="left"/>
+      <w:pPr>
+        <w:ind w:left="2880" w:hanging="360"/>
+      </w:pPr>
+      <w:rPr>
+        <w:rFonts w:ascii="Wingdings" w:hAnsi="Wingdings" w:hint="default"/>
+      </w:rPr>
+    </w:lvl>
+    <w:lvl w:ilvl="3" w:tplc="2C0A0001" w:tentative="1">
+      <w:start w:val="1"/>
+      <w:numFmt w:val="bullet"/>
+      <w:lvlText w:val=""/>
+      <w:lvlJc w:val="left"/>
+      <w:pPr>
+        <w:ind w:left="3600" w:hanging="360"/>
+      </w:pPr>
+      <w:rPr>
+        <w:rFonts w:ascii="Symbol" w:hAnsi="Symbol" w:hint="default"/>
+      </w:rPr>
+    </w:lvl>
+    <w:lvl w:ilvl="4" w:tplc="2C0A0003" w:tentative="1">
+      <w:start w:val="1"/>
+      <w:numFmt w:val="bullet"/>
+      <w:lvlText w:val="o"/>
+      <w:lvlJc w:val="left"/>
+      <w:pPr>
+        <w:ind w:left="4320" w:hanging="360"/>
+      </w:pPr>
+      <w:rPr>
+        <w:rFonts w:ascii="Courier New" w:hAnsi="Courier New" w:cs="Courier New" w:hint="default"/>
+      </w:rPr>
+    </w:lvl>
+    <w:lvl w:ilvl="5" w:tplc="2C0A0005" w:tentative="1">
+      <w:start w:val="1"/>
+      <w:numFmt w:val="bullet"/>
+      <w:lvlText w:val=""/>
+      <w:lvlJc w:val="left"/>
+      <w:pPr>
+        <w:ind w:left="5040" w:hanging="360"/>
+      </w:pPr>
+      <w:rPr>
+        <w:rFonts w:ascii="Wingdings" w:hAnsi="Wingdings" w:hint="default"/>
+      </w:rPr>
+    </w:lvl>
+    <w:lvl w:ilvl="6" w:tplc="2C0A0001" w:tentative="1">
+      <w:start w:val="1"/>
+      <w:numFmt w:val="bullet"/>
+      <w:lvlText w:val=""/>
+      <w:lvlJc w:val="left"/>
+      <w:pPr>
+        <w:ind w:left="5760" w:hanging="360"/>
+      </w:pPr>
+      <w:rPr>
+        <w:rFonts w:ascii="Symbol" w:hAnsi="Symbol" w:hint="default"/>
+      </w:rPr>
+    </w:lvl>
+    <w:lvl w:ilvl="7" w:tplc="2C0A0003" w:tentative="1">
+      <w:start w:val="1"/>
+      <w:numFmt w:val="bullet"/>
+      <w:lvlText w:val="o"/>
+      <w:lvlJc w:val="left"/>
+      <w:pPr>
+        <w:ind w:left="6480" w:hanging="360"/>
+      </w:pPr>
+      <w:rPr>
+        <w:rFonts w:ascii="Courier New" w:hAnsi="Courier New" w:cs="Courier New" w:hint="default"/>
+      </w:rPr>
+    </w:lvl>
+    <w:lvl w:ilvl="8" w:tplc="2C0A0005" w:tentative="1">
+      <w:start w:val="1"/>
+      <w:numFmt w:val="bullet"/>
+      <w:lvlText w:val=""/>
+      <w:lvlJc w:val="left"/>
+      <w:pPr>
+        <w:ind w:left="7200" w:hanging="360"/>
+      </w:pPr>
+      <w:rPr>
+        <w:rFonts w:ascii="Wingdings" w:hAnsi="Wingdings" w:hint="default"/>
+      </w:rPr>
+    </w:lvl>
+  </w:abstractNum>
+  <w:abstractNum w:abstractNumId="22" w15:restartNumberingAfterBreak="0">
     <w:nsid w:val="77A41AD8"/>
     <w:multiLevelType w:val="multilevel"/>
     <w:tmpl w:val="1B865D82"/>
@@ -7142,7 +8801,7 @@
       </w:rPr>
     </w:lvl>
   </w:abstractNum>
-  <w:abstractNum w:abstractNumId="17" w15:restartNumberingAfterBreak="0">
+  <w:abstractNum w:abstractNumId="23" w15:restartNumberingAfterBreak="0">
     <w:nsid w:val="796C6FA1"/>
     <w:multiLevelType w:val="hybridMultilevel"/>
     <w:tmpl w:val="53E042BA"/>
@@ -7255,7 +8914,7 @@
       </w:rPr>
     </w:lvl>
   </w:abstractNum>
-  <w:abstractNum w:abstractNumId="18" w15:restartNumberingAfterBreak="0">
+  <w:abstractNum w:abstractNumId="24" w15:restartNumberingAfterBreak="0">
     <w:nsid w:val="7A6B2EB2"/>
     <w:multiLevelType w:val="hybridMultilevel"/>
     <w:tmpl w:val="15DA96BC"/>
@@ -7368,7 +9027,7 @@
       </w:rPr>
     </w:lvl>
   </w:abstractNum>
-  <w:abstractNum w:abstractNumId="19" w15:restartNumberingAfterBreak="0">
+  <w:abstractNum w:abstractNumId="25" w15:restartNumberingAfterBreak="0">
     <w:nsid w:val="7B77635C"/>
     <w:multiLevelType w:val="multilevel"/>
     <w:tmpl w:val="3EFA8BA6"/>
@@ -7518,64 +9177,82 @@
     </w:lvl>
   </w:abstractNum>
   <w:num w:numId="1" w16cid:durableId="722683447">
+    <w:abstractNumId w:val="18"/>
+  </w:num>
+  <w:num w:numId="2" w16cid:durableId="1427846974">
+    <w:abstractNumId w:val="5"/>
+  </w:num>
+  <w:num w:numId="3" w16cid:durableId="387075580">
+    <w:abstractNumId w:val="17"/>
+  </w:num>
+  <w:num w:numId="4" w16cid:durableId="1537889981">
     <w:abstractNumId w:val="14"/>
   </w:num>
-  <w:num w:numId="2" w16cid:durableId="1427846974">
-    <w:abstractNumId w:val="4"/>
-  </w:num>
-  <w:num w:numId="3" w16cid:durableId="387075580">
+  <w:num w:numId="5" w16cid:durableId="193884871">
     <w:abstractNumId w:val="13"/>
   </w:num>
-  <w:num w:numId="4" w16cid:durableId="1537889981">
-    <w:abstractNumId w:val="11"/>
-  </w:num>
-  <w:num w:numId="5" w16cid:durableId="193884871">
-    <w:abstractNumId w:val="10"/>
-  </w:num>
   <w:num w:numId="6" w16cid:durableId="2108768576">
-    <w:abstractNumId w:val="15"/>
+    <w:abstractNumId w:val="19"/>
   </w:num>
   <w:num w:numId="7" w16cid:durableId="1731617032">
     <w:abstractNumId w:val="0"/>
   </w:num>
   <w:num w:numId="8" w16cid:durableId="1479304746">
-    <w:abstractNumId w:val="18"/>
+    <w:abstractNumId w:val="24"/>
   </w:num>
   <w:num w:numId="9" w16cid:durableId="1663046297">
     <w:abstractNumId w:val="2"/>
   </w:num>
   <w:num w:numId="10" w16cid:durableId="1051615009">
-    <w:abstractNumId w:val="12"/>
+    <w:abstractNumId w:val="16"/>
   </w:num>
   <w:num w:numId="11" w16cid:durableId="2130466052">
-    <w:abstractNumId w:val="9"/>
+    <w:abstractNumId w:val="11"/>
   </w:num>
   <w:num w:numId="12" w16cid:durableId="748428503">
-    <w:abstractNumId w:val="7"/>
+    <w:abstractNumId w:val="8"/>
   </w:num>
   <w:num w:numId="13" w16cid:durableId="1953973766">
     <w:abstractNumId w:val="3"/>
   </w:num>
   <w:num w:numId="14" w16cid:durableId="319122888">
-    <w:abstractNumId w:val="6"/>
+    <w:abstractNumId w:val="7"/>
   </w:num>
   <w:num w:numId="15" w16cid:durableId="2113281275">
-    <w:abstractNumId w:val="19"/>
+    <w:abstractNumId w:val="25"/>
   </w:num>
   <w:num w:numId="16" w16cid:durableId="1913923465">
     <w:abstractNumId w:val="1"/>
   </w:num>
   <w:num w:numId="17" w16cid:durableId="1357120458">
-    <w:abstractNumId w:val="16"/>
+    <w:abstractNumId w:val="22"/>
   </w:num>
   <w:num w:numId="18" w16cid:durableId="685253438">
-    <w:abstractNumId w:val="8"/>
+    <w:abstractNumId w:val="9"/>
   </w:num>
   <w:num w:numId="19" w16cid:durableId="173883298">
-    <w:abstractNumId w:val="17"/>
+    <w:abstractNumId w:val="23"/>
   </w:num>
   <w:num w:numId="20" w16cid:durableId="976640920">
-    <w:abstractNumId w:val="5"/>
+    <w:abstractNumId w:val="6"/>
+  </w:num>
+  <w:num w:numId="21" w16cid:durableId="1551918890">
+    <w:abstractNumId w:val="4"/>
+  </w:num>
+  <w:num w:numId="22" w16cid:durableId="186454099">
+    <w:abstractNumId w:val="21"/>
+  </w:num>
+  <w:num w:numId="23" w16cid:durableId="1827673345">
+    <w:abstractNumId w:val="20"/>
+  </w:num>
+  <w:num w:numId="24" w16cid:durableId="1830632006">
+    <w:abstractNumId w:val="15"/>
+  </w:num>
+  <w:num w:numId="25" w16cid:durableId="886991470">
+    <w:abstractNumId w:val="12"/>
+  </w:num>
+  <w:num w:numId="26" w16cid:durableId="327486135">
+    <w:abstractNumId w:val="10"/>
   </w:num>
 </w:numbering>
 </file>
@@ -8183,7 +9860,6 @@
   <w:style w:type="character" w:default="1" w:styleId="Fuentedeprrafopredeter">
     <w:name w:val="Default Paragraph Font"/>
     <w:uiPriority w:val="1"/>
-    <w:semiHidden/>
     <w:unhideWhenUsed/>
   </w:style>
   <w:style w:type="table" w:default="1" w:styleId="Tablanormal">

--- a/Trabajo Practico Diseño de Sistemas de la información.docx
+++ b/Trabajo Practico Diseño de Sistemas de la información.docx
@@ -4,6 +4,8 @@
   <w:body>
     <w:p>
       <w:pPr>
+        <w:spacing w:line="360" w:lineRule="auto"/>
+        <w:jc w:val="both"/>
         <w:rPr>
           <w:rFonts w:ascii="Calibri" w:hAnsi="Calibri" w:cs="Calibri"/>
           <w:lang w:val="es-MX"/>
@@ -19,6 +21,8 @@
     </w:p>
     <w:p>
       <w:pPr>
+        <w:spacing w:line="360" w:lineRule="auto"/>
+        <w:jc w:val="both"/>
         <w:rPr>
           <w:rFonts w:ascii="Calibri" w:hAnsi="Calibri" w:cs="Calibri"/>
           <w:lang w:val="es-MX"/>
@@ -34,7 +38,8 @@
     </w:p>
     <w:p>
       <w:pPr>
-        <w:jc w:val="center"/>
+        <w:spacing w:line="360" w:lineRule="auto"/>
+        <w:jc w:val="both"/>
         <w:rPr>
           <w:rFonts w:ascii="Calibri" w:hAnsi="Calibri" w:cs="Calibri"/>
           <w:b/>
@@ -58,6 +63,8 @@
     </w:p>
     <w:p>
       <w:pPr>
+        <w:spacing w:line="360" w:lineRule="auto"/>
+        <w:jc w:val="both"/>
         <w:rPr>
           <w:rFonts w:ascii="Calibri" w:hAnsi="Calibri" w:cs="Calibri"/>
           <w:b/>
@@ -77,6 +84,8 @@
     </w:p>
     <w:p>
       <w:pPr>
+        <w:spacing w:line="360" w:lineRule="auto"/>
+        <w:jc w:val="both"/>
         <w:rPr>
           <w:rFonts w:ascii="Calibri" w:hAnsi="Calibri" w:cs="Calibri"/>
         </w:rPr>
@@ -96,6 +105,8 @@
     </w:p>
     <w:p>
       <w:pPr>
+        <w:spacing w:line="360" w:lineRule="auto"/>
+        <w:jc w:val="both"/>
         <w:rPr>
           <w:rFonts w:ascii="Calibri" w:hAnsi="Calibri" w:cs="Calibri"/>
           <w:b/>
@@ -117,6 +128,8 @@
           <w:ilvl w:val="0"/>
           <w:numId w:val="5"/>
         </w:numPr>
+        <w:spacing w:line="360" w:lineRule="auto"/>
+        <w:jc w:val="both"/>
         <w:rPr>
           <w:rFonts w:ascii="Calibri" w:hAnsi="Calibri" w:cs="Calibri"/>
         </w:rPr>
@@ -134,6 +147,8 @@
           <w:ilvl w:val="0"/>
           <w:numId w:val="5"/>
         </w:numPr>
+        <w:spacing w:line="360" w:lineRule="auto"/>
+        <w:jc w:val="both"/>
         <w:rPr>
           <w:rFonts w:ascii="Calibri" w:hAnsi="Calibri" w:cs="Calibri"/>
         </w:rPr>
@@ -151,6 +166,8 @@
           <w:ilvl w:val="0"/>
           <w:numId w:val="5"/>
         </w:numPr>
+        <w:spacing w:line="360" w:lineRule="auto"/>
+        <w:jc w:val="both"/>
         <w:rPr>
           <w:rFonts w:ascii="Calibri" w:hAnsi="Calibri" w:cs="Calibri"/>
         </w:rPr>
@@ -168,6 +185,8 @@
           <w:ilvl w:val="0"/>
           <w:numId w:val="5"/>
         </w:numPr>
+        <w:spacing w:line="360" w:lineRule="auto"/>
+        <w:jc w:val="both"/>
         <w:rPr>
           <w:rFonts w:ascii="Calibri" w:hAnsi="Calibri" w:cs="Calibri"/>
         </w:rPr>
@@ -181,6 +200,8 @@
     </w:p>
     <w:p>
       <w:pPr>
+        <w:spacing w:line="360" w:lineRule="auto"/>
+        <w:jc w:val="both"/>
         <w:rPr>
           <w:rFonts w:ascii="Calibri" w:hAnsi="Calibri" w:cs="Calibri"/>
           <w:b/>
@@ -206,6 +227,8 @@
     </w:p>
     <w:p>
       <w:pPr>
+        <w:spacing w:line="360" w:lineRule="auto"/>
+        <w:jc w:val="both"/>
         <w:rPr>
           <w:rFonts w:ascii="Calibri" w:hAnsi="Calibri" w:cs="Calibri"/>
         </w:rPr>
@@ -225,6 +248,8 @@
     </w:p>
     <w:p>
       <w:pPr>
+        <w:spacing w:line="360" w:lineRule="auto"/>
+        <w:jc w:val="both"/>
         <w:rPr>
           <w:rFonts w:ascii="Calibri" w:hAnsi="Calibri" w:cs="Calibri"/>
         </w:rPr>
@@ -238,63 +263,28 @@
     </w:p>
     <w:p>
       <w:pPr>
-        <w:rPr>
-          <w:rFonts w:ascii="Calibri" w:hAnsi="Calibri" w:cs="Calibri"/>
-          <w:lang w:val="es-MX"/>
-        </w:rPr>
-      </w:pPr>
-    </w:p>
-    <w:p>
-      <w:pPr>
-        <w:rPr>
-          <w:rFonts w:ascii="Calibri" w:hAnsi="Calibri" w:cs="Calibri"/>
-          <w:lang w:val="es-MX"/>
-        </w:rPr>
-      </w:pPr>
-    </w:p>
-    <w:p>
-      <w:pPr>
-        <w:rPr>
-          <w:rFonts w:ascii="Calibri" w:hAnsi="Calibri" w:cs="Calibri"/>
-          <w:lang w:val="es-MX"/>
-        </w:rPr>
-      </w:pPr>
-    </w:p>
-    <w:p>
-      <w:pPr>
-        <w:rPr>
-          <w:rFonts w:ascii="Calibri" w:hAnsi="Calibri" w:cs="Calibri"/>
-          <w:lang w:val="es-MX"/>
-        </w:rPr>
-      </w:pPr>
-    </w:p>
-    <w:p>
-      <w:pPr>
-        <w:rPr>
-          <w:rFonts w:ascii="Calibri" w:hAnsi="Calibri" w:cs="Calibri"/>
-          <w:lang w:val="es-MX"/>
-        </w:rPr>
-      </w:pPr>
-    </w:p>
-    <w:p>
-      <w:pPr>
-        <w:rPr>
-          <w:rFonts w:ascii="Calibri" w:hAnsi="Calibri" w:cs="Calibri"/>
-          <w:lang w:val="es-MX"/>
-        </w:rPr>
-      </w:pPr>
-    </w:p>
-    <w:p>
-      <w:pPr>
-        <w:rPr>
-          <w:rFonts w:ascii="Calibri" w:hAnsi="Calibri" w:cs="Calibri"/>
-          <w:lang w:val="es-MX"/>
-        </w:rPr>
-      </w:pPr>
-    </w:p>
-    <w:p>
-      <w:pPr>
-        <w:jc w:val="center"/>
+        <w:spacing w:line="360" w:lineRule="auto"/>
+        <w:jc w:val="both"/>
+        <w:rPr>
+          <w:rFonts w:ascii="Calibri" w:hAnsi="Calibri" w:cs="Calibri"/>
+          <w:lang w:val="es-MX"/>
+        </w:rPr>
+      </w:pPr>
+    </w:p>
+    <w:p>
+      <w:pPr>
+        <w:spacing w:line="360" w:lineRule="auto"/>
+        <w:jc w:val="both"/>
+        <w:rPr>
+          <w:rFonts w:ascii="Calibri" w:hAnsi="Calibri" w:cs="Calibri"/>
+          <w:lang w:val="es-MX"/>
+        </w:rPr>
+      </w:pPr>
+    </w:p>
+    <w:p>
+      <w:pPr>
+        <w:spacing w:line="360" w:lineRule="auto"/>
+        <w:jc w:val="both"/>
         <w:rPr>
           <w:rFonts w:ascii="Calibri" w:hAnsi="Calibri" w:cs="Calibri"/>
           <w:b/>
@@ -319,6 +309,8 @@
     </w:p>
     <w:p>
       <w:pPr>
+        <w:spacing w:line="360" w:lineRule="auto"/>
+        <w:jc w:val="both"/>
         <w:rPr>
           <w:rFonts w:ascii="Calibri" w:hAnsi="Calibri" w:cs="Calibri"/>
           <w:b/>
@@ -342,6 +334,8 @@
     </w:p>
     <w:p>
       <w:pPr>
+        <w:spacing w:line="360" w:lineRule="auto"/>
+        <w:jc w:val="both"/>
         <w:rPr>
           <w:rFonts w:ascii="Calibri" w:hAnsi="Calibri" w:cs="Calibri"/>
           <w:lang w:val="es-MX"/>
@@ -357,6 +351,8 @@
     </w:p>
     <w:p>
       <w:pPr>
+        <w:spacing w:line="360" w:lineRule="auto"/>
+        <w:jc w:val="both"/>
         <w:rPr>
           <w:rFonts w:ascii="Calibri" w:hAnsi="Calibri" w:cs="Calibri"/>
           <w:lang w:val="es-MX"/>
@@ -378,6 +374,8 @@
           <w:ilvl w:val="0"/>
           <w:numId w:val="3"/>
         </w:numPr>
+        <w:spacing w:line="360" w:lineRule="auto"/>
+        <w:jc w:val="both"/>
         <w:rPr>
           <w:rFonts w:ascii="Calibri" w:hAnsi="Calibri" w:cs="Calibri"/>
           <w:lang w:val="es-MX"/>
@@ -398,6 +396,8 @@
           <w:ilvl w:val="0"/>
           <w:numId w:val="3"/>
         </w:numPr>
+        <w:spacing w:line="360" w:lineRule="auto"/>
+        <w:jc w:val="both"/>
         <w:rPr>
           <w:rFonts w:ascii="Calibri" w:hAnsi="Calibri" w:cs="Calibri"/>
           <w:lang w:val="es-MX"/>
@@ -432,6 +432,8 @@
           <w:ilvl w:val="0"/>
           <w:numId w:val="3"/>
         </w:numPr>
+        <w:spacing w:line="360" w:lineRule="auto"/>
+        <w:jc w:val="both"/>
         <w:rPr>
           <w:rFonts w:ascii="Calibri" w:hAnsi="Calibri" w:cs="Calibri"/>
           <w:lang w:val="es-MX"/>
@@ -466,6 +468,8 @@
           <w:ilvl w:val="0"/>
           <w:numId w:val="3"/>
         </w:numPr>
+        <w:spacing w:line="360" w:lineRule="auto"/>
+        <w:jc w:val="both"/>
         <w:rPr>
           <w:rFonts w:ascii="Calibri" w:hAnsi="Calibri" w:cs="Calibri"/>
           <w:lang w:val="es-MX"/>
@@ -481,6 +485,8 @@
     </w:p>
     <w:p>
       <w:pPr>
+        <w:spacing w:line="360" w:lineRule="auto"/>
+        <w:jc w:val="both"/>
         <w:rPr>
           <w:rFonts w:ascii="Calibri" w:hAnsi="Calibri" w:cs="Calibri"/>
           <w:lang w:val="es-MX"/>
@@ -501,6 +507,8 @@
           <w:ilvl w:val="0"/>
           <w:numId w:val="1"/>
         </w:numPr>
+        <w:spacing w:line="360" w:lineRule="auto"/>
+        <w:jc w:val="both"/>
         <w:rPr>
           <w:rFonts w:ascii="Calibri" w:hAnsi="Calibri" w:cs="Calibri"/>
           <w:lang w:val="es-MX"/>
@@ -520,6 +528,8 @@
           <w:ilvl w:val="0"/>
           <w:numId w:val="1"/>
         </w:numPr>
+        <w:spacing w:line="360" w:lineRule="auto"/>
+        <w:jc w:val="both"/>
         <w:rPr>
           <w:rFonts w:ascii="Calibri" w:hAnsi="Calibri" w:cs="Calibri"/>
           <w:lang w:val="es-MX"/>
@@ -540,6 +550,8 @@
           <w:ilvl w:val="0"/>
           <w:numId w:val="1"/>
         </w:numPr>
+        <w:spacing w:line="360" w:lineRule="auto"/>
+        <w:jc w:val="both"/>
         <w:rPr>
           <w:rFonts w:ascii="Calibri" w:hAnsi="Calibri" w:cs="Calibri"/>
           <w:lang w:val="es-MX"/>
@@ -567,6 +579,8 @@
           <w:ilvl w:val="0"/>
           <w:numId w:val="1"/>
         </w:numPr>
+        <w:spacing w:line="360" w:lineRule="auto"/>
+        <w:jc w:val="both"/>
         <w:rPr>
           <w:rFonts w:ascii="Calibri" w:hAnsi="Calibri" w:cs="Calibri"/>
           <w:lang w:val="es-MX"/>
@@ -587,6 +601,8 @@
           <w:ilvl w:val="0"/>
           <w:numId w:val="1"/>
         </w:numPr>
+        <w:spacing w:line="360" w:lineRule="auto"/>
+        <w:jc w:val="both"/>
         <w:rPr>
           <w:rFonts w:ascii="Calibri" w:hAnsi="Calibri" w:cs="Calibri"/>
           <w:lang w:val="es-MX"/>
@@ -607,6 +623,8 @@
           <w:ilvl w:val="0"/>
           <w:numId w:val="1"/>
         </w:numPr>
+        <w:spacing w:line="360" w:lineRule="auto"/>
+        <w:jc w:val="both"/>
         <w:rPr>
           <w:rFonts w:ascii="Calibri" w:hAnsi="Calibri" w:cs="Calibri"/>
           <w:lang w:val="es-MX"/>
@@ -627,6 +645,8 @@
           <w:ilvl w:val="0"/>
           <w:numId w:val="1"/>
         </w:numPr>
+        <w:spacing w:line="360" w:lineRule="auto"/>
+        <w:jc w:val="both"/>
         <w:rPr>
           <w:rFonts w:ascii="Calibri" w:hAnsi="Calibri" w:cs="Calibri"/>
           <w:lang w:val="es-MX"/>
@@ -647,6 +667,8 @@
           <w:ilvl w:val="0"/>
           <w:numId w:val="1"/>
         </w:numPr>
+        <w:spacing w:line="360" w:lineRule="auto"/>
+        <w:jc w:val="both"/>
         <w:rPr>
           <w:rFonts w:ascii="Calibri" w:hAnsi="Calibri" w:cs="Calibri"/>
           <w:lang w:val="es-MX"/>
@@ -674,6 +696,8 @@
           <w:ilvl w:val="0"/>
           <w:numId w:val="1"/>
         </w:numPr>
+        <w:spacing w:line="360" w:lineRule="auto"/>
+        <w:jc w:val="both"/>
         <w:rPr>
           <w:rFonts w:ascii="Calibri" w:hAnsi="Calibri" w:cs="Calibri"/>
           <w:lang w:val="es-MX"/>
@@ -701,6 +725,8 @@
           <w:ilvl w:val="0"/>
           <w:numId w:val="1"/>
         </w:numPr>
+        <w:spacing w:line="360" w:lineRule="auto"/>
+        <w:jc w:val="both"/>
         <w:rPr>
           <w:rFonts w:ascii="Calibri" w:hAnsi="Calibri" w:cs="Calibri"/>
           <w:lang w:val="es-MX"/>
@@ -721,6 +747,8 @@
           <w:ilvl w:val="0"/>
           <w:numId w:val="1"/>
         </w:numPr>
+        <w:spacing w:line="360" w:lineRule="auto"/>
+        <w:jc w:val="both"/>
         <w:rPr>
           <w:rFonts w:ascii="Calibri" w:hAnsi="Calibri" w:cs="Calibri"/>
           <w:lang w:val="es-MX"/>
@@ -741,6 +769,8 @@
           <w:ilvl w:val="0"/>
           <w:numId w:val="1"/>
         </w:numPr>
+        <w:spacing w:line="360" w:lineRule="auto"/>
+        <w:jc w:val="both"/>
         <w:rPr>
           <w:rFonts w:ascii="Calibri" w:hAnsi="Calibri" w:cs="Calibri"/>
           <w:lang w:val="es-MX"/>
@@ -761,6 +791,8 @@
           <w:ilvl w:val="0"/>
           <w:numId w:val="1"/>
         </w:numPr>
+        <w:spacing w:line="360" w:lineRule="auto"/>
+        <w:jc w:val="both"/>
         <w:rPr>
           <w:rFonts w:ascii="Calibri" w:hAnsi="Calibri" w:cs="Calibri"/>
           <w:lang w:val="es-MX"/>
@@ -776,6 +808,8 @@
     </w:p>
     <w:p>
       <w:pPr>
+        <w:spacing w:line="360" w:lineRule="auto"/>
+        <w:jc w:val="both"/>
         <w:rPr>
           <w:rFonts w:ascii="Calibri" w:hAnsi="Calibri" w:cs="Calibri"/>
           <w:lang w:val="es-MX"/>
@@ -791,110 +825,98 @@
     </w:p>
     <w:p>
       <w:pPr>
-        <w:rPr>
-          <w:rFonts w:ascii="Calibri" w:hAnsi="Calibri" w:cs="Calibri"/>
-          <w:lang w:val="es-MX"/>
-        </w:rPr>
-      </w:pPr>
-    </w:p>
-    <w:p>
-      <w:pPr>
-        <w:rPr>
-          <w:rFonts w:ascii="Calibri" w:hAnsi="Calibri" w:cs="Calibri"/>
-          <w:lang w:val="es-MX"/>
-        </w:rPr>
-      </w:pPr>
-    </w:p>
-    <w:p>
-      <w:pPr>
-        <w:rPr>
-          <w:rFonts w:ascii="Calibri" w:hAnsi="Calibri" w:cs="Calibri"/>
-          <w:lang w:val="es-MX"/>
-        </w:rPr>
-      </w:pPr>
-    </w:p>
-    <w:p>
-      <w:pPr>
-        <w:rPr>
-          <w:rFonts w:ascii="Calibri" w:hAnsi="Calibri" w:cs="Calibri"/>
-          <w:lang w:val="es-MX"/>
-        </w:rPr>
-      </w:pPr>
-    </w:p>
-    <w:p>
-      <w:pPr>
-        <w:rPr>
-          <w:rFonts w:ascii="Calibri" w:hAnsi="Calibri" w:cs="Calibri"/>
-          <w:lang w:val="es-MX"/>
-        </w:rPr>
-      </w:pPr>
-    </w:p>
-    <w:p>
-      <w:pPr>
-        <w:rPr>
-          <w:rFonts w:ascii="Calibri" w:hAnsi="Calibri" w:cs="Calibri"/>
-          <w:lang w:val="es-MX"/>
-        </w:rPr>
-      </w:pPr>
-    </w:p>
-    <w:p>
-      <w:pPr>
-        <w:rPr>
-          <w:rFonts w:ascii="Calibri" w:hAnsi="Calibri" w:cs="Calibri"/>
-          <w:lang w:val="es-MX"/>
-        </w:rPr>
-      </w:pPr>
-    </w:p>
-    <w:p>
-      <w:pPr>
-        <w:rPr>
-          <w:rFonts w:ascii="Calibri" w:hAnsi="Calibri" w:cs="Calibri"/>
-          <w:lang w:val="es-MX"/>
-        </w:rPr>
-      </w:pPr>
-    </w:p>
-    <w:p>
-      <w:pPr>
-        <w:rPr>
-          <w:rFonts w:ascii="Calibri" w:hAnsi="Calibri" w:cs="Calibri"/>
-          <w:lang w:val="es-MX"/>
-        </w:rPr>
-      </w:pPr>
-    </w:p>
-    <w:p>
-      <w:pPr>
-        <w:rPr>
-          <w:rFonts w:ascii="Calibri" w:hAnsi="Calibri" w:cs="Calibri"/>
-          <w:lang w:val="es-MX"/>
-        </w:rPr>
-      </w:pPr>
-    </w:p>
-    <w:p>
-      <w:pPr>
-        <w:rPr>
-          <w:rFonts w:ascii="Calibri" w:hAnsi="Calibri" w:cs="Calibri"/>
-          <w:lang w:val="es-MX"/>
-        </w:rPr>
-      </w:pPr>
-    </w:p>
-    <w:p>
-      <w:pPr>
-        <w:rPr>
-          <w:rFonts w:ascii="Calibri" w:hAnsi="Calibri" w:cs="Calibri"/>
-          <w:lang w:val="es-MX"/>
-        </w:rPr>
-      </w:pPr>
-    </w:p>
-    <w:p>
-      <w:pPr>
-        <w:rPr>
-          <w:rFonts w:ascii="Calibri" w:hAnsi="Calibri" w:cs="Calibri"/>
-          <w:lang w:val="es-MX"/>
-        </w:rPr>
-      </w:pPr>
-    </w:p>
-    <w:p>
-      <w:pPr>
+        <w:spacing w:line="360" w:lineRule="auto"/>
+        <w:jc w:val="both"/>
+        <w:rPr>
+          <w:rFonts w:ascii="Calibri" w:hAnsi="Calibri" w:cs="Calibri"/>
+          <w:lang w:val="es-MX"/>
+        </w:rPr>
+      </w:pPr>
+    </w:p>
+    <w:p>
+      <w:pPr>
+        <w:spacing w:line="360" w:lineRule="auto"/>
+        <w:jc w:val="both"/>
+        <w:rPr>
+          <w:rFonts w:ascii="Calibri" w:hAnsi="Calibri" w:cs="Calibri"/>
+          <w:lang w:val="es-MX"/>
+        </w:rPr>
+      </w:pPr>
+    </w:p>
+    <w:p>
+      <w:pPr>
+        <w:spacing w:line="360" w:lineRule="auto"/>
+        <w:jc w:val="both"/>
+        <w:rPr>
+          <w:rFonts w:ascii="Calibri" w:hAnsi="Calibri" w:cs="Calibri"/>
+          <w:lang w:val="es-MX"/>
+        </w:rPr>
+      </w:pPr>
+    </w:p>
+    <w:p>
+      <w:pPr>
+        <w:spacing w:line="360" w:lineRule="auto"/>
+        <w:jc w:val="both"/>
+        <w:rPr>
+          <w:rFonts w:ascii="Calibri" w:hAnsi="Calibri" w:cs="Calibri"/>
+          <w:lang w:val="es-MX"/>
+        </w:rPr>
+      </w:pPr>
+    </w:p>
+    <w:p>
+      <w:pPr>
+        <w:spacing w:line="360" w:lineRule="auto"/>
+        <w:jc w:val="both"/>
+        <w:rPr>
+          <w:rFonts w:ascii="Calibri" w:hAnsi="Calibri" w:cs="Calibri"/>
+          <w:lang w:val="es-MX"/>
+        </w:rPr>
+      </w:pPr>
+    </w:p>
+    <w:p>
+      <w:pPr>
+        <w:spacing w:line="360" w:lineRule="auto"/>
+        <w:jc w:val="both"/>
+        <w:rPr>
+          <w:rFonts w:ascii="Calibri" w:hAnsi="Calibri" w:cs="Calibri"/>
+          <w:lang w:val="es-MX"/>
+        </w:rPr>
+      </w:pPr>
+    </w:p>
+    <w:p>
+      <w:pPr>
+        <w:spacing w:line="360" w:lineRule="auto"/>
+        <w:jc w:val="both"/>
+        <w:rPr>
+          <w:rFonts w:ascii="Calibri" w:hAnsi="Calibri" w:cs="Calibri"/>
+          <w:lang w:val="es-MX"/>
+        </w:rPr>
+      </w:pPr>
+    </w:p>
+    <w:p>
+      <w:pPr>
+        <w:spacing w:line="360" w:lineRule="auto"/>
+        <w:jc w:val="both"/>
+        <w:rPr>
+          <w:rFonts w:ascii="Calibri" w:hAnsi="Calibri" w:cs="Calibri"/>
+          <w:lang w:val="es-MX"/>
+        </w:rPr>
+      </w:pPr>
+    </w:p>
+    <w:p>
+      <w:pPr>
+        <w:spacing w:line="360" w:lineRule="auto"/>
+        <w:jc w:val="both"/>
+        <w:rPr>
+          <w:rFonts w:ascii="Calibri" w:hAnsi="Calibri" w:cs="Calibri"/>
+          <w:lang w:val="es-MX"/>
+        </w:rPr>
+      </w:pPr>
+    </w:p>
+    <w:p>
+      <w:pPr>
+        <w:spacing w:line="360" w:lineRule="auto"/>
+        <w:jc w:val="both"/>
         <w:rPr>
           <w:rFonts w:ascii="Calibri" w:hAnsi="Calibri" w:cs="Calibri"/>
           <w:lang w:val="es-MX"/>
@@ -932,6 +954,8 @@
     </w:p>
     <w:p>
       <w:pPr>
+        <w:spacing w:line="360" w:lineRule="auto"/>
+        <w:jc w:val="both"/>
         <w:rPr>
           <w:rFonts w:ascii="Calibri" w:hAnsi="Calibri" w:cs="Calibri"/>
           <w:lang w:val="es-MX"/>
@@ -982,6 +1006,8 @@
     </w:p>
     <w:p>
       <w:pPr>
+        <w:spacing w:line="360" w:lineRule="auto"/>
+        <w:jc w:val="both"/>
         <w:rPr>
           <w:rFonts w:ascii="Calibri" w:hAnsi="Calibri" w:cs="Calibri"/>
           <w:lang w:val="es-MX"/>
@@ -1032,102 +1058,108 @@
     </w:p>
     <w:p>
       <w:pPr>
-        <w:rPr>
-          <w:rFonts w:ascii="Calibri" w:hAnsi="Calibri" w:cs="Calibri"/>
-          <w:lang w:val="es-MX"/>
-        </w:rPr>
-      </w:pPr>
-    </w:p>
-    <w:p>
-      <w:pPr>
-        <w:rPr>
-          <w:rFonts w:ascii="Calibri" w:hAnsi="Calibri" w:cs="Calibri"/>
-          <w:lang w:val="es-MX"/>
-        </w:rPr>
-      </w:pPr>
-    </w:p>
-    <w:p>
-      <w:pPr>
-        <w:rPr>
-          <w:rFonts w:ascii="Calibri" w:hAnsi="Calibri" w:cs="Calibri"/>
-          <w:lang w:val="es-MX"/>
-        </w:rPr>
-      </w:pPr>
-    </w:p>
-    <w:p>
-      <w:pPr>
-        <w:rPr>
-          <w:rFonts w:ascii="Calibri" w:hAnsi="Calibri" w:cs="Calibri"/>
-          <w:lang w:val="es-MX"/>
-        </w:rPr>
-      </w:pPr>
-    </w:p>
-    <w:p>
-      <w:pPr>
-        <w:rPr>
-          <w:rFonts w:ascii="Calibri" w:hAnsi="Calibri" w:cs="Calibri"/>
-          <w:lang w:val="es-MX"/>
-        </w:rPr>
-      </w:pPr>
-    </w:p>
-    <w:p>
-      <w:pPr>
-        <w:rPr>
-          <w:rFonts w:ascii="Calibri" w:hAnsi="Calibri" w:cs="Calibri"/>
-          <w:lang w:val="es-MX"/>
-        </w:rPr>
-      </w:pPr>
-    </w:p>
-    <w:p>
-      <w:pPr>
-        <w:rPr>
-          <w:rFonts w:ascii="Calibri" w:hAnsi="Calibri" w:cs="Calibri"/>
-          <w:lang w:val="es-MX"/>
-        </w:rPr>
-      </w:pPr>
-    </w:p>
-    <w:p>
-      <w:pPr>
-        <w:rPr>
-          <w:rFonts w:ascii="Calibri" w:hAnsi="Calibri" w:cs="Calibri"/>
-          <w:lang w:val="es-MX"/>
-        </w:rPr>
-      </w:pPr>
-    </w:p>
-    <w:p>
-      <w:pPr>
-        <w:rPr>
-          <w:rFonts w:ascii="Calibri" w:hAnsi="Calibri" w:cs="Calibri"/>
-          <w:lang w:val="es-MX"/>
-        </w:rPr>
-      </w:pPr>
-    </w:p>
-    <w:p>
-      <w:pPr>
-        <w:rPr>
-          <w:rFonts w:ascii="Calibri" w:hAnsi="Calibri" w:cs="Calibri"/>
-          <w:lang w:val="es-MX"/>
-        </w:rPr>
-      </w:pPr>
-    </w:p>
-    <w:p>
-      <w:pPr>
-        <w:rPr>
-          <w:rFonts w:ascii="Calibri" w:hAnsi="Calibri" w:cs="Calibri"/>
-          <w:lang w:val="es-MX"/>
-        </w:rPr>
-      </w:pPr>
-    </w:p>
-    <w:p>
-      <w:pPr>
-        <w:rPr>
-          <w:rFonts w:ascii="Calibri" w:hAnsi="Calibri" w:cs="Calibri"/>
-          <w:lang w:val="es-MX"/>
-        </w:rPr>
-      </w:pPr>
-    </w:p>
-    <w:p>
-      <w:pPr>
+        <w:spacing w:line="360" w:lineRule="auto"/>
+        <w:jc w:val="both"/>
+        <w:rPr>
+          <w:rFonts w:ascii="Calibri" w:hAnsi="Calibri" w:cs="Calibri"/>
+          <w:lang w:val="es-MX"/>
+        </w:rPr>
+      </w:pPr>
+    </w:p>
+    <w:p>
+      <w:pPr>
+        <w:spacing w:line="360" w:lineRule="auto"/>
+        <w:jc w:val="both"/>
+        <w:rPr>
+          <w:rFonts w:ascii="Calibri" w:hAnsi="Calibri" w:cs="Calibri"/>
+          <w:lang w:val="es-MX"/>
+        </w:rPr>
+      </w:pPr>
+    </w:p>
+    <w:p>
+      <w:pPr>
+        <w:spacing w:line="360" w:lineRule="auto"/>
+        <w:jc w:val="both"/>
+        <w:rPr>
+          <w:rFonts w:ascii="Calibri" w:hAnsi="Calibri" w:cs="Calibri"/>
+          <w:lang w:val="es-MX"/>
+        </w:rPr>
+      </w:pPr>
+    </w:p>
+    <w:p>
+      <w:pPr>
+        <w:spacing w:line="360" w:lineRule="auto"/>
+        <w:jc w:val="both"/>
+        <w:rPr>
+          <w:rFonts w:ascii="Calibri" w:hAnsi="Calibri" w:cs="Calibri"/>
+          <w:lang w:val="es-MX"/>
+        </w:rPr>
+      </w:pPr>
+    </w:p>
+    <w:p>
+      <w:pPr>
+        <w:spacing w:line="360" w:lineRule="auto"/>
+        <w:jc w:val="both"/>
+        <w:rPr>
+          <w:rFonts w:ascii="Calibri" w:hAnsi="Calibri" w:cs="Calibri"/>
+          <w:lang w:val="es-MX"/>
+        </w:rPr>
+      </w:pPr>
+    </w:p>
+    <w:p>
+      <w:pPr>
+        <w:spacing w:line="360" w:lineRule="auto"/>
+        <w:jc w:val="both"/>
+        <w:rPr>
+          <w:rFonts w:ascii="Calibri" w:hAnsi="Calibri" w:cs="Calibri"/>
+          <w:lang w:val="es-MX"/>
+        </w:rPr>
+      </w:pPr>
+    </w:p>
+    <w:p>
+      <w:pPr>
+        <w:spacing w:line="360" w:lineRule="auto"/>
+        <w:jc w:val="both"/>
+        <w:rPr>
+          <w:rFonts w:ascii="Calibri" w:hAnsi="Calibri" w:cs="Calibri"/>
+          <w:lang w:val="es-MX"/>
+        </w:rPr>
+      </w:pPr>
+    </w:p>
+    <w:p>
+      <w:pPr>
+        <w:spacing w:line="360" w:lineRule="auto"/>
+        <w:jc w:val="both"/>
+        <w:rPr>
+          <w:rFonts w:ascii="Calibri" w:hAnsi="Calibri" w:cs="Calibri"/>
+          <w:lang w:val="es-MX"/>
+        </w:rPr>
+      </w:pPr>
+    </w:p>
+    <w:p>
+      <w:pPr>
+        <w:spacing w:line="360" w:lineRule="auto"/>
+        <w:jc w:val="both"/>
+        <w:rPr>
+          <w:rFonts w:ascii="Calibri" w:hAnsi="Calibri" w:cs="Calibri"/>
+          <w:lang w:val="es-MX"/>
+        </w:rPr>
+      </w:pPr>
+    </w:p>
+    <w:p>
+      <w:pPr>
+        <w:spacing w:line="360" w:lineRule="auto"/>
+        <w:jc w:val="both"/>
+        <w:rPr>
+          <w:rFonts w:ascii="Calibri" w:hAnsi="Calibri" w:cs="Calibri"/>
+          <w:lang w:val="es-MX"/>
+        </w:rPr>
+      </w:pPr>
+    </w:p>
+    <w:p>
+      <w:pPr>
+        <w:spacing w:line="360" w:lineRule="auto"/>
+        <w:jc w:val="both"/>
         <w:rPr>
           <w:rFonts w:ascii="Calibri" w:hAnsi="Calibri" w:cs="Calibri"/>
           <w:lang w:val="es-MX"/>
@@ -1151,6 +1183,8 @@
     </w:p>
     <w:p>
       <w:pPr>
+        <w:spacing w:line="360" w:lineRule="auto"/>
+        <w:jc w:val="both"/>
         <w:rPr>
           <w:rFonts w:ascii="Calibri" w:hAnsi="Calibri" w:cs="Calibri"/>
           <w:noProof/>
@@ -1199,15 +1233,6 @@
           </wp:inline>
         </w:drawing>
       </w:r>
-    </w:p>
-    <w:p>
-      <w:pPr>
-        <w:rPr>
-          <w:rFonts w:ascii="Calibri" w:hAnsi="Calibri" w:cs="Calibri"/>
-          <w:noProof/>
-          <w:lang w:val="es-MX"/>
-        </w:rPr>
-      </w:pPr>
       <w:r>
         <w:rPr>
           <w:rFonts w:ascii="Calibri" w:hAnsi="Calibri" w:cs="Calibri"/>
@@ -1215,7 +1240,7 @@
           <w:lang w:val="en-US"/>
         </w:rPr>
         <w:drawing>
-          <wp:inline distT="0" distB="0" distL="0" distR="0" wp14:anchorId="1C879C12" wp14:editId="4653C57A">
+          <wp:inline distT="0" distB="0" distL="0" distR="0" wp14:anchorId="34288D89" wp14:editId="12CA85DB">
             <wp:extent cx="2881423" cy="3712602"/>
             <wp:effectExtent l="0" t="0" r="0" b="2540"/>
             <wp:docPr id="1645344728" name="Imagen 1" descr="Diagrama&#10;&#10;El contenido generado por IA puede ser incorrecto."/>
@@ -1253,8 +1278,11 @@
     </w:p>
     <w:p>
       <w:pPr>
-        <w:rPr>
-          <w:rFonts w:ascii="Calibri" w:hAnsi="Calibri" w:cs="Calibri"/>
+        <w:spacing w:line="360" w:lineRule="auto"/>
+        <w:jc w:val="both"/>
+        <w:rPr>
+          <w:rFonts w:ascii="Calibri" w:hAnsi="Calibri" w:cs="Calibri"/>
+          <w:noProof/>
           <w:lang w:val="es-MX"/>
         </w:rPr>
       </w:pPr>
@@ -1290,6 +1318,8 @@
     </w:p>
     <w:p>
       <w:pPr>
+        <w:spacing w:line="360" w:lineRule="auto"/>
+        <w:jc w:val="both"/>
         <w:rPr>
           <w:rFonts w:ascii="Calibri" w:hAnsi="Calibri" w:cs="Calibri"/>
           <w:lang w:val="es-MX"/>
@@ -1340,6 +1370,8 @@
     </w:p>
     <w:p>
       <w:pPr>
+        <w:spacing w:line="360" w:lineRule="auto"/>
+        <w:jc w:val="both"/>
         <w:rPr>
           <w:rFonts w:ascii="Calibri" w:hAnsi="Calibri" w:cs="Calibri"/>
           <w:lang w:val="es-MX"/>
@@ -1390,6 +1422,8 @@
     </w:p>
     <w:p>
       <w:pPr>
+        <w:spacing w:line="360" w:lineRule="auto"/>
+        <w:jc w:val="both"/>
         <w:rPr>
           <w:rFonts w:ascii="Calibri" w:hAnsi="Calibri" w:cs="Calibri"/>
           <w:lang w:val="es-MX"/>
@@ -1441,126 +1475,138 @@
     </w:p>
     <w:p>
       <w:pPr>
-        <w:rPr>
-          <w:rFonts w:ascii="Calibri" w:hAnsi="Calibri" w:cs="Calibri"/>
-          <w:lang w:val="es-MX"/>
-        </w:rPr>
-      </w:pPr>
-    </w:p>
-    <w:p>
-      <w:pPr>
-        <w:rPr>
-          <w:rFonts w:ascii="Calibri" w:hAnsi="Calibri" w:cs="Calibri"/>
-          <w:lang w:val="es-MX"/>
-        </w:rPr>
-      </w:pPr>
-    </w:p>
-    <w:p>
-      <w:pPr>
-        <w:rPr>
-          <w:rFonts w:ascii="Calibri" w:hAnsi="Calibri" w:cs="Calibri"/>
-          <w:lang w:val="es-MX"/>
-        </w:rPr>
-      </w:pPr>
-    </w:p>
-    <w:p>
-      <w:pPr>
-        <w:rPr>
-          <w:rFonts w:ascii="Calibri" w:hAnsi="Calibri" w:cs="Calibri"/>
-          <w:lang w:val="es-MX"/>
-        </w:rPr>
-      </w:pPr>
-    </w:p>
-    <w:p>
-      <w:pPr>
-        <w:rPr>
-          <w:rFonts w:ascii="Calibri" w:hAnsi="Calibri" w:cs="Calibri"/>
-          <w:lang w:val="es-MX"/>
-        </w:rPr>
-      </w:pPr>
-    </w:p>
-    <w:p>
-      <w:pPr>
-        <w:rPr>
-          <w:rFonts w:ascii="Calibri" w:hAnsi="Calibri" w:cs="Calibri"/>
-          <w:lang w:val="es-MX"/>
-        </w:rPr>
-      </w:pPr>
-    </w:p>
-    <w:p>
-      <w:pPr>
-        <w:rPr>
-          <w:rFonts w:ascii="Calibri" w:hAnsi="Calibri" w:cs="Calibri"/>
-          <w:lang w:val="es-MX"/>
-        </w:rPr>
-      </w:pPr>
-    </w:p>
-    <w:p>
-      <w:pPr>
-        <w:rPr>
-          <w:rFonts w:ascii="Calibri" w:hAnsi="Calibri" w:cs="Calibri"/>
-          <w:lang w:val="es-MX"/>
-        </w:rPr>
-      </w:pPr>
-    </w:p>
-    <w:p>
-      <w:pPr>
-        <w:rPr>
-          <w:rFonts w:ascii="Calibri" w:hAnsi="Calibri" w:cs="Calibri"/>
-          <w:lang w:val="es-MX"/>
-        </w:rPr>
-      </w:pPr>
-    </w:p>
-    <w:p>
-      <w:pPr>
-        <w:rPr>
-          <w:rFonts w:ascii="Calibri" w:hAnsi="Calibri" w:cs="Calibri"/>
-          <w:lang w:val="es-MX"/>
-        </w:rPr>
-      </w:pPr>
-    </w:p>
-    <w:p>
-      <w:pPr>
-        <w:rPr>
-          <w:rFonts w:ascii="Calibri" w:hAnsi="Calibri" w:cs="Calibri"/>
-          <w:lang w:val="es-MX"/>
-        </w:rPr>
-      </w:pPr>
-    </w:p>
-    <w:p>
-      <w:pPr>
-        <w:rPr>
-          <w:rFonts w:ascii="Calibri" w:hAnsi="Calibri" w:cs="Calibri"/>
-          <w:lang w:val="es-MX"/>
-        </w:rPr>
-      </w:pPr>
-    </w:p>
-    <w:p>
-      <w:pPr>
-        <w:rPr>
-          <w:rFonts w:ascii="Calibri" w:hAnsi="Calibri" w:cs="Calibri"/>
-          <w:lang w:val="es-MX"/>
-        </w:rPr>
-      </w:pPr>
-    </w:p>
-    <w:p>
-      <w:pPr>
-        <w:rPr>
-          <w:rFonts w:ascii="Calibri" w:hAnsi="Calibri" w:cs="Calibri"/>
-          <w:lang w:val="es-MX"/>
-        </w:rPr>
-      </w:pPr>
-    </w:p>
-    <w:p>
-      <w:pPr>
-        <w:rPr>
-          <w:rFonts w:ascii="Calibri" w:hAnsi="Calibri" w:cs="Calibri"/>
-          <w:lang w:val="es-MX"/>
-        </w:rPr>
-      </w:pPr>
-    </w:p>
-    <w:p>
-      <w:pPr>
+        <w:spacing w:line="360" w:lineRule="auto"/>
+        <w:jc w:val="both"/>
+        <w:rPr>
+          <w:rFonts w:ascii="Calibri" w:hAnsi="Calibri" w:cs="Calibri"/>
+          <w:lang w:val="es-MX"/>
+        </w:rPr>
+      </w:pPr>
+    </w:p>
+    <w:p>
+      <w:pPr>
+        <w:spacing w:line="360" w:lineRule="auto"/>
+        <w:jc w:val="both"/>
+        <w:rPr>
+          <w:rFonts w:ascii="Calibri" w:hAnsi="Calibri" w:cs="Calibri"/>
+          <w:lang w:val="es-MX"/>
+        </w:rPr>
+      </w:pPr>
+    </w:p>
+    <w:p>
+      <w:pPr>
+        <w:spacing w:line="360" w:lineRule="auto"/>
+        <w:jc w:val="both"/>
+        <w:rPr>
+          <w:rFonts w:ascii="Calibri" w:hAnsi="Calibri" w:cs="Calibri"/>
+          <w:lang w:val="es-MX"/>
+        </w:rPr>
+      </w:pPr>
+    </w:p>
+    <w:p>
+      <w:pPr>
+        <w:spacing w:line="360" w:lineRule="auto"/>
+        <w:jc w:val="both"/>
+        <w:rPr>
+          <w:rFonts w:ascii="Calibri" w:hAnsi="Calibri" w:cs="Calibri"/>
+          <w:lang w:val="es-MX"/>
+        </w:rPr>
+      </w:pPr>
+    </w:p>
+    <w:p>
+      <w:pPr>
+        <w:spacing w:line="360" w:lineRule="auto"/>
+        <w:jc w:val="both"/>
+        <w:rPr>
+          <w:rFonts w:ascii="Calibri" w:hAnsi="Calibri" w:cs="Calibri"/>
+          <w:lang w:val="es-MX"/>
+        </w:rPr>
+      </w:pPr>
+    </w:p>
+    <w:p>
+      <w:pPr>
+        <w:spacing w:line="360" w:lineRule="auto"/>
+        <w:jc w:val="both"/>
+        <w:rPr>
+          <w:rFonts w:ascii="Calibri" w:hAnsi="Calibri" w:cs="Calibri"/>
+          <w:lang w:val="es-MX"/>
+        </w:rPr>
+      </w:pPr>
+    </w:p>
+    <w:p>
+      <w:pPr>
+        <w:spacing w:line="360" w:lineRule="auto"/>
+        <w:jc w:val="both"/>
+        <w:rPr>
+          <w:rFonts w:ascii="Calibri" w:hAnsi="Calibri" w:cs="Calibri"/>
+          <w:lang w:val="es-MX"/>
+        </w:rPr>
+      </w:pPr>
+    </w:p>
+    <w:p>
+      <w:pPr>
+        <w:spacing w:line="360" w:lineRule="auto"/>
+        <w:jc w:val="both"/>
+        <w:rPr>
+          <w:rFonts w:ascii="Calibri" w:hAnsi="Calibri" w:cs="Calibri"/>
+          <w:lang w:val="es-MX"/>
+        </w:rPr>
+      </w:pPr>
+    </w:p>
+    <w:p>
+      <w:pPr>
+        <w:spacing w:line="360" w:lineRule="auto"/>
+        <w:jc w:val="both"/>
+        <w:rPr>
+          <w:rFonts w:ascii="Calibri" w:hAnsi="Calibri" w:cs="Calibri"/>
+          <w:lang w:val="es-MX"/>
+        </w:rPr>
+      </w:pPr>
+    </w:p>
+    <w:p>
+      <w:pPr>
+        <w:spacing w:line="360" w:lineRule="auto"/>
+        <w:jc w:val="both"/>
+        <w:rPr>
+          <w:rFonts w:ascii="Calibri" w:hAnsi="Calibri" w:cs="Calibri"/>
+          <w:lang w:val="es-MX"/>
+        </w:rPr>
+      </w:pPr>
+    </w:p>
+    <w:p>
+      <w:pPr>
+        <w:spacing w:line="360" w:lineRule="auto"/>
+        <w:jc w:val="both"/>
+        <w:rPr>
+          <w:rFonts w:ascii="Calibri" w:hAnsi="Calibri" w:cs="Calibri"/>
+          <w:lang w:val="es-MX"/>
+        </w:rPr>
+      </w:pPr>
+    </w:p>
+    <w:p>
+      <w:pPr>
+        <w:spacing w:line="360" w:lineRule="auto"/>
+        <w:jc w:val="both"/>
+        <w:rPr>
+          <w:rFonts w:ascii="Calibri" w:hAnsi="Calibri" w:cs="Calibri"/>
+          <w:lang w:val="es-MX"/>
+        </w:rPr>
+      </w:pPr>
+    </w:p>
+    <w:p>
+      <w:pPr>
+        <w:spacing w:line="360" w:lineRule="auto"/>
+        <w:jc w:val="both"/>
+        <w:rPr>
+          <w:rFonts w:ascii="Calibri" w:hAnsi="Calibri" w:cs="Calibri"/>
+          <w:lang w:val="es-MX"/>
+        </w:rPr>
+      </w:pPr>
+    </w:p>
+    <w:p>
+      <w:pPr>
+        <w:spacing w:line="360" w:lineRule="auto"/>
+        <w:jc w:val="both"/>
         <w:rPr>
           <w:rFonts w:ascii="Calibri" w:hAnsi="Calibri" w:cs="Calibri"/>
           <w:lang w:val="es-MX"/>
@@ -1591,6 +1637,8 @@
     </w:p>
     <w:p>
       <w:pPr>
+        <w:spacing w:line="360" w:lineRule="auto"/>
+        <w:jc w:val="both"/>
         <w:rPr>
           <w:rFonts w:ascii="Calibri" w:hAnsi="Calibri" w:cs="Calibri"/>
           <w:lang w:val="es-MX"/>
@@ -1620,6 +1668,8 @@
     </w:p>
     <w:p>
       <w:pPr>
+        <w:spacing w:line="360" w:lineRule="auto"/>
+        <w:jc w:val="both"/>
         <w:rPr>
           <w:rFonts w:ascii="Calibri" w:hAnsi="Calibri" w:cs="Calibri"/>
           <w:lang w:val="es-MX"/>
@@ -1670,6 +1720,8 @@
     </w:p>
     <w:p>
       <w:pPr>
+        <w:spacing w:line="360" w:lineRule="auto"/>
+        <w:jc w:val="both"/>
         <w:rPr>
           <w:rFonts w:ascii="Calibri" w:hAnsi="Calibri" w:cs="Calibri"/>
           <w:lang w:val="es-MX"/>
@@ -1721,94 +1773,98 @@
     </w:p>
     <w:p>
       <w:pPr>
-        <w:rPr>
-          <w:rFonts w:ascii="Calibri" w:hAnsi="Calibri" w:cs="Calibri"/>
-          <w:lang w:val="es-MX"/>
-        </w:rPr>
-      </w:pPr>
-    </w:p>
-    <w:p>
-      <w:pPr>
-        <w:rPr>
-          <w:rFonts w:ascii="Calibri" w:hAnsi="Calibri" w:cs="Calibri"/>
-          <w:lang w:val="es-MX"/>
-        </w:rPr>
-      </w:pPr>
-    </w:p>
-    <w:p>
-      <w:pPr>
-        <w:rPr>
-          <w:rFonts w:ascii="Calibri" w:hAnsi="Calibri" w:cs="Calibri"/>
-          <w:lang w:val="es-MX"/>
-        </w:rPr>
-      </w:pPr>
-    </w:p>
-    <w:p>
-      <w:pPr>
-        <w:rPr>
-          <w:rFonts w:ascii="Calibri" w:hAnsi="Calibri" w:cs="Calibri"/>
-          <w:lang w:val="es-MX"/>
-        </w:rPr>
-      </w:pPr>
-    </w:p>
-    <w:p>
-      <w:pPr>
-        <w:rPr>
-          <w:rFonts w:ascii="Calibri" w:hAnsi="Calibri" w:cs="Calibri"/>
-          <w:lang w:val="es-MX"/>
-        </w:rPr>
-      </w:pPr>
-    </w:p>
-    <w:p>
-      <w:pPr>
-        <w:rPr>
-          <w:rFonts w:ascii="Calibri" w:hAnsi="Calibri" w:cs="Calibri"/>
-          <w:lang w:val="es-MX"/>
-        </w:rPr>
-      </w:pPr>
-    </w:p>
-    <w:p>
-      <w:pPr>
-        <w:rPr>
-          <w:rFonts w:ascii="Calibri" w:hAnsi="Calibri" w:cs="Calibri"/>
-          <w:lang w:val="es-MX"/>
-        </w:rPr>
-      </w:pPr>
-    </w:p>
-    <w:p>
-      <w:pPr>
-        <w:rPr>
-          <w:rFonts w:ascii="Calibri" w:hAnsi="Calibri" w:cs="Calibri"/>
-          <w:lang w:val="es-MX"/>
-        </w:rPr>
-      </w:pPr>
-    </w:p>
-    <w:p>
-      <w:pPr>
-        <w:rPr>
-          <w:rFonts w:ascii="Calibri" w:hAnsi="Calibri" w:cs="Calibri"/>
-          <w:lang w:val="es-MX"/>
-        </w:rPr>
-      </w:pPr>
-    </w:p>
-    <w:p>
-      <w:pPr>
-        <w:rPr>
-          <w:rFonts w:ascii="Calibri" w:hAnsi="Calibri" w:cs="Calibri"/>
-          <w:lang w:val="es-MX"/>
-        </w:rPr>
-      </w:pPr>
-    </w:p>
-    <w:p>
-      <w:pPr>
-        <w:rPr>
-          <w:rFonts w:ascii="Calibri" w:hAnsi="Calibri" w:cs="Calibri"/>
-          <w:lang w:val="es-MX"/>
-        </w:rPr>
-      </w:pPr>
-    </w:p>
-    <w:p>
-      <w:pPr>
+        <w:spacing w:line="360" w:lineRule="auto"/>
+        <w:jc w:val="both"/>
+        <w:rPr>
+          <w:rFonts w:ascii="Calibri" w:hAnsi="Calibri" w:cs="Calibri"/>
+          <w:lang w:val="es-MX"/>
+        </w:rPr>
+      </w:pPr>
+    </w:p>
+    <w:p>
+      <w:pPr>
+        <w:spacing w:line="360" w:lineRule="auto"/>
+        <w:jc w:val="both"/>
+        <w:rPr>
+          <w:rFonts w:ascii="Calibri" w:hAnsi="Calibri" w:cs="Calibri"/>
+          <w:lang w:val="es-MX"/>
+        </w:rPr>
+      </w:pPr>
+    </w:p>
+    <w:p>
+      <w:pPr>
+        <w:spacing w:line="360" w:lineRule="auto"/>
+        <w:jc w:val="both"/>
+        <w:rPr>
+          <w:rFonts w:ascii="Calibri" w:hAnsi="Calibri" w:cs="Calibri"/>
+          <w:lang w:val="es-MX"/>
+        </w:rPr>
+      </w:pPr>
+    </w:p>
+    <w:p>
+      <w:pPr>
+        <w:spacing w:line="360" w:lineRule="auto"/>
+        <w:jc w:val="both"/>
+        <w:rPr>
+          <w:rFonts w:ascii="Calibri" w:hAnsi="Calibri" w:cs="Calibri"/>
+          <w:lang w:val="es-MX"/>
+        </w:rPr>
+      </w:pPr>
+    </w:p>
+    <w:p>
+      <w:pPr>
+        <w:spacing w:line="360" w:lineRule="auto"/>
+        <w:jc w:val="both"/>
+        <w:rPr>
+          <w:rFonts w:ascii="Calibri" w:hAnsi="Calibri" w:cs="Calibri"/>
+          <w:lang w:val="es-MX"/>
+        </w:rPr>
+      </w:pPr>
+    </w:p>
+    <w:p>
+      <w:pPr>
+        <w:spacing w:line="360" w:lineRule="auto"/>
+        <w:jc w:val="both"/>
+        <w:rPr>
+          <w:rFonts w:ascii="Calibri" w:hAnsi="Calibri" w:cs="Calibri"/>
+          <w:lang w:val="es-MX"/>
+        </w:rPr>
+      </w:pPr>
+    </w:p>
+    <w:p>
+      <w:pPr>
+        <w:spacing w:line="360" w:lineRule="auto"/>
+        <w:jc w:val="both"/>
+        <w:rPr>
+          <w:rFonts w:ascii="Calibri" w:hAnsi="Calibri" w:cs="Calibri"/>
+          <w:lang w:val="es-MX"/>
+        </w:rPr>
+      </w:pPr>
+    </w:p>
+    <w:p>
+      <w:pPr>
+        <w:spacing w:line="360" w:lineRule="auto"/>
+        <w:jc w:val="both"/>
+        <w:rPr>
+          <w:rFonts w:ascii="Calibri" w:hAnsi="Calibri" w:cs="Calibri"/>
+          <w:lang w:val="es-MX"/>
+        </w:rPr>
+      </w:pPr>
+    </w:p>
+    <w:p>
+      <w:pPr>
+        <w:spacing w:line="360" w:lineRule="auto"/>
+        <w:jc w:val="both"/>
+        <w:rPr>
+          <w:rFonts w:ascii="Calibri" w:hAnsi="Calibri" w:cs="Calibri"/>
+          <w:lang w:val="es-MX"/>
+        </w:rPr>
+      </w:pPr>
+    </w:p>
+    <w:p>
+      <w:pPr>
+        <w:spacing w:line="360" w:lineRule="auto"/>
+        <w:jc w:val="both"/>
         <w:rPr>
           <w:rFonts w:ascii="Calibri" w:hAnsi="Calibri" w:cs="Calibri"/>
           <w:lang w:val="es-MX"/>
@@ -1909,6 +1965,8 @@
     </w:p>
     <w:p>
       <w:pPr>
+        <w:spacing w:line="360" w:lineRule="auto"/>
+        <w:jc w:val="both"/>
         <w:rPr>
           <w:rFonts w:ascii="Calibri" w:hAnsi="Calibri" w:cs="Calibri"/>
           <w:lang w:val="es-MX"/>
@@ -1959,6 +2017,8 @@
     </w:p>
     <w:p>
       <w:pPr>
+        <w:spacing w:line="360" w:lineRule="auto"/>
+        <w:jc w:val="both"/>
         <w:rPr>
           <w:rFonts w:ascii="Calibri" w:hAnsi="Calibri" w:cs="Calibri"/>
           <w:lang w:val="es-MX"/>
@@ -2010,6 +2070,8 @@
     </w:p>
     <w:p>
       <w:pPr>
+        <w:spacing w:line="360" w:lineRule="auto"/>
+        <w:jc w:val="both"/>
         <w:rPr>
           <w:rFonts w:ascii="Calibri" w:hAnsi="Calibri" w:cs="Calibri"/>
           <w:lang w:val="es-MX"/>
@@ -2060,6 +2122,8 @@
     </w:p>
     <w:p>
       <w:pPr>
+        <w:spacing w:line="360" w:lineRule="auto"/>
+        <w:jc w:val="both"/>
         <w:rPr>
           <w:rFonts w:ascii="Calibri" w:hAnsi="Calibri" w:cs="Calibri"/>
           <w:lang w:val="es-MX"/>
@@ -2111,6 +2175,8 @@
     </w:p>
     <w:p>
       <w:pPr>
+        <w:spacing w:line="360" w:lineRule="auto"/>
+        <w:jc w:val="both"/>
         <w:rPr>
           <w:rFonts w:ascii="Calibri" w:hAnsi="Calibri" w:cs="Calibri"/>
           <w:lang w:val="es-MX"/>
@@ -2161,6 +2227,8 @@
     </w:p>
     <w:p>
       <w:pPr>
+        <w:spacing w:line="360" w:lineRule="auto"/>
+        <w:jc w:val="both"/>
         <w:rPr>
           <w:rFonts w:ascii="Calibri" w:hAnsi="Calibri" w:cs="Calibri"/>
           <w:lang w:val="es-MX"/>
@@ -2212,126 +2280,128 @@
     </w:p>
     <w:p>
       <w:pPr>
-        <w:rPr>
-          <w:rFonts w:ascii="Calibri" w:hAnsi="Calibri" w:cs="Calibri"/>
-          <w:lang w:val="es-MX"/>
-        </w:rPr>
-      </w:pPr>
-    </w:p>
-    <w:p>
-      <w:pPr>
-        <w:rPr>
-          <w:rFonts w:ascii="Calibri" w:hAnsi="Calibri" w:cs="Calibri"/>
-          <w:lang w:val="es-MX"/>
-        </w:rPr>
-      </w:pPr>
-    </w:p>
-    <w:p>
-      <w:pPr>
-        <w:rPr>
-          <w:rFonts w:ascii="Calibri" w:hAnsi="Calibri" w:cs="Calibri"/>
-          <w:lang w:val="es-MX"/>
-        </w:rPr>
-      </w:pPr>
-    </w:p>
-    <w:p>
-      <w:pPr>
-        <w:rPr>
-          <w:rFonts w:ascii="Calibri" w:hAnsi="Calibri" w:cs="Calibri"/>
-          <w:lang w:val="es-MX"/>
-        </w:rPr>
-      </w:pPr>
-    </w:p>
-    <w:p>
-      <w:pPr>
-        <w:rPr>
-          <w:rFonts w:ascii="Calibri" w:hAnsi="Calibri" w:cs="Calibri"/>
-          <w:lang w:val="es-MX"/>
-        </w:rPr>
-      </w:pPr>
-    </w:p>
-    <w:p>
-      <w:pPr>
-        <w:rPr>
-          <w:rFonts w:ascii="Calibri" w:hAnsi="Calibri" w:cs="Calibri"/>
-          <w:lang w:val="es-MX"/>
-        </w:rPr>
-      </w:pPr>
-    </w:p>
-    <w:p>
-      <w:pPr>
-        <w:rPr>
-          <w:rFonts w:ascii="Calibri" w:hAnsi="Calibri" w:cs="Calibri"/>
-          <w:lang w:val="es-MX"/>
-        </w:rPr>
-      </w:pPr>
-    </w:p>
-    <w:p>
-      <w:pPr>
-        <w:rPr>
-          <w:rFonts w:ascii="Calibri" w:hAnsi="Calibri" w:cs="Calibri"/>
-          <w:lang w:val="es-MX"/>
-        </w:rPr>
-      </w:pPr>
-    </w:p>
-    <w:p>
-      <w:pPr>
-        <w:rPr>
-          <w:rFonts w:ascii="Calibri" w:hAnsi="Calibri" w:cs="Calibri"/>
-          <w:lang w:val="es-MX"/>
-        </w:rPr>
-      </w:pPr>
-    </w:p>
-    <w:p>
-      <w:pPr>
-        <w:rPr>
-          <w:rFonts w:ascii="Calibri" w:hAnsi="Calibri" w:cs="Calibri"/>
-          <w:lang w:val="es-MX"/>
-        </w:rPr>
-      </w:pPr>
-    </w:p>
-    <w:p>
-      <w:pPr>
-        <w:rPr>
-          <w:rFonts w:ascii="Calibri" w:hAnsi="Calibri" w:cs="Calibri"/>
-          <w:lang w:val="es-MX"/>
-        </w:rPr>
-      </w:pPr>
-    </w:p>
-    <w:p>
-      <w:pPr>
-        <w:rPr>
-          <w:rFonts w:ascii="Calibri" w:hAnsi="Calibri" w:cs="Calibri"/>
-          <w:lang w:val="es-MX"/>
-        </w:rPr>
-      </w:pPr>
-    </w:p>
-    <w:p>
-      <w:pPr>
-        <w:rPr>
-          <w:rFonts w:ascii="Calibri" w:hAnsi="Calibri" w:cs="Calibri"/>
-          <w:lang w:val="es-MX"/>
-        </w:rPr>
-      </w:pPr>
-    </w:p>
-    <w:p>
-      <w:pPr>
-        <w:rPr>
-          <w:rFonts w:ascii="Calibri" w:hAnsi="Calibri" w:cs="Calibri"/>
-          <w:lang w:val="es-MX"/>
-        </w:rPr>
-      </w:pPr>
-    </w:p>
-    <w:p>
-      <w:pPr>
-        <w:rPr>
-          <w:rFonts w:ascii="Calibri" w:hAnsi="Calibri" w:cs="Calibri"/>
-          <w:lang w:val="es-MX"/>
-        </w:rPr>
-      </w:pPr>
-    </w:p>
-    <w:p>
-      <w:pPr>
+        <w:spacing w:line="360" w:lineRule="auto"/>
+        <w:jc w:val="both"/>
+        <w:rPr>
+          <w:rFonts w:ascii="Calibri" w:hAnsi="Calibri" w:cs="Calibri"/>
+          <w:lang w:val="es-MX"/>
+        </w:rPr>
+      </w:pPr>
+    </w:p>
+    <w:p>
+      <w:pPr>
+        <w:spacing w:line="360" w:lineRule="auto"/>
+        <w:jc w:val="both"/>
+        <w:rPr>
+          <w:rFonts w:ascii="Calibri" w:hAnsi="Calibri" w:cs="Calibri"/>
+          <w:lang w:val="es-MX"/>
+        </w:rPr>
+      </w:pPr>
+    </w:p>
+    <w:p>
+      <w:pPr>
+        <w:spacing w:line="360" w:lineRule="auto"/>
+        <w:jc w:val="both"/>
+        <w:rPr>
+          <w:rFonts w:ascii="Calibri" w:hAnsi="Calibri" w:cs="Calibri"/>
+          <w:lang w:val="es-MX"/>
+        </w:rPr>
+      </w:pPr>
+    </w:p>
+    <w:p>
+      <w:pPr>
+        <w:spacing w:line="360" w:lineRule="auto"/>
+        <w:jc w:val="both"/>
+        <w:rPr>
+          <w:rFonts w:ascii="Calibri" w:hAnsi="Calibri" w:cs="Calibri"/>
+          <w:lang w:val="es-MX"/>
+        </w:rPr>
+      </w:pPr>
+    </w:p>
+    <w:p>
+      <w:pPr>
+        <w:spacing w:line="360" w:lineRule="auto"/>
+        <w:jc w:val="both"/>
+        <w:rPr>
+          <w:rFonts w:ascii="Calibri" w:hAnsi="Calibri" w:cs="Calibri"/>
+          <w:lang w:val="es-MX"/>
+        </w:rPr>
+      </w:pPr>
+    </w:p>
+    <w:p>
+      <w:pPr>
+        <w:spacing w:line="360" w:lineRule="auto"/>
+        <w:jc w:val="both"/>
+        <w:rPr>
+          <w:rFonts w:ascii="Calibri" w:hAnsi="Calibri" w:cs="Calibri"/>
+          <w:lang w:val="es-MX"/>
+        </w:rPr>
+      </w:pPr>
+    </w:p>
+    <w:p>
+      <w:pPr>
+        <w:spacing w:line="360" w:lineRule="auto"/>
+        <w:jc w:val="both"/>
+        <w:rPr>
+          <w:rFonts w:ascii="Calibri" w:hAnsi="Calibri" w:cs="Calibri"/>
+          <w:lang w:val="es-MX"/>
+        </w:rPr>
+      </w:pPr>
+    </w:p>
+    <w:p>
+      <w:pPr>
+        <w:spacing w:line="360" w:lineRule="auto"/>
+        <w:jc w:val="both"/>
+        <w:rPr>
+          <w:rFonts w:ascii="Calibri" w:hAnsi="Calibri" w:cs="Calibri"/>
+          <w:lang w:val="es-MX"/>
+        </w:rPr>
+      </w:pPr>
+    </w:p>
+    <w:p>
+      <w:pPr>
+        <w:spacing w:line="360" w:lineRule="auto"/>
+        <w:jc w:val="both"/>
+        <w:rPr>
+          <w:rFonts w:ascii="Calibri" w:hAnsi="Calibri" w:cs="Calibri"/>
+          <w:lang w:val="es-MX"/>
+        </w:rPr>
+      </w:pPr>
+    </w:p>
+    <w:p>
+      <w:pPr>
+        <w:spacing w:line="360" w:lineRule="auto"/>
+        <w:jc w:val="both"/>
+        <w:rPr>
+          <w:rFonts w:ascii="Calibri" w:hAnsi="Calibri" w:cs="Calibri"/>
+          <w:lang w:val="es-MX"/>
+        </w:rPr>
+      </w:pPr>
+    </w:p>
+    <w:p>
+      <w:pPr>
+        <w:spacing w:line="360" w:lineRule="auto"/>
+        <w:jc w:val="both"/>
+        <w:rPr>
+          <w:rFonts w:ascii="Calibri" w:hAnsi="Calibri" w:cs="Calibri"/>
+          <w:lang w:val="es-MX"/>
+        </w:rPr>
+      </w:pPr>
+    </w:p>
+    <w:p>
+      <w:pPr>
+        <w:spacing w:line="360" w:lineRule="auto"/>
+        <w:jc w:val="both"/>
+        <w:rPr>
+          <w:rFonts w:ascii="Calibri" w:hAnsi="Calibri" w:cs="Calibri"/>
+          <w:lang w:val="es-MX"/>
+        </w:rPr>
+      </w:pPr>
+    </w:p>
+    <w:p>
+      <w:pPr>
+        <w:spacing w:line="360" w:lineRule="auto"/>
+        <w:jc w:val="both"/>
         <w:rPr>
           <w:rFonts w:ascii="Calibri" w:hAnsi="Calibri" w:cs="Calibri"/>
           <w:lang w:val="es-MX"/>
@@ -2404,6 +2474,8 @@
     </w:p>
     <w:p>
       <w:pPr>
+        <w:spacing w:line="360" w:lineRule="auto"/>
+        <w:jc w:val="both"/>
         <w:rPr>
           <w:rFonts w:ascii="Calibri" w:hAnsi="Calibri" w:cs="Calibri"/>
           <w:lang w:val="es-MX"/>
@@ -2454,6 +2526,8 @@
     </w:p>
     <w:p>
       <w:pPr>
+        <w:spacing w:line="360" w:lineRule="auto"/>
+        <w:jc w:val="both"/>
         <w:rPr>
           <w:rFonts w:ascii="Calibri" w:hAnsi="Calibri" w:cs="Calibri"/>
           <w:lang w:val="es-MX"/>
@@ -2504,6 +2578,8 @@
     </w:p>
     <w:p>
       <w:pPr>
+        <w:spacing w:line="360" w:lineRule="auto"/>
+        <w:jc w:val="both"/>
         <w:rPr>
           <w:rFonts w:ascii="Calibri" w:hAnsi="Calibri" w:cs="Calibri"/>
           <w:lang w:val="es-MX"/>
@@ -2554,6 +2630,8 @@
     </w:p>
     <w:p>
       <w:pPr>
+        <w:spacing w:line="360" w:lineRule="auto"/>
+        <w:jc w:val="both"/>
         <w:rPr>
           <w:rFonts w:ascii="Calibri" w:hAnsi="Calibri" w:cs="Calibri"/>
           <w:lang w:val="es-MX"/>
@@ -2605,6 +2683,8 @@
     </w:p>
     <w:p>
       <w:pPr>
+        <w:spacing w:line="360" w:lineRule="auto"/>
+        <w:jc w:val="both"/>
         <w:rPr>
           <w:rFonts w:ascii="Calibri" w:hAnsi="Calibri" w:cs="Calibri"/>
           <w:lang w:val="es-MX"/>
@@ -2655,126 +2735,128 @@
     </w:p>
     <w:p>
       <w:pPr>
-        <w:rPr>
-          <w:rFonts w:ascii="Calibri" w:hAnsi="Calibri" w:cs="Calibri"/>
-          <w:lang w:val="es-MX"/>
-        </w:rPr>
-      </w:pPr>
-    </w:p>
-    <w:p>
-      <w:pPr>
-        <w:rPr>
-          <w:rFonts w:ascii="Calibri" w:hAnsi="Calibri" w:cs="Calibri"/>
-          <w:lang w:val="es-MX"/>
-        </w:rPr>
-      </w:pPr>
-    </w:p>
-    <w:p>
-      <w:pPr>
-        <w:rPr>
-          <w:rFonts w:ascii="Calibri" w:hAnsi="Calibri" w:cs="Calibri"/>
-          <w:lang w:val="es-MX"/>
-        </w:rPr>
-      </w:pPr>
-    </w:p>
-    <w:p>
-      <w:pPr>
-        <w:rPr>
-          <w:rFonts w:ascii="Calibri" w:hAnsi="Calibri" w:cs="Calibri"/>
-          <w:lang w:val="es-MX"/>
-        </w:rPr>
-      </w:pPr>
-    </w:p>
-    <w:p>
-      <w:pPr>
-        <w:rPr>
-          <w:rFonts w:ascii="Calibri" w:hAnsi="Calibri" w:cs="Calibri"/>
-          <w:lang w:val="es-MX"/>
-        </w:rPr>
-      </w:pPr>
-    </w:p>
-    <w:p>
-      <w:pPr>
-        <w:rPr>
-          <w:rFonts w:ascii="Calibri" w:hAnsi="Calibri" w:cs="Calibri"/>
-          <w:lang w:val="es-MX"/>
-        </w:rPr>
-      </w:pPr>
-    </w:p>
-    <w:p>
-      <w:pPr>
-        <w:rPr>
-          <w:rFonts w:ascii="Calibri" w:hAnsi="Calibri" w:cs="Calibri"/>
-          <w:lang w:val="es-MX"/>
-        </w:rPr>
-      </w:pPr>
-    </w:p>
-    <w:p>
-      <w:pPr>
-        <w:rPr>
-          <w:rFonts w:ascii="Calibri" w:hAnsi="Calibri" w:cs="Calibri"/>
-          <w:lang w:val="es-MX"/>
-        </w:rPr>
-      </w:pPr>
-    </w:p>
-    <w:p>
-      <w:pPr>
-        <w:rPr>
-          <w:rFonts w:ascii="Calibri" w:hAnsi="Calibri" w:cs="Calibri"/>
-          <w:lang w:val="es-MX"/>
-        </w:rPr>
-      </w:pPr>
-    </w:p>
-    <w:p>
-      <w:pPr>
-        <w:rPr>
-          <w:rFonts w:ascii="Calibri" w:hAnsi="Calibri" w:cs="Calibri"/>
-          <w:lang w:val="es-MX"/>
-        </w:rPr>
-      </w:pPr>
-    </w:p>
-    <w:p>
-      <w:pPr>
-        <w:rPr>
-          <w:rFonts w:ascii="Calibri" w:hAnsi="Calibri" w:cs="Calibri"/>
-          <w:lang w:val="es-MX"/>
-        </w:rPr>
-      </w:pPr>
-    </w:p>
-    <w:p>
-      <w:pPr>
-        <w:rPr>
-          <w:rFonts w:ascii="Calibri" w:hAnsi="Calibri" w:cs="Calibri"/>
-          <w:lang w:val="es-MX"/>
-        </w:rPr>
-      </w:pPr>
-    </w:p>
-    <w:p>
-      <w:pPr>
-        <w:rPr>
-          <w:rFonts w:ascii="Calibri" w:hAnsi="Calibri" w:cs="Calibri"/>
-          <w:lang w:val="es-MX"/>
-        </w:rPr>
-      </w:pPr>
-    </w:p>
-    <w:p>
-      <w:pPr>
-        <w:rPr>
-          <w:rFonts w:ascii="Calibri" w:hAnsi="Calibri" w:cs="Calibri"/>
-          <w:lang w:val="es-MX"/>
-        </w:rPr>
-      </w:pPr>
-    </w:p>
-    <w:p>
-      <w:pPr>
-        <w:rPr>
-          <w:rFonts w:ascii="Calibri" w:hAnsi="Calibri" w:cs="Calibri"/>
-          <w:lang w:val="es-MX"/>
-        </w:rPr>
-      </w:pPr>
-    </w:p>
-    <w:p>
-      <w:pPr>
+        <w:spacing w:line="360" w:lineRule="auto"/>
+        <w:jc w:val="both"/>
+        <w:rPr>
+          <w:rFonts w:ascii="Calibri" w:hAnsi="Calibri" w:cs="Calibri"/>
+          <w:lang w:val="es-MX"/>
+        </w:rPr>
+      </w:pPr>
+    </w:p>
+    <w:p>
+      <w:pPr>
+        <w:spacing w:line="360" w:lineRule="auto"/>
+        <w:jc w:val="both"/>
+        <w:rPr>
+          <w:rFonts w:ascii="Calibri" w:hAnsi="Calibri" w:cs="Calibri"/>
+          <w:lang w:val="es-MX"/>
+        </w:rPr>
+      </w:pPr>
+    </w:p>
+    <w:p>
+      <w:pPr>
+        <w:spacing w:line="360" w:lineRule="auto"/>
+        <w:jc w:val="both"/>
+        <w:rPr>
+          <w:rFonts w:ascii="Calibri" w:hAnsi="Calibri" w:cs="Calibri"/>
+          <w:lang w:val="es-MX"/>
+        </w:rPr>
+      </w:pPr>
+    </w:p>
+    <w:p>
+      <w:pPr>
+        <w:spacing w:line="360" w:lineRule="auto"/>
+        <w:jc w:val="both"/>
+        <w:rPr>
+          <w:rFonts w:ascii="Calibri" w:hAnsi="Calibri" w:cs="Calibri"/>
+          <w:lang w:val="es-MX"/>
+        </w:rPr>
+      </w:pPr>
+    </w:p>
+    <w:p>
+      <w:pPr>
+        <w:spacing w:line="360" w:lineRule="auto"/>
+        <w:jc w:val="both"/>
+        <w:rPr>
+          <w:rFonts w:ascii="Calibri" w:hAnsi="Calibri" w:cs="Calibri"/>
+          <w:lang w:val="es-MX"/>
+        </w:rPr>
+      </w:pPr>
+    </w:p>
+    <w:p>
+      <w:pPr>
+        <w:spacing w:line="360" w:lineRule="auto"/>
+        <w:jc w:val="both"/>
+        <w:rPr>
+          <w:rFonts w:ascii="Calibri" w:hAnsi="Calibri" w:cs="Calibri"/>
+          <w:lang w:val="es-MX"/>
+        </w:rPr>
+      </w:pPr>
+    </w:p>
+    <w:p>
+      <w:pPr>
+        <w:spacing w:line="360" w:lineRule="auto"/>
+        <w:jc w:val="both"/>
+        <w:rPr>
+          <w:rFonts w:ascii="Calibri" w:hAnsi="Calibri" w:cs="Calibri"/>
+          <w:lang w:val="es-MX"/>
+        </w:rPr>
+      </w:pPr>
+    </w:p>
+    <w:p>
+      <w:pPr>
+        <w:spacing w:line="360" w:lineRule="auto"/>
+        <w:jc w:val="both"/>
+        <w:rPr>
+          <w:rFonts w:ascii="Calibri" w:hAnsi="Calibri" w:cs="Calibri"/>
+          <w:lang w:val="es-MX"/>
+        </w:rPr>
+      </w:pPr>
+    </w:p>
+    <w:p>
+      <w:pPr>
+        <w:spacing w:line="360" w:lineRule="auto"/>
+        <w:jc w:val="both"/>
+        <w:rPr>
+          <w:rFonts w:ascii="Calibri" w:hAnsi="Calibri" w:cs="Calibri"/>
+          <w:lang w:val="es-MX"/>
+        </w:rPr>
+      </w:pPr>
+    </w:p>
+    <w:p>
+      <w:pPr>
+        <w:spacing w:line="360" w:lineRule="auto"/>
+        <w:jc w:val="both"/>
+        <w:rPr>
+          <w:rFonts w:ascii="Calibri" w:hAnsi="Calibri" w:cs="Calibri"/>
+          <w:lang w:val="es-MX"/>
+        </w:rPr>
+      </w:pPr>
+    </w:p>
+    <w:p>
+      <w:pPr>
+        <w:spacing w:line="360" w:lineRule="auto"/>
+        <w:jc w:val="both"/>
+        <w:rPr>
+          <w:rFonts w:ascii="Calibri" w:hAnsi="Calibri" w:cs="Calibri"/>
+          <w:lang w:val="es-MX"/>
+        </w:rPr>
+      </w:pPr>
+    </w:p>
+    <w:p>
+      <w:pPr>
+        <w:spacing w:line="360" w:lineRule="auto"/>
+        <w:jc w:val="both"/>
+        <w:rPr>
+          <w:rFonts w:ascii="Calibri" w:hAnsi="Calibri" w:cs="Calibri"/>
+          <w:lang w:val="es-MX"/>
+        </w:rPr>
+      </w:pPr>
+    </w:p>
+    <w:p>
+      <w:pPr>
+        <w:spacing w:line="360" w:lineRule="auto"/>
+        <w:jc w:val="both"/>
         <w:rPr>
           <w:rFonts w:ascii="Calibri" w:hAnsi="Calibri" w:cs="Calibri"/>
           <w:b/>
@@ -2799,6 +2881,8 @@
     </w:p>
     <w:p>
       <w:pPr>
+        <w:spacing w:line="360" w:lineRule="auto"/>
+        <w:jc w:val="both"/>
         <w:rPr>
           <w:rFonts w:ascii="Calibri" w:hAnsi="Calibri" w:cs="Calibri"/>
           <w:lang w:val="es-MX"/>
@@ -2821,6 +2905,8 @@
     </w:p>
     <w:p>
       <w:pPr>
+        <w:spacing w:line="360" w:lineRule="auto"/>
+        <w:jc w:val="both"/>
         <w:rPr>
           <w:rFonts w:ascii="Calibri" w:hAnsi="Calibri" w:cs="Calibri"/>
           <w:lang w:val="es-MX"/>
@@ -2840,33 +2926,19 @@
           <w:ilvl w:val="0"/>
           <w:numId w:val="6"/>
         </w:numPr>
-        <w:rPr>
-          <w:rFonts w:ascii="Calibri" w:hAnsi="Calibri" w:cs="Calibri"/>
-          <w:lang w:val="es-MX"/>
-        </w:rPr>
-      </w:pPr>
-      <w:r>
-        <w:rPr>
-          <w:rFonts w:ascii="Calibri" w:hAnsi="Calibri" w:cs="Calibri"/>
-          <w:lang w:val="es-MX"/>
-        </w:rPr>
-        <w:t xml:space="preserve">Cliente: Interfaz desarrollada en </w:t>
-      </w:r>
-      <w:proofErr w:type="spellStart"/>
-      <w:r>
-        <w:rPr>
-          <w:rFonts w:ascii="Calibri" w:hAnsi="Calibri" w:cs="Calibri"/>
-          <w:lang w:val="es-MX"/>
-        </w:rPr>
-        <w:t>React</w:t>
-      </w:r>
-      <w:proofErr w:type="spellEnd"/>
-      <w:r>
-        <w:rPr>
-          <w:rFonts w:ascii="Calibri" w:hAnsi="Calibri" w:cs="Calibri"/>
-          <w:lang w:val="es-MX"/>
-        </w:rPr>
-        <w:t xml:space="preserve"> que corre en el navegador.</w:t>
+        <w:spacing w:line="360" w:lineRule="auto"/>
+        <w:jc w:val="both"/>
+        <w:rPr>
+          <w:rFonts w:ascii="Calibri" w:hAnsi="Calibri" w:cs="Calibri"/>
+          <w:lang w:val="es-MX"/>
+        </w:rPr>
+      </w:pPr>
+      <w:r>
+        <w:rPr>
+          <w:rFonts w:ascii="Calibri" w:hAnsi="Calibri" w:cs="Calibri"/>
+          <w:lang w:val="es-MX"/>
+        </w:rPr>
+        <w:t>Cliente: Interfaz desarrollada en React que corre en el navegador.</w:t>
       </w:r>
     </w:p>
     <w:p>
@@ -2875,33 +2947,19 @@
           <w:ilvl w:val="0"/>
           <w:numId w:val="6"/>
         </w:numPr>
-        <w:rPr>
-          <w:rFonts w:ascii="Calibri" w:hAnsi="Calibri" w:cs="Calibri"/>
-          <w:lang w:val="es-MX"/>
-        </w:rPr>
-      </w:pPr>
-      <w:r>
-        <w:rPr>
-          <w:rFonts w:ascii="Calibri" w:hAnsi="Calibri" w:cs="Calibri"/>
-          <w:lang w:val="es-MX"/>
-        </w:rPr>
-        <w:t xml:space="preserve">Servidor: API </w:t>
-      </w:r>
-      <w:proofErr w:type="spellStart"/>
-      <w:r>
-        <w:rPr>
-          <w:rFonts w:ascii="Calibri" w:hAnsi="Calibri" w:cs="Calibri"/>
-          <w:lang w:val="es-MX"/>
-        </w:rPr>
-        <w:t>RESTful</w:t>
-      </w:r>
-      <w:proofErr w:type="spellEnd"/>
-      <w:r>
-        <w:rPr>
-          <w:rFonts w:ascii="Calibri" w:hAnsi="Calibri" w:cs="Calibri"/>
-          <w:lang w:val="es-MX"/>
-        </w:rPr>
-        <w:t xml:space="preserve"> que procesa solicitudes y accede a la base de datos.</w:t>
+        <w:spacing w:line="360" w:lineRule="auto"/>
+        <w:jc w:val="both"/>
+        <w:rPr>
+          <w:rFonts w:ascii="Calibri" w:hAnsi="Calibri" w:cs="Calibri"/>
+          <w:lang w:val="es-MX"/>
+        </w:rPr>
+      </w:pPr>
+      <w:r>
+        <w:rPr>
+          <w:rFonts w:ascii="Calibri" w:hAnsi="Calibri" w:cs="Calibri"/>
+          <w:lang w:val="es-MX"/>
+        </w:rPr>
+        <w:t>Servidor: API RESTful que procesa solicitudes y accede a la base de datos.</w:t>
       </w:r>
     </w:p>
     <w:p>
@@ -2910,6 +2968,8 @@
           <w:ilvl w:val="0"/>
           <w:numId w:val="6"/>
         </w:numPr>
+        <w:spacing w:line="360" w:lineRule="auto"/>
+        <w:jc w:val="both"/>
         <w:rPr>
           <w:rFonts w:ascii="Calibri" w:hAnsi="Calibri" w:cs="Calibri"/>
           <w:lang w:val="es-MX"/>
@@ -2925,6 +2985,8 @@
     </w:p>
     <w:p>
       <w:pPr>
+        <w:spacing w:line="360" w:lineRule="auto"/>
+        <w:jc w:val="both"/>
         <w:rPr>
           <w:rFonts w:ascii="Calibri" w:hAnsi="Calibri" w:cs="Calibri"/>
           <w:lang w:val="es-MX"/>
@@ -2975,83 +3037,60 @@
     </w:p>
     <w:p>
       <w:pPr>
-        <w:rPr>
-          <w:rFonts w:ascii="Calibri" w:hAnsi="Calibri" w:cs="Calibri"/>
-          <w:lang w:val="es-MX"/>
-        </w:rPr>
-      </w:pPr>
-    </w:p>
-    <w:p>
-      <w:pPr>
-        <w:rPr>
-          <w:rFonts w:ascii="Calibri" w:hAnsi="Calibri" w:cs="Calibri"/>
-          <w:lang w:val="es-MX"/>
-        </w:rPr>
-      </w:pPr>
-    </w:p>
-    <w:p>
-      <w:pPr>
-        <w:rPr>
-          <w:rFonts w:ascii="Calibri" w:hAnsi="Calibri" w:cs="Calibri"/>
-          <w:lang w:val="es-MX"/>
-        </w:rPr>
-      </w:pPr>
-    </w:p>
-    <w:p>
-      <w:pPr>
-        <w:rPr>
-          <w:rFonts w:ascii="Calibri" w:hAnsi="Calibri" w:cs="Calibri"/>
-          <w:lang w:val="es-MX"/>
-        </w:rPr>
-      </w:pPr>
-    </w:p>
-    <w:p>
-      <w:pPr>
-        <w:rPr>
-          <w:rFonts w:ascii="Calibri" w:hAnsi="Calibri" w:cs="Calibri"/>
-          <w:lang w:val="es-MX"/>
-        </w:rPr>
-      </w:pPr>
-    </w:p>
-    <w:p>
-      <w:pPr>
-        <w:rPr>
-          <w:rFonts w:ascii="Calibri" w:hAnsi="Calibri" w:cs="Calibri"/>
-          <w:lang w:val="es-MX"/>
-        </w:rPr>
-      </w:pPr>
-    </w:p>
-    <w:p>
-      <w:pPr>
-        <w:rPr>
-          <w:rFonts w:ascii="Calibri" w:hAnsi="Calibri" w:cs="Calibri"/>
-          <w:lang w:val="es-MX"/>
-        </w:rPr>
-      </w:pPr>
-    </w:p>
-    <w:p>
-      <w:pPr>
-        <w:rPr>
-          <w:rFonts w:ascii="Calibri" w:hAnsi="Calibri" w:cs="Calibri"/>
-          <w:lang w:val="es-MX"/>
-        </w:rPr>
-      </w:pPr>
-      <w:proofErr w:type="spellStart"/>
+        <w:spacing w:line="360" w:lineRule="auto"/>
+        <w:jc w:val="both"/>
+        <w:rPr>
+          <w:rFonts w:ascii="Calibri" w:hAnsi="Calibri" w:cs="Calibri"/>
+          <w:lang w:val="es-MX"/>
+        </w:rPr>
+      </w:pPr>
+    </w:p>
+    <w:p>
+      <w:pPr>
+        <w:spacing w:line="360" w:lineRule="auto"/>
+        <w:jc w:val="both"/>
+        <w:rPr>
+          <w:rFonts w:ascii="Calibri" w:hAnsi="Calibri" w:cs="Calibri"/>
+          <w:lang w:val="es-MX"/>
+        </w:rPr>
+      </w:pPr>
+    </w:p>
+    <w:p>
+      <w:pPr>
+        <w:spacing w:line="360" w:lineRule="auto"/>
+        <w:jc w:val="both"/>
+        <w:rPr>
+          <w:rFonts w:ascii="Calibri" w:hAnsi="Calibri" w:cs="Calibri"/>
+          <w:lang w:val="es-MX"/>
+        </w:rPr>
+      </w:pPr>
+    </w:p>
+    <w:p>
+      <w:pPr>
+        <w:spacing w:line="360" w:lineRule="auto"/>
+        <w:jc w:val="both"/>
+        <w:rPr>
+          <w:rFonts w:ascii="Calibri" w:hAnsi="Calibri" w:cs="Calibri"/>
+          <w:lang w:val="es-MX"/>
+        </w:rPr>
+      </w:pPr>
+    </w:p>
+    <w:p>
+      <w:pPr>
+        <w:spacing w:line="360" w:lineRule="auto"/>
+        <w:jc w:val="both"/>
+        <w:rPr>
+          <w:rFonts w:ascii="Calibri" w:hAnsi="Calibri" w:cs="Calibri"/>
+          <w:lang w:val="es-MX"/>
+        </w:rPr>
+      </w:pPr>
       <w:r>
         <w:rPr>
           <w:rFonts w:ascii="Calibri" w:hAnsi="Calibri" w:cs="Calibri"/>
           <w:lang w:val="es-MX"/>
         </w:rPr>
         <w:lastRenderedPageBreak/>
-        <w:t>Endpoints</w:t>
-      </w:r>
-      <w:proofErr w:type="spellEnd"/>
-      <w:r>
-        <w:rPr>
-          <w:rFonts w:ascii="Calibri" w:hAnsi="Calibri" w:cs="Calibri"/>
-          <w:lang w:val="es-MX"/>
-        </w:rPr>
-        <w:t xml:space="preserve"> de la Api que permite comunicar al cliente con el servidor y este con la base de datos.</w:t>
+        <w:t>Endpoints de la Api que permite comunicar al cliente con el servidor y este con la base de datos.</w:t>
       </w:r>
     </w:p>
     <w:tbl>
@@ -3093,6 +3132,8 @@
           </w:tcPr>
           <w:p>
             <w:pPr>
+              <w:spacing w:line="360" w:lineRule="auto"/>
+              <w:jc w:val="both"/>
               <w:rPr>
                 <w:rFonts w:ascii="Calibri" w:hAnsi="Calibri" w:cs="Calibri"/>
                 <w:b/>
@@ -3117,6 +3158,8 @@
           </w:tcPr>
           <w:p>
             <w:pPr>
+              <w:spacing w:line="360" w:lineRule="auto"/>
+              <w:jc w:val="both"/>
               <w:rPr>
                 <w:rFonts w:ascii="Calibri" w:hAnsi="Calibri" w:cs="Calibri"/>
                 <w:b/>
@@ -3141,6 +3184,8 @@
           </w:tcPr>
           <w:p>
             <w:pPr>
+              <w:spacing w:line="360" w:lineRule="auto"/>
+              <w:jc w:val="both"/>
               <w:rPr>
                 <w:rFonts w:ascii="Calibri" w:hAnsi="Calibri" w:cs="Calibri"/>
                 <w:b/>
@@ -3165,6 +3210,8 @@
           </w:tcPr>
           <w:p>
             <w:pPr>
+              <w:spacing w:line="360" w:lineRule="auto"/>
+              <w:jc w:val="both"/>
               <w:rPr>
                 <w:rFonts w:ascii="Calibri" w:hAnsi="Calibri" w:cs="Calibri"/>
                 <w:b/>
@@ -3194,6 +3241,8 @@
           </w:tcPr>
           <w:p>
             <w:pPr>
+              <w:spacing w:line="360" w:lineRule="auto"/>
+              <w:jc w:val="both"/>
               <w:rPr>
                 <w:rFonts w:ascii="Calibri" w:hAnsi="Calibri" w:cs="Calibri"/>
               </w:rPr>
@@ -3214,6 +3263,8 @@
           </w:tcPr>
           <w:p>
             <w:pPr>
+              <w:spacing w:line="360" w:lineRule="auto"/>
+              <w:jc w:val="both"/>
               <w:rPr>
                 <w:rFonts w:ascii="Calibri" w:hAnsi="Calibri" w:cs="Calibri"/>
               </w:rPr>
@@ -3234,6 +3285,8 @@
           </w:tcPr>
           <w:p>
             <w:pPr>
+              <w:spacing w:line="360" w:lineRule="auto"/>
+              <w:jc w:val="both"/>
               <w:rPr>
                 <w:rFonts w:ascii="Calibri" w:hAnsi="Calibri" w:cs="Calibri"/>
               </w:rPr>
@@ -3254,6 +3307,8 @@
           </w:tcPr>
           <w:p>
             <w:pPr>
+              <w:spacing w:line="360" w:lineRule="auto"/>
+              <w:jc w:val="both"/>
               <w:rPr>
                 <w:rFonts w:ascii="Calibri" w:hAnsi="Calibri" w:cs="Calibri"/>
               </w:rPr>
@@ -3279,6 +3334,8 @@
           </w:tcPr>
           <w:p>
             <w:pPr>
+              <w:spacing w:line="360" w:lineRule="auto"/>
+              <w:jc w:val="both"/>
               <w:rPr>
                 <w:rFonts w:ascii="Calibri" w:hAnsi="Calibri" w:cs="Calibri"/>
               </w:rPr>
@@ -3299,6 +3356,8 @@
           </w:tcPr>
           <w:p>
             <w:pPr>
+              <w:spacing w:line="360" w:lineRule="auto"/>
+              <w:jc w:val="both"/>
               <w:rPr>
                 <w:rFonts w:ascii="Calibri" w:hAnsi="Calibri" w:cs="Calibri"/>
               </w:rPr>
@@ -3319,6 +3378,8 @@
           </w:tcPr>
           <w:p>
             <w:pPr>
+              <w:spacing w:line="360" w:lineRule="auto"/>
+              <w:jc w:val="both"/>
               <w:rPr>
                 <w:rFonts w:ascii="Calibri" w:hAnsi="Calibri" w:cs="Calibri"/>
               </w:rPr>
@@ -3327,16 +3388,8 @@
               <w:rPr>
                 <w:rFonts w:ascii="Calibri" w:hAnsi="Calibri" w:cs="Calibri"/>
               </w:rPr>
-              <w:t>/api/</w:t>
+              <w:t>/api/register</w:t>
             </w:r>
-            <w:proofErr w:type="spellStart"/>
-            <w:r>
-              <w:rPr>
-                <w:rFonts w:ascii="Calibri" w:hAnsi="Calibri" w:cs="Calibri"/>
-              </w:rPr>
-              <w:t>register</w:t>
-            </w:r>
-            <w:proofErr w:type="spellEnd"/>
           </w:p>
         </w:tc>
         <w:tc>
@@ -3347,6 +3400,8 @@
           </w:tcPr>
           <w:p>
             <w:pPr>
+              <w:spacing w:line="360" w:lineRule="auto"/>
+              <w:jc w:val="both"/>
               <w:rPr>
                 <w:rFonts w:ascii="Calibri" w:hAnsi="Calibri" w:cs="Calibri"/>
               </w:rPr>
@@ -3372,6 +3427,8 @@
           </w:tcPr>
           <w:p>
             <w:pPr>
+              <w:spacing w:line="360" w:lineRule="auto"/>
+              <w:jc w:val="both"/>
               <w:rPr>
                 <w:rFonts w:ascii="Calibri" w:hAnsi="Calibri" w:cs="Calibri"/>
               </w:rPr>
@@ -3392,6 +3449,8 @@
           </w:tcPr>
           <w:p>
             <w:pPr>
+              <w:spacing w:line="360" w:lineRule="auto"/>
+              <w:jc w:val="both"/>
               <w:rPr>
                 <w:rFonts w:ascii="Calibri" w:hAnsi="Calibri" w:cs="Calibri"/>
               </w:rPr>
@@ -3412,6 +3471,8 @@
           </w:tcPr>
           <w:p>
             <w:pPr>
+              <w:spacing w:line="360" w:lineRule="auto"/>
+              <w:jc w:val="both"/>
               <w:rPr>
                 <w:rFonts w:ascii="Calibri" w:hAnsi="Calibri" w:cs="Calibri"/>
               </w:rPr>
@@ -3432,6 +3493,8 @@
           </w:tcPr>
           <w:p>
             <w:pPr>
+              <w:spacing w:line="360" w:lineRule="auto"/>
+              <w:jc w:val="both"/>
               <w:rPr>
                 <w:rFonts w:ascii="Calibri" w:hAnsi="Calibri" w:cs="Calibri"/>
               </w:rPr>
@@ -3457,6 +3520,8 @@
           </w:tcPr>
           <w:p>
             <w:pPr>
+              <w:spacing w:line="360" w:lineRule="auto"/>
+              <w:jc w:val="both"/>
               <w:rPr>
                 <w:rFonts w:ascii="Calibri" w:hAnsi="Calibri" w:cs="Calibri"/>
               </w:rPr>
@@ -3477,6 +3542,8 @@
           </w:tcPr>
           <w:p>
             <w:pPr>
+              <w:spacing w:line="360" w:lineRule="auto"/>
+              <w:jc w:val="both"/>
               <w:rPr>
                 <w:rFonts w:ascii="Calibri" w:hAnsi="Calibri" w:cs="Calibri"/>
               </w:rPr>
@@ -3497,6 +3564,8 @@
           </w:tcPr>
           <w:p>
             <w:pPr>
+              <w:spacing w:line="360" w:lineRule="auto"/>
+              <w:jc w:val="both"/>
               <w:rPr>
                 <w:rFonts w:ascii="Calibri" w:hAnsi="Calibri" w:cs="Calibri"/>
               </w:rPr>
@@ -3517,6 +3586,8 @@
           </w:tcPr>
           <w:p>
             <w:pPr>
+              <w:spacing w:line="360" w:lineRule="auto"/>
+              <w:jc w:val="both"/>
               <w:rPr>
                 <w:rFonts w:ascii="Calibri" w:hAnsi="Calibri" w:cs="Calibri"/>
               </w:rPr>
@@ -3542,6 +3613,8 @@
           </w:tcPr>
           <w:p>
             <w:pPr>
+              <w:spacing w:line="360" w:lineRule="auto"/>
+              <w:jc w:val="both"/>
               <w:rPr>
                 <w:rFonts w:ascii="Calibri" w:hAnsi="Calibri" w:cs="Calibri"/>
               </w:rPr>
@@ -3562,6 +3635,8 @@
           </w:tcPr>
           <w:p>
             <w:pPr>
+              <w:spacing w:line="360" w:lineRule="auto"/>
+              <w:jc w:val="both"/>
               <w:rPr>
                 <w:rFonts w:ascii="Calibri" w:hAnsi="Calibri" w:cs="Calibri"/>
               </w:rPr>
@@ -3582,6 +3657,8 @@
           </w:tcPr>
           <w:p>
             <w:pPr>
+              <w:spacing w:line="360" w:lineRule="auto"/>
+              <w:jc w:val="both"/>
               <w:rPr>
                 <w:rFonts w:ascii="Calibri" w:hAnsi="Calibri" w:cs="Calibri"/>
               </w:rPr>
@@ -3602,6 +3679,8 @@
           </w:tcPr>
           <w:p>
             <w:pPr>
+              <w:spacing w:line="360" w:lineRule="auto"/>
+              <w:jc w:val="both"/>
               <w:rPr>
                 <w:rFonts w:ascii="Calibri" w:hAnsi="Calibri" w:cs="Calibri"/>
               </w:rPr>
@@ -3627,6 +3706,8 @@
           </w:tcPr>
           <w:p>
             <w:pPr>
+              <w:spacing w:line="360" w:lineRule="auto"/>
+              <w:jc w:val="both"/>
               <w:rPr>
                 <w:rFonts w:ascii="Calibri" w:hAnsi="Calibri" w:cs="Calibri"/>
               </w:rPr>
@@ -3647,6 +3728,8 @@
           </w:tcPr>
           <w:p>
             <w:pPr>
+              <w:spacing w:line="360" w:lineRule="auto"/>
+              <w:jc w:val="both"/>
               <w:rPr>
                 <w:rFonts w:ascii="Calibri" w:hAnsi="Calibri" w:cs="Calibri"/>
               </w:rPr>
@@ -3667,6 +3750,8 @@
           </w:tcPr>
           <w:p>
             <w:pPr>
+              <w:spacing w:line="360" w:lineRule="auto"/>
+              <w:jc w:val="both"/>
               <w:rPr>
                 <w:rFonts w:ascii="Calibri" w:hAnsi="Calibri" w:cs="Calibri"/>
               </w:rPr>
@@ -3687,6 +3772,8 @@
           </w:tcPr>
           <w:p>
             <w:pPr>
+              <w:spacing w:line="360" w:lineRule="auto"/>
+              <w:jc w:val="both"/>
               <w:rPr>
                 <w:rFonts w:ascii="Calibri" w:hAnsi="Calibri" w:cs="Calibri"/>
               </w:rPr>
@@ -3703,14 +3790,18 @@
     </w:tbl>
     <w:p>
       <w:pPr>
-        <w:rPr>
-          <w:rFonts w:ascii="Calibri" w:hAnsi="Calibri" w:cs="Calibri"/>
-          <w:lang w:val="es-MX"/>
-        </w:rPr>
-      </w:pPr>
-    </w:p>
-    <w:p>
-      <w:pPr>
+        <w:spacing w:line="360" w:lineRule="auto"/>
+        <w:jc w:val="both"/>
+        <w:rPr>
+          <w:rFonts w:ascii="Calibri" w:hAnsi="Calibri" w:cs="Calibri"/>
+          <w:lang w:val="es-MX"/>
+        </w:rPr>
+      </w:pPr>
+    </w:p>
+    <w:p>
+      <w:pPr>
+        <w:spacing w:line="360" w:lineRule="auto"/>
+        <w:jc w:val="both"/>
         <w:rPr>
           <w:rFonts w:ascii="Calibri" w:hAnsi="Calibri" w:cs="Calibri"/>
           <w:lang w:val="es-MX"/>
@@ -3731,6 +3822,8 @@
           <w:ilvl w:val="0"/>
           <w:numId w:val="9"/>
         </w:numPr>
+        <w:spacing w:line="360" w:lineRule="auto"/>
+        <w:jc w:val="both"/>
         <w:rPr>
           <w:rFonts w:ascii="Calibri" w:hAnsi="Calibri" w:cs="Calibri"/>
           <w:lang w:val="es-MX"/>
@@ -3765,6 +3858,8 @@
           <w:ilvl w:val="0"/>
           <w:numId w:val="9"/>
         </w:numPr>
+        <w:spacing w:line="360" w:lineRule="auto"/>
+        <w:jc w:val="both"/>
         <w:rPr>
           <w:rFonts w:ascii="Calibri" w:hAnsi="Calibri" w:cs="Calibri"/>
           <w:lang w:val="es-MX"/>
@@ -3799,6 +3894,8 @@
           <w:ilvl w:val="0"/>
           <w:numId w:val="9"/>
         </w:numPr>
+        <w:spacing w:line="360" w:lineRule="auto"/>
+        <w:jc w:val="both"/>
         <w:rPr>
           <w:rFonts w:ascii="Calibri" w:hAnsi="Calibri" w:cs="Calibri"/>
           <w:lang w:val="es-MX"/>
@@ -3833,6 +3930,8 @@
           <w:ilvl w:val="0"/>
           <w:numId w:val="9"/>
         </w:numPr>
+        <w:spacing w:line="360" w:lineRule="auto"/>
+        <w:jc w:val="both"/>
         <w:rPr>
           <w:rFonts w:ascii="Calibri" w:hAnsi="Calibri" w:cs="Calibri"/>
           <w:lang w:val="es-MX"/>
@@ -3869,6 +3968,8 @@
     </w:p>
     <w:p>
       <w:pPr>
+        <w:spacing w:line="360" w:lineRule="auto"/>
+        <w:jc w:val="both"/>
         <w:rPr>
           <w:rFonts w:ascii="Calibri" w:hAnsi="Calibri" w:cs="Calibri"/>
           <w:lang w:val="es-MX"/>
@@ -3884,6 +3985,8 @@
     </w:p>
     <w:p>
       <w:pPr>
+        <w:spacing w:line="360" w:lineRule="auto"/>
+        <w:jc w:val="both"/>
         <w:rPr>
           <w:rFonts w:ascii="Calibri" w:hAnsi="Calibri" w:cs="Calibri"/>
           <w:lang w:val="es-MX"/>
@@ -3899,6 +4002,8 @@
     </w:p>
     <w:p>
       <w:pPr>
+        <w:spacing w:line="360" w:lineRule="auto"/>
+        <w:jc w:val="both"/>
         <w:rPr>
           <w:rFonts w:ascii="Calibri" w:hAnsi="Calibri" w:cs="Calibri"/>
           <w:lang w:val="es-MX"/>
@@ -3914,6 +4019,8 @@
     </w:p>
     <w:p>
       <w:pPr>
+        <w:spacing w:line="360" w:lineRule="auto"/>
+        <w:jc w:val="both"/>
         <w:rPr>
           <w:rFonts w:ascii="Calibri" w:hAnsi="Calibri" w:cs="Calibri"/>
           <w:lang w:val="es-MX"/>
@@ -3946,78 +4053,48 @@
     </w:p>
     <w:p>
       <w:pPr>
-        <w:rPr>
-          <w:rFonts w:ascii="Calibri" w:hAnsi="Calibri" w:cs="Calibri"/>
-          <w:lang w:val="es-MX"/>
-        </w:rPr>
-      </w:pPr>
-    </w:p>
-    <w:p>
-      <w:pPr>
-        <w:rPr>
-          <w:rFonts w:ascii="Calibri" w:hAnsi="Calibri" w:cs="Calibri"/>
-          <w:lang w:val="es-MX"/>
-        </w:rPr>
-      </w:pPr>
-    </w:p>
-    <w:p>
-      <w:pPr>
-        <w:rPr>
-          <w:rFonts w:ascii="Calibri" w:hAnsi="Calibri" w:cs="Calibri"/>
-          <w:lang w:val="es-MX"/>
-        </w:rPr>
-      </w:pPr>
-    </w:p>
-    <w:p>
-      <w:pPr>
-        <w:rPr>
-          <w:rFonts w:ascii="Calibri" w:hAnsi="Calibri" w:cs="Calibri"/>
-          <w:lang w:val="es-MX"/>
-        </w:rPr>
-      </w:pPr>
-    </w:p>
-    <w:p>
-      <w:pPr>
-        <w:rPr>
-          <w:rFonts w:ascii="Calibri" w:hAnsi="Calibri" w:cs="Calibri"/>
-          <w:lang w:val="es-MX"/>
-        </w:rPr>
-      </w:pPr>
-    </w:p>
-    <w:p>
-      <w:pPr>
-        <w:rPr>
-          <w:rFonts w:ascii="Calibri" w:hAnsi="Calibri" w:cs="Calibri"/>
-          <w:lang w:val="es-MX"/>
-        </w:rPr>
-      </w:pPr>
-    </w:p>
-    <w:p>
-      <w:pPr>
-        <w:rPr>
-          <w:rFonts w:ascii="Calibri" w:hAnsi="Calibri" w:cs="Calibri"/>
-          <w:lang w:val="es-MX"/>
-        </w:rPr>
-      </w:pPr>
-    </w:p>
-    <w:p>
-      <w:pPr>
-        <w:rPr>
-          <w:rFonts w:ascii="Calibri" w:hAnsi="Calibri" w:cs="Calibri"/>
-          <w:lang w:val="es-MX"/>
-        </w:rPr>
-      </w:pPr>
-    </w:p>
-    <w:p>
-      <w:pPr>
-        <w:rPr>
-          <w:rFonts w:ascii="Calibri" w:hAnsi="Calibri" w:cs="Calibri"/>
-          <w:lang w:val="es-MX"/>
-        </w:rPr>
-      </w:pPr>
-    </w:p>
-    <w:p>
-      <w:pPr>
+        <w:spacing w:line="360" w:lineRule="auto"/>
+        <w:jc w:val="both"/>
+        <w:rPr>
+          <w:rFonts w:ascii="Calibri" w:hAnsi="Calibri" w:cs="Calibri"/>
+          <w:lang w:val="es-MX"/>
+        </w:rPr>
+      </w:pPr>
+    </w:p>
+    <w:p>
+      <w:pPr>
+        <w:spacing w:line="360" w:lineRule="auto"/>
+        <w:jc w:val="both"/>
+        <w:rPr>
+          <w:rFonts w:ascii="Calibri" w:hAnsi="Calibri" w:cs="Calibri"/>
+          <w:lang w:val="es-MX"/>
+        </w:rPr>
+      </w:pPr>
+    </w:p>
+    <w:p>
+      <w:pPr>
+        <w:spacing w:line="360" w:lineRule="auto"/>
+        <w:jc w:val="both"/>
+        <w:rPr>
+          <w:rFonts w:ascii="Calibri" w:hAnsi="Calibri" w:cs="Calibri"/>
+          <w:lang w:val="es-MX"/>
+        </w:rPr>
+      </w:pPr>
+    </w:p>
+    <w:p>
+      <w:pPr>
+        <w:spacing w:line="360" w:lineRule="auto"/>
+        <w:jc w:val="both"/>
+        <w:rPr>
+          <w:rFonts w:ascii="Calibri" w:hAnsi="Calibri" w:cs="Calibri"/>
+          <w:lang w:val="es-MX"/>
+        </w:rPr>
+      </w:pPr>
+    </w:p>
+    <w:p>
+      <w:pPr>
+        <w:spacing w:line="360" w:lineRule="auto"/>
+        <w:jc w:val="both"/>
         <w:rPr>
           <w:rFonts w:ascii="Calibri" w:hAnsi="Calibri" w:cs="Calibri"/>
           <w:b/>
@@ -4042,6 +4119,8 @@
     </w:p>
     <w:p>
       <w:pPr>
+        <w:spacing w:line="360" w:lineRule="auto"/>
+        <w:jc w:val="both"/>
         <w:rPr>
           <w:rFonts w:ascii="Calibri" w:hAnsi="Calibri" w:cs="Calibri"/>
           <w:lang w:val="es-MX"/>
@@ -4071,6 +4150,8 @@
     </w:p>
     <w:p>
       <w:pPr>
+        <w:spacing w:line="360" w:lineRule="auto"/>
+        <w:jc w:val="both"/>
         <w:rPr>
           <w:rFonts w:ascii="Calibri" w:hAnsi="Calibri" w:cs="Calibri"/>
           <w:lang w:val="es-MX"/>
@@ -4116,66 +4197,20 @@
           <w:rFonts w:ascii="Calibri" w:hAnsi="Calibri" w:cs="Calibri"/>
           <w:lang w:val="es-MX"/>
         </w:rPr>
-        <w:t xml:space="preserve">b la cual consta de un </w:t>
-      </w:r>
-      <w:proofErr w:type="spellStart"/>
-      <w:r>
-        <w:rPr>
-          <w:rFonts w:ascii="Calibri" w:hAnsi="Calibri" w:cs="Calibri"/>
-          <w:lang w:val="es-MX"/>
-        </w:rPr>
-        <w:t>Frontend</w:t>
-      </w:r>
-      <w:proofErr w:type="spellEnd"/>
-      <w:r>
-        <w:rPr>
-          <w:rFonts w:ascii="Calibri" w:hAnsi="Calibri" w:cs="Calibri"/>
-          <w:lang w:val="es-MX"/>
-        </w:rPr>
-        <w:t xml:space="preserve"> implementado en </w:t>
-      </w:r>
-      <w:proofErr w:type="spellStart"/>
-      <w:r>
-        <w:rPr>
-          <w:rFonts w:ascii="Calibri" w:hAnsi="Calibri" w:cs="Calibri"/>
-          <w:lang w:val="es-MX"/>
-        </w:rPr>
-        <w:t>React</w:t>
-      </w:r>
-      <w:proofErr w:type="spellEnd"/>
-      <w:r>
-        <w:rPr>
-          <w:rFonts w:ascii="Calibri" w:hAnsi="Calibri" w:cs="Calibri"/>
-          <w:lang w:val="es-MX"/>
-        </w:rPr>
-        <w:t xml:space="preserve"> </w:t>
-      </w:r>
-      <w:r>
-        <w:rPr>
-          <w:rFonts w:ascii="Calibri" w:hAnsi="Calibri" w:cs="Calibri"/>
-          <w:lang w:val="es-MX"/>
-        </w:rPr>
-        <w:t xml:space="preserve">como biblioteca de JavaScript, un </w:t>
-      </w:r>
-      <w:proofErr w:type="spellStart"/>
-      <w:r>
-        <w:rPr>
-          <w:rFonts w:ascii="Calibri" w:hAnsi="Calibri" w:cs="Calibri"/>
-          <w:lang w:val="es-MX"/>
-        </w:rPr>
-        <w:t>Backend</w:t>
-      </w:r>
-      <w:proofErr w:type="spellEnd"/>
-      <w:r>
-        <w:rPr>
-          <w:rFonts w:ascii="Calibri" w:hAnsi="Calibri" w:cs="Calibri"/>
-          <w:lang w:val="es-MX"/>
-        </w:rPr>
-        <w:t xml:space="preserve"> utilizando Node.js con Express creando una API REST que permite manejar las operaciones del sistema conectado a una Base de Datos hecha con PostgreSQL, todo esto está en la plataforma de Render así cualquier persona puede probarlo y realizar test. No hay que tomar en cuenta los tiempos de respuesta del servidor como parte del rendimiento real de la aplicación ya que Render utiliza los suyos generando una latencia grande y limitaciones por el plan gratuito.</w:t>
-      </w:r>
-    </w:p>
-    <w:p>
-      <w:pPr>
+        <w:t xml:space="preserve">b la cual consta de un Frontend implementado en React </w:t>
+      </w:r>
+      <w:r>
+        <w:rPr>
+          <w:rFonts w:ascii="Calibri" w:hAnsi="Calibri" w:cs="Calibri"/>
+          <w:lang w:val="es-MX"/>
+        </w:rPr>
+        <w:t>como biblioteca de JavaScript, un Backend utilizando Node.js con Express creando una API REST que permite manejar las operaciones del sistema conectado a una Base de Datos hecha con PostgreSQL, todo esto está en la plataforma de Render así cualquier persona puede probarlo y realizar test. No hay que tomar en cuenta los tiempos de respuesta del servidor como parte del rendimiento real de la aplicación ya que Render utiliza los suyos generando una latencia grande y limitaciones por el plan gratuito.</w:t>
+      </w:r>
+    </w:p>
+    <w:p>
+      <w:pPr>
+        <w:spacing w:line="360" w:lineRule="auto"/>
+        <w:jc w:val="both"/>
         <w:rPr>
           <w:rFonts w:ascii="Calibri" w:hAnsi="Calibri" w:cs="Calibri"/>
           <w:lang w:val="es-MX"/>
@@ -4188,15 +4223,13 @@
         </w:rPr>
         <w:t xml:space="preserve">La implementación realizada no es definitiva ya que quedan cambios por hacer como las opciones visualizar gastos, editar y eliminar ya que estas no están esquematizadas como </w:t>
       </w:r>
-      <w:proofErr w:type="gramStart"/>
-      <w:r>
-        <w:rPr>
-          <w:rFonts w:ascii="Calibri" w:hAnsi="Calibri" w:cs="Calibri"/>
-          <w:lang w:val="es-MX"/>
-        </w:rPr>
-        <w:t>van</w:t>
-      </w:r>
-      <w:proofErr w:type="gramEnd"/>
+      <w:r>
+        <w:rPr>
+          <w:rFonts w:ascii="Calibri" w:hAnsi="Calibri" w:cs="Calibri"/>
+          <w:lang w:val="es-MX"/>
+        </w:rPr>
+        <w:t>van a</w:t>
+      </w:r>
       <w:r>
         <w:rPr>
           <w:rFonts w:ascii="Calibri" w:hAnsi="Calibri" w:cs="Calibri"/>
@@ -4208,6 +4241,8 @@
     <w:p>
       <w:pPr>
         <w:pStyle w:val="NormalWeb"/>
+        <w:spacing w:line="360" w:lineRule="auto"/>
+        <w:jc w:val="both"/>
         <w:rPr>
           <w:rFonts w:ascii="Calibri" w:hAnsi="Calibri" w:cs="Calibri"/>
           <w:color w:val="467886" w:themeColor="hyperlink"/>
@@ -4236,6 +4271,8 @@
     <w:p>
       <w:pPr>
         <w:pStyle w:val="NormalWeb"/>
+        <w:spacing w:line="360" w:lineRule="auto"/>
+        <w:jc w:val="both"/>
         <w:rPr>
           <w:rFonts w:ascii="Calibri" w:hAnsi="Calibri" w:cs="Calibri"/>
           <w:lang w:val="es-MX"/>
@@ -4262,15 +4299,13 @@
         </w:rPr>
         <w:t xml:space="preserve"> </w:t>
       </w:r>
-      <w:proofErr w:type="gramStart"/>
-      <w:r>
-        <w:rPr>
-          <w:rFonts w:ascii="Calibri" w:hAnsi="Calibri" w:cs="Calibri"/>
-          <w:lang w:val="es-MX"/>
-        </w:rPr>
-        <w:t>nuevos TEST</w:t>
-      </w:r>
-      <w:proofErr w:type="gramEnd"/>
+      <w:r>
+        <w:rPr>
+          <w:rFonts w:ascii="Calibri" w:hAnsi="Calibri" w:cs="Calibri"/>
+          <w:lang w:val="es-MX"/>
+        </w:rPr>
+        <w:t>nuevas PRUEBAS</w:t>
+      </w:r>
       <w:r>
         <w:rPr>
           <w:rFonts w:ascii="Calibri" w:hAnsi="Calibri" w:cs="Calibri"/>
@@ -4282,47 +4317,33 @@
     <w:p>
       <w:pPr>
         <w:pStyle w:val="NormalWeb"/>
-        <w:rPr>
-          <w:rFonts w:ascii="Calibri" w:hAnsi="Calibri" w:cs="Calibri"/>
-          <w:lang w:val="es-MX"/>
-        </w:rPr>
-      </w:pPr>
-      <w:proofErr w:type="gramStart"/>
-      <w:r>
-        <w:rPr>
-          <w:rFonts w:ascii="Calibri" w:hAnsi="Calibri" w:cs="Calibri"/>
-          <w:lang w:val="es-MX"/>
-        </w:rPr>
-        <w:t>Los TEST</w:t>
-      </w:r>
-      <w:proofErr w:type="gramEnd"/>
-      <w:r>
-        <w:rPr>
-          <w:rFonts w:ascii="Calibri" w:hAnsi="Calibri" w:cs="Calibri"/>
-          <w:lang w:val="es-MX"/>
-        </w:rPr>
-        <w:t xml:space="preserve"> realizados se hicieron buscando errores en los </w:t>
-      </w:r>
-      <w:proofErr w:type="spellStart"/>
-      <w:r>
-        <w:rPr>
-          <w:rFonts w:ascii="Calibri" w:hAnsi="Calibri" w:cs="Calibri"/>
-          <w:lang w:val="es-MX"/>
-        </w:rPr>
-        <w:t>endpoints</w:t>
-      </w:r>
-      <w:proofErr w:type="spellEnd"/>
-      <w:r>
-        <w:rPr>
-          <w:rFonts w:ascii="Calibri" w:hAnsi="Calibri" w:cs="Calibri"/>
-          <w:lang w:val="es-MX"/>
-        </w:rPr>
-        <w:t xml:space="preserve"> sobre las acciones de agregar gasto, iniciar sesión y registrar un nuevo usuario.</w:t>
+        <w:spacing w:line="360" w:lineRule="auto"/>
+        <w:jc w:val="both"/>
+        <w:rPr>
+          <w:rFonts w:ascii="Calibri" w:hAnsi="Calibri" w:cs="Calibri"/>
+          <w:lang w:val="es-MX"/>
+        </w:rPr>
+      </w:pPr>
+      <w:r>
+        <w:rPr>
+          <w:rFonts w:ascii="Calibri" w:hAnsi="Calibri" w:cs="Calibri"/>
+          <w:lang w:val="es-MX"/>
+        </w:rPr>
+        <w:t>Las PRUEBAS</w:t>
+      </w:r>
+      <w:r>
+        <w:rPr>
+          <w:rFonts w:ascii="Calibri" w:hAnsi="Calibri" w:cs="Calibri"/>
+          <w:lang w:val="es-MX"/>
+        </w:rPr>
+        <w:t xml:space="preserve"> realizados se hicieron buscando errores en los endpoints sobre las acciones de agregar gasto, iniciar sesión y registrar un nuevo usuario.</w:t>
       </w:r>
     </w:p>
     <w:p>
       <w:pPr>
         <w:pStyle w:val="NormalWeb"/>
+        <w:spacing w:line="360" w:lineRule="auto"/>
+        <w:jc w:val="both"/>
         <w:rPr>
           <w:lang w:val="es-ES"/>
         </w:rPr>
@@ -4372,6 +4393,8 @@
     <w:p>
       <w:pPr>
         <w:pStyle w:val="NormalWeb"/>
+        <w:spacing w:line="360" w:lineRule="auto"/>
+        <w:jc w:val="both"/>
         <w:rPr>
           <w:lang w:val="es-ES"/>
         </w:rPr>
@@ -4422,6 +4445,8 @@
     <w:p>
       <w:pPr>
         <w:pStyle w:val="NormalWeb"/>
+        <w:spacing w:line="360" w:lineRule="auto"/>
+        <w:jc w:val="both"/>
         <w:rPr>
           <w:lang w:val="es-ES"/>
         </w:rPr>
@@ -4470,6 +4495,8 @@
     </w:p>
     <w:p>
       <w:pPr>
+        <w:spacing w:line="360" w:lineRule="auto"/>
+        <w:jc w:val="both"/>
         <w:rPr>
           <w:rFonts w:ascii="Calibri" w:hAnsi="Calibri" w:cs="Calibri"/>
           <w:lang w:val="es-MX"/>
@@ -4485,86 +4512,78 @@
     </w:p>
     <w:p>
       <w:pPr>
-        <w:rPr>
-          <w:rFonts w:ascii="Calibri" w:hAnsi="Calibri" w:cs="Calibri"/>
-          <w:lang w:val="es-MX"/>
-        </w:rPr>
-      </w:pPr>
-    </w:p>
-    <w:p>
-      <w:pPr>
-        <w:rPr>
-          <w:rFonts w:ascii="Calibri" w:hAnsi="Calibri" w:cs="Calibri"/>
-          <w:lang w:val="es-MX"/>
-        </w:rPr>
-      </w:pPr>
-    </w:p>
-    <w:p>
-      <w:pPr>
-        <w:rPr>
-          <w:rFonts w:ascii="Calibri" w:hAnsi="Calibri" w:cs="Calibri"/>
-          <w:lang w:val="es-MX"/>
-        </w:rPr>
-      </w:pPr>
-    </w:p>
-    <w:p>
-      <w:pPr>
-        <w:rPr>
-          <w:rFonts w:ascii="Calibri" w:hAnsi="Calibri" w:cs="Calibri"/>
-          <w:lang w:val="es-MX"/>
-        </w:rPr>
-      </w:pPr>
-    </w:p>
-    <w:p>
-      <w:pPr>
-        <w:rPr>
-          <w:rFonts w:ascii="Calibri" w:hAnsi="Calibri" w:cs="Calibri"/>
-          <w:lang w:val="es-MX"/>
-        </w:rPr>
-      </w:pPr>
-    </w:p>
-    <w:p>
-      <w:pPr>
-        <w:rPr>
-          <w:rFonts w:ascii="Calibri" w:hAnsi="Calibri" w:cs="Calibri"/>
-          <w:lang w:val="es-MX"/>
-        </w:rPr>
-      </w:pPr>
-    </w:p>
-    <w:p>
-      <w:pPr>
-        <w:rPr>
-          <w:rFonts w:ascii="Calibri" w:hAnsi="Calibri" w:cs="Calibri"/>
-          <w:lang w:val="es-MX"/>
-        </w:rPr>
-      </w:pPr>
-    </w:p>
-    <w:p>
-      <w:pPr>
-        <w:rPr>
-          <w:rFonts w:ascii="Calibri" w:hAnsi="Calibri" w:cs="Calibri"/>
-          <w:lang w:val="es-MX"/>
-        </w:rPr>
-      </w:pPr>
-    </w:p>
-    <w:p>
-      <w:pPr>
-        <w:rPr>
-          <w:rFonts w:ascii="Calibri" w:hAnsi="Calibri" w:cs="Calibri"/>
-          <w:lang w:val="es-MX"/>
-        </w:rPr>
-      </w:pPr>
-    </w:p>
-    <w:p>
-      <w:pPr>
-        <w:rPr>
-          <w:rFonts w:ascii="Calibri" w:hAnsi="Calibri" w:cs="Calibri"/>
-          <w:lang w:val="es-MX"/>
-        </w:rPr>
-      </w:pPr>
-    </w:p>
-    <w:p>
-      <w:pPr>
+        <w:spacing w:line="360" w:lineRule="auto"/>
+        <w:jc w:val="both"/>
+        <w:rPr>
+          <w:rFonts w:ascii="Calibri" w:hAnsi="Calibri" w:cs="Calibri"/>
+          <w:lang w:val="es-MX"/>
+        </w:rPr>
+      </w:pPr>
+    </w:p>
+    <w:p>
+      <w:pPr>
+        <w:spacing w:line="360" w:lineRule="auto"/>
+        <w:jc w:val="both"/>
+        <w:rPr>
+          <w:rFonts w:ascii="Calibri" w:hAnsi="Calibri" w:cs="Calibri"/>
+          <w:lang w:val="es-MX"/>
+        </w:rPr>
+      </w:pPr>
+    </w:p>
+    <w:p>
+      <w:pPr>
+        <w:spacing w:line="360" w:lineRule="auto"/>
+        <w:jc w:val="both"/>
+        <w:rPr>
+          <w:rFonts w:ascii="Calibri" w:hAnsi="Calibri" w:cs="Calibri"/>
+          <w:lang w:val="es-MX"/>
+        </w:rPr>
+      </w:pPr>
+    </w:p>
+    <w:p>
+      <w:pPr>
+        <w:spacing w:line="360" w:lineRule="auto"/>
+        <w:jc w:val="both"/>
+        <w:rPr>
+          <w:rFonts w:ascii="Calibri" w:hAnsi="Calibri" w:cs="Calibri"/>
+          <w:lang w:val="es-MX"/>
+        </w:rPr>
+      </w:pPr>
+    </w:p>
+    <w:p>
+      <w:pPr>
+        <w:spacing w:line="360" w:lineRule="auto"/>
+        <w:jc w:val="both"/>
+        <w:rPr>
+          <w:rFonts w:ascii="Calibri" w:hAnsi="Calibri" w:cs="Calibri"/>
+          <w:lang w:val="es-MX"/>
+        </w:rPr>
+      </w:pPr>
+    </w:p>
+    <w:p>
+      <w:pPr>
+        <w:spacing w:line="360" w:lineRule="auto"/>
+        <w:jc w:val="both"/>
+        <w:rPr>
+          <w:rFonts w:ascii="Calibri" w:hAnsi="Calibri" w:cs="Calibri"/>
+          <w:lang w:val="es-MX"/>
+        </w:rPr>
+      </w:pPr>
+    </w:p>
+    <w:p>
+      <w:pPr>
+        <w:spacing w:line="360" w:lineRule="auto"/>
+        <w:jc w:val="both"/>
+        <w:rPr>
+          <w:rFonts w:ascii="Calibri" w:hAnsi="Calibri" w:cs="Calibri"/>
+          <w:lang w:val="es-MX"/>
+        </w:rPr>
+      </w:pPr>
+    </w:p>
+    <w:p>
+      <w:pPr>
+        <w:spacing w:line="360" w:lineRule="auto"/>
+        <w:jc w:val="both"/>
         <w:rPr>
           <w:rFonts w:ascii="Calibri" w:hAnsi="Calibri" w:cs="Calibri"/>
           <w:b/>
@@ -4611,6 +4630,8 @@
     </w:p>
     <w:p>
       <w:pPr>
+        <w:spacing w:line="360" w:lineRule="auto"/>
+        <w:jc w:val="both"/>
         <w:rPr>
           <w:rFonts w:ascii="Calibri" w:hAnsi="Calibri" w:cs="Calibri"/>
           <w:lang w:val="es-MX"/>
@@ -4633,6 +4654,8 @@
     </w:p>
     <w:p>
       <w:pPr>
+        <w:spacing w:line="360" w:lineRule="auto"/>
+        <w:jc w:val="both"/>
         <w:rPr>
           <w:rFonts w:ascii="Calibri" w:hAnsi="Calibri" w:cs="Calibri"/>
           <w:lang w:val="es-MX"/>
@@ -4648,6 +4671,8 @@
     </w:p>
     <w:p>
       <w:pPr>
+        <w:spacing w:line="360" w:lineRule="auto"/>
+        <w:jc w:val="both"/>
         <w:rPr>
           <w:rFonts w:ascii="Calibri" w:hAnsi="Calibri" w:cs="Calibri"/>
         </w:rPr>
@@ -4684,6 +4709,8 @@
           <w:ilvl w:val="0"/>
           <w:numId w:val="20"/>
         </w:numPr>
+        <w:spacing w:line="360" w:lineRule="auto"/>
+        <w:jc w:val="both"/>
         <w:rPr>
           <w:rFonts w:ascii="Calibri" w:hAnsi="Calibri" w:cs="Calibri"/>
         </w:rPr>
@@ -4702,6 +4729,8 @@
           <w:ilvl w:val="1"/>
           <w:numId w:val="20"/>
         </w:numPr>
+        <w:spacing w:line="360" w:lineRule="auto"/>
+        <w:jc w:val="both"/>
         <w:rPr>
           <w:rFonts w:ascii="Calibri" w:hAnsi="Calibri" w:cs="Calibri"/>
         </w:rPr>
@@ -4720,6 +4749,8 @@
           <w:ilvl w:val="1"/>
           <w:numId w:val="20"/>
         </w:numPr>
+        <w:spacing w:line="360" w:lineRule="auto"/>
+        <w:jc w:val="both"/>
         <w:rPr>
           <w:rFonts w:ascii="Calibri" w:hAnsi="Calibri" w:cs="Calibri"/>
         </w:rPr>
@@ -4741,6 +4772,8 @@
         <w:tabs>
           <w:tab w:val="num" w:pos="720"/>
         </w:tabs>
+        <w:spacing w:line="360" w:lineRule="auto"/>
+        <w:jc w:val="both"/>
         <w:rPr>
           <w:rFonts w:ascii="Calibri" w:hAnsi="Calibri" w:cs="Calibri"/>
         </w:rPr>
@@ -4759,6 +4792,8 @@
           <w:ilvl w:val="1"/>
           <w:numId w:val="18"/>
         </w:numPr>
+        <w:spacing w:line="360" w:lineRule="auto"/>
+        <w:jc w:val="both"/>
         <w:rPr>
           <w:rFonts w:ascii="Calibri" w:hAnsi="Calibri" w:cs="Calibri"/>
         </w:rPr>
@@ -4777,6 +4812,8 @@
           <w:ilvl w:val="1"/>
           <w:numId w:val="18"/>
         </w:numPr>
+        <w:spacing w:line="360" w:lineRule="auto"/>
+        <w:jc w:val="both"/>
         <w:rPr>
           <w:rFonts w:ascii="Calibri" w:hAnsi="Calibri" w:cs="Calibri"/>
         </w:rPr>
@@ -4795,6 +4832,8 @@
           <w:ilvl w:val="1"/>
           <w:numId w:val="18"/>
         </w:numPr>
+        <w:spacing w:line="360" w:lineRule="auto"/>
+        <w:jc w:val="both"/>
         <w:rPr>
           <w:rFonts w:ascii="Calibri" w:hAnsi="Calibri" w:cs="Calibri"/>
         </w:rPr>
@@ -4808,6 +4847,8 @@
     </w:p>
     <w:p>
       <w:pPr>
+        <w:spacing w:line="360" w:lineRule="auto"/>
+        <w:jc w:val="both"/>
         <w:rPr>
           <w:rFonts w:ascii="Calibri" w:hAnsi="Calibri" w:cs="Calibri"/>
         </w:rPr>
@@ -4841,6 +4882,8 @@
         <w:tabs>
           <w:tab w:val="num" w:pos="720"/>
         </w:tabs>
+        <w:spacing w:line="360" w:lineRule="auto"/>
+        <w:jc w:val="both"/>
         <w:rPr>
           <w:rFonts w:ascii="Calibri" w:hAnsi="Calibri" w:cs="Calibri"/>
         </w:rPr>
@@ -4862,43 +4905,17 @@
         <w:tabs>
           <w:tab w:val="num" w:pos="720"/>
         </w:tabs>
-        <w:rPr>
-          <w:rFonts w:ascii="Calibri" w:hAnsi="Calibri" w:cs="Calibri"/>
-        </w:rPr>
-      </w:pPr>
-      <w:r>
-        <w:rPr>
-          <w:rFonts w:ascii="Calibri" w:hAnsi="Calibri" w:cs="Calibri"/>
-        </w:rPr>
-        <w:t xml:space="preserve">Los formularios que gestionen credenciales u otros datos sensibles deben validar los datos tanto en </w:t>
-      </w:r>
-      <w:proofErr w:type="spellStart"/>
-      <w:r>
-        <w:rPr>
-          <w:rFonts w:ascii="Calibri" w:hAnsi="Calibri" w:cs="Calibri"/>
-        </w:rPr>
-        <w:t>frontend</w:t>
-      </w:r>
-      <w:proofErr w:type="spellEnd"/>
-      <w:r>
-        <w:rPr>
-          <w:rFonts w:ascii="Calibri" w:hAnsi="Calibri" w:cs="Calibri"/>
-        </w:rPr>
-        <w:t xml:space="preserve"> como en </w:t>
-      </w:r>
-      <w:proofErr w:type="spellStart"/>
-      <w:r>
-        <w:rPr>
-          <w:rFonts w:ascii="Calibri" w:hAnsi="Calibri" w:cs="Calibri"/>
-        </w:rPr>
-        <w:t>backend</w:t>
-      </w:r>
-      <w:proofErr w:type="spellEnd"/>
-      <w:r>
-        <w:rPr>
-          <w:rFonts w:ascii="Calibri" w:hAnsi="Calibri" w:cs="Calibri"/>
-        </w:rPr>
-        <w:t>.</w:t>
+        <w:spacing w:line="360" w:lineRule="auto"/>
+        <w:jc w:val="both"/>
+        <w:rPr>
+          <w:rFonts w:ascii="Calibri" w:hAnsi="Calibri" w:cs="Calibri"/>
+        </w:rPr>
+      </w:pPr>
+      <w:r>
+        <w:rPr>
+          <w:rFonts w:ascii="Calibri" w:hAnsi="Calibri" w:cs="Calibri"/>
+        </w:rPr>
+        <w:t>Los formularios que gestionen credenciales u otros datos sensibles deben validar los datos tanto en frontend como en backend.</w:t>
       </w:r>
     </w:p>
     <w:p>
@@ -4911,6 +4928,8 @@
         <w:tabs>
           <w:tab w:val="num" w:pos="720"/>
         </w:tabs>
+        <w:spacing w:line="360" w:lineRule="auto"/>
+        <w:jc w:val="both"/>
         <w:rPr>
           <w:rFonts w:ascii="Calibri" w:hAnsi="Calibri" w:cs="Calibri"/>
         </w:rPr>
@@ -4932,6 +4951,8 @@
         <w:tabs>
           <w:tab w:val="num" w:pos="1440"/>
         </w:tabs>
+        <w:spacing w:line="360" w:lineRule="auto"/>
+        <w:jc w:val="both"/>
         <w:rPr>
           <w:rFonts w:ascii="Calibri" w:hAnsi="Calibri" w:cs="Calibri"/>
         </w:rPr>
@@ -4950,6 +4971,8 @@
           <w:ilvl w:val="1"/>
           <w:numId w:val="19"/>
         </w:numPr>
+        <w:spacing w:line="360" w:lineRule="auto"/>
+        <w:jc w:val="both"/>
         <w:rPr>
           <w:rFonts w:ascii="Calibri" w:hAnsi="Calibri" w:cs="Calibri"/>
         </w:rPr>
@@ -4963,48 +4986,13 @@
     </w:p>
     <w:p>
       <w:pPr>
-        <w:rPr>
-          <w:rFonts w:ascii="Calibri" w:hAnsi="Calibri" w:cs="Calibri"/>
-        </w:rPr>
-      </w:pPr>
-    </w:p>
-    <w:p>
-      <w:pPr>
-        <w:rPr>
-          <w:rFonts w:ascii="Calibri" w:hAnsi="Calibri" w:cs="Calibri"/>
-        </w:rPr>
-      </w:pPr>
-    </w:p>
-    <w:p>
-      <w:pPr>
-        <w:rPr>
-          <w:rFonts w:ascii="Calibri" w:hAnsi="Calibri" w:cs="Calibri"/>
-        </w:rPr>
-      </w:pPr>
-    </w:p>
-    <w:p>
-      <w:pPr>
-        <w:rPr>
-          <w:rFonts w:ascii="Calibri" w:hAnsi="Calibri" w:cs="Calibri"/>
-        </w:rPr>
-      </w:pPr>
-    </w:p>
-    <w:p>
-      <w:pPr>
-        <w:rPr>
-          <w:rFonts w:ascii="Calibri" w:hAnsi="Calibri" w:cs="Calibri"/>
-        </w:rPr>
-      </w:pPr>
-    </w:p>
-    <w:p>
-      <w:pPr>
-        <w:rPr>
-          <w:rFonts w:ascii="Calibri" w:hAnsi="Calibri" w:cs="Calibri"/>
-        </w:rPr>
-      </w:pPr>
-    </w:p>
-    <w:p>
-      <w:pPr>
+        <w:spacing w:line="360" w:lineRule="auto"/>
+        <w:jc w:val="both"/>
+        <w:rPr>
+          <w:rFonts w:ascii="Calibri" w:hAnsi="Calibri" w:cs="Calibri"/>
+        </w:rPr>
+      </w:pPr>
+      <w:r>
         <w:rPr>
           <w:rFonts w:ascii="Calibri" w:hAnsi="Calibri" w:cs="Calibri"/>
           <w:b/>
@@ -5013,22 +5001,14 @@
           <w:szCs w:val="32"/>
           <w:lang w:val="es-MX"/>
         </w:rPr>
-      </w:pPr>
-      <w:r>
-        <w:rPr>
-          <w:rFonts w:ascii="Calibri" w:hAnsi="Calibri" w:cs="Calibri"/>
-          <w:b/>
-          <w:bCs/>
-          <w:sz w:val="32"/>
-          <w:szCs w:val="32"/>
-          <w:lang w:val="es-MX"/>
-        </w:rPr>
         <w:lastRenderedPageBreak/>
         <w:t>Quinta Iteración:</w:t>
       </w:r>
     </w:p>
     <w:p>
       <w:pPr>
+        <w:spacing w:line="360" w:lineRule="auto"/>
+        <w:jc w:val="both"/>
         <w:rPr>
           <w:rFonts w:ascii="Calibri" w:hAnsi="Calibri" w:cs="Calibri"/>
           <w:lang w:val="es-MX"/>
@@ -5056,6 +5036,8 @@
           <w:ilvl w:val="0"/>
           <w:numId w:val="21"/>
         </w:numPr>
+        <w:spacing w:line="360" w:lineRule="auto"/>
+        <w:jc w:val="both"/>
         <w:rPr>
           <w:rFonts w:ascii="Calibri" w:hAnsi="Calibri" w:cs="Calibri"/>
           <w:lang w:val="es-MX"/>
@@ -5072,6 +5054,8 @@
     <w:p>
       <w:pPr>
         <w:pStyle w:val="Prrafodelista"/>
+        <w:spacing w:line="360" w:lineRule="auto"/>
+        <w:jc w:val="both"/>
         <w:rPr>
           <w:rFonts w:ascii="Calibri" w:hAnsi="Calibri" w:cs="Calibri"/>
           <w:lang w:val="es-MX"/>
@@ -5092,6 +5076,8 @@
           <w:ilvl w:val="0"/>
           <w:numId w:val="23"/>
         </w:numPr>
+        <w:spacing w:line="360" w:lineRule="auto"/>
+        <w:jc w:val="both"/>
         <w:rPr>
           <w:rFonts w:ascii="Calibri" w:hAnsi="Calibri" w:cs="Calibri"/>
           <w:lang w:val="es-MX"/>
@@ -5112,6 +5098,8 @@
           <w:ilvl w:val="0"/>
           <w:numId w:val="23"/>
         </w:numPr>
+        <w:spacing w:line="360" w:lineRule="auto"/>
+        <w:jc w:val="both"/>
         <w:rPr>
           <w:rFonts w:ascii="Calibri" w:hAnsi="Calibri" w:cs="Calibri"/>
           <w:lang w:val="es-MX"/>
@@ -5128,6 +5116,8 @@
     <w:p>
       <w:pPr>
         <w:pStyle w:val="Prrafodelista"/>
+        <w:spacing w:line="360" w:lineRule="auto"/>
+        <w:jc w:val="both"/>
         <w:rPr>
           <w:rFonts w:ascii="Calibri" w:hAnsi="Calibri" w:cs="Calibri"/>
           <w:lang w:val="es-MX"/>
@@ -5165,6 +5155,8 @@
     <w:p>
       <w:pPr>
         <w:pStyle w:val="Prrafodelista"/>
+        <w:spacing w:line="360" w:lineRule="auto"/>
+        <w:jc w:val="both"/>
         <w:rPr>
           <w:rFonts w:ascii="Calibri" w:hAnsi="Calibri" w:cs="Calibri"/>
           <w:lang w:val="es-MX"/>
@@ -5195,13 +5187,16 @@
     <w:p>
       <w:pPr>
         <w:pStyle w:val="Prrafodelista"/>
-        <w:rPr>
-          <w:rFonts w:ascii="Calibri" w:hAnsi="Calibri" w:cs="Calibri"/>
-        </w:rPr>
-      </w:pPr>
-      <w:r>
-        <w:rPr>
-          <w:rFonts w:ascii="Calibri" w:hAnsi="Calibri" w:cs="Calibri"/>
+        <w:spacing w:line="360" w:lineRule="auto"/>
+        <w:jc w:val="both"/>
+        <w:rPr>
+          <w:rFonts w:ascii="Calibri" w:hAnsi="Calibri" w:cs="Calibri"/>
+        </w:rPr>
+      </w:pPr>
+      <w:r>
+        <w:rPr>
+          <w:rFonts w:ascii="Calibri" w:hAnsi="Calibri" w:cs="Calibri"/>
+          <w:noProof/>
         </w:rPr>
         <w:drawing>
           <wp:inline distT="0" distB="0" distL="0" distR="0" wp14:anchorId="7C6E8CA4" wp14:editId="38167939">
@@ -5247,6 +5242,8 @@
           <w:ilvl w:val="0"/>
           <w:numId w:val="21"/>
         </w:numPr>
+        <w:spacing w:line="360" w:lineRule="auto"/>
+        <w:jc w:val="both"/>
         <w:rPr>
           <w:rFonts w:ascii="Calibri" w:hAnsi="Calibri" w:cs="Calibri"/>
           <w:lang w:val="es-MX"/>
@@ -5284,6 +5281,8 @@
     <w:p>
       <w:pPr>
         <w:pStyle w:val="Prrafodelista"/>
+        <w:spacing w:line="360" w:lineRule="auto"/>
+        <w:jc w:val="both"/>
         <w:rPr>
           <w:rFonts w:ascii="Calibri" w:hAnsi="Calibri" w:cs="Calibri"/>
           <w:lang w:val="es-MX"/>
@@ -5304,6 +5303,8 @@
           <w:ilvl w:val="0"/>
           <w:numId w:val="25"/>
         </w:numPr>
+        <w:spacing w:line="360" w:lineRule="auto"/>
+        <w:jc w:val="both"/>
         <w:rPr>
           <w:rFonts w:ascii="Calibri" w:hAnsi="Calibri" w:cs="Calibri"/>
           <w:lang w:val="es-MX"/>
@@ -5320,38 +5321,26 @@
     <w:p>
       <w:pPr>
         <w:pStyle w:val="Prrafodelista"/>
-        <w:rPr>
-          <w:rFonts w:ascii="Calibri" w:hAnsi="Calibri" w:cs="Calibri"/>
-          <w:lang w:val="es-MX"/>
-        </w:rPr>
-      </w:pPr>
-      <w:r>
-        <w:rPr>
-          <w:rFonts w:ascii="Calibri" w:hAnsi="Calibri" w:cs="Calibri"/>
-          <w:lang w:val="es-MX"/>
-        </w:rPr>
-        <w:t xml:space="preserve">Herramientas: Biblioteca </w:t>
-      </w:r>
-      <w:proofErr w:type="spellStart"/>
-      <w:r>
-        <w:rPr>
-          <w:rFonts w:ascii="Calibri" w:hAnsi="Calibri" w:cs="Calibri"/>
-          <w:lang w:val="es-MX"/>
-        </w:rPr>
-        <w:t>express-rate-limit</w:t>
-      </w:r>
-      <w:proofErr w:type="spellEnd"/>
-      <w:r>
-        <w:rPr>
-          <w:rFonts w:ascii="Calibri" w:hAnsi="Calibri" w:cs="Calibri"/>
-          <w:lang w:val="es-MX"/>
-        </w:rPr>
-        <w:t>, esto es un Middleware, es decir una función que se ejecuta antes o después de una consulta.</w:t>
+        <w:spacing w:line="360" w:lineRule="auto"/>
+        <w:jc w:val="both"/>
+        <w:rPr>
+          <w:rFonts w:ascii="Calibri" w:hAnsi="Calibri" w:cs="Calibri"/>
+          <w:lang w:val="es-MX"/>
+        </w:rPr>
+      </w:pPr>
+      <w:r>
+        <w:rPr>
+          <w:rFonts w:ascii="Calibri" w:hAnsi="Calibri" w:cs="Calibri"/>
+          <w:lang w:val="es-MX"/>
+        </w:rPr>
+        <w:t>Herramientas: Biblioteca express-rate-limit, esto es un Middleware, es decir una función que se ejecuta antes o después de una consulta.</w:t>
       </w:r>
     </w:p>
     <w:p>
       <w:pPr>
         <w:pStyle w:val="Prrafodelista"/>
+        <w:spacing w:line="360" w:lineRule="auto"/>
+        <w:jc w:val="both"/>
         <w:rPr>
           <w:rFonts w:ascii="Calibri" w:hAnsi="Calibri" w:cs="Calibri"/>
           <w:lang w:val="es-MX"/>
@@ -5368,14 +5357,17 @@
     <w:p>
       <w:pPr>
         <w:pStyle w:val="Prrafodelista"/>
-        <w:rPr>
-          <w:rFonts w:ascii="Calibri" w:hAnsi="Calibri" w:cs="Calibri"/>
-          <w:lang w:val="es-MX"/>
-        </w:rPr>
-      </w:pPr>
-      <w:r>
-        <w:rPr>
-          <w:rFonts w:ascii="Calibri" w:hAnsi="Calibri" w:cs="Calibri"/>
+        <w:spacing w:line="360" w:lineRule="auto"/>
+        <w:jc w:val="both"/>
+        <w:rPr>
+          <w:rFonts w:ascii="Calibri" w:hAnsi="Calibri" w:cs="Calibri"/>
+          <w:lang w:val="es-MX"/>
+        </w:rPr>
+      </w:pPr>
+      <w:r>
+        <w:rPr>
+          <w:rFonts w:ascii="Calibri" w:hAnsi="Calibri" w:cs="Calibri"/>
+          <w:noProof/>
           <w:lang w:val="es-MX"/>
         </w:rPr>
         <w:drawing>
@@ -5422,22 +5414,34 @@
           <w:ilvl w:val="0"/>
           <w:numId w:val="21"/>
         </w:numPr>
-        <w:rPr>
-          <w:rFonts w:ascii="Calibri" w:hAnsi="Calibri" w:cs="Calibri"/>
-          <w:lang w:val="es-MX"/>
-        </w:rPr>
-      </w:pPr>
-      <w:r>
-        <w:rPr>
-          <w:rFonts w:ascii="Calibri" w:hAnsi="Calibri" w:cs="Calibri"/>
-          <w:lang w:val="es-MX"/>
-        </w:rPr>
-        <w:t>Token de inicio de sesión vulnerable a XSS, esto es un ataque donde se logra inyectar código JavaScript en la página web a través de inputs como lo son las descripciones. El token queda expuesto ya que se guarda en el localStorage y este es accesible desde JavaScript.</w:t>
+        <w:spacing w:line="360" w:lineRule="auto"/>
+        <w:jc w:val="both"/>
+        <w:rPr>
+          <w:rFonts w:ascii="Calibri" w:hAnsi="Calibri" w:cs="Calibri"/>
+          <w:lang w:val="es-MX"/>
+        </w:rPr>
+      </w:pPr>
+      <w:r>
+        <w:rPr>
+          <w:rFonts w:ascii="Calibri" w:hAnsi="Calibri" w:cs="Calibri"/>
+          <w:lang w:val="es-MX"/>
+        </w:rPr>
+        <w:t xml:space="preserve">Token de inicio de sesión vulnerable a XSS, esto es un ataque donde se logra inyectar código JavaScript en la página web a través de inputs como lo son las </w:t>
+      </w:r>
+      <w:r>
+        <w:rPr>
+          <w:rFonts w:ascii="Calibri" w:hAnsi="Calibri" w:cs="Calibri"/>
+          <w:lang w:val="es-MX"/>
+        </w:rPr>
+        <w:lastRenderedPageBreak/>
+        <w:t>descripciones. El token queda expuesto ya que se guarda en el localStorage y este es accesible desde JavaScript.</w:t>
       </w:r>
     </w:p>
     <w:p>
       <w:pPr>
         <w:pStyle w:val="Prrafodelista"/>
+        <w:spacing w:line="360" w:lineRule="auto"/>
+        <w:jc w:val="both"/>
         <w:rPr>
           <w:rFonts w:ascii="Calibri" w:hAnsi="Calibri" w:cs="Calibri"/>
           <w:lang w:val="es-MX"/>
@@ -5458,6 +5462,8 @@
           <w:ilvl w:val="0"/>
           <w:numId w:val="25"/>
         </w:numPr>
+        <w:spacing w:line="360" w:lineRule="auto"/>
+        <w:jc w:val="both"/>
         <w:rPr>
           <w:rFonts w:ascii="Calibri" w:hAnsi="Calibri" w:cs="Calibri"/>
           <w:lang w:val="es-MX"/>
@@ -5478,6 +5484,8 @@
           <w:ilvl w:val="0"/>
           <w:numId w:val="25"/>
         </w:numPr>
+        <w:spacing w:line="360" w:lineRule="auto"/>
+        <w:jc w:val="both"/>
         <w:rPr>
           <w:rFonts w:ascii="Calibri" w:hAnsi="Calibri" w:cs="Calibri"/>
           <w:lang w:val="es-MX"/>
@@ -5498,6 +5506,8 @@
           <w:ilvl w:val="0"/>
           <w:numId w:val="25"/>
         </w:numPr>
+        <w:spacing w:line="360" w:lineRule="auto"/>
+        <w:jc w:val="both"/>
         <w:rPr>
           <w:rFonts w:ascii="Calibri" w:hAnsi="Calibri" w:cs="Calibri"/>
           <w:lang w:val="es-MX"/>
@@ -5514,17 +5524,18 @@
     <w:p>
       <w:pPr>
         <w:pStyle w:val="Prrafodelista"/>
-        <w:rPr>
-          <w:rFonts w:ascii="Calibri" w:hAnsi="Calibri" w:cs="Calibri"/>
-          <w:lang w:val="es-MX"/>
-        </w:rPr>
-      </w:pPr>
-      <w:r>
-        <w:rPr>
-          <w:rFonts w:ascii="Calibri" w:hAnsi="Calibri" w:cs="Calibri"/>
-          <w:lang w:val="es-MX"/>
-        </w:rPr>
-        <w:lastRenderedPageBreak/>
+        <w:spacing w:line="360" w:lineRule="auto"/>
+        <w:jc w:val="both"/>
+        <w:rPr>
+          <w:rFonts w:ascii="Calibri" w:hAnsi="Calibri" w:cs="Calibri"/>
+          <w:lang w:val="es-MX"/>
+        </w:rPr>
+      </w:pPr>
+      <w:r>
+        <w:rPr>
+          <w:rFonts w:ascii="Calibri" w:hAnsi="Calibri" w:cs="Calibri"/>
+          <w:lang w:val="es-MX"/>
+        </w:rPr>
         <w:t>Herramientas para la implementación:</w:t>
       </w:r>
       <w:r>
@@ -5532,28 +5543,14 @@
           <w:rFonts w:ascii="Calibri" w:hAnsi="Calibri" w:cs="Calibri"/>
           <w:lang w:val="es-MX"/>
         </w:rPr>
-        <w:t xml:space="preserve">  Cookie </w:t>
-      </w:r>
-      <w:proofErr w:type="spellStart"/>
-      <w:r>
-        <w:rPr>
-          <w:rFonts w:ascii="Calibri" w:hAnsi="Calibri" w:cs="Calibri"/>
-          <w:lang w:val="es-MX"/>
-        </w:rPr>
-        <w:t>HttpOnly</w:t>
-      </w:r>
-      <w:proofErr w:type="spellEnd"/>
-      <w:r>
-        <w:rPr>
-          <w:rFonts w:ascii="Calibri" w:hAnsi="Calibri" w:cs="Calibri"/>
-          <w:lang w:val="es-MX"/>
-        </w:rPr>
-        <w:t xml:space="preserve"> es como el nombre lo dice una cookie del navegador así el usuario que intente ingresar JavaScript no tiene acceso a esta cookie.</w:t>
+        <w:t xml:space="preserve">  Cookie HttpOnly es como el nombre lo dice una cookie del navegador así el usuario que intente ingresar JavaScript no tiene acceso a esta cookie.</w:t>
       </w:r>
     </w:p>
     <w:p>
       <w:pPr>
         <w:pStyle w:val="Prrafodelista"/>
+        <w:spacing w:line="360" w:lineRule="auto"/>
+        <w:jc w:val="both"/>
         <w:rPr>
           <w:rFonts w:ascii="Calibri" w:hAnsi="Calibri" w:cs="Calibri"/>
           <w:lang w:val="es-MX"/>
@@ -5570,14 +5567,17 @@
     <w:p>
       <w:pPr>
         <w:pStyle w:val="Prrafodelista"/>
-        <w:rPr>
-          <w:rFonts w:ascii="Calibri" w:hAnsi="Calibri" w:cs="Calibri"/>
-          <w:lang w:val="es-MX"/>
-        </w:rPr>
-      </w:pPr>
-      <w:r>
-        <w:rPr>
-          <w:rFonts w:ascii="Calibri" w:hAnsi="Calibri" w:cs="Calibri"/>
+        <w:spacing w:line="360" w:lineRule="auto"/>
+        <w:jc w:val="both"/>
+        <w:rPr>
+          <w:rFonts w:ascii="Calibri" w:hAnsi="Calibri" w:cs="Calibri"/>
+          <w:lang w:val="es-MX"/>
+        </w:rPr>
+      </w:pPr>
+      <w:r>
+        <w:rPr>
+          <w:rFonts w:ascii="Calibri" w:hAnsi="Calibri" w:cs="Calibri"/>
+          <w:noProof/>
           <w:lang w:val="es-MX"/>
         </w:rPr>
         <w:drawing>
@@ -5624,38 +5624,26 @@
           <w:ilvl w:val="0"/>
           <w:numId w:val="21"/>
         </w:numPr>
-        <w:rPr>
-          <w:rFonts w:ascii="Calibri" w:hAnsi="Calibri" w:cs="Calibri"/>
-          <w:lang w:val="es-MX"/>
-        </w:rPr>
-      </w:pPr>
-      <w:r>
-        <w:rPr>
-          <w:rFonts w:ascii="Calibri" w:hAnsi="Calibri" w:cs="Calibri"/>
-          <w:lang w:val="es-MX"/>
-        </w:rPr>
-        <w:t xml:space="preserve">CORS sin restricciones: Un CORS es un mecanismo de seguridad que permite o restringe solicitudes HTTP realizadas desde un origen distinto a donde este alojado el servidor, es decir el </w:t>
-      </w:r>
-      <w:proofErr w:type="spellStart"/>
-      <w:r>
-        <w:rPr>
-          <w:rFonts w:ascii="Calibri" w:hAnsi="Calibri" w:cs="Calibri"/>
-          <w:lang w:val="es-MX"/>
-        </w:rPr>
-        <w:t>frontend</w:t>
-      </w:r>
-      <w:proofErr w:type="spellEnd"/>
-      <w:r>
-        <w:rPr>
-          <w:rFonts w:ascii="Calibri" w:hAnsi="Calibri" w:cs="Calibri"/>
-          <w:lang w:val="es-MX"/>
-        </w:rPr>
-        <w:t>. Esto significa que cualquier dominio puede hacer peticiones a la API, esto es perjudicial ya que los atacantes podrían acceder a datos de usuarios.</w:t>
+        <w:spacing w:line="360" w:lineRule="auto"/>
+        <w:jc w:val="both"/>
+        <w:rPr>
+          <w:rFonts w:ascii="Calibri" w:hAnsi="Calibri" w:cs="Calibri"/>
+          <w:lang w:val="es-MX"/>
+        </w:rPr>
+      </w:pPr>
+      <w:r>
+        <w:rPr>
+          <w:rFonts w:ascii="Calibri" w:hAnsi="Calibri" w:cs="Calibri"/>
+          <w:lang w:val="es-MX"/>
+        </w:rPr>
+        <w:t>CORS sin restricciones: Un CORS es un mecanismo de seguridad que permite o restringe solicitudes HTTP realizadas desde un origen distinto a donde este alojado el servidor, es decir el frontend. Esto significa que cualquier dominio puede hacer peticiones a la API, esto es perjudicial ya que los atacantes podrían acceder a datos de usuarios.</w:t>
       </w:r>
     </w:p>
     <w:p>
       <w:pPr>
         <w:pStyle w:val="Prrafodelista"/>
+        <w:spacing w:line="360" w:lineRule="auto"/>
+        <w:jc w:val="both"/>
         <w:rPr>
           <w:rFonts w:ascii="Calibri" w:hAnsi="Calibri" w:cs="Calibri"/>
           <w:lang w:val="es-MX"/>
@@ -5676,6 +5664,8 @@
           <w:ilvl w:val="0"/>
           <w:numId w:val="26"/>
         </w:numPr>
+        <w:spacing w:line="360" w:lineRule="auto"/>
+        <w:jc w:val="both"/>
         <w:rPr>
           <w:rFonts w:ascii="Calibri" w:hAnsi="Calibri" w:cs="Calibri"/>
           <w:lang w:val="es-MX"/>
@@ -5692,6 +5682,8 @@
     <w:p>
       <w:pPr>
         <w:pStyle w:val="Prrafodelista"/>
+        <w:spacing w:line="360" w:lineRule="auto"/>
+        <w:jc w:val="both"/>
         <w:rPr>
           <w:rFonts w:ascii="Calibri" w:hAnsi="Calibri" w:cs="Calibri"/>
           <w:lang w:val="es-MX"/>
@@ -5704,7 +5696,6 @@
         </w:rPr>
         <w:t xml:space="preserve">Herramientas para la implementación: mantenemos el CORS el cual es un middleware de </w:t>
       </w:r>
-      <w:proofErr w:type="spellStart"/>
       <w:proofErr w:type="gramStart"/>
       <w:r>
         <w:rPr>
@@ -5713,7 +5704,6 @@
         </w:rPr>
         <w:t>expres</w:t>
       </w:r>
-      <w:proofErr w:type="spellEnd"/>
       <w:proofErr w:type="gramEnd"/>
       <w:r>
         <w:rPr>
@@ -5726,14 +5716,17 @@
     <w:p>
       <w:pPr>
         <w:pStyle w:val="Prrafodelista"/>
-        <w:rPr>
-          <w:rFonts w:ascii="Calibri" w:hAnsi="Calibri" w:cs="Calibri"/>
-          <w:lang w:val="es-MX"/>
-        </w:rPr>
-      </w:pPr>
-      <w:r>
-        <w:rPr>
-          <w:rFonts w:ascii="Calibri" w:hAnsi="Calibri" w:cs="Calibri"/>
+        <w:spacing w:line="360" w:lineRule="auto"/>
+        <w:jc w:val="both"/>
+        <w:rPr>
+          <w:rFonts w:ascii="Calibri" w:hAnsi="Calibri" w:cs="Calibri"/>
+          <w:lang w:val="es-MX"/>
+        </w:rPr>
+      </w:pPr>
+      <w:r>
+        <w:rPr>
+          <w:rFonts w:ascii="Calibri" w:hAnsi="Calibri" w:cs="Calibri"/>
+          <w:noProof/>
           <w:lang w:val="es-MX"/>
         </w:rPr>
         <w:drawing>
@@ -5780,6 +5773,8 @@
           <w:ilvl w:val="0"/>
           <w:numId w:val="21"/>
         </w:numPr>
+        <w:spacing w:line="360" w:lineRule="auto"/>
+        <w:jc w:val="both"/>
         <w:rPr>
           <w:rFonts w:ascii="Calibri" w:hAnsi="Calibri" w:cs="Calibri"/>
           <w:lang w:val="es-MX"/>
@@ -5796,6 +5791,8 @@
     <w:p>
       <w:pPr>
         <w:pStyle w:val="Prrafodelista"/>
+        <w:spacing w:line="360" w:lineRule="auto"/>
+        <w:jc w:val="both"/>
         <w:rPr>
           <w:rFonts w:ascii="Calibri" w:hAnsi="Calibri" w:cs="Calibri"/>
           <w:lang w:val="es-MX"/>
@@ -5816,53 +5813,54 @@
           <w:ilvl w:val="0"/>
           <w:numId w:val="26"/>
         </w:numPr>
-        <w:rPr>
-          <w:rFonts w:ascii="Calibri" w:hAnsi="Calibri" w:cs="Calibri"/>
-          <w:lang w:val="es-MX"/>
-        </w:rPr>
-      </w:pPr>
-      <w:r>
-        <w:rPr>
-          <w:rFonts w:ascii="Calibri" w:hAnsi="Calibri" w:cs="Calibri"/>
-          <w:lang w:val="es-MX"/>
-        </w:rPr>
+        <w:spacing w:line="360" w:lineRule="auto"/>
+        <w:jc w:val="both"/>
+        <w:rPr>
+          <w:rFonts w:ascii="Calibri" w:hAnsi="Calibri" w:cs="Calibri"/>
+          <w:lang w:val="es-MX"/>
+        </w:rPr>
+      </w:pPr>
+      <w:r>
+        <w:rPr>
+          <w:rFonts w:ascii="Calibri" w:hAnsi="Calibri" w:cs="Calibri"/>
+          <w:lang w:val="es-MX"/>
+        </w:rPr>
+        <w:lastRenderedPageBreak/>
         <w:t>Cifrar la conexión con SSL y verificar el certificado utilizado</w:t>
       </w:r>
     </w:p>
     <w:p>
       <w:pPr>
         <w:pStyle w:val="Prrafodelista"/>
-        <w:rPr>
-          <w:rFonts w:ascii="Calibri" w:hAnsi="Calibri" w:cs="Calibri"/>
-          <w:lang w:val="es-MX"/>
-        </w:rPr>
-      </w:pPr>
-      <w:r>
-        <w:rPr>
-          <w:rFonts w:ascii="Calibri" w:hAnsi="Calibri" w:cs="Calibri"/>
-          <w:lang w:val="es-MX"/>
-        </w:rPr>
-        <w:t>Herramientas para la implementación:</w:t>
-      </w:r>
-      <w:r>
-        <w:rPr>
-          <w:rFonts w:ascii="Calibri" w:hAnsi="Calibri" w:cs="Calibri"/>
-          <w:lang w:val="es-MX"/>
-        </w:rPr>
-        <w:t xml:space="preserve"> Al tener la pagina web en render este ya genera los certificados para el dominio, lo único seria implementar en el código la verificación de estos, de la siguiente forma:</w:t>
+        <w:spacing w:line="360" w:lineRule="auto"/>
+        <w:jc w:val="both"/>
+        <w:rPr>
+          <w:rFonts w:ascii="Calibri" w:hAnsi="Calibri" w:cs="Calibri"/>
+          <w:lang w:val="es-MX"/>
+        </w:rPr>
+      </w:pPr>
+      <w:r>
+        <w:rPr>
+          <w:rFonts w:ascii="Calibri" w:hAnsi="Calibri" w:cs="Calibri"/>
+          <w:lang w:val="es-MX"/>
+        </w:rPr>
+        <w:t>Herramientas para la implementación: Al tener la pagina web en render este ya genera los certificados para el dominio, lo único seria implementar en el código la verificación de estos, de la siguiente forma:</w:t>
       </w:r>
     </w:p>
     <w:p>
       <w:pPr>
         <w:pStyle w:val="Prrafodelista"/>
-        <w:rPr>
-          <w:rFonts w:ascii="Calibri" w:hAnsi="Calibri" w:cs="Calibri"/>
-          <w:lang w:val="es-MX"/>
-        </w:rPr>
-      </w:pPr>
-      <w:r>
-        <w:rPr>
-          <w:rFonts w:ascii="Calibri" w:hAnsi="Calibri" w:cs="Calibri"/>
+        <w:spacing w:line="360" w:lineRule="auto"/>
+        <w:jc w:val="both"/>
+        <w:rPr>
+          <w:rFonts w:ascii="Calibri" w:hAnsi="Calibri" w:cs="Calibri"/>
+          <w:lang w:val="es-MX"/>
+        </w:rPr>
+      </w:pPr>
+      <w:r>
+        <w:rPr>
+          <w:rFonts w:ascii="Calibri" w:hAnsi="Calibri" w:cs="Calibri"/>
+          <w:noProof/>
           <w:lang w:val="es-MX"/>
         </w:rPr>
         <w:drawing>
@@ -5904,24 +5902,2280 @@
     </w:p>
     <w:p>
       <w:pPr>
+        <w:spacing w:line="360" w:lineRule="auto"/>
+        <w:jc w:val="both"/>
+        <w:rPr>
+          <w:rFonts w:ascii="Calibri" w:hAnsi="Calibri" w:cs="Calibri"/>
+          <w:b/>
+          <w:bCs/>
+          <w:sz w:val="32"/>
+          <w:szCs w:val="32"/>
+          <w:lang w:val="es-MX"/>
+        </w:rPr>
+      </w:pPr>
+      <w:r>
+        <w:rPr>
+          <w:rFonts w:ascii="Calibri" w:hAnsi="Calibri" w:cs="Calibri"/>
+          <w:b/>
+          <w:bCs/>
+          <w:sz w:val="32"/>
+          <w:szCs w:val="32"/>
+          <w:lang w:val="es-MX"/>
+        </w:rPr>
+        <w:t xml:space="preserve">Sexta </w:t>
+      </w:r>
+      <w:r>
+        <w:rPr>
+          <w:rFonts w:ascii="Calibri" w:hAnsi="Calibri" w:cs="Calibri"/>
+          <w:b/>
+          <w:bCs/>
+          <w:sz w:val="32"/>
+          <w:szCs w:val="32"/>
+          <w:lang w:val="es-MX"/>
+        </w:rPr>
+        <w:t>Iteración</w:t>
+      </w:r>
+      <w:r>
+        <w:rPr>
+          <w:rFonts w:ascii="Calibri" w:hAnsi="Calibri" w:cs="Calibri"/>
+          <w:b/>
+          <w:bCs/>
+          <w:sz w:val="32"/>
+          <w:szCs w:val="32"/>
+          <w:lang w:val="es-MX"/>
+        </w:rPr>
+        <w:t>:</w:t>
+      </w:r>
+    </w:p>
+    <w:p>
+      <w:pPr>
+        <w:spacing w:line="360" w:lineRule="auto"/>
+        <w:jc w:val="both"/>
+        <w:rPr>
+          <w:rFonts w:ascii="Calibri" w:hAnsi="Calibri" w:cs="Calibri"/>
+          <w:lang w:val="es-MX"/>
+        </w:rPr>
+      </w:pPr>
+      <w:r>
+        <w:rPr>
+          <w:rFonts w:ascii="Calibri" w:hAnsi="Calibri" w:cs="Calibri"/>
+          <w:lang w:val="es-MX"/>
+        </w:rPr>
+        <w:t xml:space="preserve">Se establece </w:t>
+      </w:r>
+      <w:r>
+        <w:rPr>
+          <w:rFonts w:ascii="Calibri" w:hAnsi="Calibri" w:cs="Calibri"/>
+          <w:lang w:val="es-MX"/>
+        </w:rPr>
+        <w:t xml:space="preserve">un plan a seguir para las siguientes iteraciones, detallando recursos necesarios, herramientas a utilizar y requerimientos </w:t>
+      </w:r>
+      <w:r>
+        <w:rPr>
+          <w:rFonts w:ascii="Calibri" w:hAnsi="Calibri" w:cs="Calibri"/>
+          <w:lang w:val="es-MX"/>
+        </w:rPr>
+        <w:t>para implementar detallando fechas.</w:t>
+      </w:r>
+    </w:p>
+    <w:p>
+      <w:pPr>
+        <w:spacing w:line="360" w:lineRule="auto"/>
+        <w:jc w:val="both"/>
+        <w:rPr>
+          <w:rFonts w:ascii="Calibri" w:hAnsi="Calibri" w:cs="Calibri"/>
+          <w:lang w:val="es-MX"/>
+        </w:rPr>
+      </w:pPr>
+      <w:r>
+        <w:rPr>
+          <w:rFonts w:ascii="Calibri" w:hAnsi="Calibri" w:cs="Calibri"/>
+          <w:lang w:val="es-MX"/>
+        </w:rPr>
+        <w:t>Recursos necesarios:</w:t>
+      </w:r>
+    </w:p>
+    <w:p>
+      <w:pPr>
+        <w:spacing w:line="360" w:lineRule="auto"/>
+        <w:jc w:val="both"/>
+        <w:rPr>
+          <w:rFonts w:ascii="Calibri" w:hAnsi="Calibri" w:cs="Calibri"/>
+          <w:lang w:val="es-MX"/>
+        </w:rPr>
+      </w:pPr>
+      <w:r>
+        <w:rPr>
+          <w:rFonts w:ascii="Calibri" w:hAnsi="Calibri" w:cs="Calibri"/>
+          <w:lang w:val="es-MX"/>
+        </w:rPr>
+        <w:t>RRHH:</w:t>
+      </w:r>
+    </w:p>
+    <w:p>
+      <w:pPr>
         <w:pStyle w:val="Prrafodelista"/>
-        <w:rPr>
-          <w:rFonts w:ascii="Calibri" w:hAnsi="Calibri" w:cs="Calibri"/>
-          <w:lang w:val="es-MX"/>
-        </w:rPr>
-      </w:pPr>
-    </w:p>
-    <w:p>
-      <w:pPr>
-        <w:rPr>
-          <w:rFonts w:ascii="Calibri" w:hAnsi="Calibri" w:cs="Calibri"/>
-          <w:lang w:val="es-MX"/>
-        </w:rPr>
-      </w:pPr>
-    </w:p>
-    <w:p>
-      <w:pPr>
+        <w:numPr>
+          <w:ilvl w:val="0"/>
+          <w:numId w:val="27"/>
+        </w:numPr>
+        <w:spacing w:line="360" w:lineRule="auto"/>
+        <w:jc w:val="both"/>
+        <w:rPr>
+          <w:rFonts w:ascii="Calibri" w:hAnsi="Calibri" w:cs="Calibri"/>
+          <w:lang w:val="es-MX"/>
+        </w:rPr>
+      </w:pPr>
+      <w:r>
+        <w:rPr>
+          <w:rFonts w:ascii="Calibri" w:hAnsi="Calibri" w:cs="Calibri"/>
+          <w:lang w:val="es-MX"/>
+        </w:rPr>
+        <w:t>Un desarrollador frontend que sepa utilizar React</w:t>
+      </w:r>
+    </w:p>
+    <w:p>
+      <w:pPr>
+        <w:pStyle w:val="Prrafodelista"/>
+        <w:numPr>
+          <w:ilvl w:val="0"/>
+          <w:numId w:val="27"/>
+        </w:numPr>
+        <w:spacing w:line="360" w:lineRule="auto"/>
+        <w:jc w:val="both"/>
+        <w:rPr>
+          <w:rFonts w:ascii="Calibri" w:hAnsi="Calibri" w:cs="Calibri"/>
+          <w:lang w:val="es-MX"/>
+        </w:rPr>
+      </w:pPr>
+      <w:r>
+        <w:rPr>
+          <w:rFonts w:ascii="Calibri" w:hAnsi="Calibri" w:cs="Calibri"/>
+          <w:lang w:val="es-MX"/>
+        </w:rPr>
+        <w:t>Un desarrollador backend que sepa utilizar Node.js, Express y PostgreSQL</w:t>
+      </w:r>
+    </w:p>
+    <w:p>
+      <w:pPr>
+        <w:pStyle w:val="Prrafodelista"/>
+        <w:numPr>
+          <w:ilvl w:val="0"/>
+          <w:numId w:val="27"/>
+        </w:numPr>
+        <w:spacing w:line="360" w:lineRule="auto"/>
+        <w:jc w:val="both"/>
+        <w:rPr>
+          <w:rFonts w:ascii="Calibri" w:hAnsi="Calibri" w:cs="Calibri"/>
+          <w:lang w:val="es-MX"/>
+        </w:rPr>
+      </w:pPr>
+      <w:r>
+        <w:rPr>
+          <w:rFonts w:ascii="Calibri" w:hAnsi="Calibri" w:cs="Calibri"/>
+          <w:lang w:val="es-MX"/>
+        </w:rPr>
+        <w:t xml:space="preserve">Un tester QA </w:t>
+      </w:r>
+    </w:p>
+    <w:p>
+      <w:pPr>
+        <w:pStyle w:val="Prrafodelista"/>
+        <w:numPr>
+          <w:ilvl w:val="0"/>
+          <w:numId w:val="27"/>
+        </w:numPr>
+        <w:spacing w:line="360" w:lineRule="auto"/>
+        <w:jc w:val="both"/>
+        <w:rPr>
+          <w:rFonts w:ascii="Calibri" w:hAnsi="Calibri" w:cs="Calibri"/>
+          <w:lang w:val="es-MX"/>
+        </w:rPr>
+      </w:pPr>
+      <w:r>
+        <w:rPr>
+          <w:rFonts w:ascii="Calibri" w:hAnsi="Calibri" w:cs="Calibri"/>
+          <w:lang w:val="es-MX"/>
+        </w:rPr>
+        <w:t>Un documentador que mantenga actualizado todos los documentos de requisitos, casos de usos, diagramas y entre otros.</w:t>
+      </w:r>
+    </w:p>
+    <w:p>
+      <w:pPr>
+        <w:pStyle w:val="Prrafodelista"/>
+        <w:numPr>
+          <w:ilvl w:val="0"/>
+          <w:numId w:val="27"/>
+        </w:numPr>
+        <w:spacing w:line="360" w:lineRule="auto"/>
+        <w:jc w:val="both"/>
+        <w:rPr>
+          <w:rFonts w:ascii="Calibri" w:hAnsi="Calibri" w:cs="Calibri"/>
+          <w:lang w:val="es-MX"/>
+        </w:rPr>
+      </w:pPr>
+      <w:r>
+        <w:rPr>
+          <w:rFonts w:ascii="Calibri" w:hAnsi="Calibri" w:cs="Calibri"/>
+          <w:lang w:val="es-MX"/>
+        </w:rPr>
+        <w:t>Un jefe de proyecto que coordine al equipo</w:t>
+      </w:r>
+    </w:p>
+    <w:p>
+      <w:pPr>
+        <w:spacing w:line="360" w:lineRule="auto"/>
+        <w:jc w:val="both"/>
+        <w:rPr>
+          <w:rFonts w:ascii="Calibri" w:hAnsi="Calibri" w:cs="Calibri"/>
+          <w:lang w:val="es-MX"/>
+        </w:rPr>
+      </w:pPr>
+      <w:r>
+        <w:rPr>
+          <w:rFonts w:ascii="Calibri" w:hAnsi="Calibri" w:cs="Calibri"/>
+          <w:lang w:val="es-MX"/>
+        </w:rPr>
+        <w:t>Herramientas para utilizar:</w:t>
+      </w:r>
+    </w:p>
+    <w:p>
+      <w:pPr>
+        <w:pStyle w:val="Prrafodelista"/>
+        <w:numPr>
+          <w:ilvl w:val="0"/>
+          <w:numId w:val="27"/>
+        </w:numPr>
+        <w:spacing w:line="360" w:lineRule="auto"/>
+        <w:jc w:val="both"/>
+        <w:rPr>
+          <w:rFonts w:ascii="Calibri" w:hAnsi="Calibri" w:cs="Calibri"/>
+          <w:lang w:val="es-MX"/>
+        </w:rPr>
+      </w:pPr>
+      <w:r>
+        <w:rPr>
+          <w:rFonts w:ascii="Calibri" w:hAnsi="Calibri" w:cs="Calibri"/>
+          <w:lang w:val="es-MX"/>
+        </w:rPr>
+        <w:t>GitHub como repositorio</w:t>
+      </w:r>
+    </w:p>
+    <w:p>
+      <w:pPr>
+        <w:pStyle w:val="Prrafodelista"/>
+        <w:numPr>
+          <w:ilvl w:val="0"/>
+          <w:numId w:val="27"/>
+        </w:numPr>
+        <w:spacing w:line="360" w:lineRule="auto"/>
+        <w:jc w:val="both"/>
+        <w:rPr>
+          <w:rFonts w:ascii="Calibri" w:hAnsi="Calibri" w:cs="Calibri"/>
+          <w:lang w:val="es-MX"/>
+        </w:rPr>
+      </w:pPr>
+      <w:r>
+        <w:rPr>
+          <w:rFonts w:ascii="Calibri" w:hAnsi="Calibri" w:cs="Calibri"/>
+          <w:lang w:val="es-MX"/>
+        </w:rPr>
+        <w:t>Render para el hosting de la aplicación</w:t>
+      </w:r>
+    </w:p>
+    <w:p>
+      <w:pPr>
+        <w:pStyle w:val="Prrafodelista"/>
+        <w:numPr>
+          <w:ilvl w:val="0"/>
+          <w:numId w:val="27"/>
+        </w:numPr>
+        <w:spacing w:line="360" w:lineRule="auto"/>
+        <w:jc w:val="both"/>
+        <w:rPr>
+          <w:rFonts w:ascii="Calibri" w:hAnsi="Calibri" w:cs="Calibri"/>
+          <w:lang w:val="es-MX"/>
+        </w:rPr>
+      </w:pPr>
+      <w:r>
+        <w:rPr>
+          <w:rFonts w:ascii="Calibri" w:hAnsi="Calibri" w:cs="Calibri"/>
+          <w:lang w:val="es-MX"/>
+        </w:rPr>
+        <w:t>PostgreSQL para la base de datos</w:t>
+      </w:r>
+    </w:p>
+    <w:p>
+      <w:pPr>
+        <w:pStyle w:val="Prrafodelista"/>
+        <w:numPr>
+          <w:ilvl w:val="0"/>
+          <w:numId w:val="27"/>
+        </w:numPr>
+        <w:spacing w:line="360" w:lineRule="auto"/>
+        <w:jc w:val="both"/>
+        <w:rPr>
+          <w:rFonts w:ascii="Calibri" w:hAnsi="Calibri" w:cs="Calibri"/>
+          <w:lang w:val="es-MX"/>
+        </w:rPr>
+      </w:pPr>
+      <w:r>
+        <w:rPr>
+          <w:rFonts w:ascii="Calibri" w:hAnsi="Calibri" w:cs="Calibri"/>
+          <w:lang w:val="es-MX"/>
+        </w:rPr>
+        <w:t>Jest y Supertest para llevar a cabo las pruebas</w:t>
+      </w:r>
+    </w:p>
+    <w:p>
+      <w:pPr>
+        <w:pStyle w:val="Prrafodelista"/>
+        <w:numPr>
+          <w:ilvl w:val="0"/>
+          <w:numId w:val="27"/>
+        </w:numPr>
+        <w:spacing w:line="360" w:lineRule="auto"/>
+        <w:jc w:val="both"/>
+        <w:rPr>
+          <w:rFonts w:ascii="Calibri" w:hAnsi="Calibri" w:cs="Calibri"/>
+          <w:lang w:val="es-MX"/>
+        </w:rPr>
+      </w:pPr>
+      <w:r>
+        <w:rPr>
+          <w:rFonts w:ascii="Calibri" w:hAnsi="Calibri" w:cs="Calibri"/>
+          <w:lang w:val="es-MX"/>
+        </w:rPr>
+        <w:t>Figma para el diseño de la interfaz de usuario</w:t>
+      </w:r>
+    </w:p>
+    <w:p>
+      <w:pPr>
+        <w:pStyle w:val="Prrafodelista"/>
+        <w:numPr>
+          <w:ilvl w:val="0"/>
+          <w:numId w:val="27"/>
+        </w:numPr>
+        <w:spacing w:line="360" w:lineRule="auto"/>
+        <w:jc w:val="both"/>
+        <w:rPr>
+          <w:rFonts w:ascii="Calibri" w:hAnsi="Calibri" w:cs="Calibri"/>
+          <w:lang w:val="es-MX"/>
+        </w:rPr>
+      </w:pPr>
+      <w:r>
+        <w:rPr>
+          <w:rFonts w:ascii="Calibri" w:hAnsi="Calibri" w:cs="Calibri"/>
+        </w:rPr>
+        <w:t>OWASP ZAP</w:t>
+      </w:r>
+      <w:r>
+        <w:rPr>
+          <w:rFonts w:ascii="Calibri" w:hAnsi="Calibri" w:cs="Calibri"/>
+        </w:rPr>
+        <w:t>, proxi de seguridad para detectar todos los problemas vistos en la iteración 5 del proyecto.</w:t>
+      </w:r>
+    </w:p>
+    <w:p>
+      <w:pPr>
+        <w:spacing w:line="360" w:lineRule="auto"/>
+        <w:jc w:val="both"/>
+        <w:rPr>
+          <w:rFonts w:ascii="Calibri" w:hAnsi="Calibri" w:cs="Calibri"/>
+          <w:b/>
+          <w:bCs/>
+          <w:sz w:val="32"/>
+          <w:szCs w:val="32"/>
+          <w:lang w:val="es-MX"/>
+        </w:rPr>
+      </w:pPr>
+    </w:p>
+    <w:p>
+      <w:pPr>
+        <w:spacing w:line="360" w:lineRule="auto"/>
+        <w:jc w:val="both"/>
+        <w:rPr>
+          <w:rFonts w:ascii="Calibri" w:hAnsi="Calibri" w:cs="Calibri"/>
+          <w:b/>
+          <w:bCs/>
+          <w:sz w:val="32"/>
+          <w:szCs w:val="32"/>
+          <w:lang w:val="es-MX"/>
+        </w:rPr>
+      </w:pPr>
+      <w:r>
+        <w:rPr>
+          <w:rFonts w:ascii="Calibri" w:hAnsi="Calibri" w:cs="Calibri"/>
+          <w:b/>
+          <w:bCs/>
+          <w:sz w:val="32"/>
+          <w:szCs w:val="32"/>
+          <w:lang w:val="es-MX"/>
+        </w:rPr>
+        <w:lastRenderedPageBreak/>
+        <w:t xml:space="preserve">Iteración </w:t>
+      </w:r>
+      <w:r>
+        <w:rPr>
+          <w:rFonts w:ascii="Calibri" w:hAnsi="Calibri" w:cs="Calibri"/>
+          <w:b/>
+          <w:bCs/>
+          <w:sz w:val="32"/>
+          <w:szCs w:val="32"/>
+          <w:lang w:val="es-MX"/>
+        </w:rPr>
+        <w:t>7</w:t>
+      </w:r>
+      <w:r>
+        <w:rPr>
+          <w:rFonts w:ascii="Calibri" w:hAnsi="Calibri" w:cs="Calibri"/>
+          <w:b/>
+          <w:bCs/>
+          <w:sz w:val="32"/>
+          <w:szCs w:val="32"/>
+          <w:lang w:val="es-MX"/>
+        </w:rPr>
+        <w:t>:</w:t>
+      </w:r>
+      <w:r>
+        <w:rPr>
+          <w:rFonts w:ascii="Calibri" w:hAnsi="Calibri" w:cs="Calibri"/>
+          <w:b/>
+          <w:bCs/>
+          <w:sz w:val="32"/>
+          <w:szCs w:val="32"/>
+          <w:lang w:val="es-MX"/>
+        </w:rPr>
+        <w:t xml:space="preserve"> </w:t>
+      </w:r>
+      <w:r>
+        <w:rPr>
+          <w:rFonts w:ascii="Calibri" w:hAnsi="Calibri" w:cs="Calibri"/>
+          <w:b/>
+          <w:bCs/>
+          <w:sz w:val="32"/>
+          <w:szCs w:val="32"/>
+        </w:rPr>
+        <w:t>Finalización de funcionalidades</w:t>
+      </w:r>
+      <w:r>
+        <w:rPr>
+          <w:rFonts w:ascii="Calibri" w:hAnsi="Calibri" w:cs="Calibri"/>
+          <w:b/>
+          <w:bCs/>
+          <w:sz w:val="32"/>
+          <w:szCs w:val="32"/>
+        </w:rPr>
+        <w:t xml:space="preserve"> básicas</w:t>
+      </w:r>
+    </w:p>
+    <w:p>
+      <w:pPr>
+        <w:spacing w:line="360" w:lineRule="auto"/>
+        <w:jc w:val="both"/>
+        <w:rPr>
+          <w:rFonts w:ascii="Calibri" w:hAnsi="Calibri" w:cs="Calibri"/>
+          <w:lang w:val="es-MX"/>
+        </w:rPr>
+      </w:pPr>
+      <w:r>
+        <w:rPr>
+          <w:rFonts w:ascii="Calibri" w:hAnsi="Calibri" w:cs="Calibri"/>
+          <w:lang w:val="es-MX"/>
+        </w:rPr>
+        <w:t xml:space="preserve">Objetivo: </w:t>
+      </w:r>
+      <w:r>
+        <w:rPr>
+          <w:rFonts w:ascii="Calibri" w:hAnsi="Calibri" w:cs="Calibri"/>
+          <w:lang w:val="es-MX"/>
+        </w:rPr>
+        <w:t>Dejar implementadas funcionalidades básicas faltantes.</w:t>
+      </w:r>
+    </w:p>
+    <w:p>
+      <w:pPr>
+        <w:spacing w:line="360" w:lineRule="auto"/>
+        <w:jc w:val="both"/>
+        <w:rPr>
+          <w:rFonts w:ascii="Calibri" w:hAnsi="Calibri" w:cs="Calibri"/>
+          <w:lang w:val="es-MX"/>
+        </w:rPr>
+      </w:pPr>
+      <w:r>
+        <w:rPr>
+          <w:rFonts w:ascii="Calibri" w:hAnsi="Calibri" w:cs="Calibri"/>
+          <w:lang w:val="es-MX"/>
+        </w:rPr>
+        <w:t xml:space="preserve">Duración estimada: </w:t>
+      </w:r>
+      <w:r>
+        <w:rPr>
+          <w:rFonts w:ascii="Calibri" w:hAnsi="Calibri" w:cs="Calibri"/>
+          <w:lang w:val="es-MX"/>
+        </w:rPr>
+        <w:t>4 semanas</w:t>
+      </w:r>
+    </w:p>
+    <w:p>
+      <w:pPr>
+        <w:numPr>
+          <w:ilvl w:val="0"/>
+          <w:numId w:val="28"/>
+        </w:numPr>
+        <w:spacing w:line="360" w:lineRule="auto"/>
+        <w:jc w:val="both"/>
+        <w:rPr>
+          <w:rFonts w:ascii="Calibri" w:hAnsi="Calibri" w:cs="Calibri"/>
+          <w:lang w:val="es-MX"/>
+        </w:rPr>
+      </w:pPr>
+      <w:r>
+        <w:rPr>
+          <w:rFonts w:ascii="Calibri" w:hAnsi="Calibri" w:cs="Calibri"/>
+          <w:lang w:val="es-MX"/>
+        </w:rPr>
+        <w:t xml:space="preserve">Requisitos funcionales para </w:t>
+      </w:r>
+      <w:r>
+        <w:rPr>
+          <w:rFonts w:ascii="Calibri" w:hAnsi="Calibri" w:cs="Calibri"/>
+          <w:lang w:val="es-MX"/>
+        </w:rPr>
+        <w:t>implementar</w:t>
+      </w:r>
+      <w:r>
+        <w:rPr>
+          <w:rFonts w:ascii="Calibri" w:hAnsi="Calibri" w:cs="Calibri"/>
+          <w:lang w:val="es-MX"/>
+        </w:rPr>
+        <w:t>:</w:t>
+      </w:r>
+    </w:p>
+    <w:p>
+      <w:pPr>
+        <w:numPr>
+          <w:ilvl w:val="1"/>
+          <w:numId w:val="28"/>
+        </w:numPr>
+        <w:spacing w:line="360" w:lineRule="auto"/>
+        <w:jc w:val="both"/>
+        <w:rPr>
+          <w:rFonts w:ascii="Calibri" w:hAnsi="Calibri" w:cs="Calibri"/>
+          <w:lang w:val="es-MX"/>
+        </w:rPr>
+      </w:pPr>
+      <w:r>
+        <w:rPr>
+          <w:rFonts w:ascii="Calibri" w:hAnsi="Calibri" w:cs="Calibri"/>
+          <w:lang w:val="es-MX"/>
+        </w:rPr>
+        <w:t>Registro de usuario, inicio</w:t>
+      </w:r>
+      <w:r>
+        <w:rPr>
+          <w:rFonts w:ascii="Calibri" w:hAnsi="Calibri" w:cs="Calibri"/>
+          <w:lang w:val="es-MX"/>
+        </w:rPr>
+        <w:t xml:space="preserve"> y </w:t>
+      </w:r>
+      <w:r>
+        <w:rPr>
+          <w:rFonts w:ascii="Calibri" w:hAnsi="Calibri" w:cs="Calibri"/>
+          <w:lang w:val="es-MX"/>
+        </w:rPr>
+        <w:t>cierre de sesión.</w:t>
+      </w:r>
+    </w:p>
+    <w:p>
+      <w:pPr>
+        <w:numPr>
+          <w:ilvl w:val="1"/>
+          <w:numId w:val="28"/>
+        </w:numPr>
+        <w:spacing w:line="360" w:lineRule="auto"/>
+        <w:jc w:val="both"/>
+        <w:rPr>
+          <w:rFonts w:ascii="Calibri" w:hAnsi="Calibri" w:cs="Calibri"/>
+          <w:lang w:val="es-MX"/>
+        </w:rPr>
+      </w:pPr>
+      <w:r>
+        <w:rPr>
+          <w:rFonts w:ascii="Calibri" w:hAnsi="Calibri" w:cs="Calibri"/>
+          <w:lang w:val="es-MX"/>
+        </w:rPr>
+        <w:t>Agregar, editar, eliminar y visualizar gastos.</w:t>
+      </w:r>
+    </w:p>
+    <w:p>
+      <w:pPr>
+        <w:numPr>
+          <w:ilvl w:val="1"/>
+          <w:numId w:val="28"/>
+        </w:numPr>
+        <w:spacing w:line="360" w:lineRule="auto"/>
+        <w:jc w:val="both"/>
+        <w:rPr>
+          <w:rFonts w:ascii="Calibri" w:hAnsi="Calibri" w:cs="Calibri"/>
+          <w:lang w:val="es-MX"/>
+        </w:rPr>
+      </w:pPr>
+      <w:r>
+        <w:rPr>
+          <w:rFonts w:ascii="Calibri" w:hAnsi="Calibri" w:cs="Calibri"/>
+          <w:lang w:val="es-MX"/>
+        </w:rPr>
+        <w:t>Filtrado de gastos por categorías, mes y año.</w:t>
+      </w:r>
+    </w:p>
+    <w:p>
+      <w:pPr>
+        <w:numPr>
+          <w:ilvl w:val="0"/>
+          <w:numId w:val="28"/>
+        </w:numPr>
+        <w:spacing w:line="360" w:lineRule="auto"/>
+        <w:jc w:val="both"/>
+        <w:rPr>
+          <w:rFonts w:ascii="Calibri" w:hAnsi="Calibri" w:cs="Calibri"/>
+          <w:lang w:val="es-MX"/>
+        </w:rPr>
+      </w:pPr>
+      <w:r>
+        <w:rPr>
+          <w:rFonts w:ascii="Calibri" w:hAnsi="Calibri" w:cs="Calibri"/>
+          <w:lang w:val="es-MX"/>
+        </w:rPr>
+        <w:t xml:space="preserve">Requisitos no funcionales para </w:t>
+      </w:r>
+      <w:r>
+        <w:rPr>
+          <w:rFonts w:ascii="Calibri" w:hAnsi="Calibri" w:cs="Calibri"/>
+          <w:lang w:val="es-MX"/>
+        </w:rPr>
+        <w:t>implementar</w:t>
+      </w:r>
+      <w:r>
+        <w:rPr>
+          <w:rFonts w:ascii="Calibri" w:hAnsi="Calibri" w:cs="Calibri"/>
+          <w:lang w:val="es-MX"/>
+        </w:rPr>
+        <w:t>:</w:t>
+      </w:r>
+    </w:p>
+    <w:p>
+      <w:pPr>
+        <w:numPr>
+          <w:ilvl w:val="1"/>
+          <w:numId w:val="28"/>
+        </w:numPr>
+        <w:spacing w:line="360" w:lineRule="auto"/>
+        <w:jc w:val="both"/>
+        <w:rPr>
+          <w:rFonts w:ascii="Calibri" w:hAnsi="Calibri" w:cs="Calibri"/>
+          <w:lang w:val="es-MX"/>
+        </w:rPr>
+      </w:pPr>
+      <w:r>
+        <w:rPr>
+          <w:rFonts w:ascii="Calibri" w:hAnsi="Calibri" w:cs="Calibri"/>
+          <w:lang w:val="es-MX"/>
+        </w:rPr>
+        <w:t>Compatibilidad en Chrome y Edge.</w:t>
+      </w:r>
+    </w:p>
+    <w:p>
+      <w:pPr>
+        <w:numPr>
+          <w:ilvl w:val="1"/>
+          <w:numId w:val="28"/>
+        </w:numPr>
+        <w:spacing w:line="360" w:lineRule="auto"/>
+        <w:jc w:val="both"/>
+        <w:rPr>
+          <w:rFonts w:ascii="Calibri" w:hAnsi="Calibri" w:cs="Calibri"/>
+          <w:lang w:val="es-MX"/>
+        </w:rPr>
+      </w:pPr>
+      <w:r>
+        <w:rPr>
+          <w:rFonts w:ascii="Calibri" w:hAnsi="Calibri" w:cs="Calibri"/>
+          <w:lang w:val="es-MX"/>
+        </w:rPr>
+        <w:t>Validación de inputs en frontend y backend.</w:t>
+      </w:r>
+    </w:p>
+    <w:p>
+      <w:pPr>
+        <w:numPr>
+          <w:ilvl w:val="0"/>
+          <w:numId w:val="28"/>
+        </w:numPr>
+        <w:spacing w:line="360" w:lineRule="auto"/>
+        <w:jc w:val="both"/>
+        <w:rPr>
+          <w:rFonts w:ascii="Calibri" w:hAnsi="Calibri" w:cs="Calibri"/>
+          <w:lang w:val="es-MX"/>
+        </w:rPr>
+      </w:pPr>
+      <w:r>
+        <w:rPr>
+          <w:rFonts w:ascii="Calibri" w:hAnsi="Calibri" w:cs="Calibri"/>
+          <w:lang w:val="es-MX"/>
+        </w:rPr>
+        <w:t>Actividades clave:</w:t>
+      </w:r>
+    </w:p>
+    <w:p>
+      <w:pPr>
+        <w:numPr>
+          <w:ilvl w:val="1"/>
+          <w:numId w:val="28"/>
+        </w:numPr>
+        <w:spacing w:line="360" w:lineRule="auto"/>
+        <w:jc w:val="both"/>
+        <w:rPr>
+          <w:rFonts w:ascii="Calibri" w:hAnsi="Calibri" w:cs="Calibri"/>
+          <w:lang w:val="es-MX"/>
+        </w:rPr>
+      </w:pPr>
+      <w:r>
+        <w:rPr>
+          <w:rFonts w:ascii="Calibri" w:hAnsi="Calibri" w:cs="Calibri"/>
+          <w:lang w:val="es-MX"/>
+        </w:rPr>
+        <w:t>Completar procesos de Editar y Eliminar gasto</w:t>
+      </w:r>
+      <w:r>
+        <w:rPr>
+          <w:rFonts w:ascii="Calibri" w:hAnsi="Calibri" w:cs="Calibri"/>
+          <w:lang w:val="es-MX"/>
+        </w:rPr>
+        <w:t>.</w:t>
+      </w:r>
+    </w:p>
+    <w:p>
+      <w:pPr>
+        <w:numPr>
+          <w:ilvl w:val="1"/>
+          <w:numId w:val="28"/>
+        </w:numPr>
+        <w:spacing w:line="360" w:lineRule="auto"/>
+        <w:jc w:val="both"/>
+        <w:rPr>
+          <w:rFonts w:ascii="Calibri" w:hAnsi="Calibri" w:cs="Calibri"/>
+          <w:lang w:val="es-MX"/>
+        </w:rPr>
+      </w:pPr>
+      <w:r>
+        <w:rPr>
+          <w:rFonts w:ascii="Calibri" w:hAnsi="Calibri" w:cs="Calibri"/>
+          <w:lang w:val="es-MX"/>
+        </w:rPr>
+        <w:t>Migrar almacenamiento de token a cookies HttpOnly.</w:t>
+      </w:r>
+    </w:p>
+    <w:p>
+      <w:pPr>
+        <w:numPr>
+          <w:ilvl w:val="1"/>
+          <w:numId w:val="28"/>
+        </w:numPr>
+        <w:spacing w:line="360" w:lineRule="auto"/>
+        <w:jc w:val="both"/>
+        <w:rPr>
+          <w:rFonts w:ascii="Calibri" w:hAnsi="Calibri" w:cs="Calibri"/>
+          <w:lang w:val="es-MX"/>
+        </w:rPr>
+      </w:pPr>
+      <w:r>
+        <w:rPr>
+          <w:rFonts w:ascii="Calibri" w:hAnsi="Calibri" w:cs="Calibri"/>
+          <w:lang w:val="es-MX"/>
+        </w:rPr>
+        <w:t>Implementar rate limiting en login (middleware express-rate-limit).</w:t>
+      </w:r>
+    </w:p>
+    <w:p>
+      <w:pPr>
+        <w:numPr>
+          <w:ilvl w:val="1"/>
+          <w:numId w:val="28"/>
+        </w:numPr>
+        <w:spacing w:line="360" w:lineRule="auto"/>
+        <w:jc w:val="both"/>
+        <w:rPr>
+          <w:rFonts w:ascii="Calibri" w:hAnsi="Calibri" w:cs="Calibri"/>
+          <w:lang w:val="es-MX"/>
+        </w:rPr>
+      </w:pPr>
+      <w:r>
+        <w:rPr>
+          <w:rFonts w:ascii="Calibri" w:hAnsi="Calibri" w:cs="Calibri"/>
+          <w:lang w:val="es-MX"/>
+        </w:rPr>
+        <w:t>Configurar CORS restringido al dominio de producción.</w:t>
+      </w:r>
+    </w:p>
+    <w:p>
+      <w:pPr>
+        <w:numPr>
+          <w:ilvl w:val="1"/>
+          <w:numId w:val="28"/>
+        </w:numPr>
+        <w:spacing w:line="360" w:lineRule="auto"/>
+        <w:jc w:val="both"/>
+        <w:rPr>
+          <w:rFonts w:ascii="Calibri" w:hAnsi="Calibri" w:cs="Calibri"/>
+          <w:lang w:val="es-MX"/>
+        </w:rPr>
+      </w:pPr>
+      <w:r>
+        <w:rPr>
+          <w:rFonts w:ascii="Calibri" w:hAnsi="Calibri" w:cs="Calibri"/>
+          <w:lang w:val="es-MX"/>
+        </w:rPr>
+        <w:t>Tests unitarios y de integración (Jest/Supertest).</w:t>
+      </w:r>
+    </w:p>
+    <w:p>
+      <w:pPr>
+        <w:spacing w:line="360" w:lineRule="auto"/>
+        <w:jc w:val="both"/>
+        <w:rPr>
+          <w:rFonts w:ascii="Calibri" w:hAnsi="Calibri" w:cs="Calibri"/>
+          <w:b/>
+          <w:bCs/>
+          <w:sz w:val="32"/>
+          <w:szCs w:val="32"/>
+          <w:lang w:val="es-MX"/>
+        </w:rPr>
+      </w:pPr>
+      <w:r>
+        <w:rPr>
+          <w:rFonts w:ascii="Calibri" w:hAnsi="Calibri" w:cs="Calibri"/>
+          <w:b/>
+          <w:bCs/>
+          <w:sz w:val="32"/>
+          <w:szCs w:val="32"/>
+          <w:lang w:val="es-MX"/>
+        </w:rPr>
+        <w:t xml:space="preserve">Iteración </w:t>
+      </w:r>
+      <w:r>
+        <w:rPr>
+          <w:rFonts w:ascii="Calibri" w:hAnsi="Calibri" w:cs="Calibri"/>
+          <w:b/>
+          <w:bCs/>
+          <w:sz w:val="32"/>
+          <w:szCs w:val="32"/>
+          <w:lang w:val="es-MX"/>
+        </w:rPr>
+        <w:t>8</w:t>
+      </w:r>
+      <w:r>
+        <w:rPr>
+          <w:rFonts w:ascii="Calibri" w:hAnsi="Calibri" w:cs="Calibri"/>
+          <w:b/>
+          <w:bCs/>
+          <w:sz w:val="32"/>
+          <w:szCs w:val="32"/>
+          <w:lang w:val="es-MX"/>
+        </w:rPr>
+        <w:t xml:space="preserve">: </w:t>
+      </w:r>
+      <w:r>
+        <w:rPr>
+          <w:rFonts w:ascii="Calibri" w:hAnsi="Calibri" w:cs="Calibri"/>
+          <w:b/>
+          <w:bCs/>
+          <w:sz w:val="32"/>
+          <w:szCs w:val="32"/>
+          <w:lang w:val="es-MX"/>
+        </w:rPr>
+        <w:t>Optimización de seguridad</w:t>
+      </w:r>
+    </w:p>
+    <w:p>
+      <w:pPr>
+        <w:spacing w:line="360" w:lineRule="auto"/>
+        <w:jc w:val="both"/>
+        <w:rPr>
+          <w:rFonts w:ascii="Calibri" w:hAnsi="Calibri" w:cs="Calibri"/>
+          <w:lang w:val="es-MX"/>
+        </w:rPr>
+      </w:pPr>
+      <w:r>
+        <w:rPr>
+          <w:rFonts w:ascii="Calibri" w:hAnsi="Calibri" w:cs="Calibri"/>
+          <w:lang w:val="es-MX"/>
+        </w:rPr>
+        <w:t>Objetivo: Fortalecer la aplicación contra ataques comunes y optimizar la respuesta.</w:t>
+      </w:r>
+    </w:p>
+    <w:p>
+      <w:pPr>
+        <w:spacing w:line="360" w:lineRule="auto"/>
+        <w:jc w:val="both"/>
+        <w:rPr>
+          <w:rFonts w:ascii="Calibri" w:hAnsi="Calibri" w:cs="Calibri"/>
+          <w:lang w:val="es-MX"/>
+        </w:rPr>
+      </w:pPr>
+      <w:r>
+        <w:rPr>
+          <w:rFonts w:ascii="Calibri" w:hAnsi="Calibri" w:cs="Calibri"/>
+          <w:lang w:val="es-MX"/>
+        </w:rPr>
+        <w:t>Duración estimada: 2 semanas</w:t>
+      </w:r>
+    </w:p>
+    <w:p>
+      <w:pPr>
+        <w:numPr>
+          <w:ilvl w:val="0"/>
+          <w:numId w:val="29"/>
+        </w:numPr>
+        <w:spacing w:line="360" w:lineRule="auto"/>
+        <w:jc w:val="both"/>
+        <w:rPr>
+          <w:rFonts w:ascii="Calibri" w:hAnsi="Calibri" w:cs="Calibri"/>
+          <w:lang w:val="es-MX"/>
+        </w:rPr>
+      </w:pPr>
+      <w:r>
+        <w:rPr>
+          <w:rFonts w:ascii="Calibri" w:hAnsi="Calibri" w:cs="Calibri"/>
+          <w:lang w:val="es-MX"/>
+        </w:rPr>
+        <w:t>Requisitos funcionales: No se agregan nuevos.</w:t>
+      </w:r>
+    </w:p>
+    <w:p>
+      <w:pPr>
+        <w:numPr>
+          <w:ilvl w:val="0"/>
+          <w:numId w:val="29"/>
+        </w:numPr>
+        <w:spacing w:line="360" w:lineRule="auto"/>
+        <w:jc w:val="both"/>
+        <w:rPr>
+          <w:rFonts w:ascii="Calibri" w:hAnsi="Calibri" w:cs="Calibri"/>
+          <w:lang w:val="es-MX"/>
+        </w:rPr>
+      </w:pPr>
+      <w:r>
+        <w:rPr>
+          <w:rFonts w:ascii="Calibri" w:hAnsi="Calibri" w:cs="Calibri"/>
+          <w:lang w:val="es-MX"/>
+        </w:rPr>
+        <w:t xml:space="preserve">Requisitos no funcionales para </w:t>
+      </w:r>
+      <w:r>
+        <w:rPr>
+          <w:rFonts w:ascii="Calibri" w:hAnsi="Calibri" w:cs="Calibri"/>
+          <w:lang w:val="es-MX"/>
+        </w:rPr>
+        <w:t>implementar</w:t>
+      </w:r>
+      <w:r>
+        <w:rPr>
+          <w:rFonts w:ascii="Calibri" w:hAnsi="Calibri" w:cs="Calibri"/>
+          <w:lang w:val="es-MX"/>
+        </w:rPr>
+        <w:t>:</w:t>
+      </w:r>
+    </w:p>
+    <w:p>
+      <w:pPr>
+        <w:numPr>
+          <w:ilvl w:val="1"/>
+          <w:numId w:val="29"/>
+        </w:numPr>
+        <w:spacing w:line="360" w:lineRule="auto"/>
+        <w:jc w:val="both"/>
+        <w:rPr>
+          <w:rFonts w:ascii="Calibri" w:hAnsi="Calibri" w:cs="Calibri"/>
+          <w:lang w:val="es-MX"/>
+        </w:rPr>
+      </w:pPr>
+      <w:r>
+        <w:rPr>
+          <w:rFonts w:ascii="Calibri" w:hAnsi="Calibri" w:cs="Calibri"/>
+          <w:lang w:val="es-MX"/>
+        </w:rPr>
+        <w:t>Seguridad contra inyección SQL</w:t>
+      </w:r>
+      <w:r>
+        <w:rPr>
+          <w:rFonts w:ascii="Calibri" w:hAnsi="Calibri" w:cs="Calibri"/>
+          <w:lang w:val="es-MX"/>
+        </w:rPr>
+        <w:t>.</w:t>
+      </w:r>
+    </w:p>
+    <w:p>
+      <w:pPr>
+        <w:numPr>
+          <w:ilvl w:val="1"/>
+          <w:numId w:val="29"/>
+        </w:numPr>
+        <w:spacing w:line="360" w:lineRule="auto"/>
+        <w:jc w:val="both"/>
+        <w:rPr>
+          <w:rFonts w:ascii="Calibri" w:hAnsi="Calibri" w:cs="Calibri"/>
+          <w:lang w:val="es-MX"/>
+        </w:rPr>
+      </w:pPr>
+      <w:r>
+        <w:rPr>
+          <w:rFonts w:ascii="Calibri" w:hAnsi="Calibri" w:cs="Calibri"/>
+          <w:lang w:val="es-MX"/>
+        </w:rPr>
+        <w:t>Protección contra XSS</w:t>
+      </w:r>
+      <w:r>
+        <w:rPr>
+          <w:rFonts w:ascii="Calibri" w:hAnsi="Calibri" w:cs="Calibri"/>
+          <w:lang w:val="es-MX"/>
+        </w:rPr>
+        <w:t>.</w:t>
+      </w:r>
+    </w:p>
+    <w:p>
+      <w:pPr>
+        <w:numPr>
+          <w:ilvl w:val="1"/>
+          <w:numId w:val="29"/>
+        </w:numPr>
+        <w:spacing w:line="360" w:lineRule="auto"/>
+        <w:jc w:val="both"/>
+        <w:rPr>
+          <w:rFonts w:ascii="Calibri" w:hAnsi="Calibri" w:cs="Calibri"/>
+          <w:lang w:val="es-MX"/>
+        </w:rPr>
+      </w:pPr>
+      <w:r>
+        <w:rPr>
+          <w:rFonts w:ascii="Calibri" w:hAnsi="Calibri" w:cs="Calibri"/>
+          <w:lang w:val="es-MX"/>
+        </w:rPr>
+        <w:lastRenderedPageBreak/>
+        <w:t>Logs de auditoría para accesos y modificaciones.</w:t>
+      </w:r>
+    </w:p>
+    <w:p>
+      <w:pPr>
+        <w:numPr>
+          <w:ilvl w:val="1"/>
+          <w:numId w:val="28"/>
+        </w:numPr>
+        <w:spacing w:line="360" w:lineRule="auto"/>
+        <w:jc w:val="both"/>
+        <w:rPr>
+          <w:rFonts w:ascii="Calibri" w:hAnsi="Calibri" w:cs="Calibri"/>
+          <w:lang w:val="es-MX"/>
+        </w:rPr>
+      </w:pPr>
+      <w:r>
+        <w:rPr>
+          <w:rFonts w:ascii="Calibri" w:hAnsi="Calibri" w:cs="Calibri"/>
+          <w:lang w:val="es-MX"/>
+        </w:rPr>
+        <w:t>Documentación de vulnerabilidades mitigadas.</w:t>
+      </w:r>
+      <w:r>
+        <w:rPr>
+          <w:rFonts w:ascii="Calibri" w:hAnsi="Calibri" w:cs="Calibri"/>
+          <w:lang w:val="es-MX"/>
+        </w:rPr>
+        <w:t xml:space="preserve"> </w:t>
+      </w:r>
+    </w:p>
+    <w:p>
+      <w:pPr>
+        <w:numPr>
+          <w:ilvl w:val="1"/>
+          <w:numId w:val="28"/>
+        </w:numPr>
+        <w:spacing w:line="360" w:lineRule="auto"/>
+        <w:jc w:val="both"/>
+        <w:rPr>
+          <w:rFonts w:ascii="Calibri" w:hAnsi="Calibri" w:cs="Calibri"/>
+          <w:lang w:val="es-MX"/>
+        </w:rPr>
+      </w:pPr>
+      <w:r>
+        <w:rPr>
+          <w:rFonts w:ascii="Calibri" w:hAnsi="Calibri" w:cs="Calibri"/>
+          <w:lang w:val="es-MX"/>
+        </w:rPr>
+        <w:t>Bloqueo de cuenta tras 5 intentos fallidos.</w:t>
+      </w:r>
+    </w:p>
+    <w:p>
+      <w:pPr>
+        <w:numPr>
+          <w:ilvl w:val="1"/>
+          <w:numId w:val="28"/>
+        </w:numPr>
+        <w:spacing w:line="360" w:lineRule="auto"/>
+        <w:jc w:val="both"/>
+        <w:rPr>
+          <w:rFonts w:ascii="Calibri" w:hAnsi="Calibri" w:cs="Calibri"/>
+          <w:lang w:val="es-MX"/>
+        </w:rPr>
+      </w:pPr>
+      <w:r>
+        <w:rPr>
+          <w:rFonts w:ascii="Calibri" w:hAnsi="Calibri" w:cs="Calibri"/>
+          <w:lang w:val="es-MX"/>
+        </w:rPr>
+        <w:t>Conexión segura por HTTPS.</w:t>
+      </w:r>
+    </w:p>
+    <w:p>
+      <w:pPr>
+        <w:numPr>
+          <w:ilvl w:val="0"/>
+          <w:numId w:val="29"/>
+        </w:numPr>
+        <w:spacing w:line="360" w:lineRule="auto"/>
+        <w:jc w:val="both"/>
+        <w:rPr>
+          <w:rFonts w:ascii="Calibri" w:hAnsi="Calibri" w:cs="Calibri"/>
+          <w:lang w:val="es-MX"/>
+        </w:rPr>
+      </w:pPr>
+      <w:r>
+        <w:rPr>
+          <w:rFonts w:ascii="Calibri" w:hAnsi="Calibri" w:cs="Calibri"/>
+          <w:lang w:val="es-MX"/>
+        </w:rPr>
+        <w:t>Actividades clave:</w:t>
+      </w:r>
+    </w:p>
+    <w:p>
+      <w:pPr>
+        <w:numPr>
+          <w:ilvl w:val="1"/>
+          <w:numId w:val="29"/>
+        </w:numPr>
+        <w:spacing w:line="360" w:lineRule="auto"/>
+        <w:jc w:val="both"/>
+        <w:rPr>
+          <w:rFonts w:ascii="Calibri" w:hAnsi="Calibri" w:cs="Calibri"/>
+          <w:lang w:val="es-MX"/>
+        </w:rPr>
+      </w:pPr>
+      <w:r>
+        <w:rPr>
+          <w:rFonts w:ascii="Calibri" w:hAnsi="Calibri" w:cs="Calibri"/>
+          <w:lang w:val="es-MX"/>
+        </w:rPr>
+        <w:t>Refactorizar consultas con Sequelize.</w:t>
+      </w:r>
+    </w:p>
+    <w:p>
+      <w:pPr>
+        <w:numPr>
+          <w:ilvl w:val="1"/>
+          <w:numId w:val="29"/>
+        </w:numPr>
+        <w:spacing w:line="360" w:lineRule="auto"/>
+        <w:jc w:val="both"/>
+        <w:rPr>
+          <w:rFonts w:ascii="Calibri" w:hAnsi="Calibri" w:cs="Calibri"/>
+          <w:lang w:val="es-MX"/>
+        </w:rPr>
+      </w:pPr>
+      <w:r>
+        <w:rPr>
+          <w:rFonts w:ascii="Calibri" w:hAnsi="Calibri" w:cs="Calibri"/>
+          <w:lang w:val="es-MX"/>
+        </w:rPr>
+        <w:t>Validacion</w:t>
+      </w:r>
+      <w:r>
+        <w:rPr>
+          <w:rFonts w:ascii="Calibri" w:hAnsi="Calibri" w:cs="Calibri"/>
+          <w:lang w:val="es-MX"/>
+        </w:rPr>
+        <w:t xml:space="preserve"> de entradas en backend.</w:t>
+      </w:r>
+    </w:p>
+    <w:p>
+      <w:pPr>
+        <w:numPr>
+          <w:ilvl w:val="1"/>
+          <w:numId w:val="29"/>
+        </w:numPr>
+        <w:spacing w:line="360" w:lineRule="auto"/>
+        <w:jc w:val="both"/>
+        <w:rPr>
+          <w:rFonts w:ascii="Calibri" w:hAnsi="Calibri" w:cs="Calibri"/>
+          <w:lang w:val="es-MX"/>
+        </w:rPr>
+      </w:pPr>
+      <w:r>
+        <w:rPr>
+          <w:rFonts w:ascii="Calibri" w:hAnsi="Calibri" w:cs="Calibri"/>
+          <w:lang w:val="es-MX"/>
+        </w:rPr>
+        <w:t xml:space="preserve">Implementar middleware de </w:t>
+      </w:r>
+      <w:r>
+        <w:rPr>
+          <w:rFonts w:ascii="Calibri" w:hAnsi="Calibri" w:cs="Calibri"/>
+          <w:lang w:val="es-MX"/>
+        </w:rPr>
+        <w:t>login.</w:t>
+      </w:r>
+    </w:p>
+    <w:p>
+      <w:pPr>
+        <w:numPr>
+          <w:ilvl w:val="1"/>
+          <w:numId w:val="29"/>
+        </w:numPr>
+        <w:spacing w:line="360" w:lineRule="auto"/>
+        <w:jc w:val="both"/>
+        <w:rPr>
+          <w:rFonts w:ascii="Calibri" w:hAnsi="Calibri" w:cs="Calibri"/>
+          <w:lang w:val="es-MX"/>
+        </w:rPr>
+      </w:pPr>
+      <w:r>
+        <w:rPr>
+          <w:rFonts w:ascii="Calibri" w:hAnsi="Calibri" w:cs="Calibri"/>
+          <w:lang w:val="es-MX"/>
+        </w:rPr>
+        <w:t>Pruebas de seguridad básicas (OWASP ZAP).</w:t>
+      </w:r>
+    </w:p>
+    <w:p>
+      <w:pPr>
+        <w:spacing w:line="360" w:lineRule="auto"/>
+        <w:jc w:val="both"/>
+        <w:rPr>
+          <w:rFonts w:ascii="Calibri" w:hAnsi="Calibri" w:cs="Calibri"/>
+          <w:lang w:val="es-MX"/>
+        </w:rPr>
+      </w:pPr>
+      <w:r>
+        <w:rPr>
+          <w:rFonts w:ascii="Calibri" w:hAnsi="Calibri" w:cs="Calibri"/>
+          <w:b/>
+          <w:bCs/>
+          <w:sz w:val="32"/>
+          <w:szCs w:val="32"/>
+          <w:lang w:val="es-MX"/>
+        </w:rPr>
+        <w:t xml:space="preserve">Iteración </w:t>
+      </w:r>
+      <w:r>
+        <w:rPr>
+          <w:rFonts w:ascii="Calibri" w:hAnsi="Calibri" w:cs="Calibri"/>
+          <w:b/>
+          <w:bCs/>
+          <w:sz w:val="32"/>
+          <w:szCs w:val="32"/>
+          <w:lang w:val="es-MX"/>
+        </w:rPr>
+        <w:t>9</w:t>
+      </w:r>
+      <w:r>
+        <w:rPr>
+          <w:rFonts w:ascii="Calibri" w:hAnsi="Calibri" w:cs="Calibri"/>
+          <w:b/>
+          <w:bCs/>
+          <w:sz w:val="32"/>
+          <w:szCs w:val="32"/>
+          <w:lang w:val="es-MX"/>
+        </w:rPr>
+        <w:t xml:space="preserve">: </w:t>
+      </w:r>
+      <w:r>
+        <w:rPr>
+          <w:rFonts w:ascii="Calibri" w:hAnsi="Calibri" w:cs="Calibri"/>
+          <w:b/>
+          <w:bCs/>
+          <w:sz w:val="32"/>
+          <w:szCs w:val="32"/>
+          <w:lang w:val="es-MX"/>
+        </w:rPr>
+        <w:t>Fu</w:t>
+      </w:r>
+      <w:r>
+        <w:rPr>
+          <w:rFonts w:ascii="Calibri" w:hAnsi="Calibri" w:cs="Calibri"/>
+          <w:b/>
+          <w:bCs/>
+          <w:sz w:val="32"/>
+          <w:szCs w:val="32"/>
+          <w:lang w:val="es-MX"/>
+        </w:rPr>
+        <w:t>ncionalidades</w:t>
+      </w:r>
+      <w:r>
+        <w:rPr>
+          <w:rFonts w:ascii="Calibri" w:hAnsi="Calibri" w:cs="Calibri"/>
+          <w:b/>
+          <w:bCs/>
+          <w:sz w:val="32"/>
+          <w:szCs w:val="32"/>
+          <w:lang w:val="es-MX"/>
+        </w:rPr>
+        <w:t xml:space="preserve"> extras</w:t>
+      </w:r>
+    </w:p>
+    <w:p>
+      <w:pPr>
+        <w:spacing w:line="360" w:lineRule="auto"/>
+        <w:jc w:val="both"/>
+        <w:rPr>
+          <w:rFonts w:ascii="Calibri" w:hAnsi="Calibri" w:cs="Calibri"/>
+          <w:lang w:val="es-MX"/>
+        </w:rPr>
+      </w:pPr>
+      <w:r>
+        <w:rPr>
+          <w:rFonts w:ascii="Calibri" w:hAnsi="Calibri" w:cs="Calibri"/>
+          <w:lang w:val="es-MX"/>
+        </w:rPr>
+        <w:t xml:space="preserve">Objetivo: </w:t>
+      </w:r>
+      <w:r>
+        <w:rPr>
+          <w:rFonts w:ascii="Calibri" w:hAnsi="Calibri" w:cs="Calibri"/>
+          <w:lang w:val="es-MX"/>
+        </w:rPr>
+        <w:t>Extender</w:t>
+      </w:r>
+      <w:r>
+        <w:rPr>
+          <w:rFonts w:ascii="Calibri" w:hAnsi="Calibri" w:cs="Calibri"/>
+          <w:lang w:val="es-MX"/>
+        </w:rPr>
+        <w:t xml:space="preserve"> el alcance funcional del sistema.</w:t>
+      </w:r>
+    </w:p>
+    <w:p>
+      <w:pPr>
+        <w:spacing w:line="360" w:lineRule="auto"/>
+        <w:jc w:val="both"/>
+        <w:rPr>
+          <w:rFonts w:ascii="Calibri" w:hAnsi="Calibri" w:cs="Calibri"/>
+          <w:lang w:val="es-MX"/>
+        </w:rPr>
+      </w:pPr>
+      <w:r>
+        <w:rPr>
+          <w:rFonts w:ascii="Calibri" w:hAnsi="Calibri" w:cs="Calibri"/>
+          <w:lang w:val="es-MX"/>
+        </w:rPr>
+        <w:t>Duración estimada: 4 semanas</w:t>
+      </w:r>
+    </w:p>
+    <w:p>
+      <w:pPr>
+        <w:numPr>
+          <w:ilvl w:val="0"/>
+          <w:numId w:val="31"/>
+        </w:numPr>
+        <w:spacing w:line="360" w:lineRule="auto"/>
+        <w:jc w:val="both"/>
+        <w:rPr>
+          <w:rFonts w:ascii="Calibri" w:hAnsi="Calibri" w:cs="Calibri"/>
+          <w:lang w:val="es-MX"/>
+        </w:rPr>
+      </w:pPr>
+      <w:r>
+        <w:rPr>
+          <w:rFonts w:ascii="Calibri" w:hAnsi="Calibri" w:cs="Calibri"/>
+          <w:lang w:val="es-MX"/>
+        </w:rPr>
+        <w:t>Requisitos</w:t>
+      </w:r>
+      <w:r>
+        <w:rPr>
+          <w:rFonts w:ascii="Calibri" w:hAnsi="Calibri" w:cs="Calibri"/>
+          <w:lang w:val="es-MX"/>
+        </w:rPr>
+        <w:t xml:space="preserve"> funcionales</w:t>
+      </w:r>
+      <w:r>
+        <w:rPr>
+          <w:rFonts w:ascii="Calibri" w:hAnsi="Calibri" w:cs="Calibri"/>
+          <w:lang w:val="es-MX"/>
+        </w:rPr>
+        <w:t xml:space="preserve"> para implementar</w:t>
+      </w:r>
+      <w:r>
+        <w:rPr>
+          <w:rFonts w:ascii="Calibri" w:hAnsi="Calibri" w:cs="Calibri"/>
+          <w:lang w:val="es-MX"/>
+        </w:rPr>
+        <w:t>:</w:t>
+      </w:r>
+    </w:p>
+    <w:p>
+      <w:pPr>
+        <w:numPr>
+          <w:ilvl w:val="1"/>
+          <w:numId w:val="31"/>
+        </w:numPr>
+        <w:spacing w:line="360" w:lineRule="auto"/>
+        <w:jc w:val="both"/>
+        <w:rPr>
+          <w:rFonts w:ascii="Calibri" w:hAnsi="Calibri" w:cs="Calibri"/>
+          <w:lang w:val="es-MX"/>
+        </w:rPr>
+      </w:pPr>
+      <w:r>
+        <w:rPr>
+          <w:rFonts w:ascii="Calibri" w:hAnsi="Calibri" w:cs="Calibri"/>
+          <w:lang w:val="es-MX"/>
+        </w:rPr>
+        <w:t>Reportes gráficos de gastos por categoría/mes.</w:t>
+      </w:r>
+    </w:p>
+    <w:p>
+      <w:pPr>
+        <w:numPr>
+          <w:ilvl w:val="1"/>
+          <w:numId w:val="31"/>
+        </w:numPr>
+        <w:spacing w:line="360" w:lineRule="auto"/>
+        <w:jc w:val="both"/>
+        <w:rPr>
+          <w:rFonts w:ascii="Calibri" w:hAnsi="Calibri" w:cs="Calibri"/>
+          <w:lang w:val="es-MX"/>
+        </w:rPr>
+      </w:pPr>
+      <w:r>
+        <w:rPr>
+          <w:rFonts w:ascii="Calibri" w:hAnsi="Calibri" w:cs="Calibri"/>
+          <w:lang w:val="es-MX"/>
+        </w:rPr>
+        <w:t>Soporte para múltiples monedas.</w:t>
+      </w:r>
+    </w:p>
+    <w:p>
+      <w:pPr>
+        <w:numPr>
+          <w:ilvl w:val="1"/>
+          <w:numId w:val="31"/>
+        </w:numPr>
+        <w:spacing w:line="360" w:lineRule="auto"/>
+        <w:jc w:val="both"/>
+        <w:rPr>
+          <w:rFonts w:ascii="Calibri" w:hAnsi="Calibri" w:cs="Calibri"/>
+          <w:lang w:val="es-MX"/>
+        </w:rPr>
+      </w:pPr>
+      <w:r>
+        <w:rPr>
+          <w:rFonts w:ascii="Calibri" w:hAnsi="Calibri" w:cs="Calibri"/>
+          <w:lang w:val="es-MX"/>
+        </w:rPr>
+        <w:t>Categorías personalizadas por usuario.</w:t>
+      </w:r>
+    </w:p>
+    <w:p>
+      <w:pPr>
+        <w:numPr>
+          <w:ilvl w:val="0"/>
+          <w:numId w:val="31"/>
+        </w:numPr>
+        <w:spacing w:line="360" w:lineRule="auto"/>
+        <w:jc w:val="both"/>
+        <w:rPr>
+          <w:rFonts w:ascii="Calibri" w:hAnsi="Calibri" w:cs="Calibri"/>
+          <w:lang w:val="es-MX"/>
+        </w:rPr>
+      </w:pPr>
+      <w:r>
+        <w:rPr>
+          <w:rFonts w:ascii="Calibri" w:hAnsi="Calibri" w:cs="Calibri"/>
+          <w:lang w:val="es-MX"/>
+        </w:rPr>
+        <w:t>Requisitos no funcionales</w:t>
+      </w:r>
+      <w:r>
+        <w:rPr>
+          <w:rFonts w:ascii="Calibri" w:hAnsi="Calibri" w:cs="Calibri"/>
+          <w:lang w:val="es-MX"/>
+        </w:rPr>
+        <w:t xml:space="preserve"> para implementar</w:t>
+      </w:r>
+      <w:r>
+        <w:rPr>
+          <w:rFonts w:ascii="Calibri" w:hAnsi="Calibri" w:cs="Calibri"/>
+          <w:lang w:val="es-MX"/>
+        </w:rPr>
+        <w:t>:</w:t>
+      </w:r>
+    </w:p>
+    <w:p>
+      <w:pPr>
+        <w:numPr>
+          <w:ilvl w:val="1"/>
+          <w:numId w:val="31"/>
+        </w:numPr>
+        <w:spacing w:line="360" w:lineRule="auto"/>
+        <w:jc w:val="both"/>
+        <w:rPr>
+          <w:rFonts w:ascii="Calibri" w:hAnsi="Calibri" w:cs="Calibri"/>
+          <w:lang w:val="es-MX"/>
+        </w:rPr>
+      </w:pPr>
+      <w:r>
+        <w:rPr>
+          <w:rFonts w:ascii="Calibri" w:hAnsi="Calibri" w:cs="Calibri"/>
+          <w:lang w:val="es-MX"/>
+        </w:rPr>
+        <w:t xml:space="preserve">Rendimiento óptimo </w:t>
+      </w:r>
+      <w:r>
+        <w:rPr>
+          <w:rFonts w:ascii="Calibri" w:hAnsi="Calibri" w:cs="Calibri"/>
+          <w:lang w:val="es-MX"/>
+        </w:rPr>
+        <w:t>menos de 5</w:t>
+      </w:r>
+      <w:r>
+        <w:rPr>
+          <w:rFonts w:ascii="Calibri" w:hAnsi="Calibri" w:cs="Calibri"/>
+          <w:lang w:val="es-MX"/>
+        </w:rPr>
+        <w:t>s de respuesta en operaciones básicas.</w:t>
+      </w:r>
+    </w:p>
+    <w:p>
+      <w:pPr>
+        <w:numPr>
+          <w:ilvl w:val="1"/>
+          <w:numId w:val="31"/>
+        </w:numPr>
+        <w:spacing w:line="360" w:lineRule="auto"/>
+        <w:jc w:val="both"/>
+        <w:rPr>
+          <w:rFonts w:ascii="Calibri" w:hAnsi="Calibri" w:cs="Calibri"/>
+          <w:lang w:val="es-MX"/>
+        </w:rPr>
+      </w:pPr>
+      <w:r>
+        <w:rPr>
+          <w:rFonts w:ascii="Calibri" w:hAnsi="Calibri" w:cs="Calibri"/>
+          <w:lang w:val="es-MX"/>
+        </w:rPr>
+        <w:t>Interfaz accesible.</w:t>
+      </w:r>
+    </w:p>
+    <w:p>
+      <w:pPr>
+        <w:numPr>
+          <w:ilvl w:val="0"/>
+          <w:numId w:val="31"/>
+        </w:numPr>
+        <w:spacing w:line="360" w:lineRule="auto"/>
+        <w:jc w:val="both"/>
+        <w:rPr>
+          <w:rFonts w:ascii="Calibri" w:hAnsi="Calibri" w:cs="Calibri"/>
+          <w:lang w:val="es-MX"/>
+        </w:rPr>
+      </w:pPr>
+      <w:r>
+        <w:rPr>
+          <w:rFonts w:ascii="Calibri" w:hAnsi="Calibri" w:cs="Calibri"/>
+          <w:lang w:val="es-MX"/>
+        </w:rPr>
+        <w:t>Actividades clave:</w:t>
+      </w:r>
+    </w:p>
+    <w:p>
+      <w:pPr>
+        <w:numPr>
+          <w:ilvl w:val="1"/>
+          <w:numId w:val="31"/>
+        </w:numPr>
+        <w:spacing w:line="360" w:lineRule="auto"/>
+        <w:jc w:val="both"/>
+        <w:rPr>
+          <w:rFonts w:ascii="Calibri" w:hAnsi="Calibri" w:cs="Calibri"/>
+          <w:lang w:val="es-MX"/>
+        </w:rPr>
+      </w:pPr>
+      <w:r>
+        <w:rPr>
+          <w:rFonts w:ascii="Calibri" w:hAnsi="Calibri" w:cs="Calibri"/>
+          <w:lang w:val="es-MX"/>
+        </w:rPr>
+        <w:t>Implementar gráficos</w:t>
+      </w:r>
+      <w:r>
+        <w:rPr>
+          <w:rFonts w:ascii="Calibri" w:hAnsi="Calibri" w:cs="Calibri"/>
+          <w:lang w:val="es-MX"/>
+        </w:rPr>
+        <w:t>.</w:t>
+      </w:r>
+    </w:p>
+    <w:p>
+      <w:pPr>
+        <w:numPr>
+          <w:ilvl w:val="1"/>
+          <w:numId w:val="31"/>
+        </w:numPr>
+        <w:spacing w:line="360" w:lineRule="auto"/>
+        <w:jc w:val="both"/>
+        <w:rPr>
+          <w:rFonts w:ascii="Calibri" w:hAnsi="Calibri" w:cs="Calibri"/>
+          <w:lang w:val="es-MX"/>
+        </w:rPr>
+      </w:pPr>
+      <w:r>
+        <w:rPr>
+          <w:rFonts w:ascii="Calibri" w:hAnsi="Calibri" w:cs="Calibri"/>
+          <w:lang w:val="es-MX"/>
+        </w:rPr>
+        <w:t>Pruebas de accesibilidad</w:t>
+      </w:r>
+      <w:r>
+        <w:rPr>
+          <w:rFonts w:ascii="Calibri" w:hAnsi="Calibri" w:cs="Calibri"/>
+          <w:lang w:val="es-MX"/>
+        </w:rPr>
+        <w:t xml:space="preserve"> y usabilidad.</w:t>
+      </w:r>
+    </w:p>
+    <w:p>
+      <w:pPr>
+        <w:spacing w:line="360" w:lineRule="auto"/>
+        <w:jc w:val="both"/>
+        <w:rPr>
+          <w:rFonts w:ascii="Calibri" w:hAnsi="Calibri" w:cs="Calibri"/>
+          <w:b/>
+          <w:bCs/>
+          <w:sz w:val="32"/>
+          <w:szCs w:val="32"/>
+          <w:lang w:val="es-MX"/>
+        </w:rPr>
+      </w:pPr>
+    </w:p>
+    <w:p>
+      <w:pPr>
+        <w:spacing w:line="360" w:lineRule="auto"/>
+        <w:jc w:val="both"/>
+        <w:rPr>
+          <w:rFonts w:ascii="Calibri" w:hAnsi="Calibri" w:cs="Calibri"/>
+          <w:b/>
+          <w:bCs/>
+          <w:sz w:val="32"/>
+          <w:szCs w:val="32"/>
+          <w:lang w:val="es-MX"/>
+        </w:rPr>
+      </w:pPr>
+      <w:r>
+        <w:rPr>
+          <w:rFonts w:ascii="Calibri" w:hAnsi="Calibri" w:cs="Calibri"/>
+          <w:b/>
+          <w:bCs/>
+          <w:sz w:val="32"/>
+          <w:szCs w:val="32"/>
+          <w:lang w:val="es-MX"/>
+        </w:rPr>
+        <w:lastRenderedPageBreak/>
+        <w:t>Iteración 1</w:t>
+      </w:r>
+      <w:r>
+        <w:rPr>
+          <w:rFonts w:ascii="Calibri" w:hAnsi="Calibri" w:cs="Calibri"/>
+          <w:b/>
+          <w:bCs/>
+          <w:sz w:val="32"/>
+          <w:szCs w:val="32"/>
+          <w:lang w:val="es-MX"/>
+        </w:rPr>
+        <w:t>0</w:t>
+      </w:r>
+      <w:r>
+        <w:rPr>
+          <w:rFonts w:ascii="Calibri" w:hAnsi="Calibri" w:cs="Calibri"/>
+          <w:b/>
+          <w:bCs/>
+          <w:sz w:val="32"/>
+          <w:szCs w:val="32"/>
+          <w:lang w:val="es-MX"/>
+        </w:rPr>
+        <w:t xml:space="preserve">: Despliegue </w:t>
+      </w:r>
+    </w:p>
+    <w:p>
+      <w:pPr>
+        <w:spacing w:line="360" w:lineRule="auto"/>
+        <w:jc w:val="both"/>
+        <w:rPr>
+          <w:rFonts w:ascii="Calibri" w:hAnsi="Calibri" w:cs="Calibri"/>
+          <w:lang w:val="es-MX"/>
+        </w:rPr>
+      </w:pPr>
+      <w:r>
+        <w:rPr>
+          <w:rFonts w:ascii="Calibri" w:hAnsi="Calibri" w:cs="Calibri"/>
+          <w:lang w:val="es-MX"/>
+        </w:rPr>
+        <w:t>Objetivo</w:t>
+      </w:r>
+      <w:r>
+        <w:rPr>
+          <w:rFonts w:ascii="Calibri" w:hAnsi="Calibri" w:cs="Calibri"/>
+          <w:lang w:val="es-MX"/>
+        </w:rPr>
+        <w:t>: Preparar la aplicación para su despliegue online.</w:t>
+      </w:r>
+    </w:p>
+    <w:p>
+      <w:pPr>
+        <w:spacing w:line="360" w:lineRule="auto"/>
+        <w:jc w:val="both"/>
+        <w:rPr>
+          <w:rFonts w:ascii="Calibri" w:hAnsi="Calibri" w:cs="Calibri"/>
+          <w:lang w:val="es-MX"/>
+        </w:rPr>
+      </w:pPr>
+      <w:r>
+        <w:rPr>
+          <w:rFonts w:ascii="Calibri" w:hAnsi="Calibri" w:cs="Calibri"/>
+          <w:lang w:val="es-MX"/>
+        </w:rPr>
+        <w:t>Duración estimada: 1 semana</w:t>
+      </w:r>
+    </w:p>
+    <w:p>
+      <w:pPr>
+        <w:pStyle w:val="Prrafodelista"/>
+        <w:numPr>
+          <w:ilvl w:val="0"/>
+          <w:numId w:val="33"/>
+        </w:numPr>
+        <w:spacing w:line="360" w:lineRule="auto"/>
+        <w:jc w:val="both"/>
+        <w:rPr>
+          <w:rFonts w:ascii="Calibri" w:hAnsi="Calibri" w:cs="Calibri"/>
+          <w:lang w:val="es-MX"/>
+        </w:rPr>
+      </w:pPr>
+      <w:r>
+        <w:rPr>
+          <w:rFonts w:ascii="Calibri" w:hAnsi="Calibri" w:cs="Calibri"/>
+          <w:lang w:val="es-MX"/>
+        </w:rPr>
+        <w:t xml:space="preserve">Requisitos </w:t>
+      </w:r>
+      <w:r>
+        <w:rPr>
+          <w:rFonts w:ascii="Calibri" w:hAnsi="Calibri" w:cs="Calibri"/>
+          <w:lang w:val="es-MX"/>
+        </w:rPr>
+        <w:t>funcionales: no se agregan nuevas funcionalidades.</w:t>
+      </w:r>
+    </w:p>
+    <w:p>
+      <w:pPr>
+        <w:pStyle w:val="Prrafodelista"/>
+        <w:numPr>
+          <w:ilvl w:val="0"/>
+          <w:numId w:val="33"/>
+        </w:numPr>
+        <w:spacing w:line="360" w:lineRule="auto"/>
+        <w:jc w:val="both"/>
+        <w:rPr>
+          <w:rFonts w:ascii="Calibri" w:hAnsi="Calibri" w:cs="Calibri"/>
+          <w:lang w:val="es-MX"/>
+        </w:rPr>
+      </w:pPr>
+      <w:r>
+        <w:rPr>
+          <w:rFonts w:ascii="Calibri" w:hAnsi="Calibri" w:cs="Calibri"/>
+          <w:lang w:val="es-MX"/>
+        </w:rPr>
+        <w:t>Requisitos no funcionales</w:t>
+      </w:r>
+      <w:r>
+        <w:rPr>
+          <w:rFonts w:ascii="Calibri" w:hAnsi="Calibri" w:cs="Calibri"/>
+          <w:lang w:val="es-MX"/>
+        </w:rPr>
+        <w:t xml:space="preserve"> para implementar</w:t>
+      </w:r>
+      <w:r>
+        <w:rPr>
+          <w:rFonts w:ascii="Calibri" w:hAnsi="Calibri" w:cs="Calibri"/>
+          <w:lang w:val="es-MX"/>
+        </w:rPr>
+        <w:t>:</w:t>
+      </w:r>
+    </w:p>
+    <w:p>
+      <w:pPr>
+        <w:pStyle w:val="Prrafodelista"/>
+        <w:numPr>
+          <w:ilvl w:val="1"/>
+          <w:numId w:val="33"/>
+        </w:numPr>
+        <w:spacing w:line="360" w:lineRule="auto"/>
+        <w:jc w:val="both"/>
+        <w:rPr>
+          <w:rFonts w:ascii="Calibri" w:hAnsi="Calibri" w:cs="Calibri"/>
+          <w:lang w:val="es-MX"/>
+        </w:rPr>
+      </w:pPr>
+      <w:r>
+        <w:rPr>
+          <w:rFonts w:ascii="Calibri" w:hAnsi="Calibri" w:cs="Calibri"/>
+        </w:rPr>
+        <w:t xml:space="preserve">Despliegue del frontend </w:t>
+      </w:r>
+      <w:r>
+        <w:rPr>
+          <w:rFonts w:ascii="Calibri" w:hAnsi="Calibri" w:cs="Calibri"/>
+        </w:rPr>
+        <w:t xml:space="preserve">y backend </w:t>
+      </w:r>
+      <w:r>
+        <w:rPr>
+          <w:rFonts w:ascii="Calibri" w:hAnsi="Calibri" w:cs="Calibri"/>
+        </w:rPr>
+        <w:t>en render</w:t>
+      </w:r>
+    </w:p>
+    <w:p>
+      <w:pPr>
+        <w:pStyle w:val="Prrafodelista"/>
+        <w:numPr>
+          <w:ilvl w:val="1"/>
+          <w:numId w:val="33"/>
+        </w:numPr>
+        <w:spacing w:line="360" w:lineRule="auto"/>
+        <w:jc w:val="both"/>
+        <w:rPr>
+          <w:rFonts w:ascii="Calibri" w:hAnsi="Calibri" w:cs="Calibri"/>
+          <w:lang w:val="es-MX"/>
+        </w:rPr>
+      </w:pPr>
+      <w:r>
+        <w:rPr>
+          <w:rFonts w:ascii="Calibri" w:hAnsi="Calibri" w:cs="Calibri"/>
+          <w:lang w:val="es-MX"/>
+        </w:rPr>
+        <w:t xml:space="preserve">Copias de seguridad </w:t>
+      </w:r>
+      <w:r>
+        <w:rPr>
+          <w:rFonts w:ascii="Calibri" w:hAnsi="Calibri" w:cs="Calibri"/>
+          <w:lang w:val="es-MX"/>
+        </w:rPr>
+        <w:t>automátic</w:t>
+      </w:r>
+      <w:r>
+        <w:rPr>
+          <w:rFonts w:ascii="Calibri" w:hAnsi="Calibri" w:cs="Calibri"/>
+          <w:lang w:val="es-MX"/>
+        </w:rPr>
+        <w:t>a</w:t>
+      </w:r>
+      <w:r>
+        <w:rPr>
+          <w:rFonts w:ascii="Calibri" w:hAnsi="Calibri" w:cs="Calibri"/>
+          <w:lang w:val="es-MX"/>
+        </w:rPr>
+        <w:t>s de la base de datos.</w:t>
+      </w:r>
+    </w:p>
+    <w:p>
+      <w:pPr>
+        <w:pStyle w:val="Prrafodelista"/>
+        <w:numPr>
+          <w:ilvl w:val="0"/>
+          <w:numId w:val="33"/>
+        </w:numPr>
+        <w:spacing w:line="360" w:lineRule="auto"/>
+        <w:jc w:val="both"/>
+        <w:rPr>
+          <w:rFonts w:ascii="Calibri" w:hAnsi="Calibri" w:cs="Calibri"/>
+          <w:lang w:val="es-MX"/>
+        </w:rPr>
+      </w:pPr>
+      <w:r>
+        <w:rPr>
+          <w:rFonts w:ascii="Calibri" w:hAnsi="Calibri" w:cs="Calibri"/>
+          <w:lang w:val="es-MX"/>
+        </w:rPr>
+        <w:t>Actividades clave:</w:t>
+      </w:r>
+    </w:p>
+    <w:p>
+      <w:pPr>
+        <w:pStyle w:val="Prrafodelista"/>
+        <w:numPr>
+          <w:ilvl w:val="1"/>
+          <w:numId w:val="33"/>
+        </w:numPr>
+        <w:spacing w:line="360" w:lineRule="auto"/>
+        <w:jc w:val="both"/>
+        <w:rPr>
+          <w:rFonts w:ascii="Calibri" w:hAnsi="Calibri" w:cs="Calibri"/>
+          <w:lang w:val="es-MX"/>
+        </w:rPr>
+      </w:pPr>
+      <w:r>
+        <w:rPr>
+          <w:rFonts w:ascii="Calibri" w:hAnsi="Calibri" w:cs="Calibri"/>
+          <w:lang w:val="es-MX"/>
+        </w:rPr>
+        <w:t>Documentar procedimiento de despliegue.</w:t>
+      </w:r>
+    </w:p>
+    <w:p>
+      <w:pPr>
+        <w:pStyle w:val="Prrafodelista"/>
+        <w:numPr>
+          <w:ilvl w:val="1"/>
+          <w:numId w:val="33"/>
+        </w:numPr>
+        <w:spacing w:line="360" w:lineRule="auto"/>
+        <w:jc w:val="both"/>
+        <w:rPr>
+          <w:rFonts w:ascii="Calibri" w:hAnsi="Calibri" w:cs="Calibri"/>
+          <w:lang w:val="es-MX"/>
+        </w:rPr>
+      </w:pPr>
+      <w:r>
+        <w:rPr>
+          <w:rFonts w:ascii="Calibri" w:hAnsi="Calibri" w:cs="Calibri"/>
+          <w:lang w:val="es-MX"/>
+        </w:rPr>
+        <w:t xml:space="preserve">Programar </w:t>
+      </w:r>
+      <w:r>
+        <w:rPr>
+          <w:rFonts w:ascii="Calibri" w:hAnsi="Calibri" w:cs="Calibri"/>
+          <w:lang w:val="es-MX"/>
+        </w:rPr>
+        <w:t>copias de seguridad</w:t>
+      </w:r>
+      <w:r>
+        <w:rPr>
+          <w:rFonts w:ascii="Calibri" w:hAnsi="Calibri" w:cs="Calibri"/>
+          <w:lang w:val="es-MX"/>
+        </w:rPr>
+        <w:t xml:space="preserve"> diari</w:t>
+      </w:r>
+      <w:r>
+        <w:rPr>
+          <w:rFonts w:ascii="Calibri" w:hAnsi="Calibri" w:cs="Calibri"/>
+          <w:lang w:val="es-MX"/>
+        </w:rPr>
+        <w:t>a</w:t>
+      </w:r>
+      <w:r>
+        <w:rPr>
+          <w:rFonts w:ascii="Calibri" w:hAnsi="Calibri" w:cs="Calibri"/>
+          <w:lang w:val="es-MX"/>
+        </w:rPr>
+        <w:t>s</w:t>
+      </w:r>
+      <w:r>
+        <w:rPr>
+          <w:rFonts w:ascii="Calibri" w:hAnsi="Calibri" w:cs="Calibri"/>
+          <w:lang w:val="es-MX"/>
+        </w:rPr>
+        <w:t xml:space="preserve"> y </w:t>
+      </w:r>
+      <w:r>
+        <w:rPr>
+          <w:rFonts w:ascii="Calibri" w:hAnsi="Calibri" w:cs="Calibri"/>
+          <w:lang w:val="es-MX"/>
+        </w:rPr>
+        <w:t>semanales.</w:t>
+      </w:r>
+    </w:p>
+    <w:p>
+      <w:pPr>
+        <w:spacing w:line="360" w:lineRule="auto"/>
+        <w:jc w:val="both"/>
+        <w:rPr>
+          <w:rFonts w:ascii="Calibri" w:hAnsi="Calibri" w:cs="Calibri"/>
+          <w:b/>
+          <w:bCs/>
+          <w:sz w:val="32"/>
+          <w:szCs w:val="32"/>
+          <w:lang w:val="es-MX"/>
+        </w:rPr>
+      </w:pPr>
+      <w:r>
+        <w:rPr>
+          <w:rFonts w:ascii="Calibri" w:hAnsi="Calibri" w:cs="Calibri"/>
+          <w:b/>
+          <w:bCs/>
+          <w:sz w:val="32"/>
+          <w:szCs w:val="32"/>
+          <w:lang w:val="es-MX"/>
+        </w:rPr>
+        <w:t>Iteración 11: Mantenimiento</w:t>
+      </w:r>
+    </w:p>
+    <w:p>
+      <w:pPr>
+        <w:spacing w:line="360" w:lineRule="auto"/>
+        <w:jc w:val="both"/>
+        <w:rPr>
+          <w:rFonts w:ascii="Calibri" w:hAnsi="Calibri" w:cs="Calibri"/>
+        </w:rPr>
+      </w:pPr>
+      <w:r>
+        <w:rPr>
+          <w:rFonts w:ascii="Calibri" w:hAnsi="Calibri" w:cs="Calibri"/>
+          <w:lang w:val="es-MX"/>
+        </w:rPr>
+        <w:t xml:space="preserve">Objetivo: </w:t>
+      </w:r>
+      <w:r>
+        <w:rPr>
+          <w:rFonts w:ascii="Calibri" w:hAnsi="Calibri" w:cs="Calibri"/>
+        </w:rPr>
+        <w:t>Mantener la aplicación estable, corregir errores y optimizar su rendimiento.</w:t>
+      </w:r>
+    </w:p>
+    <w:p>
+      <w:pPr>
+        <w:spacing w:line="360" w:lineRule="auto"/>
+        <w:jc w:val="both"/>
+        <w:rPr>
+          <w:rFonts w:ascii="Calibri" w:hAnsi="Calibri" w:cs="Calibri"/>
+          <w:lang w:val="es-MX"/>
+        </w:rPr>
+      </w:pPr>
+      <w:r>
+        <w:rPr>
+          <w:rFonts w:ascii="Calibri" w:hAnsi="Calibri" w:cs="Calibri"/>
+          <w:lang w:val="es-MX"/>
+        </w:rPr>
+        <w:t>Duración estimada: 1 semana</w:t>
+      </w:r>
+    </w:p>
+    <w:p>
+      <w:pPr>
+        <w:pStyle w:val="Prrafodelista"/>
+        <w:numPr>
+          <w:ilvl w:val="0"/>
+          <w:numId w:val="33"/>
+        </w:numPr>
+        <w:spacing w:line="360" w:lineRule="auto"/>
+        <w:jc w:val="both"/>
+        <w:rPr>
+          <w:rFonts w:ascii="Calibri" w:hAnsi="Calibri" w:cs="Calibri"/>
+          <w:lang w:val="es-MX"/>
+        </w:rPr>
+      </w:pPr>
+      <w:r>
+        <w:rPr>
+          <w:rFonts w:ascii="Calibri" w:hAnsi="Calibri" w:cs="Calibri"/>
+          <w:lang w:val="es-MX"/>
+        </w:rPr>
+        <w:t>Requisitos funcionales: no se agregan nuevas funcionalidades.</w:t>
+      </w:r>
+    </w:p>
+    <w:p>
+      <w:pPr>
+        <w:pStyle w:val="Prrafodelista"/>
+        <w:numPr>
+          <w:ilvl w:val="0"/>
+          <w:numId w:val="33"/>
+        </w:numPr>
+        <w:spacing w:line="360" w:lineRule="auto"/>
+        <w:jc w:val="both"/>
+        <w:rPr>
+          <w:rFonts w:ascii="Calibri" w:hAnsi="Calibri" w:cs="Calibri"/>
+          <w:lang w:val="es-MX"/>
+        </w:rPr>
+      </w:pPr>
+      <w:r>
+        <w:rPr>
+          <w:rFonts w:ascii="Calibri" w:hAnsi="Calibri" w:cs="Calibri"/>
+          <w:lang w:val="es-MX"/>
+        </w:rPr>
+        <w:t>Requisitos no funcionales</w:t>
+      </w:r>
+      <w:r>
+        <w:rPr>
+          <w:rFonts w:ascii="Calibri" w:hAnsi="Calibri" w:cs="Calibri"/>
+          <w:lang w:val="es-MX"/>
+        </w:rPr>
+        <w:t xml:space="preserve"> para implementar</w:t>
+      </w:r>
+      <w:r>
+        <w:rPr>
+          <w:rFonts w:ascii="Calibri" w:hAnsi="Calibri" w:cs="Calibri"/>
+          <w:lang w:val="es-MX"/>
+        </w:rPr>
+        <w:t>:</w:t>
+      </w:r>
+    </w:p>
+    <w:p>
+      <w:pPr>
+        <w:pStyle w:val="Prrafodelista"/>
+        <w:numPr>
+          <w:ilvl w:val="1"/>
+          <w:numId w:val="33"/>
+        </w:numPr>
+        <w:spacing w:line="360" w:lineRule="auto"/>
+        <w:jc w:val="both"/>
+        <w:rPr>
+          <w:rFonts w:ascii="Calibri" w:hAnsi="Calibri" w:cs="Calibri"/>
+          <w:lang w:val="es-MX"/>
+        </w:rPr>
+      </w:pPr>
+      <w:r>
+        <w:rPr>
+          <w:rFonts w:ascii="Calibri" w:hAnsi="Calibri" w:cs="Calibri"/>
+        </w:rPr>
+        <w:t>Corrección de errores detectados en producción.</w:t>
+      </w:r>
+    </w:p>
+    <w:p>
+      <w:pPr>
+        <w:pStyle w:val="Prrafodelista"/>
+        <w:numPr>
+          <w:ilvl w:val="1"/>
+          <w:numId w:val="33"/>
+        </w:numPr>
+        <w:spacing w:line="360" w:lineRule="auto"/>
+        <w:jc w:val="both"/>
+        <w:rPr>
+          <w:rFonts w:ascii="Calibri" w:hAnsi="Calibri" w:cs="Calibri"/>
+          <w:lang w:val="es-MX"/>
+        </w:rPr>
+      </w:pPr>
+      <w:r>
+        <w:rPr>
+          <w:rFonts w:ascii="Calibri" w:hAnsi="Calibri" w:cs="Calibri"/>
+          <w:lang w:val="es-MX"/>
+        </w:rPr>
+        <w:t>Actualización de librerías y dependencia</w:t>
+      </w:r>
+      <w:r>
+        <w:rPr>
+          <w:rFonts w:ascii="Calibri" w:hAnsi="Calibri" w:cs="Calibri"/>
+          <w:lang w:val="es-MX"/>
+        </w:rPr>
+        <w:t>.</w:t>
+      </w:r>
+    </w:p>
+    <w:p>
+      <w:pPr>
+        <w:pStyle w:val="Prrafodelista"/>
+        <w:numPr>
+          <w:ilvl w:val="0"/>
+          <w:numId w:val="33"/>
+        </w:numPr>
+        <w:spacing w:line="360" w:lineRule="auto"/>
+        <w:jc w:val="both"/>
+        <w:rPr>
+          <w:rFonts w:ascii="Calibri" w:hAnsi="Calibri" w:cs="Calibri"/>
+          <w:lang w:val="es-MX"/>
+        </w:rPr>
+      </w:pPr>
+      <w:r>
+        <w:rPr>
+          <w:rFonts w:ascii="Calibri" w:hAnsi="Calibri" w:cs="Calibri"/>
+          <w:lang w:val="es-MX"/>
+        </w:rPr>
+        <w:t>Actividades clave:</w:t>
+      </w:r>
+    </w:p>
+    <w:p>
+      <w:pPr>
+        <w:pStyle w:val="Prrafodelista"/>
+        <w:numPr>
+          <w:ilvl w:val="1"/>
+          <w:numId w:val="33"/>
+        </w:numPr>
+        <w:spacing w:line="360" w:lineRule="auto"/>
+        <w:jc w:val="both"/>
+        <w:rPr>
+          <w:rFonts w:ascii="Calibri" w:hAnsi="Calibri" w:cs="Calibri"/>
+          <w:lang w:val="es-MX"/>
+        </w:rPr>
+      </w:pPr>
+      <w:r>
+        <w:rPr>
+          <w:rFonts w:ascii="Calibri" w:hAnsi="Calibri" w:cs="Calibri"/>
+          <w:lang w:val="es-MX"/>
+        </w:rPr>
+        <w:t>Corregir errores reportados por usuarios.</w:t>
+      </w:r>
+    </w:p>
+    <w:p>
+      <w:pPr>
+        <w:pStyle w:val="Prrafodelista"/>
+        <w:numPr>
+          <w:ilvl w:val="1"/>
+          <w:numId w:val="33"/>
+        </w:numPr>
+        <w:spacing w:line="360" w:lineRule="auto"/>
+        <w:jc w:val="both"/>
+        <w:rPr>
+          <w:rFonts w:ascii="Calibri" w:hAnsi="Calibri" w:cs="Calibri"/>
+          <w:lang w:val="es-MX"/>
+        </w:rPr>
+      </w:pPr>
+      <w:r>
+        <w:rPr>
+          <w:rFonts w:ascii="Calibri" w:hAnsi="Calibri" w:cs="Calibri"/>
+          <w:lang w:val="es-MX"/>
+        </w:rPr>
+        <w:t>Actualizar dependencias de frontend y backend.</w:t>
+      </w:r>
+    </w:p>
+    <w:p>
+      <w:pPr>
+        <w:pStyle w:val="Prrafodelista"/>
+        <w:numPr>
+          <w:ilvl w:val="1"/>
+          <w:numId w:val="33"/>
+        </w:numPr>
+        <w:spacing w:line="360" w:lineRule="auto"/>
+        <w:jc w:val="both"/>
+        <w:rPr>
+          <w:rFonts w:ascii="Calibri" w:hAnsi="Calibri" w:cs="Calibri"/>
+          <w:lang w:val="es-MX"/>
+        </w:rPr>
+      </w:pPr>
+      <w:r>
+        <w:rPr>
+          <w:rFonts w:ascii="Calibri" w:hAnsi="Calibri" w:cs="Calibri"/>
+          <w:lang w:val="es-MX"/>
+        </w:rPr>
+        <w:t>Realizar pruebas de usabilidad.</w:t>
+      </w:r>
+    </w:p>
+    <w:p>
+      <w:pPr>
+        <w:spacing w:line="360" w:lineRule="auto"/>
         <w:ind w:left="1080"/>
+        <w:jc w:val="both"/>
+        <w:rPr>
+          <w:rFonts w:ascii="Calibri" w:hAnsi="Calibri" w:cs="Calibri"/>
+          <w:lang w:val="es-MX"/>
+        </w:rPr>
+      </w:pPr>
+    </w:p>
+    <w:p>
+      <w:pPr>
         <w:rPr>
           <w:rFonts w:ascii="Calibri" w:hAnsi="Calibri" w:cs="Calibri"/>
           <w:lang w:val="es-MX"/>
@@ -6665,6 +8919,304 @@
     </w:lvl>
   </w:abstractNum>
   <w:abstractNum w:abstractNumId="6" w15:restartNumberingAfterBreak="0">
+    <w:nsid w:val="22A540E4"/>
+    <w:multiLevelType w:val="multilevel"/>
+    <w:tmpl w:val="41F6E106"/>
+    <w:lvl w:ilvl="0">
+      <w:start w:val="1"/>
+      <w:numFmt w:val="bullet"/>
+      <w:lvlText w:val=""/>
+      <w:lvlJc w:val="left"/>
+      <w:pPr>
+        <w:tabs>
+          <w:tab w:val="num" w:pos="720"/>
+        </w:tabs>
+        <w:ind w:left="720" w:hanging="360"/>
+      </w:pPr>
+      <w:rPr>
+        <w:rFonts w:ascii="Symbol" w:hAnsi="Symbol" w:hint="default"/>
+        <w:sz w:val="20"/>
+      </w:rPr>
+    </w:lvl>
+    <w:lvl w:ilvl="1">
+      <w:start w:val="1"/>
+      <w:numFmt w:val="bullet"/>
+      <w:lvlText w:val="o"/>
+      <w:lvlJc w:val="left"/>
+      <w:pPr>
+        <w:tabs>
+          <w:tab w:val="num" w:pos="1440"/>
+        </w:tabs>
+        <w:ind w:left="1440" w:hanging="360"/>
+      </w:pPr>
+      <w:rPr>
+        <w:rFonts w:ascii="Courier New" w:hAnsi="Courier New" w:hint="default"/>
+        <w:sz w:val="20"/>
+      </w:rPr>
+    </w:lvl>
+    <w:lvl w:ilvl="2" w:tentative="1">
+      <w:start w:val="1"/>
+      <w:numFmt w:val="bullet"/>
+      <w:lvlText w:val=""/>
+      <w:lvlJc w:val="left"/>
+      <w:pPr>
+        <w:tabs>
+          <w:tab w:val="num" w:pos="2160"/>
+        </w:tabs>
+        <w:ind w:left="2160" w:hanging="360"/>
+      </w:pPr>
+      <w:rPr>
+        <w:rFonts w:ascii="Wingdings" w:hAnsi="Wingdings" w:hint="default"/>
+        <w:sz w:val="20"/>
+      </w:rPr>
+    </w:lvl>
+    <w:lvl w:ilvl="3" w:tentative="1">
+      <w:start w:val="1"/>
+      <w:numFmt w:val="bullet"/>
+      <w:lvlText w:val=""/>
+      <w:lvlJc w:val="left"/>
+      <w:pPr>
+        <w:tabs>
+          <w:tab w:val="num" w:pos="2880"/>
+        </w:tabs>
+        <w:ind w:left="2880" w:hanging="360"/>
+      </w:pPr>
+      <w:rPr>
+        <w:rFonts w:ascii="Wingdings" w:hAnsi="Wingdings" w:hint="default"/>
+        <w:sz w:val="20"/>
+      </w:rPr>
+    </w:lvl>
+    <w:lvl w:ilvl="4" w:tentative="1">
+      <w:start w:val="1"/>
+      <w:numFmt w:val="bullet"/>
+      <w:lvlText w:val=""/>
+      <w:lvlJc w:val="left"/>
+      <w:pPr>
+        <w:tabs>
+          <w:tab w:val="num" w:pos="3600"/>
+        </w:tabs>
+        <w:ind w:left="3600" w:hanging="360"/>
+      </w:pPr>
+      <w:rPr>
+        <w:rFonts w:ascii="Wingdings" w:hAnsi="Wingdings" w:hint="default"/>
+        <w:sz w:val="20"/>
+      </w:rPr>
+    </w:lvl>
+    <w:lvl w:ilvl="5" w:tentative="1">
+      <w:start w:val="1"/>
+      <w:numFmt w:val="bullet"/>
+      <w:lvlText w:val=""/>
+      <w:lvlJc w:val="left"/>
+      <w:pPr>
+        <w:tabs>
+          <w:tab w:val="num" w:pos="4320"/>
+        </w:tabs>
+        <w:ind w:left="4320" w:hanging="360"/>
+      </w:pPr>
+      <w:rPr>
+        <w:rFonts w:ascii="Wingdings" w:hAnsi="Wingdings" w:hint="default"/>
+        <w:sz w:val="20"/>
+      </w:rPr>
+    </w:lvl>
+    <w:lvl w:ilvl="6" w:tentative="1">
+      <w:start w:val="1"/>
+      <w:numFmt w:val="bullet"/>
+      <w:lvlText w:val=""/>
+      <w:lvlJc w:val="left"/>
+      <w:pPr>
+        <w:tabs>
+          <w:tab w:val="num" w:pos="5040"/>
+        </w:tabs>
+        <w:ind w:left="5040" w:hanging="360"/>
+      </w:pPr>
+      <w:rPr>
+        <w:rFonts w:ascii="Wingdings" w:hAnsi="Wingdings" w:hint="default"/>
+        <w:sz w:val="20"/>
+      </w:rPr>
+    </w:lvl>
+    <w:lvl w:ilvl="7" w:tentative="1">
+      <w:start w:val="1"/>
+      <w:numFmt w:val="bullet"/>
+      <w:lvlText w:val=""/>
+      <w:lvlJc w:val="left"/>
+      <w:pPr>
+        <w:tabs>
+          <w:tab w:val="num" w:pos="5760"/>
+        </w:tabs>
+        <w:ind w:left="5760" w:hanging="360"/>
+      </w:pPr>
+      <w:rPr>
+        <w:rFonts w:ascii="Wingdings" w:hAnsi="Wingdings" w:hint="default"/>
+        <w:sz w:val="20"/>
+      </w:rPr>
+    </w:lvl>
+    <w:lvl w:ilvl="8" w:tentative="1">
+      <w:start w:val="1"/>
+      <w:numFmt w:val="bullet"/>
+      <w:lvlText w:val=""/>
+      <w:lvlJc w:val="left"/>
+      <w:pPr>
+        <w:tabs>
+          <w:tab w:val="num" w:pos="6480"/>
+        </w:tabs>
+        <w:ind w:left="6480" w:hanging="360"/>
+      </w:pPr>
+      <w:rPr>
+        <w:rFonts w:ascii="Wingdings" w:hAnsi="Wingdings" w:hint="default"/>
+        <w:sz w:val="20"/>
+      </w:rPr>
+    </w:lvl>
+  </w:abstractNum>
+  <w:abstractNum w:abstractNumId="7" w15:restartNumberingAfterBreak="0">
+    <w:nsid w:val="28BB434C"/>
+    <w:multiLevelType w:val="multilevel"/>
+    <w:tmpl w:val="F6F0FD00"/>
+    <w:lvl w:ilvl="0">
+      <w:start w:val="1"/>
+      <w:numFmt w:val="bullet"/>
+      <w:lvlText w:val=""/>
+      <w:lvlJc w:val="left"/>
+      <w:pPr>
+        <w:tabs>
+          <w:tab w:val="num" w:pos="720"/>
+        </w:tabs>
+        <w:ind w:left="720" w:hanging="360"/>
+      </w:pPr>
+      <w:rPr>
+        <w:rFonts w:ascii="Symbol" w:hAnsi="Symbol" w:hint="default"/>
+        <w:sz w:val="20"/>
+      </w:rPr>
+    </w:lvl>
+    <w:lvl w:ilvl="1">
+      <w:start w:val="1"/>
+      <w:numFmt w:val="bullet"/>
+      <w:lvlText w:val="o"/>
+      <w:lvlJc w:val="left"/>
+      <w:pPr>
+        <w:tabs>
+          <w:tab w:val="num" w:pos="1440"/>
+        </w:tabs>
+        <w:ind w:left="1440" w:hanging="360"/>
+      </w:pPr>
+      <w:rPr>
+        <w:rFonts w:ascii="Courier New" w:hAnsi="Courier New" w:hint="default"/>
+        <w:sz w:val="20"/>
+      </w:rPr>
+    </w:lvl>
+    <w:lvl w:ilvl="2" w:tentative="1">
+      <w:start w:val="1"/>
+      <w:numFmt w:val="bullet"/>
+      <w:lvlText w:val=""/>
+      <w:lvlJc w:val="left"/>
+      <w:pPr>
+        <w:tabs>
+          <w:tab w:val="num" w:pos="2160"/>
+        </w:tabs>
+        <w:ind w:left="2160" w:hanging="360"/>
+      </w:pPr>
+      <w:rPr>
+        <w:rFonts w:ascii="Wingdings" w:hAnsi="Wingdings" w:hint="default"/>
+        <w:sz w:val="20"/>
+      </w:rPr>
+    </w:lvl>
+    <w:lvl w:ilvl="3" w:tentative="1">
+      <w:start w:val="1"/>
+      <w:numFmt w:val="bullet"/>
+      <w:lvlText w:val=""/>
+      <w:lvlJc w:val="left"/>
+      <w:pPr>
+        <w:tabs>
+          <w:tab w:val="num" w:pos="2880"/>
+        </w:tabs>
+        <w:ind w:left="2880" w:hanging="360"/>
+      </w:pPr>
+      <w:rPr>
+        <w:rFonts w:ascii="Wingdings" w:hAnsi="Wingdings" w:hint="default"/>
+        <w:sz w:val="20"/>
+      </w:rPr>
+    </w:lvl>
+    <w:lvl w:ilvl="4" w:tentative="1">
+      <w:start w:val="1"/>
+      <w:numFmt w:val="bullet"/>
+      <w:lvlText w:val=""/>
+      <w:lvlJc w:val="left"/>
+      <w:pPr>
+        <w:tabs>
+          <w:tab w:val="num" w:pos="3600"/>
+        </w:tabs>
+        <w:ind w:left="3600" w:hanging="360"/>
+      </w:pPr>
+      <w:rPr>
+        <w:rFonts w:ascii="Wingdings" w:hAnsi="Wingdings" w:hint="default"/>
+        <w:sz w:val="20"/>
+      </w:rPr>
+    </w:lvl>
+    <w:lvl w:ilvl="5" w:tentative="1">
+      <w:start w:val="1"/>
+      <w:numFmt w:val="bullet"/>
+      <w:lvlText w:val=""/>
+      <w:lvlJc w:val="left"/>
+      <w:pPr>
+        <w:tabs>
+          <w:tab w:val="num" w:pos="4320"/>
+        </w:tabs>
+        <w:ind w:left="4320" w:hanging="360"/>
+      </w:pPr>
+      <w:rPr>
+        <w:rFonts w:ascii="Wingdings" w:hAnsi="Wingdings" w:hint="default"/>
+        <w:sz w:val="20"/>
+      </w:rPr>
+    </w:lvl>
+    <w:lvl w:ilvl="6" w:tentative="1">
+      <w:start w:val="1"/>
+      <w:numFmt w:val="bullet"/>
+      <w:lvlText w:val=""/>
+      <w:lvlJc w:val="left"/>
+      <w:pPr>
+        <w:tabs>
+          <w:tab w:val="num" w:pos="5040"/>
+        </w:tabs>
+        <w:ind w:left="5040" w:hanging="360"/>
+      </w:pPr>
+      <w:rPr>
+        <w:rFonts w:ascii="Wingdings" w:hAnsi="Wingdings" w:hint="default"/>
+        <w:sz w:val="20"/>
+      </w:rPr>
+    </w:lvl>
+    <w:lvl w:ilvl="7" w:tentative="1">
+      <w:start w:val="1"/>
+      <w:numFmt w:val="bullet"/>
+      <w:lvlText w:val=""/>
+      <w:lvlJc w:val="left"/>
+      <w:pPr>
+        <w:tabs>
+          <w:tab w:val="num" w:pos="5760"/>
+        </w:tabs>
+        <w:ind w:left="5760" w:hanging="360"/>
+      </w:pPr>
+      <w:rPr>
+        <w:rFonts w:ascii="Wingdings" w:hAnsi="Wingdings" w:hint="default"/>
+        <w:sz w:val="20"/>
+      </w:rPr>
+    </w:lvl>
+    <w:lvl w:ilvl="8" w:tentative="1">
+      <w:start w:val="1"/>
+      <w:numFmt w:val="bullet"/>
+      <w:lvlText w:val=""/>
+      <w:lvlJc w:val="left"/>
+      <w:pPr>
+        <w:tabs>
+          <w:tab w:val="num" w:pos="6480"/>
+        </w:tabs>
+        <w:ind w:left="6480" w:hanging="360"/>
+      </w:pPr>
+      <w:rPr>
+        <w:rFonts w:ascii="Wingdings" w:hAnsi="Wingdings" w:hint="default"/>
+        <w:sz w:val="20"/>
+      </w:rPr>
+    </w:lvl>
+  </w:abstractNum>
+  <w:abstractNum w:abstractNumId="8" w15:restartNumberingAfterBreak="0">
     <w:nsid w:val="2A246617"/>
     <w:multiLevelType w:val="hybridMultilevel"/>
     <w:tmpl w:val="0A140ECC"/>
@@ -6777,7 +9329,7 @@
       </w:rPr>
     </w:lvl>
   </w:abstractNum>
-  <w:abstractNum w:abstractNumId="7" w15:restartNumberingAfterBreak="0">
+  <w:abstractNum w:abstractNumId="9" w15:restartNumberingAfterBreak="0">
     <w:nsid w:val="2B755FA7"/>
     <w:multiLevelType w:val="multilevel"/>
     <w:tmpl w:val="9924A3B0"/>
@@ -6926,7 +9478,7 @@
       </w:rPr>
     </w:lvl>
   </w:abstractNum>
-  <w:abstractNum w:abstractNumId="8" w15:restartNumberingAfterBreak="0">
+  <w:abstractNum w:abstractNumId="10" w15:restartNumberingAfterBreak="0">
     <w:nsid w:val="2C4A56B1"/>
     <w:multiLevelType w:val="multilevel"/>
     <w:tmpl w:val="31B69ECA"/>
@@ -7075,7 +9627,7 @@
       </w:rPr>
     </w:lvl>
   </w:abstractNum>
-  <w:abstractNum w:abstractNumId="9" w15:restartNumberingAfterBreak="0">
+  <w:abstractNum w:abstractNumId="11" w15:restartNumberingAfterBreak="0">
     <w:nsid w:val="2F9D516B"/>
     <w:multiLevelType w:val="hybridMultilevel"/>
     <w:tmpl w:val="6BA4D388"/>
@@ -7188,10 +9740,123 @@
       </w:rPr>
     </w:lvl>
   </w:abstractNum>
-  <w:abstractNum w:abstractNumId="10" w15:restartNumberingAfterBreak="0">
+  <w:abstractNum w:abstractNumId="12" w15:restartNumberingAfterBreak="0">
+    <w:nsid w:val="307126BC"/>
+    <w:multiLevelType w:val="hybridMultilevel"/>
+    <w:tmpl w:val="61208E94"/>
+    <w:lvl w:ilvl="0" w:tplc="2C0A0001">
+      <w:start w:val="1"/>
+      <w:numFmt w:val="bullet"/>
+      <w:lvlText w:val=""/>
+      <w:lvlJc w:val="left"/>
+      <w:pPr>
+        <w:ind w:left="720" w:hanging="360"/>
+      </w:pPr>
+      <w:rPr>
+        <w:rFonts w:ascii="Symbol" w:hAnsi="Symbol" w:hint="default"/>
+      </w:rPr>
+    </w:lvl>
+    <w:lvl w:ilvl="1" w:tplc="2C0A0003" w:tentative="1">
+      <w:start w:val="1"/>
+      <w:numFmt w:val="bullet"/>
+      <w:lvlText w:val="o"/>
+      <w:lvlJc w:val="left"/>
+      <w:pPr>
+        <w:ind w:left="1440" w:hanging="360"/>
+      </w:pPr>
+      <w:rPr>
+        <w:rFonts w:ascii="Courier New" w:hAnsi="Courier New" w:cs="Courier New" w:hint="default"/>
+      </w:rPr>
+    </w:lvl>
+    <w:lvl w:ilvl="2" w:tplc="2C0A0005" w:tentative="1">
+      <w:start w:val="1"/>
+      <w:numFmt w:val="bullet"/>
+      <w:lvlText w:val=""/>
+      <w:lvlJc w:val="left"/>
+      <w:pPr>
+        <w:ind w:left="2160" w:hanging="360"/>
+      </w:pPr>
+      <w:rPr>
+        <w:rFonts w:ascii="Wingdings" w:hAnsi="Wingdings" w:hint="default"/>
+      </w:rPr>
+    </w:lvl>
+    <w:lvl w:ilvl="3" w:tplc="2C0A0001" w:tentative="1">
+      <w:start w:val="1"/>
+      <w:numFmt w:val="bullet"/>
+      <w:lvlText w:val=""/>
+      <w:lvlJc w:val="left"/>
+      <w:pPr>
+        <w:ind w:left="2880" w:hanging="360"/>
+      </w:pPr>
+      <w:rPr>
+        <w:rFonts w:ascii="Symbol" w:hAnsi="Symbol" w:hint="default"/>
+      </w:rPr>
+    </w:lvl>
+    <w:lvl w:ilvl="4" w:tplc="2C0A0003" w:tentative="1">
+      <w:start w:val="1"/>
+      <w:numFmt w:val="bullet"/>
+      <w:lvlText w:val="o"/>
+      <w:lvlJc w:val="left"/>
+      <w:pPr>
+        <w:ind w:left="3600" w:hanging="360"/>
+      </w:pPr>
+      <w:rPr>
+        <w:rFonts w:ascii="Courier New" w:hAnsi="Courier New" w:cs="Courier New" w:hint="default"/>
+      </w:rPr>
+    </w:lvl>
+    <w:lvl w:ilvl="5" w:tplc="2C0A0005" w:tentative="1">
+      <w:start w:val="1"/>
+      <w:numFmt w:val="bullet"/>
+      <w:lvlText w:val=""/>
+      <w:lvlJc w:val="left"/>
+      <w:pPr>
+        <w:ind w:left="4320" w:hanging="360"/>
+      </w:pPr>
+      <w:rPr>
+        <w:rFonts w:ascii="Wingdings" w:hAnsi="Wingdings" w:hint="default"/>
+      </w:rPr>
+    </w:lvl>
+    <w:lvl w:ilvl="6" w:tplc="2C0A0001" w:tentative="1">
+      <w:start w:val="1"/>
+      <w:numFmt w:val="bullet"/>
+      <w:lvlText w:val=""/>
+      <w:lvlJc w:val="left"/>
+      <w:pPr>
+        <w:ind w:left="5040" w:hanging="360"/>
+      </w:pPr>
+      <w:rPr>
+        <w:rFonts w:ascii="Symbol" w:hAnsi="Symbol" w:hint="default"/>
+      </w:rPr>
+    </w:lvl>
+    <w:lvl w:ilvl="7" w:tplc="2C0A0003" w:tentative="1">
+      <w:start w:val="1"/>
+      <w:numFmt w:val="bullet"/>
+      <w:lvlText w:val="o"/>
+      <w:lvlJc w:val="left"/>
+      <w:pPr>
+        <w:ind w:left="5760" w:hanging="360"/>
+      </w:pPr>
+      <w:rPr>
+        <w:rFonts w:ascii="Courier New" w:hAnsi="Courier New" w:cs="Courier New" w:hint="default"/>
+      </w:rPr>
+    </w:lvl>
+    <w:lvl w:ilvl="8" w:tplc="2C0A0005" w:tentative="1">
+      <w:start w:val="1"/>
+      <w:numFmt w:val="bullet"/>
+      <w:lvlText w:val=""/>
+      <w:lvlJc w:val="left"/>
+      <w:pPr>
+        <w:ind w:left="6480" w:hanging="360"/>
+      </w:pPr>
+      <w:rPr>
+        <w:rFonts w:ascii="Wingdings" w:hAnsi="Wingdings" w:hint="default"/>
+      </w:rPr>
+    </w:lvl>
+  </w:abstractNum>
+  <w:abstractNum w:abstractNumId="13" w15:restartNumberingAfterBreak="0">
     <w:nsid w:val="38D91321"/>
     <w:multiLevelType w:val="hybridMultilevel"/>
-    <w:tmpl w:val="E886FEB0"/>
+    <w:tmpl w:val="4B126C66"/>
     <w:lvl w:ilvl="0" w:tplc="2C0A0001">
       <w:start w:val="1"/>
       <w:numFmt w:val="bullet"/>
@@ -7301,7 +9966,7 @@
       </w:rPr>
     </w:lvl>
   </w:abstractNum>
-  <w:abstractNum w:abstractNumId="11" w15:restartNumberingAfterBreak="0">
+  <w:abstractNum w:abstractNumId="14" w15:restartNumberingAfterBreak="0">
     <w:nsid w:val="3A1C00F6"/>
     <w:multiLevelType w:val="hybridMultilevel"/>
     <w:tmpl w:val="75E65CB8"/>
@@ -7414,7 +10079,7 @@
       </w:rPr>
     </w:lvl>
   </w:abstractNum>
-  <w:abstractNum w:abstractNumId="12" w15:restartNumberingAfterBreak="0">
+  <w:abstractNum w:abstractNumId="15" w15:restartNumberingAfterBreak="0">
     <w:nsid w:val="44355F05"/>
     <w:multiLevelType w:val="hybridMultilevel"/>
     <w:tmpl w:val="EB140AE8"/>
@@ -7527,7 +10192,7 @@
       </w:rPr>
     </w:lvl>
   </w:abstractNum>
-  <w:abstractNum w:abstractNumId="13" w15:restartNumberingAfterBreak="0">
+  <w:abstractNum w:abstractNumId="16" w15:restartNumberingAfterBreak="0">
     <w:nsid w:val="4C0525DE"/>
     <w:multiLevelType w:val="multilevel"/>
     <w:tmpl w:val="E0189A5A"/>
@@ -7676,7 +10341,7 @@
       </w:rPr>
     </w:lvl>
   </w:abstractNum>
-  <w:abstractNum w:abstractNumId="14" w15:restartNumberingAfterBreak="0">
+  <w:abstractNum w:abstractNumId="17" w15:restartNumberingAfterBreak="0">
     <w:nsid w:val="4C9662E0"/>
     <w:multiLevelType w:val="hybridMultilevel"/>
     <w:tmpl w:val="0C8E1E5E"/>
@@ -7789,7 +10454,120 @@
       </w:rPr>
     </w:lvl>
   </w:abstractNum>
-  <w:abstractNum w:abstractNumId="15" w15:restartNumberingAfterBreak="0">
+  <w:abstractNum w:abstractNumId="18" w15:restartNumberingAfterBreak="0">
+    <w:nsid w:val="52426EB9"/>
+    <w:multiLevelType w:val="hybridMultilevel"/>
+    <w:tmpl w:val="5F1C2122"/>
+    <w:lvl w:ilvl="0" w:tplc="2C0A0001">
+      <w:start w:val="1"/>
+      <w:numFmt w:val="bullet"/>
+      <w:lvlText w:val=""/>
+      <w:lvlJc w:val="left"/>
+      <w:pPr>
+        <w:ind w:left="720" w:hanging="360"/>
+      </w:pPr>
+      <w:rPr>
+        <w:rFonts w:ascii="Symbol" w:hAnsi="Symbol" w:hint="default"/>
+      </w:rPr>
+    </w:lvl>
+    <w:lvl w:ilvl="1" w:tplc="2C0A0003">
+      <w:start w:val="1"/>
+      <w:numFmt w:val="bullet"/>
+      <w:lvlText w:val="o"/>
+      <w:lvlJc w:val="left"/>
+      <w:pPr>
+        <w:ind w:left="1440" w:hanging="360"/>
+      </w:pPr>
+      <w:rPr>
+        <w:rFonts w:ascii="Courier New" w:hAnsi="Courier New" w:cs="Courier New" w:hint="default"/>
+      </w:rPr>
+    </w:lvl>
+    <w:lvl w:ilvl="2" w:tplc="2C0A0005" w:tentative="1">
+      <w:start w:val="1"/>
+      <w:numFmt w:val="bullet"/>
+      <w:lvlText w:val=""/>
+      <w:lvlJc w:val="left"/>
+      <w:pPr>
+        <w:ind w:left="2160" w:hanging="360"/>
+      </w:pPr>
+      <w:rPr>
+        <w:rFonts w:ascii="Wingdings" w:hAnsi="Wingdings" w:hint="default"/>
+      </w:rPr>
+    </w:lvl>
+    <w:lvl w:ilvl="3" w:tplc="2C0A0001" w:tentative="1">
+      <w:start w:val="1"/>
+      <w:numFmt w:val="bullet"/>
+      <w:lvlText w:val=""/>
+      <w:lvlJc w:val="left"/>
+      <w:pPr>
+        <w:ind w:left="2880" w:hanging="360"/>
+      </w:pPr>
+      <w:rPr>
+        <w:rFonts w:ascii="Symbol" w:hAnsi="Symbol" w:hint="default"/>
+      </w:rPr>
+    </w:lvl>
+    <w:lvl w:ilvl="4" w:tplc="2C0A0003" w:tentative="1">
+      <w:start w:val="1"/>
+      <w:numFmt w:val="bullet"/>
+      <w:lvlText w:val="o"/>
+      <w:lvlJc w:val="left"/>
+      <w:pPr>
+        <w:ind w:left="3600" w:hanging="360"/>
+      </w:pPr>
+      <w:rPr>
+        <w:rFonts w:ascii="Courier New" w:hAnsi="Courier New" w:cs="Courier New" w:hint="default"/>
+      </w:rPr>
+    </w:lvl>
+    <w:lvl w:ilvl="5" w:tplc="2C0A0005" w:tentative="1">
+      <w:start w:val="1"/>
+      <w:numFmt w:val="bullet"/>
+      <w:lvlText w:val=""/>
+      <w:lvlJc w:val="left"/>
+      <w:pPr>
+        <w:ind w:left="4320" w:hanging="360"/>
+      </w:pPr>
+      <w:rPr>
+        <w:rFonts w:ascii="Wingdings" w:hAnsi="Wingdings" w:hint="default"/>
+      </w:rPr>
+    </w:lvl>
+    <w:lvl w:ilvl="6" w:tplc="2C0A0001" w:tentative="1">
+      <w:start w:val="1"/>
+      <w:numFmt w:val="bullet"/>
+      <w:lvlText w:val=""/>
+      <w:lvlJc w:val="left"/>
+      <w:pPr>
+        <w:ind w:left="5040" w:hanging="360"/>
+      </w:pPr>
+      <w:rPr>
+        <w:rFonts w:ascii="Symbol" w:hAnsi="Symbol" w:hint="default"/>
+      </w:rPr>
+    </w:lvl>
+    <w:lvl w:ilvl="7" w:tplc="2C0A0003" w:tentative="1">
+      <w:start w:val="1"/>
+      <w:numFmt w:val="bullet"/>
+      <w:lvlText w:val="o"/>
+      <w:lvlJc w:val="left"/>
+      <w:pPr>
+        <w:ind w:left="5760" w:hanging="360"/>
+      </w:pPr>
+      <w:rPr>
+        <w:rFonts w:ascii="Courier New" w:hAnsi="Courier New" w:cs="Courier New" w:hint="default"/>
+      </w:rPr>
+    </w:lvl>
+    <w:lvl w:ilvl="8" w:tplc="2C0A0005" w:tentative="1">
+      <w:start w:val="1"/>
+      <w:numFmt w:val="bullet"/>
+      <w:lvlText w:val=""/>
+      <w:lvlJc w:val="left"/>
+      <w:pPr>
+        <w:ind w:left="6480" w:hanging="360"/>
+      </w:pPr>
+      <w:rPr>
+        <w:rFonts w:ascii="Wingdings" w:hAnsi="Wingdings" w:hint="default"/>
+      </w:rPr>
+    </w:lvl>
+  </w:abstractNum>
+  <w:abstractNum w:abstractNumId="19" w15:restartNumberingAfterBreak="0">
     <w:nsid w:val="5AA54395"/>
     <w:multiLevelType w:val="hybridMultilevel"/>
     <w:tmpl w:val="CEAE858A"/>
@@ -7902,7 +10680,7 @@
       </w:rPr>
     </w:lvl>
   </w:abstractNum>
-  <w:abstractNum w:abstractNumId="16" w15:restartNumberingAfterBreak="0">
+  <w:abstractNum w:abstractNumId="20" w15:restartNumberingAfterBreak="0">
     <w:nsid w:val="5ADA1DF0"/>
     <w:multiLevelType w:val="multilevel"/>
     <w:tmpl w:val="8E0CF96E"/>
@@ -8051,7 +10829,7 @@
       </w:rPr>
     </w:lvl>
   </w:abstractNum>
-  <w:abstractNum w:abstractNumId="17" w15:restartNumberingAfterBreak="0">
+  <w:abstractNum w:abstractNumId="21" w15:restartNumberingAfterBreak="0">
     <w:nsid w:val="5FB97FF7"/>
     <w:multiLevelType w:val="hybridMultilevel"/>
     <w:tmpl w:val="DAD4A438"/>
@@ -8164,7 +10942,156 @@
       </w:rPr>
     </w:lvl>
   </w:abstractNum>
-  <w:abstractNum w:abstractNumId="18" w15:restartNumberingAfterBreak="0">
+  <w:abstractNum w:abstractNumId="22" w15:restartNumberingAfterBreak="0">
+    <w:nsid w:val="63C964AE"/>
+    <w:multiLevelType w:val="multilevel"/>
+    <w:tmpl w:val="57908D48"/>
+    <w:lvl w:ilvl="0">
+      <w:start w:val="1"/>
+      <w:numFmt w:val="bullet"/>
+      <w:lvlText w:val=""/>
+      <w:lvlJc w:val="left"/>
+      <w:pPr>
+        <w:tabs>
+          <w:tab w:val="num" w:pos="720"/>
+        </w:tabs>
+        <w:ind w:left="720" w:hanging="360"/>
+      </w:pPr>
+      <w:rPr>
+        <w:rFonts w:ascii="Symbol" w:hAnsi="Symbol" w:hint="default"/>
+        <w:sz w:val="20"/>
+      </w:rPr>
+    </w:lvl>
+    <w:lvl w:ilvl="1">
+      <w:start w:val="1"/>
+      <w:numFmt w:val="bullet"/>
+      <w:lvlText w:val="o"/>
+      <w:lvlJc w:val="left"/>
+      <w:pPr>
+        <w:tabs>
+          <w:tab w:val="num" w:pos="1440"/>
+        </w:tabs>
+        <w:ind w:left="1440" w:hanging="360"/>
+      </w:pPr>
+      <w:rPr>
+        <w:rFonts w:ascii="Courier New" w:hAnsi="Courier New" w:hint="default"/>
+        <w:sz w:val="20"/>
+      </w:rPr>
+    </w:lvl>
+    <w:lvl w:ilvl="2" w:tentative="1">
+      <w:start w:val="1"/>
+      <w:numFmt w:val="bullet"/>
+      <w:lvlText w:val=""/>
+      <w:lvlJc w:val="left"/>
+      <w:pPr>
+        <w:tabs>
+          <w:tab w:val="num" w:pos="2160"/>
+        </w:tabs>
+        <w:ind w:left="2160" w:hanging="360"/>
+      </w:pPr>
+      <w:rPr>
+        <w:rFonts w:ascii="Wingdings" w:hAnsi="Wingdings" w:hint="default"/>
+        <w:sz w:val="20"/>
+      </w:rPr>
+    </w:lvl>
+    <w:lvl w:ilvl="3" w:tentative="1">
+      <w:start w:val="1"/>
+      <w:numFmt w:val="bullet"/>
+      <w:lvlText w:val=""/>
+      <w:lvlJc w:val="left"/>
+      <w:pPr>
+        <w:tabs>
+          <w:tab w:val="num" w:pos="2880"/>
+        </w:tabs>
+        <w:ind w:left="2880" w:hanging="360"/>
+      </w:pPr>
+      <w:rPr>
+        <w:rFonts w:ascii="Wingdings" w:hAnsi="Wingdings" w:hint="default"/>
+        <w:sz w:val="20"/>
+      </w:rPr>
+    </w:lvl>
+    <w:lvl w:ilvl="4" w:tentative="1">
+      <w:start w:val="1"/>
+      <w:numFmt w:val="bullet"/>
+      <w:lvlText w:val=""/>
+      <w:lvlJc w:val="left"/>
+      <w:pPr>
+        <w:tabs>
+          <w:tab w:val="num" w:pos="3600"/>
+        </w:tabs>
+        <w:ind w:left="3600" w:hanging="360"/>
+      </w:pPr>
+      <w:rPr>
+        <w:rFonts w:ascii="Wingdings" w:hAnsi="Wingdings" w:hint="default"/>
+        <w:sz w:val="20"/>
+      </w:rPr>
+    </w:lvl>
+    <w:lvl w:ilvl="5" w:tentative="1">
+      <w:start w:val="1"/>
+      <w:numFmt w:val="bullet"/>
+      <w:lvlText w:val=""/>
+      <w:lvlJc w:val="left"/>
+      <w:pPr>
+        <w:tabs>
+          <w:tab w:val="num" w:pos="4320"/>
+        </w:tabs>
+        <w:ind w:left="4320" w:hanging="360"/>
+      </w:pPr>
+      <w:rPr>
+        <w:rFonts w:ascii="Wingdings" w:hAnsi="Wingdings" w:hint="default"/>
+        <w:sz w:val="20"/>
+      </w:rPr>
+    </w:lvl>
+    <w:lvl w:ilvl="6" w:tentative="1">
+      <w:start w:val="1"/>
+      <w:numFmt w:val="bullet"/>
+      <w:lvlText w:val=""/>
+      <w:lvlJc w:val="left"/>
+      <w:pPr>
+        <w:tabs>
+          <w:tab w:val="num" w:pos="5040"/>
+        </w:tabs>
+        <w:ind w:left="5040" w:hanging="360"/>
+      </w:pPr>
+      <w:rPr>
+        <w:rFonts w:ascii="Wingdings" w:hAnsi="Wingdings" w:hint="default"/>
+        <w:sz w:val="20"/>
+      </w:rPr>
+    </w:lvl>
+    <w:lvl w:ilvl="7" w:tentative="1">
+      <w:start w:val="1"/>
+      <w:numFmt w:val="bullet"/>
+      <w:lvlText w:val=""/>
+      <w:lvlJc w:val="left"/>
+      <w:pPr>
+        <w:tabs>
+          <w:tab w:val="num" w:pos="5760"/>
+        </w:tabs>
+        <w:ind w:left="5760" w:hanging="360"/>
+      </w:pPr>
+      <w:rPr>
+        <w:rFonts w:ascii="Wingdings" w:hAnsi="Wingdings" w:hint="default"/>
+        <w:sz w:val="20"/>
+      </w:rPr>
+    </w:lvl>
+    <w:lvl w:ilvl="8" w:tentative="1">
+      <w:start w:val="1"/>
+      <w:numFmt w:val="bullet"/>
+      <w:lvlText w:val=""/>
+      <w:lvlJc w:val="left"/>
+      <w:pPr>
+        <w:tabs>
+          <w:tab w:val="num" w:pos="6480"/>
+        </w:tabs>
+        <w:ind w:left="6480" w:hanging="360"/>
+      </w:pPr>
+      <w:rPr>
+        <w:rFonts w:ascii="Wingdings" w:hAnsi="Wingdings" w:hint="default"/>
+        <w:sz w:val="20"/>
+      </w:rPr>
+    </w:lvl>
+  </w:abstractNum>
+  <w:abstractNum w:abstractNumId="23" w15:restartNumberingAfterBreak="0">
     <w:nsid w:val="68E90002"/>
     <w:multiLevelType w:val="hybridMultilevel"/>
     <w:tmpl w:val="E59ADE8E"/>
@@ -8277,7 +11204,305 @@
       </w:rPr>
     </w:lvl>
   </w:abstractNum>
-  <w:abstractNum w:abstractNumId="19" w15:restartNumberingAfterBreak="0">
+  <w:abstractNum w:abstractNumId="24" w15:restartNumberingAfterBreak="0">
+    <w:nsid w:val="698134A4"/>
+    <w:multiLevelType w:val="multilevel"/>
+    <w:tmpl w:val="577498DC"/>
+    <w:lvl w:ilvl="0">
+      <w:start w:val="1"/>
+      <w:numFmt w:val="bullet"/>
+      <w:lvlText w:val=""/>
+      <w:lvlJc w:val="left"/>
+      <w:pPr>
+        <w:tabs>
+          <w:tab w:val="num" w:pos="720"/>
+        </w:tabs>
+        <w:ind w:left="720" w:hanging="360"/>
+      </w:pPr>
+      <w:rPr>
+        <w:rFonts w:ascii="Symbol" w:hAnsi="Symbol" w:hint="default"/>
+        <w:sz w:val="20"/>
+      </w:rPr>
+    </w:lvl>
+    <w:lvl w:ilvl="1">
+      <w:start w:val="1"/>
+      <w:numFmt w:val="bullet"/>
+      <w:lvlText w:val="o"/>
+      <w:lvlJc w:val="left"/>
+      <w:pPr>
+        <w:tabs>
+          <w:tab w:val="num" w:pos="1440"/>
+        </w:tabs>
+        <w:ind w:left="1440" w:hanging="360"/>
+      </w:pPr>
+      <w:rPr>
+        <w:rFonts w:ascii="Courier New" w:hAnsi="Courier New" w:hint="default"/>
+        <w:sz w:val="20"/>
+      </w:rPr>
+    </w:lvl>
+    <w:lvl w:ilvl="2" w:tentative="1">
+      <w:start w:val="1"/>
+      <w:numFmt w:val="bullet"/>
+      <w:lvlText w:val=""/>
+      <w:lvlJc w:val="left"/>
+      <w:pPr>
+        <w:tabs>
+          <w:tab w:val="num" w:pos="2160"/>
+        </w:tabs>
+        <w:ind w:left="2160" w:hanging="360"/>
+      </w:pPr>
+      <w:rPr>
+        <w:rFonts w:ascii="Wingdings" w:hAnsi="Wingdings" w:hint="default"/>
+        <w:sz w:val="20"/>
+      </w:rPr>
+    </w:lvl>
+    <w:lvl w:ilvl="3" w:tentative="1">
+      <w:start w:val="1"/>
+      <w:numFmt w:val="bullet"/>
+      <w:lvlText w:val=""/>
+      <w:lvlJc w:val="left"/>
+      <w:pPr>
+        <w:tabs>
+          <w:tab w:val="num" w:pos="2880"/>
+        </w:tabs>
+        <w:ind w:left="2880" w:hanging="360"/>
+      </w:pPr>
+      <w:rPr>
+        <w:rFonts w:ascii="Wingdings" w:hAnsi="Wingdings" w:hint="default"/>
+        <w:sz w:val="20"/>
+      </w:rPr>
+    </w:lvl>
+    <w:lvl w:ilvl="4" w:tentative="1">
+      <w:start w:val="1"/>
+      <w:numFmt w:val="bullet"/>
+      <w:lvlText w:val=""/>
+      <w:lvlJc w:val="left"/>
+      <w:pPr>
+        <w:tabs>
+          <w:tab w:val="num" w:pos="3600"/>
+        </w:tabs>
+        <w:ind w:left="3600" w:hanging="360"/>
+      </w:pPr>
+      <w:rPr>
+        <w:rFonts w:ascii="Wingdings" w:hAnsi="Wingdings" w:hint="default"/>
+        <w:sz w:val="20"/>
+      </w:rPr>
+    </w:lvl>
+    <w:lvl w:ilvl="5" w:tentative="1">
+      <w:start w:val="1"/>
+      <w:numFmt w:val="bullet"/>
+      <w:lvlText w:val=""/>
+      <w:lvlJc w:val="left"/>
+      <w:pPr>
+        <w:tabs>
+          <w:tab w:val="num" w:pos="4320"/>
+        </w:tabs>
+        <w:ind w:left="4320" w:hanging="360"/>
+      </w:pPr>
+      <w:rPr>
+        <w:rFonts w:ascii="Wingdings" w:hAnsi="Wingdings" w:hint="default"/>
+        <w:sz w:val="20"/>
+      </w:rPr>
+    </w:lvl>
+    <w:lvl w:ilvl="6" w:tentative="1">
+      <w:start w:val="1"/>
+      <w:numFmt w:val="bullet"/>
+      <w:lvlText w:val=""/>
+      <w:lvlJc w:val="left"/>
+      <w:pPr>
+        <w:tabs>
+          <w:tab w:val="num" w:pos="5040"/>
+        </w:tabs>
+        <w:ind w:left="5040" w:hanging="360"/>
+      </w:pPr>
+      <w:rPr>
+        <w:rFonts w:ascii="Wingdings" w:hAnsi="Wingdings" w:hint="default"/>
+        <w:sz w:val="20"/>
+      </w:rPr>
+    </w:lvl>
+    <w:lvl w:ilvl="7" w:tentative="1">
+      <w:start w:val="1"/>
+      <w:numFmt w:val="bullet"/>
+      <w:lvlText w:val=""/>
+      <w:lvlJc w:val="left"/>
+      <w:pPr>
+        <w:tabs>
+          <w:tab w:val="num" w:pos="5760"/>
+        </w:tabs>
+        <w:ind w:left="5760" w:hanging="360"/>
+      </w:pPr>
+      <w:rPr>
+        <w:rFonts w:ascii="Wingdings" w:hAnsi="Wingdings" w:hint="default"/>
+        <w:sz w:val="20"/>
+      </w:rPr>
+    </w:lvl>
+    <w:lvl w:ilvl="8" w:tentative="1">
+      <w:start w:val="1"/>
+      <w:numFmt w:val="bullet"/>
+      <w:lvlText w:val=""/>
+      <w:lvlJc w:val="left"/>
+      <w:pPr>
+        <w:tabs>
+          <w:tab w:val="num" w:pos="6480"/>
+        </w:tabs>
+        <w:ind w:left="6480" w:hanging="360"/>
+      </w:pPr>
+      <w:rPr>
+        <w:rFonts w:ascii="Wingdings" w:hAnsi="Wingdings" w:hint="default"/>
+        <w:sz w:val="20"/>
+      </w:rPr>
+    </w:lvl>
+  </w:abstractNum>
+  <w:abstractNum w:abstractNumId="25" w15:restartNumberingAfterBreak="0">
+    <w:nsid w:val="6BD174B5"/>
+    <w:multiLevelType w:val="multilevel"/>
+    <w:tmpl w:val="2A22DAC2"/>
+    <w:lvl w:ilvl="0">
+      <w:start w:val="1"/>
+      <w:numFmt w:val="bullet"/>
+      <w:lvlText w:val=""/>
+      <w:lvlJc w:val="left"/>
+      <w:pPr>
+        <w:tabs>
+          <w:tab w:val="num" w:pos="720"/>
+        </w:tabs>
+        <w:ind w:left="720" w:hanging="360"/>
+      </w:pPr>
+      <w:rPr>
+        <w:rFonts w:ascii="Symbol" w:hAnsi="Symbol" w:hint="default"/>
+        <w:sz w:val="20"/>
+      </w:rPr>
+    </w:lvl>
+    <w:lvl w:ilvl="1">
+      <w:start w:val="1"/>
+      <w:numFmt w:val="bullet"/>
+      <w:lvlText w:val="o"/>
+      <w:lvlJc w:val="left"/>
+      <w:pPr>
+        <w:tabs>
+          <w:tab w:val="num" w:pos="1440"/>
+        </w:tabs>
+        <w:ind w:left="1440" w:hanging="360"/>
+      </w:pPr>
+      <w:rPr>
+        <w:rFonts w:ascii="Courier New" w:hAnsi="Courier New" w:hint="default"/>
+        <w:sz w:val="20"/>
+      </w:rPr>
+    </w:lvl>
+    <w:lvl w:ilvl="2" w:tentative="1">
+      <w:start w:val="1"/>
+      <w:numFmt w:val="bullet"/>
+      <w:lvlText w:val=""/>
+      <w:lvlJc w:val="left"/>
+      <w:pPr>
+        <w:tabs>
+          <w:tab w:val="num" w:pos="2160"/>
+        </w:tabs>
+        <w:ind w:left="2160" w:hanging="360"/>
+      </w:pPr>
+      <w:rPr>
+        <w:rFonts w:ascii="Wingdings" w:hAnsi="Wingdings" w:hint="default"/>
+        <w:sz w:val="20"/>
+      </w:rPr>
+    </w:lvl>
+    <w:lvl w:ilvl="3" w:tentative="1">
+      <w:start w:val="1"/>
+      <w:numFmt w:val="bullet"/>
+      <w:lvlText w:val=""/>
+      <w:lvlJc w:val="left"/>
+      <w:pPr>
+        <w:tabs>
+          <w:tab w:val="num" w:pos="2880"/>
+        </w:tabs>
+        <w:ind w:left="2880" w:hanging="360"/>
+      </w:pPr>
+      <w:rPr>
+        <w:rFonts w:ascii="Wingdings" w:hAnsi="Wingdings" w:hint="default"/>
+        <w:sz w:val="20"/>
+      </w:rPr>
+    </w:lvl>
+    <w:lvl w:ilvl="4" w:tentative="1">
+      <w:start w:val="1"/>
+      <w:numFmt w:val="bullet"/>
+      <w:lvlText w:val=""/>
+      <w:lvlJc w:val="left"/>
+      <w:pPr>
+        <w:tabs>
+          <w:tab w:val="num" w:pos="3600"/>
+        </w:tabs>
+        <w:ind w:left="3600" w:hanging="360"/>
+      </w:pPr>
+      <w:rPr>
+        <w:rFonts w:ascii="Wingdings" w:hAnsi="Wingdings" w:hint="default"/>
+        <w:sz w:val="20"/>
+      </w:rPr>
+    </w:lvl>
+    <w:lvl w:ilvl="5" w:tentative="1">
+      <w:start w:val="1"/>
+      <w:numFmt w:val="bullet"/>
+      <w:lvlText w:val=""/>
+      <w:lvlJc w:val="left"/>
+      <w:pPr>
+        <w:tabs>
+          <w:tab w:val="num" w:pos="4320"/>
+        </w:tabs>
+        <w:ind w:left="4320" w:hanging="360"/>
+      </w:pPr>
+      <w:rPr>
+        <w:rFonts w:ascii="Wingdings" w:hAnsi="Wingdings" w:hint="default"/>
+        <w:sz w:val="20"/>
+      </w:rPr>
+    </w:lvl>
+    <w:lvl w:ilvl="6" w:tentative="1">
+      <w:start w:val="1"/>
+      <w:numFmt w:val="bullet"/>
+      <w:lvlText w:val=""/>
+      <w:lvlJc w:val="left"/>
+      <w:pPr>
+        <w:tabs>
+          <w:tab w:val="num" w:pos="5040"/>
+        </w:tabs>
+        <w:ind w:left="5040" w:hanging="360"/>
+      </w:pPr>
+      <w:rPr>
+        <w:rFonts w:ascii="Wingdings" w:hAnsi="Wingdings" w:hint="default"/>
+        <w:sz w:val="20"/>
+      </w:rPr>
+    </w:lvl>
+    <w:lvl w:ilvl="7" w:tentative="1">
+      <w:start w:val="1"/>
+      <w:numFmt w:val="bullet"/>
+      <w:lvlText w:val=""/>
+      <w:lvlJc w:val="left"/>
+      <w:pPr>
+        <w:tabs>
+          <w:tab w:val="num" w:pos="5760"/>
+        </w:tabs>
+        <w:ind w:left="5760" w:hanging="360"/>
+      </w:pPr>
+      <w:rPr>
+        <w:rFonts w:ascii="Wingdings" w:hAnsi="Wingdings" w:hint="default"/>
+        <w:sz w:val="20"/>
+      </w:rPr>
+    </w:lvl>
+    <w:lvl w:ilvl="8" w:tentative="1">
+      <w:start w:val="1"/>
+      <w:numFmt w:val="bullet"/>
+      <w:lvlText w:val=""/>
+      <w:lvlJc w:val="left"/>
+      <w:pPr>
+        <w:tabs>
+          <w:tab w:val="num" w:pos="6480"/>
+        </w:tabs>
+        <w:ind w:left="6480" w:hanging="360"/>
+      </w:pPr>
+      <w:rPr>
+        <w:rFonts w:ascii="Wingdings" w:hAnsi="Wingdings" w:hint="default"/>
+        <w:sz w:val="20"/>
+      </w:rPr>
+    </w:lvl>
+  </w:abstractNum>
+  <w:abstractNum w:abstractNumId="26" w15:restartNumberingAfterBreak="0">
     <w:nsid w:val="6CF55036"/>
     <w:multiLevelType w:val="multilevel"/>
     <w:tmpl w:val="BA422FB6"/>
@@ -8426,7 +11651,7 @@
       </w:rPr>
     </w:lvl>
   </w:abstractNum>
-  <w:abstractNum w:abstractNumId="20" w15:restartNumberingAfterBreak="0">
+  <w:abstractNum w:abstractNumId="27" w15:restartNumberingAfterBreak="0">
     <w:nsid w:val="6E9102C7"/>
     <w:multiLevelType w:val="hybridMultilevel"/>
     <w:tmpl w:val="7A00C666"/>
@@ -8539,7 +11764,7 @@
       </w:rPr>
     </w:lvl>
   </w:abstractNum>
-  <w:abstractNum w:abstractNumId="21" w15:restartNumberingAfterBreak="0">
+  <w:abstractNum w:abstractNumId="28" w15:restartNumberingAfterBreak="0">
     <w:nsid w:val="76FB40D7"/>
     <w:multiLevelType w:val="hybridMultilevel"/>
     <w:tmpl w:val="4E127B14"/>
@@ -8652,7 +11877,7 @@
       </w:rPr>
     </w:lvl>
   </w:abstractNum>
-  <w:abstractNum w:abstractNumId="22" w15:restartNumberingAfterBreak="0">
+  <w:abstractNum w:abstractNumId="29" w15:restartNumberingAfterBreak="0">
     <w:nsid w:val="77A41AD8"/>
     <w:multiLevelType w:val="multilevel"/>
     <w:tmpl w:val="1B865D82"/>
@@ -8801,7 +12026,7 @@
       </w:rPr>
     </w:lvl>
   </w:abstractNum>
-  <w:abstractNum w:abstractNumId="23" w15:restartNumberingAfterBreak="0">
+  <w:abstractNum w:abstractNumId="30" w15:restartNumberingAfterBreak="0">
     <w:nsid w:val="796C6FA1"/>
     <w:multiLevelType w:val="hybridMultilevel"/>
     <w:tmpl w:val="53E042BA"/>
@@ -8914,7 +12139,7 @@
       </w:rPr>
     </w:lvl>
   </w:abstractNum>
-  <w:abstractNum w:abstractNumId="24" w15:restartNumberingAfterBreak="0">
+  <w:abstractNum w:abstractNumId="31" w15:restartNumberingAfterBreak="0">
     <w:nsid w:val="7A6B2EB2"/>
     <w:multiLevelType w:val="hybridMultilevel"/>
     <w:tmpl w:val="15DA96BC"/>
@@ -9027,7 +12252,7 @@
       </w:rPr>
     </w:lvl>
   </w:abstractNum>
-  <w:abstractNum w:abstractNumId="25" w15:restartNumberingAfterBreak="0">
+  <w:abstractNum w:abstractNumId="32" w15:restartNumberingAfterBreak="0">
     <w:nsid w:val="7B77635C"/>
     <w:multiLevelType w:val="multilevel"/>
     <w:tmpl w:val="3EFA8BA6"/>
@@ -9177,82 +12402,103 @@
     </w:lvl>
   </w:abstractNum>
   <w:num w:numId="1" w16cid:durableId="722683447">
-    <w:abstractNumId w:val="18"/>
+    <w:abstractNumId w:val="23"/>
   </w:num>
   <w:num w:numId="2" w16cid:durableId="1427846974">
     <w:abstractNumId w:val="5"/>
   </w:num>
   <w:num w:numId="3" w16cid:durableId="387075580">
+    <w:abstractNumId w:val="21"/>
+  </w:num>
+  <w:num w:numId="4" w16cid:durableId="1537889981">
     <w:abstractNumId w:val="17"/>
   </w:num>
-  <w:num w:numId="4" w16cid:durableId="1537889981">
-    <w:abstractNumId w:val="14"/>
-  </w:num>
   <w:num w:numId="5" w16cid:durableId="193884871">
-    <w:abstractNumId w:val="13"/>
+    <w:abstractNumId w:val="16"/>
   </w:num>
   <w:num w:numId="6" w16cid:durableId="2108768576">
-    <w:abstractNumId w:val="19"/>
+    <w:abstractNumId w:val="26"/>
   </w:num>
   <w:num w:numId="7" w16cid:durableId="1731617032">
     <w:abstractNumId w:val="0"/>
   </w:num>
   <w:num w:numId="8" w16cid:durableId="1479304746">
-    <w:abstractNumId w:val="24"/>
+    <w:abstractNumId w:val="31"/>
   </w:num>
   <w:num w:numId="9" w16cid:durableId="1663046297">
     <w:abstractNumId w:val="2"/>
   </w:num>
   <w:num w:numId="10" w16cid:durableId="1051615009">
-    <w:abstractNumId w:val="16"/>
+    <w:abstractNumId w:val="20"/>
   </w:num>
   <w:num w:numId="11" w16cid:durableId="2130466052">
-    <w:abstractNumId w:val="11"/>
+    <w:abstractNumId w:val="14"/>
   </w:num>
   <w:num w:numId="12" w16cid:durableId="748428503">
-    <w:abstractNumId w:val="8"/>
+    <w:abstractNumId w:val="10"/>
   </w:num>
   <w:num w:numId="13" w16cid:durableId="1953973766">
     <w:abstractNumId w:val="3"/>
   </w:num>
   <w:num w:numId="14" w16cid:durableId="319122888">
-    <w:abstractNumId w:val="7"/>
+    <w:abstractNumId w:val="9"/>
   </w:num>
   <w:num w:numId="15" w16cid:durableId="2113281275">
-    <w:abstractNumId w:val="25"/>
+    <w:abstractNumId w:val="32"/>
   </w:num>
   <w:num w:numId="16" w16cid:durableId="1913923465">
     <w:abstractNumId w:val="1"/>
   </w:num>
   <w:num w:numId="17" w16cid:durableId="1357120458">
-    <w:abstractNumId w:val="22"/>
+    <w:abstractNumId w:val="29"/>
   </w:num>
   <w:num w:numId="18" w16cid:durableId="685253438">
-    <w:abstractNumId w:val="9"/>
+    <w:abstractNumId w:val="11"/>
   </w:num>
   <w:num w:numId="19" w16cid:durableId="173883298">
-    <w:abstractNumId w:val="23"/>
+    <w:abstractNumId w:val="30"/>
   </w:num>
   <w:num w:numId="20" w16cid:durableId="976640920">
-    <w:abstractNumId w:val="6"/>
+    <w:abstractNumId w:val="8"/>
   </w:num>
   <w:num w:numId="21" w16cid:durableId="1551918890">
     <w:abstractNumId w:val="4"/>
   </w:num>
   <w:num w:numId="22" w16cid:durableId="186454099">
-    <w:abstractNumId w:val="21"/>
+    <w:abstractNumId w:val="28"/>
   </w:num>
   <w:num w:numId="23" w16cid:durableId="1827673345">
-    <w:abstractNumId w:val="20"/>
+    <w:abstractNumId w:val="27"/>
   </w:num>
   <w:num w:numId="24" w16cid:durableId="1830632006">
+    <w:abstractNumId w:val="19"/>
+  </w:num>
+  <w:num w:numId="25" w16cid:durableId="886991470">
     <w:abstractNumId w:val="15"/>
   </w:num>
-  <w:num w:numId="25" w16cid:durableId="886991470">
+  <w:num w:numId="26" w16cid:durableId="327486135">
+    <w:abstractNumId w:val="13"/>
+  </w:num>
+  <w:num w:numId="27" w16cid:durableId="1296059604">
     <w:abstractNumId w:val="12"/>
   </w:num>
-  <w:num w:numId="26" w16cid:durableId="327486135">
-    <w:abstractNumId w:val="10"/>
+  <w:num w:numId="28" w16cid:durableId="1696885038">
+    <w:abstractNumId w:val="24"/>
+  </w:num>
+  <w:num w:numId="29" w16cid:durableId="1034885699">
+    <w:abstractNumId w:val="22"/>
+  </w:num>
+  <w:num w:numId="30" w16cid:durableId="998465866">
+    <w:abstractNumId w:val="7"/>
+  </w:num>
+  <w:num w:numId="31" w16cid:durableId="280186510">
+    <w:abstractNumId w:val="6"/>
+  </w:num>
+  <w:num w:numId="32" w16cid:durableId="1923173561">
+    <w:abstractNumId w:val="25"/>
+  </w:num>
+  <w:num w:numId="33" w16cid:durableId="1130902693">
+    <w:abstractNumId w:val="18"/>
   </w:num>
 </w:numbering>
 </file>

--- a/Trabajo Practico Diseño de Sistemas de la información.docx
+++ b/Trabajo Practico Diseño de Sistemas de la información.docx
@@ -329,7 +329,29 @@
           <w:szCs w:val="32"/>
           <w:lang w:val="es-MX"/>
         </w:rPr>
-        <w:t>Primera iteración:</w:t>
+        <w:t xml:space="preserve">Iteración </w:t>
+      </w:r>
+      <w:r>
+        <w:rPr>
+          <w:rFonts w:ascii="Calibri" w:hAnsi="Calibri" w:cs="Calibri"/>
+          <w:b/>
+          <w:bCs/>
+          <w:sz w:val="32"/>
+          <w:szCs w:val="32"/>
+          <w:lang w:val="es-MX"/>
+        </w:rPr>
+        <w:t>N°1</w:t>
+      </w:r>
+      <w:r>
+        <w:rPr>
+          <w:rFonts w:ascii="Calibri" w:hAnsi="Calibri" w:cs="Calibri"/>
+          <w:b/>
+          <w:bCs/>
+          <w:sz w:val="32"/>
+          <w:szCs w:val="32"/>
+          <w:lang w:val="es-MX"/>
+        </w:rPr>
+        <w:t>:</w:t>
       </w:r>
     </w:p>
     <w:p>
@@ -2876,7 +2898,29 @@
           <w:lang w:val="es-MX"/>
         </w:rPr>
         <w:lastRenderedPageBreak/>
-        <w:t>Segunda iteración:</w:t>
+        <w:t xml:space="preserve">Iteración </w:t>
+      </w:r>
+      <w:r>
+        <w:rPr>
+          <w:rFonts w:ascii="Calibri" w:hAnsi="Calibri" w:cs="Calibri"/>
+          <w:b/>
+          <w:bCs/>
+          <w:sz w:val="32"/>
+          <w:szCs w:val="32"/>
+          <w:lang w:val="es-MX"/>
+        </w:rPr>
+        <w:t>N°2</w:t>
+      </w:r>
+      <w:r>
+        <w:rPr>
+          <w:rFonts w:ascii="Calibri" w:hAnsi="Calibri" w:cs="Calibri"/>
+          <w:b/>
+          <w:bCs/>
+          <w:sz w:val="32"/>
+          <w:szCs w:val="32"/>
+          <w:lang w:val="es-MX"/>
+        </w:rPr>
+        <w:t>:</w:t>
       </w:r>
     </w:p>
     <w:p>
@@ -2938,7 +2982,23 @@
           <w:rFonts w:ascii="Calibri" w:hAnsi="Calibri" w:cs="Calibri"/>
           <w:lang w:val="es-MX"/>
         </w:rPr>
-        <w:t>Cliente: Interfaz desarrollada en React que corre en el navegador.</w:t>
+        <w:t xml:space="preserve">Cliente: Interfaz desarrollada en </w:t>
+      </w:r>
+      <w:proofErr w:type="spellStart"/>
+      <w:r>
+        <w:rPr>
+          <w:rFonts w:ascii="Calibri" w:hAnsi="Calibri" w:cs="Calibri"/>
+          <w:lang w:val="es-MX"/>
+        </w:rPr>
+        <w:t>React</w:t>
+      </w:r>
+      <w:proofErr w:type="spellEnd"/>
+      <w:r>
+        <w:rPr>
+          <w:rFonts w:ascii="Calibri" w:hAnsi="Calibri" w:cs="Calibri"/>
+          <w:lang w:val="es-MX"/>
+        </w:rPr>
+        <w:t xml:space="preserve"> que corre en el navegador.</w:t>
       </w:r>
     </w:p>
     <w:p>
@@ -2959,7 +3019,23 @@
           <w:rFonts w:ascii="Calibri" w:hAnsi="Calibri" w:cs="Calibri"/>
           <w:lang w:val="es-MX"/>
         </w:rPr>
-        <w:t>Servidor: API RESTful que procesa solicitudes y accede a la base de datos.</w:t>
+        <w:t xml:space="preserve">Servidor: API </w:t>
+      </w:r>
+      <w:proofErr w:type="spellStart"/>
+      <w:r>
+        <w:rPr>
+          <w:rFonts w:ascii="Calibri" w:hAnsi="Calibri" w:cs="Calibri"/>
+          <w:lang w:val="es-MX"/>
+        </w:rPr>
+        <w:t>RESTful</w:t>
+      </w:r>
+      <w:proofErr w:type="spellEnd"/>
+      <w:r>
+        <w:rPr>
+          <w:rFonts w:ascii="Calibri" w:hAnsi="Calibri" w:cs="Calibri"/>
+          <w:lang w:val="es-MX"/>
+        </w:rPr>
+        <w:t xml:space="preserve"> que procesa solicitudes y accede a la base de datos.</w:t>
       </w:r>
     </w:p>
     <w:p>
@@ -3084,13 +3160,22 @@
           <w:lang w:val="es-MX"/>
         </w:rPr>
       </w:pPr>
+      <w:proofErr w:type="spellStart"/>
       <w:r>
         <w:rPr>
           <w:rFonts w:ascii="Calibri" w:hAnsi="Calibri" w:cs="Calibri"/>
           <w:lang w:val="es-MX"/>
         </w:rPr>
         <w:lastRenderedPageBreak/>
-        <w:t>Endpoints de la Api que permite comunicar al cliente con el servidor y este con la base de datos.</w:t>
+        <w:t>Endpoints</w:t>
+      </w:r>
+      <w:proofErr w:type="spellEnd"/>
+      <w:r>
+        <w:rPr>
+          <w:rFonts w:ascii="Calibri" w:hAnsi="Calibri" w:cs="Calibri"/>
+          <w:lang w:val="es-MX"/>
+        </w:rPr>
+        <w:t xml:space="preserve"> de la Api que permite comunicar al cliente con el servidor y este con la base de datos.</w:t>
       </w:r>
     </w:p>
     <w:tbl>
@@ -3192,6 +3277,7 @@
                 <w:bCs/>
               </w:rPr>
             </w:pPr>
+            <w:proofErr w:type="spellStart"/>
             <w:r>
               <w:rPr>
                 <w:rFonts w:ascii="Calibri" w:hAnsi="Calibri" w:cs="Calibri"/>
@@ -3200,6 +3286,7 @@
               </w:rPr>
               <w:t>Endpoint</w:t>
             </w:r>
+            <w:proofErr w:type="spellEnd"/>
           </w:p>
         </w:tc>
         <w:tc>
@@ -3295,8 +3382,16 @@
               <w:rPr>
                 <w:rFonts w:ascii="Calibri" w:hAnsi="Calibri" w:cs="Calibri"/>
               </w:rPr>
-              <w:t>/api/login</w:t>
+              <w:t>/api/</w:t>
             </w:r>
+            <w:proofErr w:type="spellStart"/>
+            <w:r>
+              <w:rPr>
+                <w:rFonts w:ascii="Calibri" w:hAnsi="Calibri" w:cs="Calibri"/>
+              </w:rPr>
+              <w:t>login</w:t>
+            </w:r>
+            <w:proofErr w:type="spellEnd"/>
           </w:p>
         </w:tc>
         <w:tc>
@@ -3388,8 +3483,16 @@
               <w:rPr>
                 <w:rFonts w:ascii="Calibri" w:hAnsi="Calibri" w:cs="Calibri"/>
               </w:rPr>
-              <w:t>/api/register</w:t>
+              <w:t>/api/</w:t>
             </w:r>
+            <w:proofErr w:type="spellStart"/>
+            <w:r>
+              <w:rPr>
+                <w:rFonts w:ascii="Calibri" w:hAnsi="Calibri" w:cs="Calibri"/>
+              </w:rPr>
+              <w:t>register</w:t>
+            </w:r>
+            <w:proofErr w:type="spellEnd"/>
           </w:p>
         </w:tc>
         <w:tc>
@@ -4114,7 +4217,29 @@
           <w:lang w:val="es-MX"/>
         </w:rPr>
         <w:lastRenderedPageBreak/>
-        <w:t>Tercera Iteración:</w:t>
+        <w:t xml:space="preserve">Iteración </w:t>
+      </w:r>
+      <w:r>
+        <w:rPr>
+          <w:rFonts w:ascii="Calibri" w:hAnsi="Calibri" w:cs="Calibri"/>
+          <w:b/>
+          <w:bCs/>
+          <w:sz w:val="32"/>
+          <w:szCs w:val="32"/>
+          <w:lang w:val="es-MX"/>
+        </w:rPr>
+        <w:t>N°3</w:t>
+      </w:r>
+      <w:r>
+        <w:rPr>
+          <w:rFonts w:ascii="Calibri" w:hAnsi="Calibri" w:cs="Calibri"/>
+          <w:b/>
+          <w:bCs/>
+          <w:sz w:val="32"/>
+          <w:szCs w:val="32"/>
+          <w:lang w:val="es-MX"/>
+        </w:rPr>
+        <w:t>:</w:t>
       </w:r>
     </w:p>
     <w:p>
@@ -4197,14 +4322,62 @@
           <w:rFonts w:ascii="Calibri" w:hAnsi="Calibri" w:cs="Calibri"/>
           <w:lang w:val="es-MX"/>
         </w:rPr>
-        <w:t xml:space="preserve">b la cual consta de un Frontend implementado en React </w:t>
-      </w:r>
-      <w:r>
-        <w:rPr>
-          <w:rFonts w:ascii="Calibri" w:hAnsi="Calibri" w:cs="Calibri"/>
-          <w:lang w:val="es-MX"/>
-        </w:rPr>
-        <w:t>como biblioteca de JavaScript, un Backend utilizando Node.js con Express creando una API REST que permite manejar las operaciones del sistema conectado a una Base de Datos hecha con PostgreSQL, todo esto está en la plataforma de Render así cualquier persona puede probarlo y realizar test. No hay que tomar en cuenta los tiempos de respuesta del servidor como parte del rendimiento real de la aplicación ya que Render utiliza los suyos generando una latencia grande y limitaciones por el plan gratuito.</w:t>
+        <w:t xml:space="preserve">b la cual consta de un </w:t>
+      </w:r>
+      <w:proofErr w:type="spellStart"/>
+      <w:r>
+        <w:rPr>
+          <w:rFonts w:ascii="Calibri" w:hAnsi="Calibri" w:cs="Calibri"/>
+          <w:lang w:val="es-MX"/>
+        </w:rPr>
+        <w:t>Frontend</w:t>
+      </w:r>
+      <w:proofErr w:type="spellEnd"/>
+      <w:r>
+        <w:rPr>
+          <w:rFonts w:ascii="Calibri" w:hAnsi="Calibri" w:cs="Calibri"/>
+          <w:lang w:val="es-MX"/>
+        </w:rPr>
+        <w:t xml:space="preserve"> implementado en </w:t>
+      </w:r>
+      <w:proofErr w:type="spellStart"/>
+      <w:r>
+        <w:rPr>
+          <w:rFonts w:ascii="Calibri" w:hAnsi="Calibri" w:cs="Calibri"/>
+          <w:lang w:val="es-MX"/>
+        </w:rPr>
+        <w:t>React</w:t>
+      </w:r>
+      <w:proofErr w:type="spellEnd"/>
+      <w:r>
+        <w:rPr>
+          <w:rFonts w:ascii="Calibri" w:hAnsi="Calibri" w:cs="Calibri"/>
+          <w:lang w:val="es-MX"/>
+        </w:rPr>
+        <w:t xml:space="preserve"> </w:t>
+      </w:r>
+      <w:r>
+        <w:rPr>
+          <w:rFonts w:ascii="Calibri" w:hAnsi="Calibri" w:cs="Calibri"/>
+          <w:lang w:val="es-MX"/>
+        </w:rPr>
+        <w:t xml:space="preserve">como biblioteca de JavaScript, un </w:t>
+      </w:r>
+      <w:proofErr w:type="spellStart"/>
+      <w:r>
+        <w:rPr>
+          <w:rFonts w:ascii="Calibri" w:hAnsi="Calibri" w:cs="Calibri"/>
+          <w:lang w:val="es-MX"/>
+        </w:rPr>
+        <w:t>Backend</w:t>
+      </w:r>
+      <w:proofErr w:type="spellEnd"/>
+      <w:r>
+        <w:rPr>
+          <w:rFonts w:ascii="Calibri" w:hAnsi="Calibri" w:cs="Calibri"/>
+          <w:lang w:val="es-MX"/>
+        </w:rPr>
+        <w:t xml:space="preserve"> utilizando Node.js con Express creando una API REST que permite manejar las operaciones del sistema conectado a una Base de Datos hecha con PostgreSQL, todo esto está en la plataforma de Render así cualquier persona puede probarlo y realizar test. No hay que tomar en cuenta los tiempos de respuesta del servidor como parte del rendimiento real de la aplicación ya que Render utiliza los suyos generando una latencia grande y limitaciones por el plan gratuito.</w:t>
       </w:r>
     </w:p>
     <w:p>
@@ -4336,7 +4509,23 @@
           <w:rFonts w:ascii="Calibri" w:hAnsi="Calibri" w:cs="Calibri"/>
           <w:lang w:val="es-MX"/>
         </w:rPr>
-        <w:t xml:space="preserve"> realizados se hicieron buscando errores en los endpoints sobre las acciones de agregar gasto, iniciar sesión y registrar un nuevo usuario.</w:t>
+        <w:t xml:space="preserve"> realizados se hicieron buscando errores en los </w:t>
+      </w:r>
+      <w:proofErr w:type="spellStart"/>
+      <w:r>
+        <w:rPr>
+          <w:rFonts w:ascii="Calibri" w:hAnsi="Calibri" w:cs="Calibri"/>
+          <w:lang w:val="es-MX"/>
+        </w:rPr>
+        <w:t>endpoints</w:t>
+      </w:r>
+      <w:proofErr w:type="spellEnd"/>
+      <w:r>
+        <w:rPr>
+          <w:rFonts w:ascii="Calibri" w:hAnsi="Calibri" w:cs="Calibri"/>
+          <w:lang w:val="es-MX"/>
+        </w:rPr>
+        <w:t xml:space="preserve"> sobre las acciones de agregar gasto, iniciar sesión y registrar un nuevo usuario.</w:t>
       </w:r>
     </w:p>
     <w:p>
@@ -4603,7 +4792,7 @@
           <w:lang w:val="es-MX"/>
         </w:rPr>
         <w:lastRenderedPageBreak/>
-        <w:t xml:space="preserve">Cuarta </w:t>
+        <w:t xml:space="preserve">Iteración </w:t>
       </w:r>
       <w:r>
         <w:rPr>
@@ -4614,7 +4803,7 @@
           <w:szCs w:val="32"/>
           <w:lang w:val="es-MX"/>
         </w:rPr>
-        <w:t>I</w:t>
+        <w:t>N°4</w:t>
       </w:r>
       <w:r>
         <w:rPr>
@@ -4625,7 +4814,7 @@
           <w:szCs w:val="32"/>
           <w:lang w:val="es-MX"/>
         </w:rPr>
-        <w:t>teración:</w:t>
+        <w:t>:</w:t>
       </w:r>
     </w:p>
     <w:p>
@@ -4802,7 +4991,21 @@
         <w:rPr>
           <w:rFonts w:ascii="Calibri" w:hAnsi="Calibri" w:cs="Calibri"/>
         </w:rPr>
-        <w:t>Las funcionalidades críticas (como login, navegación principal y formularios) deben funcionar correctamente en todos los navegadores.</w:t>
+        <w:t xml:space="preserve">Las funcionalidades críticas (como </w:t>
+      </w:r>
+      <w:proofErr w:type="spellStart"/>
+      <w:r>
+        <w:rPr>
+          <w:rFonts w:ascii="Calibri" w:hAnsi="Calibri" w:cs="Calibri"/>
+        </w:rPr>
+        <w:t>login</w:t>
+      </w:r>
+      <w:proofErr w:type="spellEnd"/>
+      <w:r>
+        <w:rPr>
+          <w:rFonts w:ascii="Calibri" w:hAnsi="Calibri" w:cs="Calibri"/>
+        </w:rPr>
+        <w:t>, navegación principal y formularios) deben funcionar correctamente en todos los navegadores.</w:t>
       </w:r>
     </w:p>
     <w:p>
@@ -4915,7 +5118,35 @@
         <w:rPr>
           <w:rFonts w:ascii="Calibri" w:hAnsi="Calibri" w:cs="Calibri"/>
         </w:rPr>
-        <w:t>Los formularios que gestionen credenciales u otros datos sensibles deben validar los datos tanto en frontend como en backend.</w:t>
+        <w:t xml:space="preserve">Los formularios que gestionen credenciales u otros datos sensibles deben validar los datos tanto en </w:t>
+      </w:r>
+      <w:proofErr w:type="spellStart"/>
+      <w:r>
+        <w:rPr>
+          <w:rFonts w:ascii="Calibri" w:hAnsi="Calibri" w:cs="Calibri"/>
+        </w:rPr>
+        <w:t>frontend</w:t>
+      </w:r>
+      <w:proofErr w:type="spellEnd"/>
+      <w:r>
+        <w:rPr>
+          <w:rFonts w:ascii="Calibri" w:hAnsi="Calibri" w:cs="Calibri"/>
+        </w:rPr>
+        <w:t xml:space="preserve"> como en </w:t>
+      </w:r>
+      <w:proofErr w:type="spellStart"/>
+      <w:r>
+        <w:rPr>
+          <w:rFonts w:ascii="Calibri" w:hAnsi="Calibri" w:cs="Calibri"/>
+        </w:rPr>
+        <w:t>backend</w:t>
+      </w:r>
+      <w:proofErr w:type="spellEnd"/>
+      <w:r>
+        <w:rPr>
+          <w:rFonts w:ascii="Calibri" w:hAnsi="Calibri" w:cs="Calibri"/>
+        </w:rPr>
+        <w:t>.</w:t>
       </w:r>
     </w:p>
     <w:p>
@@ -4990,19 +5221,46 @@
         <w:jc w:val="both"/>
         <w:rPr>
           <w:rFonts w:ascii="Calibri" w:hAnsi="Calibri" w:cs="Calibri"/>
-        </w:rPr>
-      </w:pPr>
-      <w:r>
-        <w:rPr>
-          <w:rFonts w:ascii="Calibri" w:hAnsi="Calibri" w:cs="Calibri"/>
           <w:b/>
           <w:bCs/>
           <w:sz w:val="32"/>
           <w:szCs w:val="32"/>
           <w:lang w:val="es-MX"/>
         </w:rPr>
+      </w:pPr>
+      <w:r>
+        <w:rPr>
+          <w:rFonts w:ascii="Calibri" w:hAnsi="Calibri" w:cs="Calibri"/>
+          <w:b/>
+          <w:bCs/>
+          <w:sz w:val="32"/>
+          <w:szCs w:val="32"/>
+          <w:lang w:val="es-MX"/>
+        </w:rPr>
         <w:lastRenderedPageBreak/>
-        <w:t>Quinta Iteración:</w:t>
+        <w:t xml:space="preserve">Iteración </w:t>
+      </w:r>
+      <w:r>
+        <w:rPr>
+          <w:rFonts w:ascii="Calibri" w:hAnsi="Calibri" w:cs="Calibri"/>
+          <w:b/>
+          <w:bCs/>
+          <w:sz w:val="32"/>
+          <w:szCs w:val="32"/>
+          <w:lang w:val="es-MX"/>
+        </w:rPr>
+        <w:t>N°5</w:t>
+      </w:r>
+      <w:r>
+        <w:rPr>
+          <w:rFonts w:ascii="Calibri" w:hAnsi="Calibri" w:cs="Calibri"/>
+          <w:b/>
+          <w:bCs/>
+          <w:sz w:val="32"/>
+          <w:szCs w:val="32"/>
+          <w:lang w:val="es-MX"/>
+        </w:rPr>
+        <w:t>:</w:t>
       </w:r>
     </w:p>
     <w:p>
@@ -5110,7 +5368,23 @@
           <w:rFonts w:ascii="Calibri" w:hAnsi="Calibri" w:cs="Calibri"/>
           <w:lang w:val="es-MX"/>
         </w:rPr>
-        <w:t>Evitar concatenar strings con variables</w:t>
+        <w:t xml:space="preserve">Evitar concatenar </w:t>
+      </w:r>
+      <w:proofErr w:type="spellStart"/>
+      <w:r>
+        <w:rPr>
+          <w:rFonts w:ascii="Calibri" w:hAnsi="Calibri" w:cs="Calibri"/>
+          <w:lang w:val="es-MX"/>
+        </w:rPr>
+        <w:t>strings</w:t>
+      </w:r>
+      <w:proofErr w:type="spellEnd"/>
+      <w:r>
+        <w:rPr>
+          <w:rFonts w:ascii="Calibri" w:hAnsi="Calibri" w:cs="Calibri"/>
+          <w:lang w:val="es-MX"/>
+        </w:rPr>
+        <w:t xml:space="preserve"> con variables</w:t>
       </w:r>
     </w:p>
     <w:p>
@@ -5130,6 +5404,7 @@
         </w:rPr>
         <w:t xml:space="preserve">Herramientas para implementar estos cambios: </w:t>
       </w:r>
+      <w:proofErr w:type="spellStart"/>
       <w:r>
         <w:rPr>
           <w:rFonts w:ascii="Calibri" w:hAnsi="Calibri" w:cs="Calibri"/>
@@ -5149,8 +5424,25 @@
           <w:rFonts w:ascii="Calibri" w:hAnsi="Calibri" w:cs="Calibri"/>
           <w:lang w:val="es-MX"/>
         </w:rPr>
-        <w:t>lize como Query</w:t>
-      </w:r>
+        <w:t>lize</w:t>
+      </w:r>
+      <w:proofErr w:type="spellEnd"/>
+      <w:r>
+        <w:rPr>
+          <w:rFonts w:ascii="Calibri" w:hAnsi="Calibri" w:cs="Calibri"/>
+          <w:lang w:val="es-MX"/>
+        </w:rPr>
+        <w:t xml:space="preserve"> como </w:t>
+      </w:r>
+      <w:proofErr w:type="spellStart"/>
+      <w:r>
+        <w:rPr>
+          <w:rFonts w:ascii="Calibri" w:hAnsi="Calibri" w:cs="Calibri"/>
+          <w:lang w:val="es-MX"/>
+        </w:rPr>
+        <w:t>Query</w:t>
+      </w:r>
+      <w:proofErr w:type="spellEnd"/>
     </w:p>
     <w:p>
       <w:pPr>
@@ -5254,7 +5546,23 @@
           <w:rFonts w:ascii="Calibri" w:hAnsi="Calibri" w:cs="Calibri"/>
           <w:lang w:val="es-MX"/>
         </w:rPr>
-        <w:t xml:space="preserve">Intentos ilimitados en el login: Este es un problema de seguridad en el cual un usuario podría intentar entrar a la </w:t>
+        <w:t xml:space="preserve">Intentos ilimitados en el </w:t>
+      </w:r>
+      <w:proofErr w:type="spellStart"/>
+      <w:r>
+        <w:rPr>
+          <w:rFonts w:ascii="Calibri" w:hAnsi="Calibri" w:cs="Calibri"/>
+          <w:lang w:val="es-MX"/>
+        </w:rPr>
+        <w:t>login</w:t>
+      </w:r>
+      <w:proofErr w:type="spellEnd"/>
+      <w:r>
+        <w:rPr>
+          <w:rFonts w:ascii="Calibri" w:hAnsi="Calibri" w:cs="Calibri"/>
+          <w:lang w:val="es-MX"/>
+        </w:rPr>
+        <w:t xml:space="preserve">: Este es un problema de seguridad en el cual un usuario podría intentar entrar a la </w:t>
       </w:r>
       <w:r>
         <w:rPr>
@@ -5333,7 +5641,23 @@
           <w:rFonts w:ascii="Calibri" w:hAnsi="Calibri" w:cs="Calibri"/>
           <w:lang w:val="es-MX"/>
         </w:rPr>
-        <w:t>Herramientas: Biblioteca express-rate-limit, esto es un Middleware, es decir una función que se ejecuta antes o después de una consulta.</w:t>
+        <w:t xml:space="preserve">Herramientas: Biblioteca </w:t>
+      </w:r>
+      <w:proofErr w:type="spellStart"/>
+      <w:r>
+        <w:rPr>
+          <w:rFonts w:ascii="Calibri" w:hAnsi="Calibri" w:cs="Calibri"/>
+          <w:lang w:val="es-MX"/>
+        </w:rPr>
+        <w:t>express-rate-limit</w:t>
+      </w:r>
+      <w:proofErr w:type="spellEnd"/>
+      <w:r>
+        <w:rPr>
+          <w:rFonts w:ascii="Calibri" w:hAnsi="Calibri" w:cs="Calibri"/>
+          <w:lang w:val="es-MX"/>
+        </w:rPr>
+        <w:t>, esto es un Middleware, es decir una función que se ejecuta antes o después de una consulta.</w:t>
       </w:r>
     </w:p>
     <w:p>
@@ -5434,7 +5758,23 @@
           <w:lang w:val="es-MX"/>
         </w:rPr>
         <w:lastRenderedPageBreak/>
-        <w:t>descripciones. El token queda expuesto ya que se guarda en el localStorage y este es accesible desde JavaScript.</w:t>
+        <w:t xml:space="preserve">descripciones. El token queda expuesto ya que se guarda en el </w:t>
+      </w:r>
+      <w:proofErr w:type="spellStart"/>
+      <w:r>
+        <w:rPr>
+          <w:rFonts w:ascii="Calibri" w:hAnsi="Calibri" w:cs="Calibri"/>
+          <w:lang w:val="es-MX"/>
+        </w:rPr>
+        <w:t>localStorage</w:t>
+      </w:r>
+      <w:proofErr w:type="spellEnd"/>
+      <w:r>
+        <w:rPr>
+          <w:rFonts w:ascii="Calibri" w:hAnsi="Calibri" w:cs="Calibri"/>
+          <w:lang w:val="es-MX"/>
+        </w:rPr>
+        <w:t xml:space="preserve"> y este es accesible desde JavaScript.</w:t>
       </w:r>
     </w:p>
     <w:p>
@@ -5543,7 +5883,23 @@
           <w:rFonts w:ascii="Calibri" w:hAnsi="Calibri" w:cs="Calibri"/>
           <w:lang w:val="es-MX"/>
         </w:rPr>
-        <w:t xml:space="preserve">  Cookie HttpOnly es como el nombre lo dice una cookie del navegador así el usuario que intente ingresar JavaScript no tiene acceso a esta cookie.</w:t>
+        <w:t xml:space="preserve">  Cookie </w:t>
+      </w:r>
+      <w:proofErr w:type="spellStart"/>
+      <w:r>
+        <w:rPr>
+          <w:rFonts w:ascii="Calibri" w:hAnsi="Calibri" w:cs="Calibri"/>
+          <w:lang w:val="es-MX"/>
+        </w:rPr>
+        <w:t>HttpOnly</w:t>
+      </w:r>
+      <w:proofErr w:type="spellEnd"/>
+      <w:r>
+        <w:rPr>
+          <w:rFonts w:ascii="Calibri" w:hAnsi="Calibri" w:cs="Calibri"/>
+          <w:lang w:val="es-MX"/>
+        </w:rPr>
+        <w:t xml:space="preserve"> es como el nombre lo dice una cookie del navegador así el usuario que intente ingresar JavaScript no tiene acceso a esta cookie.</w:t>
       </w:r>
     </w:p>
     <w:p>
@@ -5636,7 +5992,23 @@
           <w:rFonts w:ascii="Calibri" w:hAnsi="Calibri" w:cs="Calibri"/>
           <w:lang w:val="es-MX"/>
         </w:rPr>
-        <w:t>CORS sin restricciones: Un CORS es un mecanismo de seguridad que permite o restringe solicitudes HTTP realizadas desde un origen distinto a donde este alojado el servidor, es decir el frontend. Esto significa que cualquier dominio puede hacer peticiones a la API, esto es perjudicial ya que los atacantes podrían acceder a datos de usuarios.</w:t>
+        <w:t xml:space="preserve">CORS sin restricciones: Un CORS es un mecanismo de seguridad que permite o restringe solicitudes HTTP realizadas desde un origen distinto a donde este alojado el servidor, es decir el </w:t>
+      </w:r>
+      <w:proofErr w:type="spellStart"/>
+      <w:r>
+        <w:rPr>
+          <w:rFonts w:ascii="Calibri" w:hAnsi="Calibri" w:cs="Calibri"/>
+          <w:lang w:val="es-MX"/>
+        </w:rPr>
+        <w:t>frontend</w:t>
+      </w:r>
+      <w:proofErr w:type="spellEnd"/>
+      <w:r>
+        <w:rPr>
+          <w:rFonts w:ascii="Calibri" w:hAnsi="Calibri" w:cs="Calibri"/>
+          <w:lang w:val="es-MX"/>
+        </w:rPr>
+        <w:t>. Esto significa que cualquier dominio puede hacer peticiones a la API, esto es perjudicial ya que los atacantes podrían acceder a datos de usuarios.</w:t>
       </w:r>
     </w:p>
     <w:p>
@@ -5676,7 +6048,23 @@
           <w:rFonts w:ascii="Calibri" w:hAnsi="Calibri" w:cs="Calibri"/>
           <w:lang w:val="es-MX"/>
         </w:rPr>
-        <w:t>Restringir el acceso solo al dominio donde esta alojada mi pagina web en este caso render</w:t>
+        <w:t xml:space="preserve">Restringir el acceso solo al dominio donde esta alojada mi </w:t>
+      </w:r>
+      <w:proofErr w:type="spellStart"/>
+      <w:r>
+        <w:rPr>
+          <w:rFonts w:ascii="Calibri" w:hAnsi="Calibri" w:cs="Calibri"/>
+          <w:lang w:val="es-MX"/>
+        </w:rPr>
+        <w:t>pagina</w:t>
+      </w:r>
+      <w:proofErr w:type="spellEnd"/>
+      <w:r>
+        <w:rPr>
+          <w:rFonts w:ascii="Calibri" w:hAnsi="Calibri" w:cs="Calibri"/>
+          <w:lang w:val="es-MX"/>
+        </w:rPr>
+        <w:t xml:space="preserve"> web en este caso render</w:t>
       </w:r>
     </w:p>
     <w:p>
@@ -5696,6 +6084,7 @@
         </w:rPr>
         <w:t xml:space="preserve">Herramientas para la implementación: mantenemos el CORS el cual es un middleware de </w:t>
       </w:r>
+      <w:proofErr w:type="spellStart"/>
       <w:proofErr w:type="gramStart"/>
       <w:r>
         <w:rPr>
@@ -5704,6 +6093,7 @@
         </w:rPr>
         <w:t>expres</w:t>
       </w:r>
+      <w:proofErr w:type="spellEnd"/>
       <w:proofErr w:type="gramEnd"/>
       <w:r>
         <w:rPr>
@@ -5844,7 +6234,23 @@
           <w:rFonts w:ascii="Calibri" w:hAnsi="Calibri" w:cs="Calibri"/>
           <w:lang w:val="es-MX"/>
         </w:rPr>
-        <w:t>Herramientas para la implementación: Al tener la pagina web en render este ya genera los certificados para el dominio, lo único seria implementar en el código la verificación de estos, de la siguiente forma:</w:t>
+        <w:t xml:space="preserve">Herramientas para la implementación: Al tener la </w:t>
+      </w:r>
+      <w:proofErr w:type="spellStart"/>
+      <w:r>
+        <w:rPr>
+          <w:rFonts w:ascii="Calibri" w:hAnsi="Calibri" w:cs="Calibri"/>
+          <w:lang w:val="es-MX"/>
+        </w:rPr>
+        <w:t>pagina</w:t>
+      </w:r>
+      <w:proofErr w:type="spellEnd"/>
+      <w:r>
+        <w:rPr>
+          <w:rFonts w:ascii="Calibri" w:hAnsi="Calibri" w:cs="Calibri"/>
+          <w:lang w:val="es-MX"/>
+        </w:rPr>
+        <w:t xml:space="preserve"> web en render este ya genera los certificados para el dominio, lo único seria implementar en el código la verificación de estos, de la siguiente forma:</w:t>
       </w:r>
     </w:p>
     <w:p>
@@ -5922,18 +6328,7 @@
           <w:szCs w:val="32"/>
           <w:lang w:val="es-MX"/>
         </w:rPr>
-        <w:t xml:space="preserve">Sexta </w:t>
-      </w:r>
-      <w:r>
-        <w:rPr>
-          <w:rFonts w:ascii="Calibri" w:hAnsi="Calibri" w:cs="Calibri"/>
-          <w:b/>
-          <w:bCs/>
-          <w:sz w:val="32"/>
-          <w:szCs w:val="32"/>
-          <w:lang w:val="es-MX"/>
-        </w:rPr>
-        <w:t>Iteración</w:t>
+        <w:t>Iteración N°6</w:t>
       </w:r>
       <w:r>
         <w:rPr>
@@ -6031,8 +6426,33 @@
           <w:rFonts w:ascii="Calibri" w:hAnsi="Calibri" w:cs="Calibri"/>
           <w:lang w:val="es-MX"/>
         </w:rPr>
-        <w:t>Un desarrollador frontend que sepa utilizar React</w:t>
-      </w:r>
+        <w:t xml:space="preserve">Un desarrollador </w:t>
+      </w:r>
+      <w:proofErr w:type="spellStart"/>
+      <w:r>
+        <w:rPr>
+          <w:rFonts w:ascii="Calibri" w:hAnsi="Calibri" w:cs="Calibri"/>
+          <w:lang w:val="es-MX"/>
+        </w:rPr>
+        <w:t>frontend</w:t>
+      </w:r>
+      <w:proofErr w:type="spellEnd"/>
+      <w:r>
+        <w:rPr>
+          <w:rFonts w:ascii="Calibri" w:hAnsi="Calibri" w:cs="Calibri"/>
+          <w:lang w:val="es-MX"/>
+        </w:rPr>
+        <w:t xml:space="preserve"> que sepa utilizar </w:t>
+      </w:r>
+      <w:proofErr w:type="spellStart"/>
+      <w:r>
+        <w:rPr>
+          <w:rFonts w:ascii="Calibri" w:hAnsi="Calibri" w:cs="Calibri"/>
+          <w:lang w:val="es-MX"/>
+        </w:rPr>
+        <w:t>React</w:t>
+      </w:r>
+      <w:proofErr w:type="spellEnd"/>
     </w:p>
     <w:p>
       <w:pPr>
@@ -6053,7 +6473,23 @@
           <w:rFonts w:ascii="Calibri" w:hAnsi="Calibri" w:cs="Calibri"/>
           <w:lang w:val="es-MX"/>
         </w:rPr>
-        <w:t>Un desarrollador backend que sepa utilizar Node.js, Express y PostgreSQL</w:t>
+        <w:t xml:space="preserve">Un desarrollador </w:t>
+      </w:r>
+      <w:proofErr w:type="spellStart"/>
+      <w:r>
+        <w:rPr>
+          <w:rFonts w:ascii="Calibri" w:hAnsi="Calibri" w:cs="Calibri"/>
+          <w:lang w:val="es-MX"/>
+        </w:rPr>
+        <w:t>backend</w:t>
+      </w:r>
+      <w:proofErr w:type="spellEnd"/>
+      <w:r>
+        <w:rPr>
+          <w:rFonts w:ascii="Calibri" w:hAnsi="Calibri" w:cs="Calibri"/>
+          <w:lang w:val="es-MX"/>
+        </w:rPr>
+        <w:t xml:space="preserve"> que sepa utilizar Node.js, Express y PostgreSQL</w:t>
       </w:r>
     </w:p>
     <w:p>
@@ -6219,12 +6655,37 @@
           <w:lang w:val="es-MX"/>
         </w:rPr>
       </w:pPr>
-      <w:r>
-        <w:rPr>
-          <w:rFonts w:ascii="Calibri" w:hAnsi="Calibri" w:cs="Calibri"/>
-          <w:lang w:val="es-MX"/>
-        </w:rPr>
-        <w:t>Jest y Supertest para llevar a cabo las pruebas</w:t>
+      <w:proofErr w:type="spellStart"/>
+      <w:r>
+        <w:rPr>
+          <w:rFonts w:ascii="Calibri" w:hAnsi="Calibri" w:cs="Calibri"/>
+          <w:lang w:val="es-MX"/>
+        </w:rPr>
+        <w:t>Jest</w:t>
+      </w:r>
+      <w:proofErr w:type="spellEnd"/>
+      <w:r>
+        <w:rPr>
+          <w:rFonts w:ascii="Calibri" w:hAnsi="Calibri" w:cs="Calibri"/>
+          <w:lang w:val="es-MX"/>
+        </w:rPr>
+        <w:t xml:space="preserve"> y </w:t>
+      </w:r>
+      <w:proofErr w:type="spellStart"/>
+      <w:r>
+        <w:rPr>
+          <w:rFonts w:ascii="Calibri" w:hAnsi="Calibri" w:cs="Calibri"/>
+          <w:lang w:val="es-MX"/>
+        </w:rPr>
+        <w:t>Supertest</w:t>
+      </w:r>
+      <w:proofErr w:type="spellEnd"/>
+      <w:r>
+        <w:rPr>
+          <w:rFonts w:ascii="Calibri" w:hAnsi="Calibri" w:cs="Calibri"/>
+          <w:lang w:val="es-MX"/>
+        </w:rPr>
+        <w:t xml:space="preserve"> para llevar a cabo las pruebas</w:t>
       </w:r>
     </w:p>
     <w:p>
@@ -6324,7 +6785,7 @@
           <w:szCs w:val="32"/>
           <w:lang w:val="es-MX"/>
         </w:rPr>
-        <w:t>7</w:t>
+        <w:t>N°</w:t>
       </w:r>
       <w:r>
         <w:rPr>
@@ -6335,7 +6796,7 @@
           <w:szCs w:val="32"/>
           <w:lang w:val="es-MX"/>
         </w:rPr>
-        <w:t>:</w:t>
+        <w:t>7</w:t>
       </w:r>
       <w:r>
         <w:rPr>
@@ -6346,7 +6807,7 @@
           <w:szCs w:val="32"/>
           <w:lang w:val="es-MX"/>
         </w:rPr>
-        <w:t xml:space="preserve"> </w:t>
+        <w:t>:</w:t>
       </w:r>
       <w:r>
         <w:rPr>
@@ -6355,8 +6816,9 @@
           <w:bCs/>
           <w:sz w:val="32"/>
           <w:szCs w:val="32"/>
-        </w:rPr>
-        <w:t>Finalización de funcionalidades</w:t>
+          <w:lang w:val="es-MX"/>
+        </w:rPr>
+        <w:t xml:space="preserve"> </w:t>
       </w:r>
       <w:r>
         <w:rPr>
@@ -6366,6 +6828,16 @@
           <w:sz w:val="32"/>
           <w:szCs w:val="32"/>
         </w:rPr>
+        <w:t>Finalización de funcionalidades</w:t>
+      </w:r>
+      <w:r>
+        <w:rPr>
+          <w:rFonts w:ascii="Calibri" w:hAnsi="Calibri" w:cs="Calibri"/>
+          <w:b/>
+          <w:bCs/>
+          <w:sz w:val="32"/>
+          <w:szCs w:val="32"/>
+        </w:rPr>
         <w:t xml:space="preserve"> básicas</w:t>
       </w:r>
     </w:p>
@@ -6603,7 +7075,39 @@
           <w:rFonts w:ascii="Calibri" w:hAnsi="Calibri" w:cs="Calibri"/>
           <w:lang w:val="es-MX"/>
         </w:rPr>
-        <w:t>Validación de inputs en frontend y backend.</w:t>
+        <w:t xml:space="preserve">Validación de inputs en </w:t>
+      </w:r>
+      <w:proofErr w:type="spellStart"/>
+      <w:r>
+        <w:rPr>
+          <w:rFonts w:ascii="Calibri" w:hAnsi="Calibri" w:cs="Calibri"/>
+          <w:lang w:val="es-MX"/>
+        </w:rPr>
+        <w:t>frontend</w:t>
+      </w:r>
+      <w:proofErr w:type="spellEnd"/>
+      <w:r>
+        <w:rPr>
+          <w:rFonts w:ascii="Calibri" w:hAnsi="Calibri" w:cs="Calibri"/>
+          <w:lang w:val="es-MX"/>
+        </w:rPr>
+        <w:t xml:space="preserve"> y </w:t>
+      </w:r>
+      <w:proofErr w:type="spellStart"/>
+      <w:r>
+        <w:rPr>
+          <w:rFonts w:ascii="Calibri" w:hAnsi="Calibri" w:cs="Calibri"/>
+          <w:lang w:val="es-MX"/>
+        </w:rPr>
+        <w:t>backend</w:t>
+      </w:r>
+      <w:proofErr w:type="spellEnd"/>
+      <w:r>
+        <w:rPr>
+          <w:rFonts w:ascii="Calibri" w:hAnsi="Calibri" w:cs="Calibri"/>
+          <w:lang w:val="es-MX"/>
+        </w:rPr>
+        <w:t>.</w:t>
       </w:r>
     </w:p>
     <w:p>
@@ -6673,7 +7177,23 @@
           <w:rFonts w:ascii="Calibri" w:hAnsi="Calibri" w:cs="Calibri"/>
           <w:lang w:val="es-MX"/>
         </w:rPr>
-        <w:t>Migrar almacenamiento de token a cookies HttpOnly.</w:t>
+        <w:t xml:space="preserve">Migrar almacenamiento de token a cookies </w:t>
+      </w:r>
+      <w:proofErr w:type="spellStart"/>
+      <w:r>
+        <w:rPr>
+          <w:rFonts w:ascii="Calibri" w:hAnsi="Calibri" w:cs="Calibri"/>
+          <w:lang w:val="es-MX"/>
+        </w:rPr>
+        <w:t>HttpOnly</w:t>
+      </w:r>
+      <w:proofErr w:type="spellEnd"/>
+      <w:r>
+        <w:rPr>
+          <w:rFonts w:ascii="Calibri" w:hAnsi="Calibri" w:cs="Calibri"/>
+          <w:lang w:val="es-MX"/>
+        </w:rPr>
+        <w:t>.</w:t>
       </w:r>
     </w:p>
     <w:p>
@@ -6694,7 +7214,71 @@
           <w:rFonts w:ascii="Calibri" w:hAnsi="Calibri" w:cs="Calibri"/>
           <w:lang w:val="es-MX"/>
         </w:rPr>
-        <w:t>Implementar rate limiting en login (middleware express-rate-limit).</w:t>
+        <w:t xml:space="preserve">Implementar </w:t>
+      </w:r>
+      <w:proofErr w:type="spellStart"/>
+      <w:r>
+        <w:rPr>
+          <w:rFonts w:ascii="Calibri" w:hAnsi="Calibri" w:cs="Calibri"/>
+          <w:lang w:val="es-MX"/>
+        </w:rPr>
+        <w:t>rate</w:t>
+      </w:r>
+      <w:proofErr w:type="spellEnd"/>
+      <w:r>
+        <w:rPr>
+          <w:rFonts w:ascii="Calibri" w:hAnsi="Calibri" w:cs="Calibri"/>
+          <w:lang w:val="es-MX"/>
+        </w:rPr>
+        <w:t xml:space="preserve"> </w:t>
+      </w:r>
+      <w:proofErr w:type="spellStart"/>
+      <w:r>
+        <w:rPr>
+          <w:rFonts w:ascii="Calibri" w:hAnsi="Calibri" w:cs="Calibri"/>
+          <w:lang w:val="es-MX"/>
+        </w:rPr>
+        <w:t>limiting</w:t>
+      </w:r>
+      <w:proofErr w:type="spellEnd"/>
+      <w:r>
+        <w:rPr>
+          <w:rFonts w:ascii="Calibri" w:hAnsi="Calibri" w:cs="Calibri"/>
+          <w:lang w:val="es-MX"/>
+        </w:rPr>
+        <w:t xml:space="preserve"> en </w:t>
+      </w:r>
+      <w:proofErr w:type="spellStart"/>
+      <w:r>
+        <w:rPr>
+          <w:rFonts w:ascii="Calibri" w:hAnsi="Calibri" w:cs="Calibri"/>
+          <w:lang w:val="es-MX"/>
+        </w:rPr>
+        <w:t>login</w:t>
+      </w:r>
+      <w:proofErr w:type="spellEnd"/>
+      <w:r>
+        <w:rPr>
+          <w:rFonts w:ascii="Calibri" w:hAnsi="Calibri" w:cs="Calibri"/>
+          <w:lang w:val="es-MX"/>
+        </w:rPr>
+        <w:t xml:space="preserve"> (middleware </w:t>
+      </w:r>
+      <w:proofErr w:type="spellStart"/>
+      <w:r>
+        <w:rPr>
+          <w:rFonts w:ascii="Calibri" w:hAnsi="Calibri" w:cs="Calibri"/>
+          <w:lang w:val="es-MX"/>
+        </w:rPr>
+        <w:t>express-rate-limit</w:t>
+      </w:r>
+      <w:proofErr w:type="spellEnd"/>
+      <w:r>
+        <w:rPr>
+          <w:rFonts w:ascii="Calibri" w:hAnsi="Calibri" w:cs="Calibri"/>
+          <w:lang w:val="es-MX"/>
+        </w:rPr>
+        <w:t>).</w:t>
       </w:r>
     </w:p>
     <w:p>
@@ -6731,12 +7315,53 @@
           <w:lang w:val="es-MX"/>
         </w:rPr>
       </w:pPr>
-      <w:r>
-        <w:rPr>
-          <w:rFonts w:ascii="Calibri" w:hAnsi="Calibri" w:cs="Calibri"/>
-          <w:lang w:val="es-MX"/>
-        </w:rPr>
-        <w:t>Tests unitarios y de integración (Jest/Supertest).</w:t>
+      <w:proofErr w:type="spellStart"/>
+      <w:r>
+        <w:rPr>
+          <w:rFonts w:ascii="Calibri" w:hAnsi="Calibri" w:cs="Calibri"/>
+          <w:lang w:val="es-MX"/>
+        </w:rPr>
+        <w:t>Tests</w:t>
+      </w:r>
+      <w:proofErr w:type="spellEnd"/>
+      <w:r>
+        <w:rPr>
+          <w:rFonts w:ascii="Calibri" w:hAnsi="Calibri" w:cs="Calibri"/>
+          <w:lang w:val="es-MX"/>
+        </w:rPr>
+        <w:t xml:space="preserve"> unitarios y de integración (</w:t>
+      </w:r>
+      <w:proofErr w:type="spellStart"/>
+      <w:r>
+        <w:rPr>
+          <w:rFonts w:ascii="Calibri" w:hAnsi="Calibri" w:cs="Calibri"/>
+          <w:lang w:val="es-MX"/>
+        </w:rPr>
+        <w:t>Jest</w:t>
+      </w:r>
+      <w:proofErr w:type="spellEnd"/>
+      <w:r>
+        <w:rPr>
+          <w:rFonts w:ascii="Calibri" w:hAnsi="Calibri" w:cs="Calibri"/>
+          <w:lang w:val="es-MX"/>
+        </w:rPr>
+        <w:t>/</w:t>
+      </w:r>
+      <w:proofErr w:type="spellStart"/>
+      <w:r>
+        <w:rPr>
+          <w:rFonts w:ascii="Calibri" w:hAnsi="Calibri" w:cs="Calibri"/>
+          <w:lang w:val="es-MX"/>
+        </w:rPr>
+        <w:t>Supertest</w:t>
+      </w:r>
+      <w:proofErr w:type="spellEnd"/>
+      <w:r>
+        <w:rPr>
+          <w:rFonts w:ascii="Calibri" w:hAnsi="Calibri" w:cs="Calibri"/>
+          <w:lang w:val="es-MX"/>
+        </w:rPr>
+        <w:t>).</w:t>
       </w:r>
     </w:p>
     <w:p>
@@ -6772,7 +7397,7 @@
           <w:szCs w:val="32"/>
           <w:lang w:val="es-MX"/>
         </w:rPr>
-        <w:t>8</w:t>
+        <w:t>N°</w:t>
       </w:r>
       <w:r>
         <w:rPr>
@@ -6783,7 +7408,7 @@
           <w:szCs w:val="32"/>
           <w:lang w:val="es-MX"/>
         </w:rPr>
-        <w:t xml:space="preserve">: </w:t>
+        <w:t>8</w:t>
       </w:r>
       <w:r>
         <w:rPr>
@@ -6794,6 +7419,17 @@
           <w:szCs w:val="32"/>
           <w:lang w:val="es-MX"/>
         </w:rPr>
+        <w:t xml:space="preserve">: </w:t>
+      </w:r>
+      <w:r>
+        <w:rPr>
+          <w:rFonts w:ascii="Calibri" w:hAnsi="Calibri" w:cs="Calibri"/>
+          <w:b/>
+          <w:bCs/>
+          <w:sz w:val="32"/>
+          <w:szCs w:val="32"/>
+          <w:lang w:val="es-MX"/>
+        </w:rPr>
         <w:t>Optimización de seguridad</w:t>
       </w:r>
     </w:p>
@@ -7090,6 +7726,7 @@
           <w:lang w:val="es-MX"/>
         </w:rPr>
       </w:pPr>
+      <w:proofErr w:type="spellStart"/>
       <w:r>
         <w:rPr>
           <w:rFonts w:ascii="Calibri" w:hAnsi="Calibri" w:cs="Calibri"/>
@@ -7097,12 +7734,29 @@
         </w:rPr>
         <w:t>Validacion</w:t>
       </w:r>
-      <w:r>
-        <w:rPr>
-          <w:rFonts w:ascii="Calibri" w:hAnsi="Calibri" w:cs="Calibri"/>
-          <w:lang w:val="es-MX"/>
-        </w:rPr>
-        <w:t xml:space="preserve"> de entradas en backend.</w:t>
+      <w:proofErr w:type="spellEnd"/>
+      <w:r>
+        <w:rPr>
+          <w:rFonts w:ascii="Calibri" w:hAnsi="Calibri" w:cs="Calibri"/>
+          <w:lang w:val="es-MX"/>
+        </w:rPr>
+        <w:t xml:space="preserve"> de entradas en </w:t>
+      </w:r>
+      <w:proofErr w:type="spellStart"/>
+      <w:r>
+        <w:rPr>
+          <w:rFonts w:ascii="Calibri" w:hAnsi="Calibri" w:cs="Calibri"/>
+          <w:lang w:val="es-MX"/>
+        </w:rPr>
+        <w:t>backend</w:t>
+      </w:r>
+      <w:proofErr w:type="spellEnd"/>
+      <w:r>
+        <w:rPr>
+          <w:rFonts w:ascii="Calibri" w:hAnsi="Calibri" w:cs="Calibri"/>
+          <w:lang w:val="es-MX"/>
+        </w:rPr>
+        <w:t>.</w:t>
       </w:r>
     </w:p>
     <w:p>
@@ -7125,12 +7779,21 @@
         </w:rPr>
         <w:t xml:space="preserve">Implementar middleware de </w:t>
       </w:r>
-      <w:r>
-        <w:rPr>
-          <w:rFonts w:ascii="Calibri" w:hAnsi="Calibri" w:cs="Calibri"/>
-          <w:lang w:val="es-MX"/>
-        </w:rPr>
-        <w:t>login.</w:t>
+      <w:proofErr w:type="spellStart"/>
+      <w:r>
+        <w:rPr>
+          <w:rFonts w:ascii="Calibri" w:hAnsi="Calibri" w:cs="Calibri"/>
+          <w:lang w:val="es-MX"/>
+        </w:rPr>
+        <w:t>login</w:t>
+      </w:r>
+      <w:proofErr w:type="spellEnd"/>
+      <w:r>
+        <w:rPr>
+          <w:rFonts w:ascii="Calibri" w:hAnsi="Calibri" w:cs="Calibri"/>
+          <w:lang w:val="es-MX"/>
+        </w:rPr>
+        <w:t>.</w:t>
       </w:r>
     </w:p>
     <w:p>
@@ -7183,7 +7846,7 @@
           <w:szCs w:val="32"/>
           <w:lang w:val="es-MX"/>
         </w:rPr>
-        <w:t>9</w:t>
+        <w:t>N°</w:t>
       </w:r>
       <w:r>
         <w:rPr>
@@ -7194,7 +7857,7 @@
           <w:szCs w:val="32"/>
           <w:lang w:val="es-MX"/>
         </w:rPr>
-        <w:t xml:space="preserve">: </w:t>
+        <w:t>9</w:t>
       </w:r>
       <w:r>
         <w:rPr>
@@ -7205,7 +7868,7 @@
           <w:szCs w:val="32"/>
           <w:lang w:val="es-MX"/>
         </w:rPr>
-        <w:t>Fu</w:t>
+        <w:t xml:space="preserve">: </w:t>
       </w:r>
       <w:r>
         <w:rPr>
@@ -7216,7 +7879,7 @@
           <w:szCs w:val="32"/>
           <w:lang w:val="es-MX"/>
         </w:rPr>
-        <w:t>ncionalidades</w:t>
+        <w:t>Fu</w:t>
       </w:r>
       <w:r>
         <w:rPr>
@@ -7227,6 +7890,17 @@
           <w:szCs w:val="32"/>
           <w:lang w:val="es-MX"/>
         </w:rPr>
+        <w:t>ncionalidades</w:t>
+      </w:r>
+      <w:r>
+        <w:rPr>
+          <w:rFonts w:ascii="Calibri" w:hAnsi="Calibri" w:cs="Calibri"/>
+          <w:b/>
+          <w:bCs/>
+          <w:sz w:val="32"/>
+          <w:szCs w:val="32"/>
+          <w:lang w:val="es-MX"/>
+        </w:rPr>
         <w:t xml:space="preserve"> extras</w:t>
       </w:r>
     </w:p>
@@ -7588,7 +8262,29 @@
           <w:lang w:val="es-MX"/>
         </w:rPr>
         <w:lastRenderedPageBreak/>
-        <w:t>Iteración 1</w:t>
+        <w:t xml:space="preserve">Iteración </w:t>
+      </w:r>
+      <w:r>
+        <w:rPr>
+          <w:rFonts w:ascii="Calibri" w:hAnsi="Calibri" w:cs="Calibri"/>
+          <w:b/>
+          <w:bCs/>
+          <w:sz w:val="32"/>
+          <w:szCs w:val="32"/>
+          <w:lang w:val="es-MX"/>
+        </w:rPr>
+        <w:t>N°</w:t>
+      </w:r>
+      <w:r>
+        <w:rPr>
+          <w:rFonts w:ascii="Calibri" w:hAnsi="Calibri" w:cs="Calibri"/>
+          <w:b/>
+          <w:bCs/>
+          <w:sz w:val="32"/>
+          <w:szCs w:val="32"/>
+          <w:lang w:val="es-MX"/>
+        </w:rPr>
+        <w:t>1</w:t>
       </w:r>
       <w:r>
         <w:rPr>
@@ -7737,13 +8433,41 @@
         <w:rPr>
           <w:rFonts w:ascii="Calibri" w:hAnsi="Calibri" w:cs="Calibri"/>
         </w:rPr>
-        <w:t xml:space="preserve">Despliegue del frontend </w:t>
-      </w:r>
-      <w:r>
-        <w:rPr>
-          <w:rFonts w:ascii="Calibri" w:hAnsi="Calibri" w:cs="Calibri"/>
-        </w:rPr>
-        <w:t xml:space="preserve">y backend </w:t>
+        <w:t xml:space="preserve">Despliegue del </w:t>
+      </w:r>
+      <w:proofErr w:type="spellStart"/>
+      <w:r>
+        <w:rPr>
+          <w:rFonts w:ascii="Calibri" w:hAnsi="Calibri" w:cs="Calibri"/>
+        </w:rPr>
+        <w:t>frontend</w:t>
+      </w:r>
+      <w:proofErr w:type="spellEnd"/>
+      <w:r>
+        <w:rPr>
+          <w:rFonts w:ascii="Calibri" w:hAnsi="Calibri" w:cs="Calibri"/>
+        </w:rPr>
+        <w:t xml:space="preserve"> </w:t>
+      </w:r>
+      <w:r>
+        <w:rPr>
+          <w:rFonts w:ascii="Calibri" w:hAnsi="Calibri" w:cs="Calibri"/>
+        </w:rPr>
+        <w:t xml:space="preserve">y </w:t>
+      </w:r>
+      <w:proofErr w:type="spellStart"/>
+      <w:r>
+        <w:rPr>
+          <w:rFonts w:ascii="Calibri" w:hAnsi="Calibri" w:cs="Calibri"/>
+        </w:rPr>
+        <w:t>backend</w:t>
+      </w:r>
+      <w:proofErr w:type="spellEnd"/>
+      <w:r>
+        <w:rPr>
+          <w:rFonts w:ascii="Calibri" w:hAnsi="Calibri" w:cs="Calibri"/>
+        </w:rPr>
+        <w:t xml:space="preserve"> </w:t>
       </w:r>
       <w:r>
         <w:rPr>
@@ -7925,7 +8649,29 @@
           <w:szCs w:val="32"/>
           <w:lang w:val="es-MX"/>
         </w:rPr>
-        <w:t>Iteración 11: Mantenimiento</w:t>
+        <w:t xml:space="preserve">Iteración </w:t>
+      </w:r>
+      <w:r>
+        <w:rPr>
+          <w:rFonts w:ascii="Calibri" w:hAnsi="Calibri" w:cs="Calibri"/>
+          <w:b/>
+          <w:bCs/>
+          <w:sz w:val="32"/>
+          <w:szCs w:val="32"/>
+          <w:lang w:val="es-MX"/>
+        </w:rPr>
+        <w:t>N°</w:t>
+      </w:r>
+      <w:r>
+        <w:rPr>
+          <w:rFonts w:ascii="Calibri" w:hAnsi="Calibri" w:cs="Calibri"/>
+          <w:b/>
+          <w:bCs/>
+          <w:sz w:val="32"/>
+          <w:szCs w:val="32"/>
+          <w:lang w:val="es-MX"/>
+        </w:rPr>
+        <w:t>11: Mantenimiento</w:t>
       </w:r>
     </w:p>
     <w:p>
@@ -8138,7 +8884,39 @@
           <w:rFonts w:ascii="Calibri" w:hAnsi="Calibri" w:cs="Calibri"/>
           <w:lang w:val="es-MX"/>
         </w:rPr>
-        <w:t>Actualizar dependencias de frontend y backend.</w:t>
+        <w:t xml:space="preserve">Actualizar dependencias de </w:t>
+      </w:r>
+      <w:proofErr w:type="spellStart"/>
+      <w:r>
+        <w:rPr>
+          <w:rFonts w:ascii="Calibri" w:hAnsi="Calibri" w:cs="Calibri"/>
+          <w:lang w:val="es-MX"/>
+        </w:rPr>
+        <w:t>frontend</w:t>
+      </w:r>
+      <w:proofErr w:type="spellEnd"/>
+      <w:r>
+        <w:rPr>
+          <w:rFonts w:ascii="Calibri" w:hAnsi="Calibri" w:cs="Calibri"/>
+          <w:lang w:val="es-MX"/>
+        </w:rPr>
+        <w:t xml:space="preserve"> y </w:t>
+      </w:r>
+      <w:proofErr w:type="spellStart"/>
+      <w:r>
+        <w:rPr>
+          <w:rFonts w:ascii="Calibri" w:hAnsi="Calibri" w:cs="Calibri"/>
+          <w:lang w:val="es-MX"/>
+        </w:rPr>
+        <w:t>backend</w:t>
+      </w:r>
+      <w:proofErr w:type="spellEnd"/>
+      <w:r>
+        <w:rPr>
+          <w:rFonts w:ascii="Calibri" w:hAnsi="Calibri" w:cs="Calibri"/>
+          <w:lang w:val="es-MX"/>
+        </w:rPr>
+        <w:t>.</w:t>
       </w:r>
     </w:p>
     <w:p>
@@ -8166,21 +8944,285 @@
     <w:p>
       <w:pPr>
         <w:spacing w:line="360" w:lineRule="auto"/>
-        <w:ind w:left="1080"/>
-        <w:jc w:val="both"/>
-        <w:rPr>
-          <w:rFonts w:ascii="Calibri" w:hAnsi="Calibri" w:cs="Calibri"/>
-          <w:lang w:val="es-MX"/>
-        </w:rPr>
-      </w:pPr>
-    </w:p>
-    <w:p>
-      <w:pPr>
-        <w:rPr>
-          <w:rFonts w:ascii="Calibri" w:hAnsi="Calibri" w:cs="Calibri"/>
-          <w:lang w:val="es-MX"/>
-        </w:rPr>
-      </w:pPr>
+        <w:jc w:val="both"/>
+        <w:rPr>
+          <w:rFonts w:ascii="Calibri" w:hAnsi="Calibri" w:cs="Calibri"/>
+          <w:b/>
+          <w:bCs/>
+          <w:sz w:val="32"/>
+          <w:szCs w:val="32"/>
+          <w:lang w:val="es-MX"/>
+        </w:rPr>
+      </w:pPr>
+    </w:p>
+    <w:p>
+      <w:pPr>
+        <w:spacing w:line="360" w:lineRule="auto"/>
+        <w:jc w:val="both"/>
+        <w:rPr>
+          <w:rFonts w:ascii="Calibri" w:hAnsi="Calibri" w:cs="Calibri"/>
+          <w:b/>
+          <w:bCs/>
+          <w:sz w:val="32"/>
+          <w:szCs w:val="32"/>
+          <w:lang w:val="es-MX"/>
+        </w:rPr>
+      </w:pPr>
+    </w:p>
+    <w:p>
+      <w:pPr>
+        <w:spacing w:line="360" w:lineRule="auto"/>
+        <w:jc w:val="both"/>
+        <w:rPr>
+          <w:rFonts w:ascii="Calibri" w:hAnsi="Calibri" w:cs="Calibri"/>
+          <w:b/>
+          <w:bCs/>
+          <w:sz w:val="32"/>
+          <w:szCs w:val="32"/>
+          <w:lang w:val="es-MX"/>
+        </w:rPr>
+      </w:pPr>
+    </w:p>
+    <w:p>
+      <w:pPr>
+        <w:spacing w:line="360" w:lineRule="auto"/>
+        <w:jc w:val="both"/>
+        <w:rPr>
+          <w:rFonts w:ascii="Calibri" w:hAnsi="Calibri" w:cs="Calibri"/>
+          <w:b/>
+          <w:bCs/>
+          <w:sz w:val="32"/>
+          <w:szCs w:val="32"/>
+          <w:lang w:val="es-MX"/>
+        </w:rPr>
+      </w:pPr>
+    </w:p>
+    <w:p>
+      <w:pPr>
+        <w:spacing w:line="360" w:lineRule="auto"/>
+        <w:jc w:val="both"/>
+        <w:rPr>
+          <w:rFonts w:ascii="Calibri" w:hAnsi="Calibri" w:cs="Calibri"/>
+          <w:b/>
+          <w:bCs/>
+          <w:sz w:val="32"/>
+          <w:szCs w:val="32"/>
+          <w:lang w:val="es-MX"/>
+        </w:rPr>
+      </w:pPr>
+      <w:r>
+        <w:rPr>
+          <w:rFonts w:ascii="Calibri" w:hAnsi="Calibri" w:cs="Calibri"/>
+          <w:b/>
+          <w:bCs/>
+          <w:sz w:val="32"/>
+          <w:szCs w:val="32"/>
+          <w:lang w:val="es-MX"/>
+        </w:rPr>
+        <w:lastRenderedPageBreak/>
+        <w:t xml:space="preserve">Iteración </w:t>
+      </w:r>
+      <w:r>
+        <w:rPr>
+          <w:rFonts w:ascii="Calibri" w:hAnsi="Calibri" w:cs="Calibri"/>
+          <w:b/>
+          <w:bCs/>
+          <w:sz w:val="32"/>
+          <w:szCs w:val="32"/>
+          <w:lang w:val="es-MX"/>
+        </w:rPr>
+        <w:t>N°</w:t>
+      </w:r>
+      <w:r>
+        <w:rPr>
+          <w:rFonts w:ascii="Calibri" w:hAnsi="Calibri" w:cs="Calibri"/>
+          <w:b/>
+          <w:bCs/>
+          <w:sz w:val="32"/>
+          <w:szCs w:val="32"/>
+          <w:lang w:val="es-MX"/>
+        </w:rPr>
+        <w:t>12:</w:t>
+      </w:r>
+      <w:r>
+        <w:rPr>
+          <w:rFonts w:ascii="Calibri" w:hAnsi="Calibri" w:cs="Calibri"/>
+          <w:b/>
+          <w:bCs/>
+          <w:sz w:val="32"/>
+          <w:szCs w:val="32"/>
+          <w:lang w:val="es-MX"/>
+        </w:rPr>
+        <w:t xml:space="preserve"> Diagramas de la base de datos</w:t>
+      </w:r>
+    </w:p>
+    <w:p>
+      <w:pPr>
+        <w:spacing w:line="360" w:lineRule="auto"/>
+        <w:jc w:val="both"/>
+        <w:rPr>
+          <w:rFonts w:ascii="Calibri" w:hAnsi="Calibri" w:cs="Calibri"/>
+        </w:rPr>
+      </w:pPr>
+      <w:r>
+        <w:rPr>
+          <w:rFonts w:ascii="Calibri" w:hAnsi="Calibri" w:cs="Calibri"/>
+        </w:rPr>
+        <w:t>En est</w:t>
+      </w:r>
+      <w:r>
+        <w:rPr>
+          <w:rFonts w:ascii="Calibri" w:hAnsi="Calibri" w:cs="Calibri"/>
+        </w:rPr>
+        <w:t>a iteración se presentará diagramas de clases y de entidades</w:t>
+      </w:r>
+      <w:r>
+        <w:rPr>
+          <w:rFonts w:ascii="Calibri" w:hAnsi="Calibri" w:cs="Calibri"/>
+        </w:rPr>
+        <w:t>-</w:t>
+      </w:r>
+      <w:r>
+        <w:rPr>
+          <w:rFonts w:ascii="Calibri" w:hAnsi="Calibri" w:cs="Calibri"/>
+        </w:rPr>
+        <w:t>relación</w:t>
+      </w:r>
+      <w:r>
+        <w:rPr>
+          <w:rFonts w:ascii="Calibri" w:hAnsi="Calibri" w:cs="Calibri"/>
+        </w:rPr>
+        <w:t xml:space="preserve"> de la base de datos.</w:t>
+      </w:r>
+    </w:p>
+    <w:p>
+      <w:pPr>
+        <w:spacing w:line="360" w:lineRule="auto"/>
+        <w:jc w:val="both"/>
+        <w:rPr>
+          <w:rFonts w:ascii="Calibri" w:hAnsi="Calibri" w:cs="Calibri"/>
+        </w:rPr>
+      </w:pPr>
+      <w:r>
+        <w:rPr>
+          <w:rFonts w:ascii="Calibri" w:hAnsi="Calibri" w:cs="Calibri"/>
+        </w:rPr>
+        <w:t>Diagrama de clase:</w:t>
+      </w:r>
+    </w:p>
+    <w:p>
+      <w:pPr>
+        <w:spacing w:line="360" w:lineRule="auto"/>
+        <w:jc w:val="both"/>
+        <w:rPr>
+          <w:rFonts w:ascii="Calibri" w:hAnsi="Calibri" w:cs="Calibri"/>
+        </w:rPr>
+      </w:pPr>
+      <w:r>
+        <w:rPr>
+          <w:rFonts w:ascii="Calibri" w:hAnsi="Calibri" w:cs="Calibri"/>
+        </w:rPr>
+        <w:drawing>
+          <wp:inline distT="0" distB="0" distL="0" distR="0" wp14:anchorId="417562DE" wp14:editId="29060D7E">
+            <wp:extent cx="5022027" cy="7283302"/>
+            <wp:effectExtent l="0" t="0" r="7620" b="0"/>
+            <wp:docPr id="634004787" name="Imagen 1" descr="Diagrama&#10;&#10;El contenido generado por IA puede ser incorrecto."/>
+            <wp:cNvGraphicFramePr>
+              <a:graphicFrameLocks xmlns:a="http://schemas.openxmlformats.org/drawingml/2006/main" noChangeAspect="1"/>
+            </wp:cNvGraphicFramePr>
+            <a:graphic xmlns:a="http://schemas.openxmlformats.org/drawingml/2006/main">
+              <a:graphicData uri="http://schemas.openxmlformats.org/drawingml/2006/picture">
+                <pic:pic xmlns:pic="http://schemas.openxmlformats.org/drawingml/2006/picture">
+                  <pic:nvPicPr>
+                    <pic:cNvPr id="634004787" name="Imagen 1" descr="Diagrama&#10;&#10;El contenido generado por IA puede ser incorrecto."/>
+                    <pic:cNvPicPr/>
+                  </pic:nvPicPr>
+                  <pic:blipFill>
+                    <a:blip r:embed="rId35"/>
+                    <a:stretch>
+                      <a:fillRect/>
+                    </a:stretch>
+                  </pic:blipFill>
+                  <pic:spPr>
+                    <a:xfrm>
+                      <a:off x="0" y="0"/>
+                      <a:ext cx="5037831" cy="7306223"/>
+                    </a:xfrm>
+                    <a:prstGeom prst="rect">
+                      <a:avLst/>
+                    </a:prstGeom>
+                  </pic:spPr>
+                </pic:pic>
+              </a:graphicData>
+            </a:graphic>
+          </wp:inline>
+        </w:drawing>
+      </w:r>
+    </w:p>
+    <w:p>
+      <w:pPr>
+        <w:spacing w:line="360" w:lineRule="auto"/>
+        <w:jc w:val="both"/>
+        <w:rPr>
+          <w:rFonts w:ascii="Calibri" w:hAnsi="Calibri" w:cs="Calibri"/>
+        </w:rPr>
+      </w:pPr>
+      <w:r>
+        <w:rPr>
+          <w:rFonts w:ascii="Calibri" w:hAnsi="Calibri" w:cs="Calibri"/>
+        </w:rPr>
+        <w:lastRenderedPageBreak/>
+        <w:t>Diagrama de entidad – relación de la base de datos:</w:t>
+      </w:r>
+    </w:p>
+    <w:p>
+      <w:pPr>
+        <w:rPr>
+          <w:rFonts w:ascii="Calibri" w:hAnsi="Calibri" w:cs="Calibri"/>
+          <w:lang w:val="es-MX"/>
+        </w:rPr>
+      </w:pPr>
+      <w:r>
+        <w:rPr>
+          <w:rFonts w:ascii="Calibri" w:hAnsi="Calibri" w:cs="Calibri"/>
+          <w:lang w:val="es-MX"/>
+        </w:rPr>
+        <w:drawing>
+          <wp:inline distT="0" distB="0" distL="0" distR="0" wp14:anchorId="29712AB1" wp14:editId="4EA27184">
+            <wp:extent cx="5400040" cy="2868930"/>
+            <wp:effectExtent l="0" t="0" r="0" b="7620"/>
+            <wp:docPr id="1989539717" name="Imagen 1" descr="Diagrama&#10;&#10;El contenido generado por IA puede ser incorrecto."/>
+            <wp:cNvGraphicFramePr>
+              <a:graphicFrameLocks xmlns:a="http://schemas.openxmlformats.org/drawingml/2006/main" noChangeAspect="1"/>
+            </wp:cNvGraphicFramePr>
+            <a:graphic xmlns:a="http://schemas.openxmlformats.org/drawingml/2006/main">
+              <a:graphicData uri="http://schemas.openxmlformats.org/drawingml/2006/picture">
+                <pic:pic xmlns:pic="http://schemas.openxmlformats.org/drawingml/2006/picture">
+                  <pic:nvPicPr>
+                    <pic:cNvPr id="1989539717" name="Imagen 1" descr="Diagrama&#10;&#10;El contenido generado por IA puede ser incorrecto."/>
+                    <pic:cNvPicPr/>
+                  </pic:nvPicPr>
+                  <pic:blipFill>
+                    <a:blip r:embed="rId36"/>
+                    <a:stretch>
+                      <a:fillRect/>
+                    </a:stretch>
+                  </pic:blipFill>
+                  <pic:spPr>
+                    <a:xfrm>
+                      <a:off x="0" y="0"/>
+                      <a:ext cx="5400040" cy="2868930"/>
+                    </a:xfrm>
+                    <a:prstGeom prst="rect">
+                      <a:avLst/>
+                    </a:prstGeom>
+                  </pic:spPr>
+                </pic:pic>
+              </a:graphicData>
+            </a:graphic>
+          </wp:inline>
+        </w:drawing>
+      </w:r>
     </w:p>
     <w:sectPr>
       <w:type w:val="continuous"/>
@@ -13106,6 +14148,7 @@
   <w:style w:type="character" w:default="1" w:styleId="Fuentedeprrafopredeter">
     <w:name w:val="Default Paragraph Font"/>
     <w:uiPriority w:val="1"/>
+    <w:semiHidden/>
     <w:unhideWhenUsed/>
   </w:style>
   <w:style w:type="table" w:default="1" w:styleId="Tablanormal">

--- a/Trabajo Practico Diseño de Sistemas de la información.docx
+++ b/Trabajo Practico Diseño de Sistemas de la información.docx
@@ -7206,79 +7206,40 @@
         <w:jc w:val="both"/>
         <w:rPr>
           <w:rFonts w:ascii="Calibri" w:hAnsi="Calibri" w:cs="Calibri"/>
-          <w:lang w:val="es-MX"/>
-        </w:rPr>
-      </w:pPr>
-      <w:r>
-        <w:rPr>
-          <w:rFonts w:ascii="Calibri" w:hAnsi="Calibri" w:cs="Calibri"/>
-          <w:lang w:val="es-MX"/>
-        </w:rPr>
-        <w:t xml:space="preserve">Implementar </w:t>
-      </w:r>
+          <w:lang w:val="en-US"/>
+        </w:rPr>
+      </w:pPr>
       <w:proofErr w:type="spellStart"/>
       <w:r>
         <w:rPr>
           <w:rFonts w:ascii="Calibri" w:hAnsi="Calibri" w:cs="Calibri"/>
-          <w:lang w:val="es-MX"/>
-        </w:rPr>
-        <w:t>rate</w:t>
+          <w:lang w:val="en-US"/>
+        </w:rPr>
+        <w:t>Implementar</w:t>
       </w:r>
       <w:proofErr w:type="spellEnd"/>
       <w:r>
         <w:rPr>
           <w:rFonts w:ascii="Calibri" w:hAnsi="Calibri" w:cs="Calibri"/>
-          <w:lang w:val="es-MX"/>
-        </w:rPr>
-        <w:t xml:space="preserve"> </w:t>
+          <w:lang w:val="en-US"/>
+        </w:rPr>
+        <w:t xml:space="preserve"> rate limiting </w:t>
       </w:r>
       <w:proofErr w:type="spellStart"/>
       <w:r>
         <w:rPr>
           <w:rFonts w:ascii="Calibri" w:hAnsi="Calibri" w:cs="Calibri"/>
-          <w:lang w:val="es-MX"/>
-        </w:rPr>
-        <w:t>limiting</w:t>
+          <w:lang w:val="en-US"/>
+        </w:rPr>
+        <w:t>en</w:t>
       </w:r>
       <w:proofErr w:type="spellEnd"/>
       <w:r>
         <w:rPr>
           <w:rFonts w:ascii="Calibri" w:hAnsi="Calibri" w:cs="Calibri"/>
-          <w:lang w:val="es-MX"/>
-        </w:rPr>
-        <w:t xml:space="preserve"> en </w:t>
-      </w:r>
-      <w:proofErr w:type="spellStart"/>
-      <w:r>
-        <w:rPr>
-          <w:rFonts w:ascii="Calibri" w:hAnsi="Calibri" w:cs="Calibri"/>
-          <w:lang w:val="es-MX"/>
-        </w:rPr>
-        <w:t>login</w:t>
-      </w:r>
-      <w:proofErr w:type="spellEnd"/>
-      <w:r>
-        <w:rPr>
-          <w:rFonts w:ascii="Calibri" w:hAnsi="Calibri" w:cs="Calibri"/>
-          <w:lang w:val="es-MX"/>
-        </w:rPr>
-        <w:t xml:space="preserve"> (middleware </w:t>
-      </w:r>
-      <w:proofErr w:type="spellStart"/>
-      <w:r>
-        <w:rPr>
-          <w:rFonts w:ascii="Calibri" w:hAnsi="Calibri" w:cs="Calibri"/>
-          <w:lang w:val="es-MX"/>
-        </w:rPr>
-        <w:t>express-rate-limit</w:t>
-      </w:r>
-      <w:proofErr w:type="spellEnd"/>
-      <w:r>
-        <w:rPr>
-          <w:rFonts w:ascii="Calibri" w:hAnsi="Calibri" w:cs="Calibri"/>
-          <w:lang w:val="es-MX"/>
-        </w:rPr>
-        <w:t>).</w:t>
+          <w:lang w:val="en-US"/>
+        </w:rPr>
+        <w:t xml:space="preserve"> login (middleware express-rate-limit).</w:t>
       </w:r>
     </w:p>
     <w:p>
@@ -9121,6 +9082,7 @@
       <w:r>
         <w:rPr>
           <w:rFonts w:ascii="Calibri" w:hAnsi="Calibri" w:cs="Calibri"/>
+          <w:noProof/>
         </w:rPr>
         <w:drawing>
           <wp:inline distT="0" distB="0" distL="0" distR="0" wp14:anchorId="417562DE" wp14:editId="29060D7E">
@@ -9185,6 +9147,7 @@
       <w:r>
         <w:rPr>
           <w:rFonts w:ascii="Calibri" w:hAnsi="Calibri" w:cs="Calibri"/>
+          <w:noProof/>
           <w:lang w:val="es-MX"/>
         </w:rPr>
         <w:drawing>
@@ -9224,6 +9187,1405 @@
         </w:drawing>
       </w:r>
     </w:p>
+    <w:p>
+      <w:pPr>
+        <w:rPr>
+          <w:rFonts w:ascii="Calibri" w:hAnsi="Calibri" w:cs="Calibri"/>
+          <w:b/>
+          <w:bCs/>
+          <w:sz w:val="32"/>
+          <w:szCs w:val="32"/>
+          <w:lang w:val="es-MX"/>
+        </w:rPr>
+      </w:pPr>
+      <w:r>
+        <w:rPr>
+          <w:rFonts w:ascii="Calibri" w:hAnsi="Calibri" w:cs="Calibri"/>
+          <w:b/>
+          <w:bCs/>
+          <w:sz w:val="32"/>
+          <w:szCs w:val="32"/>
+          <w:lang w:val="es-MX"/>
+        </w:rPr>
+        <w:t>Iteración N°13: Modificación TP compañero</w:t>
+      </w:r>
+    </w:p>
+    <w:p>
+      <w:pPr>
+        <w:jc w:val="both"/>
+        <w:rPr>
+          <w:rFonts w:ascii="Calibri" w:hAnsi="Calibri" w:cs="Calibri"/>
+        </w:rPr>
+      </w:pPr>
+      <w:r>
+        <w:rPr>
+          <w:rFonts w:ascii="Calibri" w:hAnsi="Calibri" w:cs="Calibri"/>
+          <w:lang w:val="es-MX"/>
+        </w:rPr>
+        <w:t xml:space="preserve">Objetivo: </w:t>
+      </w:r>
+      <w:r>
+        <w:rPr>
+          <w:rFonts w:ascii="Calibri" w:hAnsi="Calibri" w:cs="Calibri"/>
+        </w:rPr>
+        <w:t xml:space="preserve">Agregar alertas basadas en fechas. Por ejemplo, recordatorio de fin de </w:t>
+      </w:r>
+      <w:r>
+        <w:rPr>
+          <w:rFonts w:ascii="Calibri" w:hAnsi="Calibri" w:cs="Calibri"/>
+        </w:rPr>
+        <w:t>pasantía</w:t>
+      </w:r>
+      <w:r>
+        <w:rPr>
+          <w:rFonts w:ascii="Calibri" w:hAnsi="Calibri" w:cs="Calibri"/>
+        </w:rPr>
+        <w:t xml:space="preserve">. Otras alertas pueden ser en momentos claves, por </w:t>
+      </w:r>
+      <w:r>
+        <w:rPr>
+          <w:rFonts w:ascii="Calibri" w:hAnsi="Calibri" w:cs="Calibri"/>
+        </w:rPr>
+        <w:t>ejemplo,</w:t>
+      </w:r>
+      <w:r>
+        <w:rPr>
+          <w:rFonts w:ascii="Calibri" w:hAnsi="Calibri" w:cs="Calibri"/>
+        </w:rPr>
+        <w:t xml:space="preserve"> al aceptar una aplicación se notifica al estudiante y empresa. Las notificaciones deben ser enviadas al usuario por el canal que elija. En principio </w:t>
+      </w:r>
+      <w:r>
+        <w:rPr>
+          <w:rFonts w:ascii="Calibri" w:hAnsi="Calibri" w:cs="Calibri"/>
+        </w:rPr>
+        <w:t>serán</w:t>
+      </w:r>
+      <w:r>
+        <w:rPr>
+          <w:rFonts w:ascii="Calibri" w:hAnsi="Calibri" w:cs="Calibri"/>
+        </w:rPr>
+        <w:t>: email, directamente en la app y SMS. Implementar manejo de estados (leída/no leída, enviada/fallida) y auditoría de envíos.</w:t>
+      </w:r>
+    </w:p>
+    <w:p>
+      <w:pPr>
+        <w:jc w:val="both"/>
+        <w:rPr>
+          <w:rFonts w:ascii="Calibri" w:hAnsi="Calibri" w:cs="Calibri"/>
+        </w:rPr>
+      </w:pPr>
+      <w:r>
+        <w:rPr>
+          <w:rFonts w:ascii="Calibri" w:hAnsi="Calibri" w:cs="Calibri"/>
+        </w:rPr>
+        <w:t>Nuevos procesos:</w:t>
+      </w:r>
+    </w:p>
+    <w:p>
+      <w:pPr>
+        <w:pStyle w:val="Prrafodelista"/>
+        <w:numPr>
+          <w:ilvl w:val="0"/>
+          <w:numId w:val="34"/>
+        </w:numPr>
+        <w:jc w:val="both"/>
+        <w:rPr>
+          <w:rFonts w:ascii="Calibri" w:hAnsi="Calibri" w:cs="Calibri"/>
+        </w:rPr>
+      </w:pPr>
+      <w:r>
+        <w:rPr>
+          <w:rFonts w:ascii="Calibri" w:hAnsi="Calibri" w:cs="Calibri"/>
+        </w:rPr>
+        <w:t>Registrar preferencia de canal de notificación</w:t>
+      </w:r>
+    </w:p>
+    <w:p>
+      <w:pPr>
+        <w:pStyle w:val="Prrafodelista"/>
+        <w:numPr>
+          <w:ilvl w:val="0"/>
+          <w:numId w:val="34"/>
+        </w:numPr>
+        <w:jc w:val="both"/>
+        <w:rPr>
+          <w:rFonts w:ascii="Calibri" w:hAnsi="Calibri" w:cs="Calibri"/>
+        </w:rPr>
+      </w:pPr>
+      <w:r>
+        <w:rPr>
+          <w:rFonts w:ascii="Calibri" w:hAnsi="Calibri" w:cs="Calibri"/>
+        </w:rPr>
+        <w:t>Programar alerta por fecha</w:t>
+      </w:r>
+    </w:p>
+    <w:p>
+      <w:pPr>
+        <w:pStyle w:val="Prrafodelista"/>
+        <w:numPr>
+          <w:ilvl w:val="0"/>
+          <w:numId w:val="34"/>
+        </w:numPr>
+        <w:jc w:val="both"/>
+        <w:rPr>
+          <w:rFonts w:ascii="Calibri" w:hAnsi="Calibri" w:cs="Calibri"/>
+        </w:rPr>
+      </w:pPr>
+      <w:r>
+        <w:rPr>
+          <w:rFonts w:ascii="Calibri" w:hAnsi="Calibri" w:cs="Calibri"/>
+        </w:rPr>
+        <w:t>Generar alerta por evento</w:t>
+      </w:r>
+    </w:p>
+    <w:p>
+      <w:pPr>
+        <w:pStyle w:val="Prrafodelista"/>
+        <w:numPr>
+          <w:ilvl w:val="0"/>
+          <w:numId w:val="34"/>
+        </w:numPr>
+        <w:jc w:val="both"/>
+        <w:rPr>
+          <w:rFonts w:ascii="Calibri" w:hAnsi="Calibri" w:cs="Calibri"/>
+        </w:rPr>
+      </w:pPr>
+      <w:r>
+        <w:rPr>
+          <w:rFonts w:ascii="Calibri" w:hAnsi="Calibri" w:cs="Calibri"/>
+        </w:rPr>
+        <w:t>Centro de notificaciones</w:t>
+      </w:r>
+    </w:p>
+    <w:p>
+      <w:pPr>
+        <w:jc w:val="both"/>
+        <w:rPr>
+          <w:rFonts w:ascii="Calibri" w:hAnsi="Calibri" w:cs="Calibri"/>
+        </w:rPr>
+      </w:pPr>
+      <w:r>
+        <w:rPr>
+          <w:rFonts w:ascii="Calibri" w:hAnsi="Calibri" w:cs="Calibri"/>
+        </w:rPr>
+        <w:t>Casos de uso:</w:t>
+      </w:r>
+    </w:p>
+    <w:p>
+      <w:pPr>
+        <w:pStyle w:val="Prrafodelista"/>
+        <w:numPr>
+          <w:ilvl w:val="0"/>
+          <w:numId w:val="35"/>
+        </w:numPr>
+        <w:jc w:val="both"/>
+        <w:rPr>
+          <w:rFonts w:ascii="Calibri" w:hAnsi="Calibri" w:cs="Calibri"/>
+          <w:lang w:val="es-MX"/>
+        </w:rPr>
+      </w:pPr>
+      <w:r>
+        <w:rPr>
+          <w:rFonts w:ascii="Calibri" w:hAnsi="Calibri" w:cs="Calibri"/>
+        </w:rPr>
+        <w:t>Configurar preferencia de notificación</w:t>
+      </w:r>
+    </w:p>
+    <w:p>
+      <w:pPr>
+        <w:pStyle w:val="Prrafodelista"/>
+        <w:numPr>
+          <w:ilvl w:val="0"/>
+          <w:numId w:val="35"/>
+        </w:numPr>
+        <w:jc w:val="both"/>
+        <w:rPr>
+          <w:rFonts w:ascii="Calibri" w:hAnsi="Calibri" w:cs="Calibri"/>
+          <w:lang w:val="es-MX"/>
+        </w:rPr>
+      </w:pPr>
+      <w:r>
+        <w:rPr>
+          <w:rFonts w:ascii="Calibri" w:hAnsi="Calibri" w:cs="Calibri"/>
+        </w:rPr>
+        <w:t>Crear alerta programada</w:t>
+      </w:r>
+    </w:p>
+    <w:p>
+      <w:pPr>
+        <w:pStyle w:val="Prrafodelista"/>
+        <w:numPr>
+          <w:ilvl w:val="0"/>
+          <w:numId w:val="35"/>
+        </w:numPr>
+        <w:jc w:val="both"/>
+        <w:rPr>
+          <w:rFonts w:ascii="Calibri" w:hAnsi="Calibri" w:cs="Calibri"/>
+          <w:lang w:val="es-MX"/>
+        </w:rPr>
+      </w:pPr>
+      <w:r>
+        <w:rPr>
+          <w:rFonts w:ascii="Calibri" w:hAnsi="Calibri" w:cs="Calibri"/>
+        </w:rPr>
+        <w:t>Generar alerta por cambio de estado de postulación</w:t>
+      </w:r>
+    </w:p>
+    <w:p>
+      <w:pPr>
+        <w:pStyle w:val="Prrafodelista"/>
+        <w:numPr>
+          <w:ilvl w:val="0"/>
+          <w:numId w:val="35"/>
+        </w:numPr>
+        <w:jc w:val="both"/>
+        <w:rPr>
+          <w:rFonts w:ascii="Calibri" w:hAnsi="Calibri" w:cs="Calibri"/>
+          <w:lang w:val="es-MX"/>
+        </w:rPr>
+      </w:pPr>
+      <w:r>
+        <w:rPr>
+          <w:rFonts w:ascii="Calibri" w:hAnsi="Calibri" w:cs="Calibri"/>
+        </w:rPr>
+        <w:t>Envío y reintento</w:t>
+      </w:r>
+    </w:p>
+    <w:p>
+      <w:pPr>
+        <w:pStyle w:val="Prrafodelista"/>
+        <w:numPr>
+          <w:ilvl w:val="0"/>
+          <w:numId w:val="35"/>
+        </w:numPr>
+        <w:jc w:val="both"/>
+        <w:rPr>
+          <w:rFonts w:ascii="Calibri" w:hAnsi="Calibri" w:cs="Calibri"/>
+          <w:lang w:val="es-MX"/>
+        </w:rPr>
+      </w:pPr>
+      <w:r>
+        <w:rPr>
+          <w:rFonts w:ascii="Calibri" w:hAnsi="Calibri" w:cs="Calibri"/>
+          <w:lang w:val="es-MX"/>
+        </w:rPr>
+        <w:t>Ver centro de notificaciones y marcar como leída o no leída</w:t>
+      </w:r>
+    </w:p>
+    <w:p>
+      <w:pPr>
+        <w:jc w:val="both"/>
+        <w:rPr>
+          <w:rFonts w:ascii="Calibri" w:hAnsi="Calibri" w:cs="Calibri"/>
+          <w:lang w:val="es-MX"/>
+        </w:rPr>
+      </w:pPr>
+    </w:p>
+    <w:p>
+      <w:pPr>
+        <w:jc w:val="both"/>
+        <w:rPr>
+          <w:rFonts w:ascii="Calibri" w:hAnsi="Calibri" w:cs="Calibri"/>
+          <w:lang w:val="es-MX"/>
+        </w:rPr>
+      </w:pPr>
+    </w:p>
+    <w:p>
+      <w:pPr>
+        <w:jc w:val="both"/>
+        <w:rPr>
+          <w:rFonts w:ascii="Calibri" w:hAnsi="Calibri" w:cs="Calibri"/>
+          <w:lang w:val="es-MX"/>
+        </w:rPr>
+      </w:pPr>
+    </w:p>
+    <w:p>
+      <w:pPr>
+        <w:jc w:val="both"/>
+        <w:rPr>
+          <w:rFonts w:ascii="Calibri" w:hAnsi="Calibri" w:cs="Calibri"/>
+          <w:lang w:val="es-MX"/>
+        </w:rPr>
+      </w:pPr>
+      <w:r>
+        <w:rPr>
+          <w:rFonts w:ascii="Calibri" w:hAnsi="Calibri" w:cs="Calibri"/>
+          <w:lang w:val="es-MX"/>
+        </w:rPr>
+        <w:lastRenderedPageBreak/>
+        <w:t>Prototipo:</w:t>
+      </w:r>
+    </w:p>
+    <w:p>
+      <w:pPr>
+        <w:jc w:val="both"/>
+        <w:rPr>
+          <w:rFonts w:ascii="Calibri" w:hAnsi="Calibri" w:cs="Calibri"/>
+          <w:lang w:val="es-MX"/>
+        </w:rPr>
+      </w:pPr>
+      <w:r>
+        <w:rPr>
+          <w:rFonts w:ascii="Calibri" w:hAnsi="Calibri" w:cs="Calibri"/>
+          <w:lang w:val="es-MX"/>
+        </w:rPr>
+        <w:drawing>
+          <wp:inline distT="0" distB="0" distL="0" distR="0" wp14:anchorId="53540668" wp14:editId="1A2A8219">
+            <wp:extent cx="5400040" cy="3997325"/>
+            <wp:effectExtent l="0" t="0" r="0" b="3175"/>
+            <wp:docPr id="696059088" name="Imagen 1" descr="Interfaz de usuario gráfica&#10;&#10;El contenido generado por IA puede ser incorrecto."/>
+            <wp:cNvGraphicFramePr>
+              <a:graphicFrameLocks xmlns:a="http://schemas.openxmlformats.org/drawingml/2006/main" noChangeAspect="1"/>
+            </wp:cNvGraphicFramePr>
+            <a:graphic xmlns:a="http://schemas.openxmlformats.org/drawingml/2006/main">
+              <a:graphicData uri="http://schemas.openxmlformats.org/drawingml/2006/picture">
+                <pic:pic xmlns:pic="http://schemas.openxmlformats.org/drawingml/2006/picture">
+                  <pic:nvPicPr>
+                    <pic:cNvPr id="696059088" name="Imagen 1" descr="Interfaz de usuario gráfica&#10;&#10;El contenido generado por IA puede ser incorrecto."/>
+                    <pic:cNvPicPr/>
+                  </pic:nvPicPr>
+                  <pic:blipFill>
+                    <a:blip r:embed="rId37"/>
+                    <a:stretch>
+                      <a:fillRect/>
+                    </a:stretch>
+                  </pic:blipFill>
+                  <pic:spPr>
+                    <a:xfrm>
+                      <a:off x="0" y="0"/>
+                      <a:ext cx="5400040" cy="3997325"/>
+                    </a:xfrm>
+                    <a:prstGeom prst="rect">
+                      <a:avLst/>
+                    </a:prstGeom>
+                  </pic:spPr>
+                </pic:pic>
+              </a:graphicData>
+            </a:graphic>
+          </wp:inline>
+        </w:drawing>
+      </w:r>
+    </w:p>
+    <w:p>
+      <w:pPr>
+        <w:jc w:val="both"/>
+        <w:rPr>
+          <w:rFonts w:ascii="Calibri" w:hAnsi="Calibri" w:cs="Calibri"/>
+          <w:lang w:val="es-MX"/>
+        </w:rPr>
+      </w:pPr>
+      <w:r>
+        <w:rPr>
+          <w:rFonts w:ascii="Calibri" w:hAnsi="Calibri" w:cs="Calibri"/>
+          <w:lang w:val="es-MX"/>
+        </w:rPr>
+        <w:drawing>
+          <wp:inline distT="0" distB="0" distL="0" distR="0" wp14:anchorId="27E0FD3E" wp14:editId="218AD10D">
+            <wp:extent cx="5400040" cy="4368165"/>
+            <wp:effectExtent l="0" t="0" r="0" b="0"/>
+            <wp:docPr id="1721253026" name="Imagen 1" descr="Interfaz de usuario gráfica, Texto, Aplicación&#10;&#10;El contenido generado por IA puede ser incorrecto."/>
+            <wp:cNvGraphicFramePr>
+              <a:graphicFrameLocks xmlns:a="http://schemas.openxmlformats.org/drawingml/2006/main" noChangeAspect="1"/>
+            </wp:cNvGraphicFramePr>
+            <a:graphic xmlns:a="http://schemas.openxmlformats.org/drawingml/2006/main">
+              <a:graphicData uri="http://schemas.openxmlformats.org/drawingml/2006/picture">
+                <pic:pic xmlns:pic="http://schemas.openxmlformats.org/drawingml/2006/picture">
+                  <pic:nvPicPr>
+                    <pic:cNvPr id="1721253026" name="Imagen 1" descr="Interfaz de usuario gráfica, Texto, Aplicación&#10;&#10;El contenido generado por IA puede ser incorrecto."/>
+                    <pic:cNvPicPr/>
+                  </pic:nvPicPr>
+                  <pic:blipFill>
+                    <a:blip r:embed="rId38"/>
+                    <a:stretch>
+                      <a:fillRect/>
+                    </a:stretch>
+                  </pic:blipFill>
+                  <pic:spPr>
+                    <a:xfrm>
+                      <a:off x="0" y="0"/>
+                      <a:ext cx="5400040" cy="4368165"/>
+                    </a:xfrm>
+                    <a:prstGeom prst="rect">
+                      <a:avLst/>
+                    </a:prstGeom>
+                  </pic:spPr>
+                </pic:pic>
+              </a:graphicData>
+            </a:graphic>
+          </wp:inline>
+        </w:drawing>
+      </w:r>
+    </w:p>
+    <w:p>
+      <w:pPr>
+        <w:jc w:val="both"/>
+        <w:rPr>
+          <w:rFonts w:ascii="Calibri" w:hAnsi="Calibri" w:cs="Calibri"/>
+          <w:lang w:val="es-MX"/>
+        </w:rPr>
+      </w:pPr>
+      <w:proofErr w:type="spellStart"/>
+      <w:r>
+        <w:rPr>
+          <w:rFonts w:ascii="Calibri" w:hAnsi="Calibri" w:cs="Calibri"/>
+          <w:lang w:val="es-MX"/>
+        </w:rPr>
+        <w:lastRenderedPageBreak/>
+        <w:t>Endpoints</w:t>
+      </w:r>
+      <w:proofErr w:type="spellEnd"/>
+      <w:r>
+        <w:rPr>
+          <w:rFonts w:ascii="Calibri" w:hAnsi="Calibri" w:cs="Calibri"/>
+          <w:lang w:val="es-MX"/>
+        </w:rPr>
+        <w:t>:</w:t>
+      </w:r>
+    </w:p>
+    <w:p>
+      <w:pPr>
+        <w:jc w:val="both"/>
+        <w:rPr>
+          <w:rFonts w:ascii="Calibri" w:hAnsi="Calibri" w:cs="Calibri"/>
+        </w:rPr>
+      </w:pPr>
+      <w:r>
+        <w:rPr>
+          <w:rFonts w:ascii="Calibri" w:hAnsi="Calibri" w:cs="Calibri"/>
+        </w:rPr>
+        <w:t>Preferencias</w:t>
+      </w:r>
+    </w:p>
+    <w:p>
+      <w:pPr>
+        <w:pStyle w:val="Prrafodelista"/>
+        <w:numPr>
+          <w:ilvl w:val="0"/>
+          <w:numId w:val="36"/>
+        </w:numPr>
+        <w:jc w:val="both"/>
+        <w:rPr>
+          <w:rFonts w:ascii="Calibri" w:hAnsi="Calibri" w:cs="Calibri"/>
+        </w:rPr>
+      </w:pPr>
+      <w:r>
+        <w:rPr>
+          <w:rFonts w:ascii="Calibri" w:hAnsi="Calibri" w:cs="Calibri"/>
+        </w:rPr>
+        <w:t>GET /api/</w:t>
+      </w:r>
+      <w:proofErr w:type="spellStart"/>
+      <w:r>
+        <w:rPr>
+          <w:rFonts w:ascii="Calibri" w:hAnsi="Calibri" w:cs="Calibri"/>
+        </w:rPr>
+        <w:t>notifications</w:t>
+      </w:r>
+      <w:proofErr w:type="spellEnd"/>
+      <w:r>
+        <w:rPr>
+          <w:rFonts w:ascii="Calibri" w:hAnsi="Calibri" w:cs="Calibri"/>
+        </w:rPr>
+        <w:t>/</w:t>
+      </w:r>
+      <w:proofErr w:type="spellStart"/>
+      <w:r>
+        <w:rPr>
+          <w:rFonts w:ascii="Calibri" w:hAnsi="Calibri" w:cs="Calibri"/>
+        </w:rPr>
+        <w:t>preferences</w:t>
+      </w:r>
+      <w:proofErr w:type="spellEnd"/>
+      <w:r>
+        <w:rPr>
+          <w:rFonts w:ascii="Calibri" w:hAnsi="Calibri" w:cs="Calibri"/>
+        </w:rPr>
+        <w:t xml:space="preserve">: </w:t>
+      </w:r>
+      <w:r>
+        <w:rPr>
+          <w:rFonts w:ascii="Calibri" w:hAnsi="Calibri" w:cs="Calibri"/>
+        </w:rPr>
+        <w:t>o</w:t>
+      </w:r>
+      <w:r>
+        <w:rPr>
+          <w:rFonts w:ascii="Calibri" w:hAnsi="Calibri" w:cs="Calibri"/>
+        </w:rPr>
+        <w:t>btiene preferencias del usuario autenticado.</w:t>
+      </w:r>
+    </w:p>
+    <w:p>
+      <w:pPr>
+        <w:pStyle w:val="Prrafodelista"/>
+        <w:numPr>
+          <w:ilvl w:val="0"/>
+          <w:numId w:val="36"/>
+        </w:numPr>
+        <w:jc w:val="both"/>
+        <w:rPr>
+          <w:rFonts w:ascii="Calibri" w:hAnsi="Calibri" w:cs="Calibri"/>
+        </w:rPr>
+      </w:pPr>
+      <w:r>
+        <w:rPr>
+          <w:rFonts w:ascii="Calibri" w:hAnsi="Calibri" w:cs="Calibri"/>
+        </w:rPr>
+        <w:t>PUT /api/</w:t>
+      </w:r>
+      <w:proofErr w:type="spellStart"/>
+      <w:r>
+        <w:rPr>
+          <w:rFonts w:ascii="Calibri" w:hAnsi="Calibri" w:cs="Calibri"/>
+        </w:rPr>
+        <w:t>notifications</w:t>
+      </w:r>
+      <w:proofErr w:type="spellEnd"/>
+      <w:r>
+        <w:rPr>
+          <w:rFonts w:ascii="Calibri" w:hAnsi="Calibri" w:cs="Calibri"/>
+        </w:rPr>
+        <w:t>/</w:t>
+      </w:r>
+      <w:proofErr w:type="spellStart"/>
+      <w:r>
+        <w:rPr>
+          <w:rFonts w:ascii="Calibri" w:hAnsi="Calibri" w:cs="Calibri"/>
+        </w:rPr>
+        <w:t>preferences</w:t>
+      </w:r>
+      <w:proofErr w:type="spellEnd"/>
+      <w:r>
+        <w:rPr>
+          <w:rFonts w:ascii="Calibri" w:hAnsi="Calibri" w:cs="Calibri"/>
+        </w:rPr>
+        <w:t xml:space="preserve">: </w:t>
+      </w:r>
+      <w:r>
+        <w:rPr>
+          <w:rFonts w:ascii="Calibri" w:hAnsi="Calibri" w:cs="Calibri"/>
+        </w:rPr>
+        <w:t>Actualiza preferencias</w:t>
+      </w:r>
+    </w:p>
+    <w:p>
+      <w:pPr>
+        <w:jc w:val="both"/>
+        <w:rPr>
+          <w:rFonts w:ascii="Calibri" w:hAnsi="Calibri" w:cs="Calibri"/>
+        </w:rPr>
+      </w:pPr>
+      <w:r>
+        <w:rPr>
+          <w:rFonts w:ascii="Calibri" w:hAnsi="Calibri" w:cs="Calibri"/>
+        </w:rPr>
+        <w:t>Centro de notificaciones:</w:t>
+      </w:r>
+    </w:p>
+    <w:p>
+      <w:pPr>
+        <w:pStyle w:val="Prrafodelista"/>
+        <w:numPr>
+          <w:ilvl w:val="0"/>
+          <w:numId w:val="36"/>
+        </w:numPr>
+        <w:jc w:val="both"/>
+        <w:rPr>
+          <w:rFonts w:ascii="Calibri" w:hAnsi="Calibri" w:cs="Calibri"/>
+        </w:rPr>
+      </w:pPr>
+      <w:r>
+        <w:rPr>
+          <w:rFonts w:ascii="Calibri" w:hAnsi="Calibri" w:cs="Calibri"/>
+        </w:rPr>
+        <w:t>GET /api/</w:t>
+      </w:r>
+      <w:proofErr w:type="spellStart"/>
+      <w:r>
+        <w:rPr>
+          <w:rFonts w:ascii="Calibri" w:hAnsi="Calibri" w:cs="Calibri"/>
+        </w:rPr>
+        <w:t>notifications</w:t>
+      </w:r>
+      <w:proofErr w:type="spellEnd"/>
+      <w:r>
+        <w:rPr>
+          <w:rFonts w:ascii="Calibri" w:hAnsi="Calibri" w:cs="Calibri"/>
+        </w:rPr>
+        <w:t xml:space="preserve">: </w:t>
+      </w:r>
+      <w:r>
+        <w:rPr>
+          <w:rFonts w:ascii="Calibri" w:hAnsi="Calibri" w:cs="Calibri"/>
+        </w:rPr>
+        <w:t>Lista notificaciones del usuario con filtros</w:t>
+      </w:r>
+    </w:p>
+    <w:p>
+      <w:pPr>
+        <w:pStyle w:val="Prrafodelista"/>
+        <w:numPr>
+          <w:ilvl w:val="0"/>
+          <w:numId w:val="36"/>
+        </w:numPr>
+        <w:jc w:val="both"/>
+        <w:rPr>
+          <w:rFonts w:ascii="Calibri" w:hAnsi="Calibri" w:cs="Calibri"/>
+        </w:rPr>
+      </w:pPr>
+      <w:r>
+        <w:rPr>
+          <w:rFonts w:ascii="Calibri" w:hAnsi="Calibri" w:cs="Calibri"/>
+        </w:rPr>
+        <w:t>PUT /api/</w:t>
+      </w:r>
+      <w:proofErr w:type="spellStart"/>
+      <w:r>
+        <w:rPr>
+          <w:rFonts w:ascii="Calibri" w:hAnsi="Calibri" w:cs="Calibri"/>
+        </w:rPr>
+        <w:t>notifications</w:t>
+      </w:r>
+      <w:proofErr w:type="spellEnd"/>
+      <w:r>
+        <w:rPr>
+          <w:rFonts w:ascii="Calibri" w:hAnsi="Calibri" w:cs="Calibri"/>
+        </w:rPr>
+        <w:t>/:id/</w:t>
+      </w:r>
+      <w:proofErr w:type="spellStart"/>
+      <w:r>
+        <w:rPr>
+          <w:rFonts w:ascii="Calibri" w:hAnsi="Calibri" w:cs="Calibri"/>
+        </w:rPr>
+        <w:t>read</w:t>
+      </w:r>
+      <w:proofErr w:type="spellEnd"/>
+      <w:r>
+        <w:rPr>
+          <w:rFonts w:ascii="Calibri" w:hAnsi="Calibri" w:cs="Calibri"/>
+        </w:rPr>
+        <w:t xml:space="preserve">: </w:t>
+      </w:r>
+      <w:r>
+        <w:rPr>
+          <w:rFonts w:ascii="Calibri" w:hAnsi="Calibri" w:cs="Calibri"/>
+        </w:rPr>
+        <w:t>Marca como leída</w:t>
+      </w:r>
+    </w:p>
+    <w:p>
+      <w:pPr>
+        <w:jc w:val="both"/>
+        <w:rPr>
+          <w:rFonts w:ascii="Calibri" w:hAnsi="Calibri" w:cs="Calibri"/>
+        </w:rPr>
+      </w:pPr>
+      <w:r>
+        <w:rPr>
+          <w:rFonts w:ascii="Calibri" w:hAnsi="Calibri" w:cs="Calibri"/>
+        </w:rPr>
+        <w:t>Envío y reenvío</w:t>
+      </w:r>
+      <w:r>
+        <w:rPr>
+          <w:rFonts w:ascii="Calibri" w:hAnsi="Calibri" w:cs="Calibri"/>
+        </w:rPr>
+        <w:t>:</w:t>
+      </w:r>
+    </w:p>
+    <w:p>
+      <w:pPr>
+        <w:pStyle w:val="Prrafodelista"/>
+        <w:numPr>
+          <w:ilvl w:val="0"/>
+          <w:numId w:val="42"/>
+        </w:numPr>
+        <w:tabs>
+          <w:tab w:val="num" w:pos="720"/>
+        </w:tabs>
+        <w:jc w:val="both"/>
+        <w:rPr>
+          <w:rFonts w:ascii="Calibri" w:hAnsi="Calibri" w:cs="Calibri"/>
+          <w:lang w:val="en-US"/>
+        </w:rPr>
+      </w:pPr>
+      <w:r>
+        <w:rPr>
+          <w:rFonts w:ascii="Calibri" w:hAnsi="Calibri" w:cs="Calibri"/>
+          <w:lang w:val="en-US"/>
+        </w:rPr>
+        <w:t>POST /</w:t>
+      </w:r>
+      <w:proofErr w:type="spellStart"/>
+      <w:r>
+        <w:rPr>
+          <w:rFonts w:ascii="Calibri" w:hAnsi="Calibri" w:cs="Calibri"/>
+          <w:lang w:val="en-US"/>
+        </w:rPr>
+        <w:t>api</w:t>
+      </w:r>
+      <w:proofErr w:type="spellEnd"/>
+      <w:r>
+        <w:rPr>
+          <w:rFonts w:ascii="Calibri" w:hAnsi="Calibri" w:cs="Calibri"/>
+          <w:lang w:val="en-US"/>
+        </w:rPr>
+        <w:t>/notifications/send</w:t>
+      </w:r>
+      <w:r>
+        <w:rPr>
+          <w:rFonts w:ascii="Calibri" w:hAnsi="Calibri" w:cs="Calibri"/>
+          <w:lang w:val="en-US"/>
+        </w:rPr>
+        <w:t xml:space="preserve">: </w:t>
+      </w:r>
+      <w:proofErr w:type="spellStart"/>
+      <w:r>
+        <w:rPr>
+          <w:rFonts w:ascii="Calibri" w:hAnsi="Calibri" w:cs="Calibri"/>
+          <w:lang w:val="en-US"/>
+        </w:rPr>
+        <w:t>E</w:t>
+      </w:r>
+      <w:r>
+        <w:rPr>
+          <w:rFonts w:ascii="Calibri" w:hAnsi="Calibri" w:cs="Calibri"/>
+          <w:lang w:val="en-US"/>
+        </w:rPr>
+        <w:t>nviar</w:t>
+      </w:r>
+      <w:proofErr w:type="spellEnd"/>
+      <w:r>
+        <w:rPr>
+          <w:rFonts w:ascii="Calibri" w:hAnsi="Calibri" w:cs="Calibri"/>
+          <w:lang w:val="en-US"/>
+        </w:rPr>
+        <w:t xml:space="preserve"> </w:t>
+      </w:r>
+      <w:proofErr w:type="spellStart"/>
+      <w:r>
+        <w:rPr>
+          <w:rFonts w:ascii="Calibri" w:hAnsi="Calibri" w:cs="Calibri"/>
+          <w:lang w:val="en-US"/>
+        </w:rPr>
+        <w:t>n</w:t>
+      </w:r>
+      <w:r>
+        <w:rPr>
+          <w:rFonts w:ascii="Calibri" w:hAnsi="Calibri" w:cs="Calibri"/>
+          <w:lang w:val="en-US"/>
+        </w:rPr>
+        <w:t>otificación</w:t>
+      </w:r>
+      <w:proofErr w:type="spellEnd"/>
+    </w:p>
+    <w:p>
+      <w:pPr>
+        <w:jc w:val="both"/>
+        <w:rPr>
+          <w:rFonts w:ascii="Calibri" w:hAnsi="Calibri" w:cs="Calibri"/>
+        </w:rPr>
+      </w:pPr>
+      <w:r>
+        <w:rPr>
+          <w:rFonts w:ascii="Calibri" w:hAnsi="Calibri" w:cs="Calibri"/>
+        </w:rPr>
+        <w:t>Auditoría</w:t>
+      </w:r>
+      <w:r>
+        <w:rPr>
+          <w:rFonts w:ascii="Calibri" w:hAnsi="Calibri" w:cs="Calibri"/>
+        </w:rPr>
+        <w:t>:</w:t>
+      </w:r>
+    </w:p>
+    <w:p>
+      <w:pPr>
+        <w:numPr>
+          <w:ilvl w:val="0"/>
+          <w:numId w:val="43"/>
+        </w:numPr>
+        <w:jc w:val="both"/>
+        <w:rPr>
+          <w:rFonts w:ascii="Calibri" w:hAnsi="Calibri" w:cs="Calibri"/>
+        </w:rPr>
+      </w:pPr>
+      <w:r>
+        <w:rPr>
+          <w:rFonts w:ascii="Calibri" w:hAnsi="Calibri" w:cs="Calibri"/>
+        </w:rPr>
+        <w:t>GET /api/</w:t>
+      </w:r>
+      <w:proofErr w:type="spellStart"/>
+      <w:r>
+        <w:rPr>
+          <w:rFonts w:ascii="Calibri" w:hAnsi="Calibri" w:cs="Calibri"/>
+        </w:rPr>
+        <w:t>notifications</w:t>
+      </w:r>
+      <w:proofErr w:type="spellEnd"/>
+      <w:r>
+        <w:rPr>
+          <w:rFonts w:ascii="Calibri" w:hAnsi="Calibri" w:cs="Calibri"/>
+        </w:rPr>
+        <w:t>/:id/</w:t>
+      </w:r>
+      <w:proofErr w:type="spellStart"/>
+      <w:r>
+        <w:rPr>
+          <w:rFonts w:ascii="Calibri" w:hAnsi="Calibri" w:cs="Calibri"/>
+        </w:rPr>
+        <w:t>deliveries</w:t>
+      </w:r>
+      <w:proofErr w:type="spellEnd"/>
+      <w:r>
+        <w:rPr>
+          <w:rFonts w:ascii="Calibri" w:hAnsi="Calibri" w:cs="Calibri"/>
+        </w:rPr>
+        <w:t xml:space="preserve">: </w:t>
+      </w:r>
+      <w:r>
+        <w:rPr>
+          <w:rFonts w:ascii="Calibri" w:hAnsi="Calibri" w:cs="Calibri"/>
+        </w:rPr>
+        <w:t>Devuelve historial de intentos por notificación</w:t>
+      </w:r>
+    </w:p>
+    <w:p>
+      <w:pPr>
+        <w:jc w:val="both"/>
+        <w:rPr>
+          <w:rFonts w:ascii="Calibri" w:hAnsi="Calibri" w:cs="Calibri"/>
+        </w:rPr>
+      </w:pPr>
+      <w:r>
+        <w:rPr>
+          <w:rFonts w:ascii="Calibri" w:hAnsi="Calibri" w:cs="Calibri"/>
+        </w:rPr>
+        <w:t>E</w:t>
+      </w:r>
+      <w:r>
+        <w:rPr>
+          <w:rFonts w:ascii="Calibri" w:hAnsi="Calibri" w:cs="Calibri"/>
+        </w:rPr>
+        <w:t>ventos</w:t>
+      </w:r>
+      <w:r>
+        <w:rPr>
+          <w:rFonts w:ascii="Calibri" w:hAnsi="Calibri" w:cs="Calibri"/>
+        </w:rPr>
+        <w:t>:</w:t>
+      </w:r>
+    </w:p>
+    <w:p>
+      <w:pPr>
+        <w:numPr>
+          <w:ilvl w:val="0"/>
+          <w:numId w:val="44"/>
+        </w:numPr>
+        <w:jc w:val="both"/>
+        <w:rPr>
+          <w:rFonts w:ascii="Calibri" w:hAnsi="Calibri" w:cs="Calibri"/>
+        </w:rPr>
+      </w:pPr>
+      <w:r>
+        <w:rPr>
+          <w:rFonts w:ascii="Calibri" w:hAnsi="Calibri" w:cs="Calibri"/>
+        </w:rPr>
+        <w:t>POST /api/</w:t>
+      </w:r>
+      <w:proofErr w:type="spellStart"/>
+      <w:r>
+        <w:rPr>
+          <w:rFonts w:ascii="Calibri" w:hAnsi="Calibri" w:cs="Calibri"/>
+        </w:rPr>
+        <w:t>hooks</w:t>
+      </w:r>
+      <w:proofErr w:type="spellEnd"/>
+      <w:r>
+        <w:rPr>
+          <w:rFonts w:ascii="Calibri" w:hAnsi="Calibri" w:cs="Calibri"/>
+        </w:rPr>
+        <w:t>/</w:t>
+      </w:r>
+      <w:proofErr w:type="spellStart"/>
+      <w:r>
+        <w:rPr>
+          <w:rFonts w:ascii="Calibri" w:hAnsi="Calibri" w:cs="Calibri"/>
+        </w:rPr>
+        <w:t>postulation</w:t>
+      </w:r>
+      <w:proofErr w:type="spellEnd"/>
+      <w:r>
+        <w:rPr>
+          <w:rFonts w:ascii="Calibri" w:hAnsi="Calibri" w:cs="Calibri"/>
+        </w:rPr>
+        <w:t>/</w:t>
+      </w:r>
+      <w:proofErr w:type="gramStart"/>
+      <w:r>
+        <w:rPr>
+          <w:rFonts w:ascii="Calibri" w:hAnsi="Calibri" w:cs="Calibri"/>
+        </w:rPr>
+        <w:t>status</w:t>
+      </w:r>
+      <w:proofErr w:type="gramEnd"/>
+      <w:r>
+        <w:rPr>
+          <w:rFonts w:ascii="Calibri" w:hAnsi="Calibri" w:cs="Calibri"/>
+        </w:rPr>
+        <w:t xml:space="preserve">: </w:t>
+      </w:r>
+      <w:proofErr w:type="spellStart"/>
+      <w:r>
+        <w:rPr>
+          <w:rFonts w:ascii="Calibri" w:hAnsi="Calibri" w:cs="Calibri"/>
+        </w:rPr>
+        <w:t>E</w:t>
+      </w:r>
+      <w:r>
+        <w:rPr>
+          <w:rFonts w:ascii="Calibri" w:hAnsi="Calibri" w:cs="Calibri"/>
+        </w:rPr>
+        <w:t>ndpoint</w:t>
+      </w:r>
+      <w:proofErr w:type="spellEnd"/>
+      <w:r>
+        <w:rPr>
+          <w:rFonts w:ascii="Calibri" w:hAnsi="Calibri" w:cs="Calibri"/>
+        </w:rPr>
+        <w:t xml:space="preserve"> que recibe eventos de cambio de estado (o bien se llama internamente al actualizar postulación).</w:t>
+      </w:r>
+    </w:p>
+    <w:p>
+      <w:pPr>
+        <w:jc w:val="both"/>
+        <w:rPr>
+          <w:rFonts w:ascii="Calibri" w:hAnsi="Calibri" w:cs="Calibri"/>
+        </w:rPr>
+      </w:pPr>
+      <w:r>
+        <w:rPr>
+          <w:rFonts w:ascii="Calibri" w:hAnsi="Calibri" w:cs="Calibri"/>
+        </w:rPr>
+        <w:t>Programación:</w:t>
+      </w:r>
+    </w:p>
+    <w:p>
+      <w:pPr>
+        <w:pStyle w:val="Prrafodelista"/>
+        <w:numPr>
+          <w:ilvl w:val="0"/>
+          <w:numId w:val="42"/>
+        </w:numPr>
+        <w:jc w:val="both"/>
+        <w:rPr>
+          <w:rFonts w:ascii="Calibri" w:hAnsi="Calibri" w:cs="Calibri"/>
+          <w:lang w:val="en-US"/>
+        </w:rPr>
+      </w:pPr>
+      <w:r>
+        <w:rPr>
+          <w:rFonts w:ascii="Calibri" w:hAnsi="Calibri" w:cs="Calibri"/>
+          <w:lang w:val="en-US"/>
+        </w:rPr>
+        <w:t>POST /</w:t>
+      </w:r>
+      <w:proofErr w:type="spellStart"/>
+      <w:r>
+        <w:rPr>
+          <w:rFonts w:ascii="Calibri" w:hAnsi="Calibri" w:cs="Calibri"/>
+          <w:lang w:val="en-US"/>
+        </w:rPr>
+        <w:t>api</w:t>
+      </w:r>
+      <w:proofErr w:type="spellEnd"/>
+      <w:r>
+        <w:rPr>
+          <w:rFonts w:ascii="Calibri" w:hAnsi="Calibri" w:cs="Calibri"/>
+          <w:lang w:val="en-US"/>
+        </w:rPr>
+        <w:t>/notifications/</w:t>
+      </w:r>
+      <w:r>
+        <w:rPr>
+          <w:rFonts w:ascii="Calibri" w:hAnsi="Calibri" w:cs="Calibri"/>
+          <w:lang w:val="en-US"/>
+        </w:rPr>
+        <w:t xml:space="preserve">Schedule: </w:t>
+      </w:r>
+      <w:proofErr w:type="spellStart"/>
+      <w:r>
+        <w:rPr>
+          <w:rFonts w:ascii="Calibri" w:hAnsi="Calibri" w:cs="Calibri"/>
+          <w:lang w:val="en-US"/>
+        </w:rPr>
+        <w:t>Programar</w:t>
+      </w:r>
+      <w:proofErr w:type="spellEnd"/>
+      <w:r>
+        <w:rPr>
+          <w:rFonts w:ascii="Calibri" w:hAnsi="Calibri" w:cs="Calibri"/>
+          <w:lang w:val="en-US"/>
+        </w:rPr>
+        <w:t xml:space="preserve"> </w:t>
+      </w:r>
+      <w:proofErr w:type="spellStart"/>
+      <w:r>
+        <w:rPr>
+          <w:rFonts w:ascii="Calibri" w:hAnsi="Calibri" w:cs="Calibri"/>
+          <w:lang w:val="en-US"/>
+        </w:rPr>
+        <w:t>una</w:t>
+      </w:r>
+      <w:proofErr w:type="spellEnd"/>
+      <w:r>
+        <w:rPr>
+          <w:rFonts w:ascii="Calibri" w:hAnsi="Calibri" w:cs="Calibri"/>
+          <w:lang w:val="en-US"/>
+        </w:rPr>
+        <w:t xml:space="preserve"> </w:t>
+      </w:r>
+      <w:proofErr w:type="spellStart"/>
+      <w:r>
+        <w:rPr>
+          <w:rFonts w:ascii="Calibri" w:hAnsi="Calibri" w:cs="Calibri"/>
+          <w:lang w:val="en-US"/>
+        </w:rPr>
+        <w:t>notificación</w:t>
+      </w:r>
+      <w:proofErr w:type="spellEnd"/>
+    </w:p>
+    <w:p>
+      <w:pPr>
+        <w:jc w:val="both"/>
+        <w:rPr>
+          <w:rFonts w:ascii="Calibri" w:hAnsi="Calibri" w:cs="Calibri"/>
+        </w:rPr>
+      </w:pPr>
+      <w:r>
+        <w:rPr>
+          <w:rFonts w:ascii="Calibri" w:hAnsi="Calibri" w:cs="Calibri"/>
+        </w:rPr>
+        <w:t>Casos de prueba</w:t>
+      </w:r>
+      <w:r>
+        <w:rPr>
+          <w:rFonts w:ascii="Calibri" w:hAnsi="Calibri" w:cs="Calibri"/>
+        </w:rPr>
+        <w:t xml:space="preserve"> de alguna de las nuevas funcionalidades</w:t>
+      </w:r>
+      <w:r>
+        <w:rPr>
+          <w:rFonts w:ascii="Calibri" w:hAnsi="Calibri" w:cs="Calibri"/>
+        </w:rPr>
+        <w:t>:</w:t>
+      </w:r>
+    </w:p>
+    <w:p>
+      <w:pPr>
+        <w:jc w:val="both"/>
+        <w:rPr>
+          <w:rFonts w:ascii="Calibri" w:hAnsi="Calibri" w:cs="Calibri"/>
+          <w:lang w:val="en-US"/>
+        </w:rPr>
+      </w:pPr>
+      <w:r>
+        <w:rPr>
+          <w:rFonts w:ascii="Calibri" w:hAnsi="Calibri" w:cs="Calibri"/>
+          <w:lang w:val="en-US"/>
+        </w:rPr>
+        <w:t>POST /</w:t>
+      </w:r>
+      <w:proofErr w:type="spellStart"/>
+      <w:r>
+        <w:rPr>
+          <w:rFonts w:ascii="Calibri" w:hAnsi="Calibri" w:cs="Calibri"/>
+          <w:lang w:val="en-US"/>
+        </w:rPr>
+        <w:t>api</w:t>
+      </w:r>
+      <w:proofErr w:type="spellEnd"/>
+      <w:r>
+        <w:rPr>
+          <w:rFonts w:ascii="Calibri" w:hAnsi="Calibri" w:cs="Calibri"/>
+          <w:lang w:val="en-US"/>
+        </w:rPr>
+        <w:t xml:space="preserve">/notifications/Schedule: </w:t>
+      </w:r>
+      <w:proofErr w:type="spellStart"/>
+      <w:r>
+        <w:rPr>
+          <w:rFonts w:ascii="Calibri" w:hAnsi="Calibri" w:cs="Calibri"/>
+          <w:lang w:val="en-US"/>
+        </w:rPr>
+        <w:t>Programar</w:t>
+      </w:r>
+      <w:proofErr w:type="spellEnd"/>
+      <w:r>
+        <w:rPr>
+          <w:rFonts w:ascii="Calibri" w:hAnsi="Calibri" w:cs="Calibri"/>
+          <w:lang w:val="en-US"/>
+        </w:rPr>
+        <w:t xml:space="preserve"> </w:t>
+      </w:r>
+      <w:proofErr w:type="spellStart"/>
+      <w:r>
+        <w:rPr>
+          <w:rFonts w:ascii="Calibri" w:hAnsi="Calibri" w:cs="Calibri"/>
+          <w:lang w:val="en-US"/>
+        </w:rPr>
+        <w:t>una</w:t>
+      </w:r>
+      <w:proofErr w:type="spellEnd"/>
+      <w:r>
+        <w:rPr>
+          <w:rFonts w:ascii="Calibri" w:hAnsi="Calibri" w:cs="Calibri"/>
+          <w:lang w:val="en-US"/>
+        </w:rPr>
+        <w:t xml:space="preserve"> </w:t>
+      </w:r>
+      <w:proofErr w:type="spellStart"/>
+      <w:r>
+        <w:rPr>
+          <w:rFonts w:ascii="Calibri" w:hAnsi="Calibri" w:cs="Calibri"/>
+          <w:lang w:val="en-US"/>
+        </w:rPr>
+        <w:t>notificación</w:t>
+      </w:r>
+      <w:proofErr w:type="spellEnd"/>
+    </w:p>
+    <w:p>
+      <w:pPr>
+        <w:jc w:val="both"/>
+        <w:rPr>
+          <w:rFonts w:ascii="Calibri" w:hAnsi="Calibri" w:cs="Calibri"/>
+          <w:lang w:val="en-US"/>
+        </w:rPr>
+      </w:pPr>
+      <w:r>
+        <w:rPr>
+          <w:rFonts w:ascii="Calibri" w:hAnsi="Calibri" w:cs="Calibri"/>
+          <w:lang w:val="en-US"/>
+        </w:rPr>
+        <w:drawing>
+          <wp:inline distT="0" distB="0" distL="0" distR="0" wp14:anchorId="46C6BFD2" wp14:editId="3CBDA66D">
+            <wp:extent cx="5400040" cy="2411730"/>
+            <wp:effectExtent l="0" t="0" r="0" b="7620"/>
+            <wp:docPr id="1080135777" name="Imagen 1" descr="Interfaz de usuario gráfica, Aplicación, Tabla, Excel&#10;&#10;El contenido generado por IA puede ser incorrecto."/>
+            <wp:cNvGraphicFramePr>
+              <a:graphicFrameLocks xmlns:a="http://schemas.openxmlformats.org/drawingml/2006/main" noChangeAspect="1"/>
+            </wp:cNvGraphicFramePr>
+            <a:graphic xmlns:a="http://schemas.openxmlformats.org/drawingml/2006/main">
+              <a:graphicData uri="http://schemas.openxmlformats.org/drawingml/2006/picture">
+                <pic:pic xmlns:pic="http://schemas.openxmlformats.org/drawingml/2006/picture">
+                  <pic:nvPicPr>
+                    <pic:cNvPr id="1080135777" name="Imagen 1" descr="Interfaz de usuario gráfica, Aplicación, Tabla, Excel&#10;&#10;El contenido generado por IA puede ser incorrecto."/>
+                    <pic:cNvPicPr/>
+                  </pic:nvPicPr>
+                  <pic:blipFill>
+                    <a:blip r:embed="rId39"/>
+                    <a:stretch>
+                      <a:fillRect/>
+                    </a:stretch>
+                  </pic:blipFill>
+                  <pic:spPr>
+                    <a:xfrm>
+                      <a:off x="0" y="0"/>
+                      <a:ext cx="5400040" cy="2411730"/>
+                    </a:xfrm>
+                    <a:prstGeom prst="rect">
+                      <a:avLst/>
+                    </a:prstGeom>
+                  </pic:spPr>
+                </pic:pic>
+              </a:graphicData>
+            </a:graphic>
+          </wp:inline>
+        </w:drawing>
+      </w:r>
+    </w:p>
+    <w:p>
+      <w:pPr>
+        <w:jc w:val="both"/>
+        <w:rPr>
+          <w:rFonts w:ascii="Calibri" w:hAnsi="Calibri" w:cs="Calibri"/>
+          <w:lang w:val="en-US"/>
+        </w:rPr>
+      </w:pPr>
+    </w:p>
+    <w:p>
+      <w:pPr>
+        <w:jc w:val="both"/>
+        <w:rPr>
+          <w:rFonts w:ascii="Calibri" w:hAnsi="Calibri" w:cs="Calibri"/>
+        </w:rPr>
+      </w:pPr>
+      <w:r>
+        <w:rPr>
+          <w:rFonts w:ascii="Calibri" w:hAnsi="Calibri" w:cs="Calibri"/>
+        </w:rPr>
+        <w:lastRenderedPageBreak/>
+        <w:t>GET /api/</w:t>
+      </w:r>
+      <w:proofErr w:type="spellStart"/>
+      <w:r>
+        <w:rPr>
+          <w:rFonts w:ascii="Calibri" w:hAnsi="Calibri" w:cs="Calibri"/>
+        </w:rPr>
+        <w:t>notifications</w:t>
+      </w:r>
+      <w:proofErr w:type="spellEnd"/>
+      <w:r>
+        <w:rPr>
+          <w:rFonts w:ascii="Calibri" w:hAnsi="Calibri" w:cs="Calibri"/>
+        </w:rPr>
+        <w:t>: Lista notificaciones del usuario con filtros</w:t>
+      </w:r>
+    </w:p>
+    <w:p>
+      <w:pPr>
+        <w:jc w:val="both"/>
+        <w:rPr>
+          <w:rFonts w:ascii="Calibri" w:hAnsi="Calibri" w:cs="Calibri"/>
+          <w:lang w:val="en-US"/>
+        </w:rPr>
+      </w:pPr>
+      <w:r>
+        <w:rPr>
+          <w:rFonts w:ascii="Calibri" w:hAnsi="Calibri" w:cs="Calibri"/>
+          <w:lang w:val="en-US"/>
+        </w:rPr>
+        <w:drawing>
+          <wp:inline distT="0" distB="0" distL="0" distR="0" wp14:anchorId="4E59CFAD" wp14:editId="2C7347F0">
+            <wp:extent cx="5400040" cy="2885440"/>
+            <wp:effectExtent l="0" t="0" r="0" b="0"/>
+            <wp:docPr id="1931164048" name="Imagen 1" descr="Tabla&#10;&#10;El contenido generado por IA puede ser incorrecto."/>
+            <wp:cNvGraphicFramePr>
+              <a:graphicFrameLocks xmlns:a="http://schemas.openxmlformats.org/drawingml/2006/main" noChangeAspect="1"/>
+            </wp:cNvGraphicFramePr>
+            <a:graphic xmlns:a="http://schemas.openxmlformats.org/drawingml/2006/main">
+              <a:graphicData uri="http://schemas.openxmlformats.org/drawingml/2006/picture">
+                <pic:pic xmlns:pic="http://schemas.openxmlformats.org/drawingml/2006/picture">
+                  <pic:nvPicPr>
+                    <pic:cNvPr id="1931164048" name="Imagen 1" descr="Tabla&#10;&#10;El contenido generado por IA puede ser incorrecto."/>
+                    <pic:cNvPicPr/>
+                  </pic:nvPicPr>
+                  <pic:blipFill>
+                    <a:blip r:embed="rId40"/>
+                    <a:stretch>
+                      <a:fillRect/>
+                    </a:stretch>
+                  </pic:blipFill>
+                  <pic:spPr>
+                    <a:xfrm>
+                      <a:off x="0" y="0"/>
+                      <a:ext cx="5400040" cy="2885440"/>
+                    </a:xfrm>
+                    <a:prstGeom prst="rect">
+                      <a:avLst/>
+                    </a:prstGeom>
+                  </pic:spPr>
+                </pic:pic>
+              </a:graphicData>
+            </a:graphic>
+          </wp:inline>
+        </w:drawing>
+      </w:r>
+    </w:p>
+    <w:p>
+      <w:pPr>
+        <w:jc w:val="both"/>
+        <w:rPr>
+          <w:rFonts w:ascii="Calibri" w:hAnsi="Calibri" w:cs="Calibri"/>
+        </w:rPr>
+      </w:pPr>
+      <w:r>
+        <w:rPr>
+          <w:rFonts w:ascii="Calibri" w:hAnsi="Calibri" w:cs="Calibri"/>
+        </w:rPr>
+        <w:t>GET /api/</w:t>
+      </w:r>
+      <w:proofErr w:type="spellStart"/>
+      <w:r>
+        <w:rPr>
+          <w:rFonts w:ascii="Calibri" w:hAnsi="Calibri" w:cs="Calibri"/>
+        </w:rPr>
+        <w:t>notifications</w:t>
+      </w:r>
+      <w:proofErr w:type="spellEnd"/>
+      <w:r>
+        <w:rPr>
+          <w:rFonts w:ascii="Calibri" w:hAnsi="Calibri" w:cs="Calibri"/>
+        </w:rPr>
+        <w:t>/</w:t>
+      </w:r>
+      <w:proofErr w:type="spellStart"/>
+      <w:r>
+        <w:rPr>
+          <w:rFonts w:ascii="Calibri" w:hAnsi="Calibri" w:cs="Calibri"/>
+        </w:rPr>
+        <w:t>preferences</w:t>
+      </w:r>
+      <w:proofErr w:type="spellEnd"/>
+      <w:r>
+        <w:rPr>
+          <w:rFonts w:ascii="Calibri" w:hAnsi="Calibri" w:cs="Calibri"/>
+        </w:rPr>
+        <w:t>: obtiene preferencias del usuario autenticado.</w:t>
+      </w:r>
+    </w:p>
+    <w:p>
+      <w:pPr>
+        <w:jc w:val="both"/>
+        <w:rPr>
+          <w:rFonts w:ascii="Calibri" w:hAnsi="Calibri" w:cs="Calibri"/>
+          <w:lang w:val="en-US"/>
+        </w:rPr>
+      </w:pPr>
+      <w:r>
+        <w:rPr>
+          <w:rFonts w:ascii="Calibri" w:hAnsi="Calibri" w:cs="Calibri"/>
+          <w:lang w:val="en-US"/>
+        </w:rPr>
+        <w:drawing>
+          <wp:inline distT="0" distB="0" distL="0" distR="0" wp14:anchorId="2E7196B6" wp14:editId="73B6A687">
+            <wp:extent cx="5400040" cy="2182495"/>
+            <wp:effectExtent l="0" t="0" r="0" b="8255"/>
+            <wp:docPr id="1144285941" name="Imagen 1" descr="Interfaz de usuario gráfica, Aplicación, Tabla&#10;&#10;El contenido generado por IA puede ser incorrecto."/>
+            <wp:cNvGraphicFramePr>
+              <a:graphicFrameLocks xmlns:a="http://schemas.openxmlformats.org/drawingml/2006/main" noChangeAspect="1"/>
+            </wp:cNvGraphicFramePr>
+            <a:graphic xmlns:a="http://schemas.openxmlformats.org/drawingml/2006/main">
+              <a:graphicData uri="http://schemas.openxmlformats.org/drawingml/2006/picture">
+                <pic:pic xmlns:pic="http://schemas.openxmlformats.org/drawingml/2006/picture">
+                  <pic:nvPicPr>
+                    <pic:cNvPr id="1144285941" name="Imagen 1" descr="Interfaz de usuario gráfica, Aplicación, Tabla&#10;&#10;El contenido generado por IA puede ser incorrecto."/>
+                    <pic:cNvPicPr/>
+                  </pic:nvPicPr>
+                  <pic:blipFill>
+                    <a:blip r:embed="rId41"/>
+                    <a:stretch>
+                      <a:fillRect/>
+                    </a:stretch>
+                  </pic:blipFill>
+                  <pic:spPr>
+                    <a:xfrm>
+                      <a:off x="0" y="0"/>
+                      <a:ext cx="5400040" cy="2182495"/>
+                    </a:xfrm>
+                    <a:prstGeom prst="rect">
+                      <a:avLst/>
+                    </a:prstGeom>
+                  </pic:spPr>
+                </pic:pic>
+              </a:graphicData>
+            </a:graphic>
+          </wp:inline>
+        </w:drawing>
+      </w:r>
+    </w:p>
     <w:sectPr>
       <w:type w:val="continuous"/>
       <w:pgSz w:w="11906" w:h="16838"/>
@@ -9500,6 +10862,119 @@
     </w:lvl>
   </w:abstractNum>
   <w:abstractNum w:abstractNumId="2" w15:restartNumberingAfterBreak="0">
+    <w:nsid w:val="0B4F112C"/>
+    <w:multiLevelType w:val="hybridMultilevel"/>
+    <w:tmpl w:val="F09C143E"/>
+    <w:lvl w:ilvl="0" w:tplc="2C0A0001">
+      <w:start w:val="1"/>
+      <w:numFmt w:val="bullet"/>
+      <w:lvlText w:val=""/>
+      <w:lvlJc w:val="left"/>
+      <w:pPr>
+        <w:ind w:left="720" w:hanging="360"/>
+      </w:pPr>
+      <w:rPr>
+        <w:rFonts w:ascii="Symbol" w:hAnsi="Symbol" w:hint="default"/>
+      </w:rPr>
+    </w:lvl>
+    <w:lvl w:ilvl="1" w:tplc="2C0A0003" w:tentative="1">
+      <w:start w:val="1"/>
+      <w:numFmt w:val="bullet"/>
+      <w:lvlText w:val="o"/>
+      <w:lvlJc w:val="left"/>
+      <w:pPr>
+        <w:ind w:left="1440" w:hanging="360"/>
+      </w:pPr>
+      <w:rPr>
+        <w:rFonts w:ascii="Courier New" w:hAnsi="Courier New" w:cs="Courier New" w:hint="default"/>
+      </w:rPr>
+    </w:lvl>
+    <w:lvl w:ilvl="2" w:tplc="2C0A0005" w:tentative="1">
+      <w:start w:val="1"/>
+      <w:numFmt w:val="bullet"/>
+      <w:lvlText w:val=""/>
+      <w:lvlJc w:val="left"/>
+      <w:pPr>
+        <w:ind w:left="2160" w:hanging="360"/>
+      </w:pPr>
+      <w:rPr>
+        <w:rFonts w:ascii="Wingdings" w:hAnsi="Wingdings" w:hint="default"/>
+      </w:rPr>
+    </w:lvl>
+    <w:lvl w:ilvl="3" w:tplc="2C0A0001" w:tentative="1">
+      <w:start w:val="1"/>
+      <w:numFmt w:val="bullet"/>
+      <w:lvlText w:val=""/>
+      <w:lvlJc w:val="left"/>
+      <w:pPr>
+        <w:ind w:left="2880" w:hanging="360"/>
+      </w:pPr>
+      <w:rPr>
+        <w:rFonts w:ascii="Symbol" w:hAnsi="Symbol" w:hint="default"/>
+      </w:rPr>
+    </w:lvl>
+    <w:lvl w:ilvl="4" w:tplc="2C0A0003" w:tentative="1">
+      <w:start w:val="1"/>
+      <w:numFmt w:val="bullet"/>
+      <w:lvlText w:val="o"/>
+      <w:lvlJc w:val="left"/>
+      <w:pPr>
+        <w:ind w:left="3600" w:hanging="360"/>
+      </w:pPr>
+      <w:rPr>
+        <w:rFonts w:ascii="Courier New" w:hAnsi="Courier New" w:cs="Courier New" w:hint="default"/>
+      </w:rPr>
+    </w:lvl>
+    <w:lvl w:ilvl="5" w:tplc="2C0A0005" w:tentative="1">
+      <w:start w:val="1"/>
+      <w:numFmt w:val="bullet"/>
+      <w:lvlText w:val=""/>
+      <w:lvlJc w:val="left"/>
+      <w:pPr>
+        <w:ind w:left="4320" w:hanging="360"/>
+      </w:pPr>
+      <w:rPr>
+        <w:rFonts w:ascii="Wingdings" w:hAnsi="Wingdings" w:hint="default"/>
+      </w:rPr>
+    </w:lvl>
+    <w:lvl w:ilvl="6" w:tplc="2C0A0001" w:tentative="1">
+      <w:start w:val="1"/>
+      <w:numFmt w:val="bullet"/>
+      <w:lvlText w:val=""/>
+      <w:lvlJc w:val="left"/>
+      <w:pPr>
+        <w:ind w:left="5040" w:hanging="360"/>
+      </w:pPr>
+      <w:rPr>
+        <w:rFonts w:ascii="Symbol" w:hAnsi="Symbol" w:hint="default"/>
+      </w:rPr>
+    </w:lvl>
+    <w:lvl w:ilvl="7" w:tplc="2C0A0003" w:tentative="1">
+      <w:start w:val="1"/>
+      <w:numFmt w:val="bullet"/>
+      <w:lvlText w:val="o"/>
+      <w:lvlJc w:val="left"/>
+      <w:pPr>
+        <w:ind w:left="5760" w:hanging="360"/>
+      </w:pPr>
+      <w:rPr>
+        <w:rFonts w:ascii="Courier New" w:hAnsi="Courier New" w:cs="Courier New" w:hint="default"/>
+      </w:rPr>
+    </w:lvl>
+    <w:lvl w:ilvl="8" w:tplc="2C0A0005" w:tentative="1">
+      <w:start w:val="1"/>
+      <w:numFmt w:val="bullet"/>
+      <w:lvlText w:val=""/>
+      <w:lvlJc w:val="left"/>
+      <w:pPr>
+        <w:ind w:left="6480" w:hanging="360"/>
+      </w:pPr>
+      <w:rPr>
+        <w:rFonts w:ascii="Wingdings" w:hAnsi="Wingdings" w:hint="default"/>
+      </w:rPr>
+    </w:lvl>
+  </w:abstractNum>
+  <w:abstractNum w:abstractNumId="3" w15:restartNumberingAfterBreak="0">
     <w:nsid w:val="0B7711DE"/>
     <w:multiLevelType w:val="hybridMultilevel"/>
     <w:tmpl w:val="EB50088A"/>
@@ -9612,7 +11087,7 @@
       </w:rPr>
     </w:lvl>
   </w:abstractNum>
-  <w:abstractNum w:abstractNumId="3" w15:restartNumberingAfterBreak="0">
+  <w:abstractNum w:abstractNumId="4" w15:restartNumberingAfterBreak="0">
     <w:nsid w:val="0C263248"/>
     <w:multiLevelType w:val="multilevel"/>
     <w:tmpl w:val="807A47B2"/>
@@ -9761,7 +11236,7 @@
       </w:rPr>
     </w:lvl>
   </w:abstractNum>
-  <w:abstractNum w:abstractNumId="4" w15:restartNumberingAfterBreak="0">
+  <w:abstractNum w:abstractNumId="5" w15:restartNumberingAfterBreak="0">
     <w:nsid w:val="0E3A08B1"/>
     <w:multiLevelType w:val="hybridMultilevel"/>
     <w:tmpl w:val="41281214"/>
@@ -9847,7 +11322,7 @@
       </w:pPr>
     </w:lvl>
   </w:abstractNum>
-  <w:abstractNum w:abstractNumId="5" w15:restartNumberingAfterBreak="0">
+  <w:abstractNum w:abstractNumId="6" w15:restartNumberingAfterBreak="0">
     <w:nsid w:val="17512B0F"/>
     <w:multiLevelType w:val="hybridMultilevel"/>
     <w:tmpl w:val="E1F03E84"/>
@@ -9960,7 +11435,7 @@
       </w:rPr>
     </w:lvl>
   </w:abstractNum>
-  <w:abstractNum w:abstractNumId="6" w15:restartNumberingAfterBreak="0">
+  <w:abstractNum w:abstractNumId="7" w15:restartNumberingAfterBreak="0">
     <w:nsid w:val="22A540E4"/>
     <w:multiLevelType w:val="multilevel"/>
     <w:tmpl w:val="41F6E106"/>
@@ -10109,7 +11584,156 @@
       </w:rPr>
     </w:lvl>
   </w:abstractNum>
-  <w:abstractNum w:abstractNumId="7" w15:restartNumberingAfterBreak="0">
+  <w:abstractNum w:abstractNumId="8" w15:restartNumberingAfterBreak="0">
+    <w:nsid w:val="23AA676F"/>
+    <w:multiLevelType w:val="multilevel"/>
+    <w:tmpl w:val="A12829B4"/>
+    <w:lvl w:ilvl="0">
+      <w:start w:val="1"/>
+      <w:numFmt w:val="bullet"/>
+      <w:lvlText w:val=""/>
+      <w:lvlJc w:val="left"/>
+      <w:pPr>
+        <w:tabs>
+          <w:tab w:val="num" w:pos="720"/>
+        </w:tabs>
+        <w:ind w:left="720" w:hanging="360"/>
+      </w:pPr>
+      <w:rPr>
+        <w:rFonts w:ascii="Symbol" w:hAnsi="Symbol" w:hint="default"/>
+        <w:sz w:val="20"/>
+      </w:rPr>
+    </w:lvl>
+    <w:lvl w:ilvl="1">
+      <w:start w:val="1"/>
+      <w:numFmt w:val="bullet"/>
+      <w:lvlText w:val="o"/>
+      <w:lvlJc w:val="left"/>
+      <w:pPr>
+        <w:tabs>
+          <w:tab w:val="num" w:pos="1440"/>
+        </w:tabs>
+        <w:ind w:left="1440" w:hanging="360"/>
+      </w:pPr>
+      <w:rPr>
+        <w:rFonts w:ascii="Courier New" w:hAnsi="Courier New" w:hint="default"/>
+        <w:sz w:val="20"/>
+      </w:rPr>
+    </w:lvl>
+    <w:lvl w:ilvl="2" w:tentative="1">
+      <w:start w:val="1"/>
+      <w:numFmt w:val="bullet"/>
+      <w:lvlText w:val=""/>
+      <w:lvlJc w:val="left"/>
+      <w:pPr>
+        <w:tabs>
+          <w:tab w:val="num" w:pos="2160"/>
+        </w:tabs>
+        <w:ind w:left="2160" w:hanging="360"/>
+      </w:pPr>
+      <w:rPr>
+        <w:rFonts w:ascii="Wingdings" w:hAnsi="Wingdings" w:hint="default"/>
+        <w:sz w:val="20"/>
+      </w:rPr>
+    </w:lvl>
+    <w:lvl w:ilvl="3" w:tentative="1">
+      <w:start w:val="1"/>
+      <w:numFmt w:val="bullet"/>
+      <w:lvlText w:val=""/>
+      <w:lvlJc w:val="left"/>
+      <w:pPr>
+        <w:tabs>
+          <w:tab w:val="num" w:pos="2880"/>
+        </w:tabs>
+        <w:ind w:left="2880" w:hanging="360"/>
+      </w:pPr>
+      <w:rPr>
+        <w:rFonts w:ascii="Wingdings" w:hAnsi="Wingdings" w:hint="default"/>
+        <w:sz w:val="20"/>
+      </w:rPr>
+    </w:lvl>
+    <w:lvl w:ilvl="4" w:tentative="1">
+      <w:start w:val="1"/>
+      <w:numFmt w:val="bullet"/>
+      <w:lvlText w:val=""/>
+      <w:lvlJc w:val="left"/>
+      <w:pPr>
+        <w:tabs>
+          <w:tab w:val="num" w:pos="3600"/>
+        </w:tabs>
+        <w:ind w:left="3600" w:hanging="360"/>
+      </w:pPr>
+      <w:rPr>
+        <w:rFonts w:ascii="Wingdings" w:hAnsi="Wingdings" w:hint="default"/>
+        <w:sz w:val="20"/>
+      </w:rPr>
+    </w:lvl>
+    <w:lvl w:ilvl="5" w:tentative="1">
+      <w:start w:val="1"/>
+      <w:numFmt w:val="bullet"/>
+      <w:lvlText w:val=""/>
+      <w:lvlJc w:val="left"/>
+      <w:pPr>
+        <w:tabs>
+          <w:tab w:val="num" w:pos="4320"/>
+        </w:tabs>
+        <w:ind w:left="4320" w:hanging="360"/>
+      </w:pPr>
+      <w:rPr>
+        <w:rFonts w:ascii="Wingdings" w:hAnsi="Wingdings" w:hint="default"/>
+        <w:sz w:val="20"/>
+      </w:rPr>
+    </w:lvl>
+    <w:lvl w:ilvl="6" w:tentative="1">
+      <w:start w:val="1"/>
+      <w:numFmt w:val="bullet"/>
+      <w:lvlText w:val=""/>
+      <w:lvlJc w:val="left"/>
+      <w:pPr>
+        <w:tabs>
+          <w:tab w:val="num" w:pos="5040"/>
+        </w:tabs>
+        <w:ind w:left="5040" w:hanging="360"/>
+      </w:pPr>
+      <w:rPr>
+        <w:rFonts w:ascii="Wingdings" w:hAnsi="Wingdings" w:hint="default"/>
+        <w:sz w:val="20"/>
+      </w:rPr>
+    </w:lvl>
+    <w:lvl w:ilvl="7" w:tentative="1">
+      <w:start w:val="1"/>
+      <w:numFmt w:val="bullet"/>
+      <w:lvlText w:val=""/>
+      <w:lvlJc w:val="left"/>
+      <w:pPr>
+        <w:tabs>
+          <w:tab w:val="num" w:pos="5760"/>
+        </w:tabs>
+        <w:ind w:left="5760" w:hanging="360"/>
+      </w:pPr>
+      <w:rPr>
+        <w:rFonts w:ascii="Wingdings" w:hAnsi="Wingdings" w:hint="default"/>
+        <w:sz w:val="20"/>
+      </w:rPr>
+    </w:lvl>
+    <w:lvl w:ilvl="8" w:tentative="1">
+      <w:start w:val="1"/>
+      <w:numFmt w:val="bullet"/>
+      <w:lvlText w:val=""/>
+      <w:lvlJc w:val="left"/>
+      <w:pPr>
+        <w:tabs>
+          <w:tab w:val="num" w:pos="6480"/>
+        </w:tabs>
+        <w:ind w:left="6480" w:hanging="360"/>
+      </w:pPr>
+      <w:rPr>
+        <w:rFonts w:ascii="Wingdings" w:hAnsi="Wingdings" w:hint="default"/>
+        <w:sz w:val="20"/>
+      </w:rPr>
+    </w:lvl>
+  </w:abstractNum>
+  <w:abstractNum w:abstractNumId="9" w15:restartNumberingAfterBreak="0">
     <w:nsid w:val="28BB434C"/>
     <w:multiLevelType w:val="multilevel"/>
     <w:tmpl w:val="F6F0FD00"/>
@@ -10258,7 +11882,7 @@
       </w:rPr>
     </w:lvl>
   </w:abstractNum>
-  <w:abstractNum w:abstractNumId="8" w15:restartNumberingAfterBreak="0">
+  <w:abstractNum w:abstractNumId="10" w15:restartNumberingAfterBreak="0">
     <w:nsid w:val="2A246617"/>
     <w:multiLevelType w:val="hybridMultilevel"/>
     <w:tmpl w:val="0A140ECC"/>
@@ -10371,7 +11995,120 @@
       </w:rPr>
     </w:lvl>
   </w:abstractNum>
-  <w:abstractNum w:abstractNumId="9" w15:restartNumberingAfterBreak="0">
+  <w:abstractNum w:abstractNumId="11" w15:restartNumberingAfterBreak="0">
+    <w:nsid w:val="2B2432FD"/>
+    <w:multiLevelType w:val="hybridMultilevel"/>
+    <w:tmpl w:val="81ECCE40"/>
+    <w:lvl w:ilvl="0" w:tplc="2C0A0001">
+      <w:start w:val="1"/>
+      <w:numFmt w:val="bullet"/>
+      <w:lvlText w:val=""/>
+      <w:lvlJc w:val="left"/>
+      <w:pPr>
+        <w:ind w:left="720" w:hanging="360"/>
+      </w:pPr>
+      <w:rPr>
+        <w:rFonts w:ascii="Symbol" w:hAnsi="Symbol" w:hint="default"/>
+      </w:rPr>
+    </w:lvl>
+    <w:lvl w:ilvl="1" w:tplc="2C0A0003" w:tentative="1">
+      <w:start w:val="1"/>
+      <w:numFmt w:val="bullet"/>
+      <w:lvlText w:val="o"/>
+      <w:lvlJc w:val="left"/>
+      <w:pPr>
+        <w:ind w:left="1440" w:hanging="360"/>
+      </w:pPr>
+      <w:rPr>
+        <w:rFonts w:ascii="Courier New" w:hAnsi="Courier New" w:cs="Courier New" w:hint="default"/>
+      </w:rPr>
+    </w:lvl>
+    <w:lvl w:ilvl="2" w:tplc="2C0A0005" w:tentative="1">
+      <w:start w:val="1"/>
+      <w:numFmt w:val="bullet"/>
+      <w:lvlText w:val=""/>
+      <w:lvlJc w:val="left"/>
+      <w:pPr>
+        <w:ind w:left="2160" w:hanging="360"/>
+      </w:pPr>
+      <w:rPr>
+        <w:rFonts w:ascii="Wingdings" w:hAnsi="Wingdings" w:hint="default"/>
+      </w:rPr>
+    </w:lvl>
+    <w:lvl w:ilvl="3" w:tplc="2C0A0001" w:tentative="1">
+      <w:start w:val="1"/>
+      <w:numFmt w:val="bullet"/>
+      <w:lvlText w:val=""/>
+      <w:lvlJc w:val="left"/>
+      <w:pPr>
+        <w:ind w:left="2880" w:hanging="360"/>
+      </w:pPr>
+      <w:rPr>
+        <w:rFonts w:ascii="Symbol" w:hAnsi="Symbol" w:hint="default"/>
+      </w:rPr>
+    </w:lvl>
+    <w:lvl w:ilvl="4" w:tplc="2C0A0003" w:tentative="1">
+      <w:start w:val="1"/>
+      <w:numFmt w:val="bullet"/>
+      <w:lvlText w:val="o"/>
+      <w:lvlJc w:val="left"/>
+      <w:pPr>
+        <w:ind w:left="3600" w:hanging="360"/>
+      </w:pPr>
+      <w:rPr>
+        <w:rFonts w:ascii="Courier New" w:hAnsi="Courier New" w:cs="Courier New" w:hint="default"/>
+      </w:rPr>
+    </w:lvl>
+    <w:lvl w:ilvl="5" w:tplc="2C0A0005" w:tentative="1">
+      <w:start w:val="1"/>
+      <w:numFmt w:val="bullet"/>
+      <w:lvlText w:val=""/>
+      <w:lvlJc w:val="left"/>
+      <w:pPr>
+        <w:ind w:left="4320" w:hanging="360"/>
+      </w:pPr>
+      <w:rPr>
+        <w:rFonts w:ascii="Wingdings" w:hAnsi="Wingdings" w:hint="default"/>
+      </w:rPr>
+    </w:lvl>
+    <w:lvl w:ilvl="6" w:tplc="2C0A0001" w:tentative="1">
+      <w:start w:val="1"/>
+      <w:numFmt w:val="bullet"/>
+      <w:lvlText w:val=""/>
+      <w:lvlJc w:val="left"/>
+      <w:pPr>
+        <w:ind w:left="5040" w:hanging="360"/>
+      </w:pPr>
+      <w:rPr>
+        <w:rFonts w:ascii="Symbol" w:hAnsi="Symbol" w:hint="default"/>
+      </w:rPr>
+    </w:lvl>
+    <w:lvl w:ilvl="7" w:tplc="2C0A0003" w:tentative="1">
+      <w:start w:val="1"/>
+      <w:numFmt w:val="bullet"/>
+      <w:lvlText w:val="o"/>
+      <w:lvlJc w:val="left"/>
+      <w:pPr>
+        <w:ind w:left="5760" w:hanging="360"/>
+      </w:pPr>
+      <w:rPr>
+        <w:rFonts w:ascii="Courier New" w:hAnsi="Courier New" w:cs="Courier New" w:hint="default"/>
+      </w:rPr>
+    </w:lvl>
+    <w:lvl w:ilvl="8" w:tplc="2C0A0005" w:tentative="1">
+      <w:start w:val="1"/>
+      <w:numFmt w:val="bullet"/>
+      <w:lvlText w:val=""/>
+      <w:lvlJc w:val="left"/>
+      <w:pPr>
+        <w:ind w:left="6480" w:hanging="360"/>
+      </w:pPr>
+      <w:rPr>
+        <w:rFonts w:ascii="Wingdings" w:hAnsi="Wingdings" w:hint="default"/>
+      </w:rPr>
+    </w:lvl>
+  </w:abstractNum>
+  <w:abstractNum w:abstractNumId="12" w15:restartNumberingAfterBreak="0">
     <w:nsid w:val="2B755FA7"/>
     <w:multiLevelType w:val="multilevel"/>
     <w:tmpl w:val="9924A3B0"/>
@@ -10520,7 +12257,7 @@
       </w:rPr>
     </w:lvl>
   </w:abstractNum>
-  <w:abstractNum w:abstractNumId="10" w15:restartNumberingAfterBreak="0">
+  <w:abstractNum w:abstractNumId="13" w15:restartNumberingAfterBreak="0">
     <w:nsid w:val="2C4A56B1"/>
     <w:multiLevelType w:val="multilevel"/>
     <w:tmpl w:val="31B69ECA"/>
@@ -10669,7 +12406,7 @@
       </w:rPr>
     </w:lvl>
   </w:abstractNum>
-  <w:abstractNum w:abstractNumId="11" w15:restartNumberingAfterBreak="0">
+  <w:abstractNum w:abstractNumId="14" w15:restartNumberingAfterBreak="0">
     <w:nsid w:val="2F9D516B"/>
     <w:multiLevelType w:val="hybridMultilevel"/>
     <w:tmpl w:val="6BA4D388"/>
@@ -10782,7 +12519,7 @@
       </w:rPr>
     </w:lvl>
   </w:abstractNum>
-  <w:abstractNum w:abstractNumId="12" w15:restartNumberingAfterBreak="0">
+  <w:abstractNum w:abstractNumId="15" w15:restartNumberingAfterBreak="0">
     <w:nsid w:val="307126BC"/>
     <w:multiLevelType w:val="hybridMultilevel"/>
     <w:tmpl w:val="61208E94"/>
@@ -10895,7 +12632,156 @@
       </w:rPr>
     </w:lvl>
   </w:abstractNum>
-  <w:abstractNum w:abstractNumId="13" w15:restartNumberingAfterBreak="0">
+  <w:abstractNum w:abstractNumId="16" w15:restartNumberingAfterBreak="0">
+    <w:nsid w:val="36161993"/>
+    <w:multiLevelType w:val="multilevel"/>
+    <w:tmpl w:val="CA3CF404"/>
+    <w:lvl w:ilvl="0">
+      <w:start w:val="1"/>
+      <w:numFmt w:val="bullet"/>
+      <w:lvlText w:val=""/>
+      <w:lvlJc w:val="left"/>
+      <w:pPr>
+        <w:tabs>
+          <w:tab w:val="num" w:pos="720"/>
+        </w:tabs>
+        <w:ind w:left="720" w:hanging="360"/>
+      </w:pPr>
+      <w:rPr>
+        <w:rFonts w:ascii="Symbol" w:hAnsi="Symbol" w:hint="default"/>
+        <w:sz w:val="20"/>
+      </w:rPr>
+    </w:lvl>
+    <w:lvl w:ilvl="1" w:tentative="1">
+      <w:start w:val="1"/>
+      <w:numFmt w:val="bullet"/>
+      <w:lvlText w:val="o"/>
+      <w:lvlJc w:val="left"/>
+      <w:pPr>
+        <w:tabs>
+          <w:tab w:val="num" w:pos="1440"/>
+        </w:tabs>
+        <w:ind w:left="1440" w:hanging="360"/>
+      </w:pPr>
+      <w:rPr>
+        <w:rFonts w:ascii="Courier New" w:hAnsi="Courier New" w:hint="default"/>
+        <w:sz w:val="20"/>
+      </w:rPr>
+    </w:lvl>
+    <w:lvl w:ilvl="2" w:tentative="1">
+      <w:start w:val="1"/>
+      <w:numFmt w:val="bullet"/>
+      <w:lvlText w:val=""/>
+      <w:lvlJc w:val="left"/>
+      <w:pPr>
+        <w:tabs>
+          <w:tab w:val="num" w:pos="2160"/>
+        </w:tabs>
+        <w:ind w:left="2160" w:hanging="360"/>
+      </w:pPr>
+      <w:rPr>
+        <w:rFonts w:ascii="Wingdings" w:hAnsi="Wingdings" w:hint="default"/>
+        <w:sz w:val="20"/>
+      </w:rPr>
+    </w:lvl>
+    <w:lvl w:ilvl="3" w:tentative="1">
+      <w:start w:val="1"/>
+      <w:numFmt w:val="bullet"/>
+      <w:lvlText w:val=""/>
+      <w:lvlJc w:val="left"/>
+      <w:pPr>
+        <w:tabs>
+          <w:tab w:val="num" w:pos="2880"/>
+        </w:tabs>
+        <w:ind w:left="2880" w:hanging="360"/>
+      </w:pPr>
+      <w:rPr>
+        <w:rFonts w:ascii="Wingdings" w:hAnsi="Wingdings" w:hint="default"/>
+        <w:sz w:val="20"/>
+      </w:rPr>
+    </w:lvl>
+    <w:lvl w:ilvl="4" w:tentative="1">
+      <w:start w:val="1"/>
+      <w:numFmt w:val="bullet"/>
+      <w:lvlText w:val=""/>
+      <w:lvlJc w:val="left"/>
+      <w:pPr>
+        <w:tabs>
+          <w:tab w:val="num" w:pos="3600"/>
+        </w:tabs>
+        <w:ind w:left="3600" w:hanging="360"/>
+      </w:pPr>
+      <w:rPr>
+        <w:rFonts w:ascii="Wingdings" w:hAnsi="Wingdings" w:hint="default"/>
+        <w:sz w:val="20"/>
+      </w:rPr>
+    </w:lvl>
+    <w:lvl w:ilvl="5" w:tentative="1">
+      <w:start w:val="1"/>
+      <w:numFmt w:val="bullet"/>
+      <w:lvlText w:val=""/>
+      <w:lvlJc w:val="left"/>
+      <w:pPr>
+        <w:tabs>
+          <w:tab w:val="num" w:pos="4320"/>
+        </w:tabs>
+        <w:ind w:left="4320" w:hanging="360"/>
+      </w:pPr>
+      <w:rPr>
+        <w:rFonts w:ascii="Wingdings" w:hAnsi="Wingdings" w:hint="default"/>
+        <w:sz w:val="20"/>
+      </w:rPr>
+    </w:lvl>
+    <w:lvl w:ilvl="6" w:tentative="1">
+      <w:start w:val="1"/>
+      <w:numFmt w:val="bullet"/>
+      <w:lvlText w:val=""/>
+      <w:lvlJc w:val="left"/>
+      <w:pPr>
+        <w:tabs>
+          <w:tab w:val="num" w:pos="5040"/>
+        </w:tabs>
+        <w:ind w:left="5040" w:hanging="360"/>
+      </w:pPr>
+      <w:rPr>
+        <w:rFonts w:ascii="Wingdings" w:hAnsi="Wingdings" w:hint="default"/>
+        <w:sz w:val="20"/>
+      </w:rPr>
+    </w:lvl>
+    <w:lvl w:ilvl="7" w:tentative="1">
+      <w:start w:val="1"/>
+      <w:numFmt w:val="bullet"/>
+      <w:lvlText w:val=""/>
+      <w:lvlJc w:val="left"/>
+      <w:pPr>
+        <w:tabs>
+          <w:tab w:val="num" w:pos="5760"/>
+        </w:tabs>
+        <w:ind w:left="5760" w:hanging="360"/>
+      </w:pPr>
+      <w:rPr>
+        <w:rFonts w:ascii="Wingdings" w:hAnsi="Wingdings" w:hint="default"/>
+        <w:sz w:val="20"/>
+      </w:rPr>
+    </w:lvl>
+    <w:lvl w:ilvl="8" w:tentative="1">
+      <w:start w:val="1"/>
+      <w:numFmt w:val="bullet"/>
+      <w:lvlText w:val=""/>
+      <w:lvlJc w:val="left"/>
+      <w:pPr>
+        <w:tabs>
+          <w:tab w:val="num" w:pos="6480"/>
+        </w:tabs>
+        <w:ind w:left="6480" w:hanging="360"/>
+      </w:pPr>
+      <w:rPr>
+        <w:rFonts w:ascii="Wingdings" w:hAnsi="Wingdings" w:hint="default"/>
+        <w:sz w:val="20"/>
+      </w:rPr>
+    </w:lvl>
+  </w:abstractNum>
+  <w:abstractNum w:abstractNumId="17" w15:restartNumberingAfterBreak="0">
     <w:nsid w:val="38D91321"/>
     <w:multiLevelType w:val="hybridMultilevel"/>
     <w:tmpl w:val="4B126C66"/>
@@ -11008,7 +12894,7 @@
       </w:rPr>
     </w:lvl>
   </w:abstractNum>
-  <w:abstractNum w:abstractNumId="14" w15:restartNumberingAfterBreak="0">
+  <w:abstractNum w:abstractNumId="18" w15:restartNumberingAfterBreak="0">
     <w:nsid w:val="3A1C00F6"/>
     <w:multiLevelType w:val="hybridMultilevel"/>
     <w:tmpl w:val="75E65CB8"/>
@@ -11121,7 +13007,269 @@
       </w:rPr>
     </w:lvl>
   </w:abstractNum>
-  <w:abstractNum w:abstractNumId="15" w15:restartNumberingAfterBreak="0">
+  <w:abstractNum w:abstractNumId="19" w15:restartNumberingAfterBreak="0">
+    <w:nsid w:val="415C2F02"/>
+    <w:multiLevelType w:val="hybridMultilevel"/>
+    <w:tmpl w:val="C0DA1748"/>
+    <w:lvl w:ilvl="0" w:tplc="2C0A0001">
+      <w:start w:val="1"/>
+      <w:numFmt w:val="bullet"/>
+      <w:lvlText w:val=""/>
+      <w:lvlJc w:val="left"/>
+      <w:pPr>
+        <w:ind w:left="720" w:hanging="360"/>
+      </w:pPr>
+      <w:rPr>
+        <w:rFonts w:ascii="Symbol" w:hAnsi="Symbol" w:hint="default"/>
+      </w:rPr>
+    </w:lvl>
+    <w:lvl w:ilvl="1" w:tplc="2C0A0003" w:tentative="1">
+      <w:start w:val="1"/>
+      <w:numFmt w:val="bullet"/>
+      <w:lvlText w:val="o"/>
+      <w:lvlJc w:val="left"/>
+      <w:pPr>
+        <w:ind w:left="1440" w:hanging="360"/>
+      </w:pPr>
+      <w:rPr>
+        <w:rFonts w:ascii="Courier New" w:hAnsi="Courier New" w:cs="Courier New" w:hint="default"/>
+      </w:rPr>
+    </w:lvl>
+    <w:lvl w:ilvl="2" w:tplc="2C0A0005" w:tentative="1">
+      <w:start w:val="1"/>
+      <w:numFmt w:val="bullet"/>
+      <w:lvlText w:val=""/>
+      <w:lvlJc w:val="left"/>
+      <w:pPr>
+        <w:ind w:left="2160" w:hanging="360"/>
+      </w:pPr>
+      <w:rPr>
+        <w:rFonts w:ascii="Wingdings" w:hAnsi="Wingdings" w:hint="default"/>
+      </w:rPr>
+    </w:lvl>
+    <w:lvl w:ilvl="3" w:tplc="2C0A0001" w:tentative="1">
+      <w:start w:val="1"/>
+      <w:numFmt w:val="bullet"/>
+      <w:lvlText w:val=""/>
+      <w:lvlJc w:val="left"/>
+      <w:pPr>
+        <w:ind w:left="2880" w:hanging="360"/>
+      </w:pPr>
+      <w:rPr>
+        <w:rFonts w:ascii="Symbol" w:hAnsi="Symbol" w:hint="default"/>
+      </w:rPr>
+    </w:lvl>
+    <w:lvl w:ilvl="4" w:tplc="2C0A0003" w:tentative="1">
+      <w:start w:val="1"/>
+      <w:numFmt w:val="bullet"/>
+      <w:lvlText w:val="o"/>
+      <w:lvlJc w:val="left"/>
+      <w:pPr>
+        <w:ind w:left="3600" w:hanging="360"/>
+      </w:pPr>
+      <w:rPr>
+        <w:rFonts w:ascii="Courier New" w:hAnsi="Courier New" w:cs="Courier New" w:hint="default"/>
+      </w:rPr>
+    </w:lvl>
+    <w:lvl w:ilvl="5" w:tplc="2C0A0005" w:tentative="1">
+      <w:start w:val="1"/>
+      <w:numFmt w:val="bullet"/>
+      <w:lvlText w:val=""/>
+      <w:lvlJc w:val="left"/>
+      <w:pPr>
+        <w:ind w:left="4320" w:hanging="360"/>
+      </w:pPr>
+      <w:rPr>
+        <w:rFonts w:ascii="Wingdings" w:hAnsi="Wingdings" w:hint="default"/>
+      </w:rPr>
+    </w:lvl>
+    <w:lvl w:ilvl="6" w:tplc="2C0A0001" w:tentative="1">
+      <w:start w:val="1"/>
+      <w:numFmt w:val="bullet"/>
+      <w:lvlText w:val=""/>
+      <w:lvlJc w:val="left"/>
+      <w:pPr>
+        <w:ind w:left="5040" w:hanging="360"/>
+      </w:pPr>
+      <w:rPr>
+        <w:rFonts w:ascii="Symbol" w:hAnsi="Symbol" w:hint="default"/>
+      </w:rPr>
+    </w:lvl>
+    <w:lvl w:ilvl="7" w:tplc="2C0A0003" w:tentative="1">
+      <w:start w:val="1"/>
+      <w:numFmt w:val="bullet"/>
+      <w:lvlText w:val="o"/>
+      <w:lvlJc w:val="left"/>
+      <w:pPr>
+        <w:ind w:left="5760" w:hanging="360"/>
+      </w:pPr>
+      <w:rPr>
+        <w:rFonts w:ascii="Courier New" w:hAnsi="Courier New" w:cs="Courier New" w:hint="default"/>
+      </w:rPr>
+    </w:lvl>
+    <w:lvl w:ilvl="8" w:tplc="2C0A0005" w:tentative="1">
+      <w:start w:val="1"/>
+      <w:numFmt w:val="bullet"/>
+      <w:lvlText w:val=""/>
+      <w:lvlJc w:val="left"/>
+      <w:pPr>
+        <w:ind w:left="6480" w:hanging="360"/>
+      </w:pPr>
+      <w:rPr>
+        <w:rFonts w:ascii="Wingdings" w:hAnsi="Wingdings" w:hint="default"/>
+      </w:rPr>
+    </w:lvl>
+  </w:abstractNum>
+  <w:abstractNum w:abstractNumId="20" w15:restartNumberingAfterBreak="0">
+    <w:nsid w:val="429214B3"/>
+    <w:multiLevelType w:val="multilevel"/>
+    <w:tmpl w:val="7E68F19E"/>
+    <w:lvl w:ilvl="0">
+      <w:start w:val="1"/>
+      <w:numFmt w:val="bullet"/>
+      <w:lvlText w:val=""/>
+      <w:lvlJc w:val="left"/>
+      <w:pPr>
+        <w:tabs>
+          <w:tab w:val="num" w:pos="720"/>
+        </w:tabs>
+        <w:ind w:left="720" w:hanging="360"/>
+      </w:pPr>
+      <w:rPr>
+        <w:rFonts w:ascii="Symbol" w:hAnsi="Symbol" w:hint="default"/>
+        <w:sz w:val="20"/>
+      </w:rPr>
+    </w:lvl>
+    <w:lvl w:ilvl="1" w:tentative="1">
+      <w:start w:val="1"/>
+      <w:numFmt w:val="bullet"/>
+      <w:lvlText w:val="o"/>
+      <w:lvlJc w:val="left"/>
+      <w:pPr>
+        <w:tabs>
+          <w:tab w:val="num" w:pos="1440"/>
+        </w:tabs>
+        <w:ind w:left="1440" w:hanging="360"/>
+      </w:pPr>
+      <w:rPr>
+        <w:rFonts w:ascii="Courier New" w:hAnsi="Courier New" w:hint="default"/>
+        <w:sz w:val="20"/>
+      </w:rPr>
+    </w:lvl>
+    <w:lvl w:ilvl="2" w:tentative="1">
+      <w:start w:val="1"/>
+      <w:numFmt w:val="bullet"/>
+      <w:lvlText w:val=""/>
+      <w:lvlJc w:val="left"/>
+      <w:pPr>
+        <w:tabs>
+          <w:tab w:val="num" w:pos="2160"/>
+        </w:tabs>
+        <w:ind w:left="2160" w:hanging="360"/>
+      </w:pPr>
+      <w:rPr>
+        <w:rFonts w:ascii="Wingdings" w:hAnsi="Wingdings" w:hint="default"/>
+        <w:sz w:val="20"/>
+      </w:rPr>
+    </w:lvl>
+    <w:lvl w:ilvl="3" w:tentative="1">
+      <w:start w:val="1"/>
+      <w:numFmt w:val="bullet"/>
+      <w:lvlText w:val=""/>
+      <w:lvlJc w:val="left"/>
+      <w:pPr>
+        <w:tabs>
+          <w:tab w:val="num" w:pos="2880"/>
+        </w:tabs>
+        <w:ind w:left="2880" w:hanging="360"/>
+      </w:pPr>
+      <w:rPr>
+        <w:rFonts w:ascii="Wingdings" w:hAnsi="Wingdings" w:hint="default"/>
+        <w:sz w:val="20"/>
+      </w:rPr>
+    </w:lvl>
+    <w:lvl w:ilvl="4" w:tentative="1">
+      <w:start w:val="1"/>
+      <w:numFmt w:val="bullet"/>
+      <w:lvlText w:val=""/>
+      <w:lvlJc w:val="left"/>
+      <w:pPr>
+        <w:tabs>
+          <w:tab w:val="num" w:pos="3600"/>
+        </w:tabs>
+        <w:ind w:left="3600" w:hanging="360"/>
+      </w:pPr>
+      <w:rPr>
+        <w:rFonts w:ascii="Wingdings" w:hAnsi="Wingdings" w:hint="default"/>
+        <w:sz w:val="20"/>
+      </w:rPr>
+    </w:lvl>
+    <w:lvl w:ilvl="5" w:tentative="1">
+      <w:start w:val="1"/>
+      <w:numFmt w:val="bullet"/>
+      <w:lvlText w:val=""/>
+      <w:lvlJc w:val="left"/>
+      <w:pPr>
+        <w:tabs>
+          <w:tab w:val="num" w:pos="4320"/>
+        </w:tabs>
+        <w:ind w:left="4320" w:hanging="360"/>
+      </w:pPr>
+      <w:rPr>
+        <w:rFonts w:ascii="Wingdings" w:hAnsi="Wingdings" w:hint="default"/>
+        <w:sz w:val="20"/>
+      </w:rPr>
+    </w:lvl>
+    <w:lvl w:ilvl="6" w:tentative="1">
+      <w:start w:val="1"/>
+      <w:numFmt w:val="bullet"/>
+      <w:lvlText w:val=""/>
+      <w:lvlJc w:val="left"/>
+      <w:pPr>
+        <w:tabs>
+          <w:tab w:val="num" w:pos="5040"/>
+        </w:tabs>
+        <w:ind w:left="5040" w:hanging="360"/>
+      </w:pPr>
+      <w:rPr>
+        <w:rFonts w:ascii="Wingdings" w:hAnsi="Wingdings" w:hint="default"/>
+        <w:sz w:val="20"/>
+      </w:rPr>
+    </w:lvl>
+    <w:lvl w:ilvl="7" w:tentative="1">
+      <w:start w:val="1"/>
+      <w:numFmt w:val="bullet"/>
+      <w:lvlText w:val=""/>
+      <w:lvlJc w:val="left"/>
+      <w:pPr>
+        <w:tabs>
+          <w:tab w:val="num" w:pos="5760"/>
+        </w:tabs>
+        <w:ind w:left="5760" w:hanging="360"/>
+      </w:pPr>
+      <w:rPr>
+        <w:rFonts w:ascii="Wingdings" w:hAnsi="Wingdings" w:hint="default"/>
+        <w:sz w:val="20"/>
+      </w:rPr>
+    </w:lvl>
+    <w:lvl w:ilvl="8" w:tentative="1">
+      <w:start w:val="1"/>
+      <w:numFmt w:val="bullet"/>
+      <w:lvlText w:val=""/>
+      <w:lvlJc w:val="left"/>
+      <w:pPr>
+        <w:tabs>
+          <w:tab w:val="num" w:pos="6480"/>
+        </w:tabs>
+        <w:ind w:left="6480" w:hanging="360"/>
+      </w:pPr>
+      <w:rPr>
+        <w:rFonts w:ascii="Wingdings" w:hAnsi="Wingdings" w:hint="default"/>
+        <w:sz w:val="20"/>
+      </w:rPr>
+    </w:lvl>
+  </w:abstractNum>
+  <w:abstractNum w:abstractNumId="21" w15:restartNumberingAfterBreak="0">
     <w:nsid w:val="44355F05"/>
     <w:multiLevelType w:val="hybridMultilevel"/>
     <w:tmpl w:val="EB140AE8"/>
@@ -11234,7 +13382,269 @@
       </w:rPr>
     </w:lvl>
   </w:abstractNum>
-  <w:abstractNum w:abstractNumId="16" w15:restartNumberingAfterBreak="0">
+  <w:abstractNum w:abstractNumId="22" w15:restartNumberingAfterBreak="0">
+    <w:nsid w:val="45965C79"/>
+    <w:multiLevelType w:val="hybridMultilevel"/>
+    <w:tmpl w:val="B0C299A2"/>
+    <w:lvl w:ilvl="0" w:tplc="2C0A0001">
+      <w:start w:val="1"/>
+      <w:numFmt w:val="bullet"/>
+      <w:lvlText w:val=""/>
+      <w:lvlJc w:val="left"/>
+      <w:pPr>
+        <w:ind w:left="720" w:hanging="360"/>
+      </w:pPr>
+      <w:rPr>
+        <w:rFonts w:ascii="Symbol" w:hAnsi="Symbol" w:hint="default"/>
+      </w:rPr>
+    </w:lvl>
+    <w:lvl w:ilvl="1" w:tplc="2C0A0003" w:tentative="1">
+      <w:start w:val="1"/>
+      <w:numFmt w:val="bullet"/>
+      <w:lvlText w:val="o"/>
+      <w:lvlJc w:val="left"/>
+      <w:pPr>
+        <w:ind w:left="1440" w:hanging="360"/>
+      </w:pPr>
+      <w:rPr>
+        <w:rFonts w:ascii="Courier New" w:hAnsi="Courier New" w:cs="Courier New" w:hint="default"/>
+      </w:rPr>
+    </w:lvl>
+    <w:lvl w:ilvl="2" w:tplc="2C0A0005" w:tentative="1">
+      <w:start w:val="1"/>
+      <w:numFmt w:val="bullet"/>
+      <w:lvlText w:val=""/>
+      <w:lvlJc w:val="left"/>
+      <w:pPr>
+        <w:ind w:left="2160" w:hanging="360"/>
+      </w:pPr>
+      <w:rPr>
+        <w:rFonts w:ascii="Wingdings" w:hAnsi="Wingdings" w:hint="default"/>
+      </w:rPr>
+    </w:lvl>
+    <w:lvl w:ilvl="3" w:tplc="2C0A0001" w:tentative="1">
+      <w:start w:val="1"/>
+      <w:numFmt w:val="bullet"/>
+      <w:lvlText w:val=""/>
+      <w:lvlJc w:val="left"/>
+      <w:pPr>
+        <w:ind w:left="2880" w:hanging="360"/>
+      </w:pPr>
+      <w:rPr>
+        <w:rFonts w:ascii="Symbol" w:hAnsi="Symbol" w:hint="default"/>
+      </w:rPr>
+    </w:lvl>
+    <w:lvl w:ilvl="4" w:tplc="2C0A0003" w:tentative="1">
+      <w:start w:val="1"/>
+      <w:numFmt w:val="bullet"/>
+      <w:lvlText w:val="o"/>
+      <w:lvlJc w:val="left"/>
+      <w:pPr>
+        <w:ind w:left="3600" w:hanging="360"/>
+      </w:pPr>
+      <w:rPr>
+        <w:rFonts w:ascii="Courier New" w:hAnsi="Courier New" w:cs="Courier New" w:hint="default"/>
+      </w:rPr>
+    </w:lvl>
+    <w:lvl w:ilvl="5" w:tplc="2C0A0005" w:tentative="1">
+      <w:start w:val="1"/>
+      <w:numFmt w:val="bullet"/>
+      <w:lvlText w:val=""/>
+      <w:lvlJc w:val="left"/>
+      <w:pPr>
+        <w:ind w:left="4320" w:hanging="360"/>
+      </w:pPr>
+      <w:rPr>
+        <w:rFonts w:ascii="Wingdings" w:hAnsi="Wingdings" w:hint="default"/>
+      </w:rPr>
+    </w:lvl>
+    <w:lvl w:ilvl="6" w:tplc="2C0A0001" w:tentative="1">
+      <w:start w:val="1"/>
+      <w:numFmt w:val="bullet"/>
+      <w:lvlText w:val=""/>
+      <w:lvlJc w:val="left"/>
+      <w:pPr>
+        <w:ind w:left="5040" w:hanging="360"/>
+      </w:pPr>
+      <w:rPr>
+        <w:rFonts w:ascii="Symbol" w:hAnsi="Symbol" w:hint="default"/>
+      </w:rPr>
+    </w:lvl>
+    <w:lvl w:ilvl="7" w:tplc="2C0A0003" w:tentative="1">
+      <w:start w:val="1"/>
+      <w:numFmt w:val="bullet"/>
+      <w:lvlText w:val="o"/>
+      <w:lvlJc w:val="left"/>
+      <w:pPr>
+        <w:ind w:left="5760" w:hanging="360"/>
+      </w:pPr>
+      <w:rPr>
+        <w:rFonts w:ascii="Courier New" w:hAnsi="Courier New" w:cs="Courier New" w:hint="default"/>
+      </w:rPr>
+    </w:lvl>
+    <w:lvl w:ilvl="8" w:tplc="2C0A0005" w:tentative="1">
+      <w:start w:val="1"/>
+      <w:numFmt w:val="bullet"/>
+      <w:lvlText w:val=""/>
+      <w:lvlJc w:val="left"/>
+      <w:pPr>
+        <w:ind w:left="6480" w:hanging="360"/>
+      </w:pPr>
+      <w:rPr>
+        <w:rFonts w:ascii="Wingdings" w:hAnsi="Wingdings" w:hint="default"/>
+      </w:rPr>
+    </w:lvl>
+  </w:abstractNum>
+  <w:abstractNum w:abstractNumId="23" w15:restartNumberingAfterBreak="0">
+    <w:nsid w:val="46AD292A"/>
+    <w:multiLevelType w:val="multilevel"/>
+    <w:tmpl w:val="B96E5988"/>
+    <w:lvl w:ilvl="0">
+      <w:start w:val="1"/>
+      <w:numFmt w:val="bullet"/>
+      <w:lvlText w:val=""/>
+      <w:lvlJc w:val="left"/>
+      <w:pPr>
+        <w:tabs>
+          <w:tab w:val="num" w:pos="720"/>
+        </w:tabs>
+        <w:ind w:left="720" w:hanging="360"/>
+      </w:pPr>
+      <w:rPr>
+        <w:rFonts w:ascii="Symbol" w:hAnsi="Symbol" w:hint="default"/>
+        <w:sz w:val="20"/>
+      </w:rPr>
+    </w:lvl>
+    <w:lvl w:ilvl="1">
+      <w:start w:val="1"/>
+      <w:numFmt w:val="bullet"/>
+      <w:lvlText w:val="o"/>
+      <w:lvlJc w:val="left"/>
+      <w:pPr>
+        <w:tabs>
+          <w:tab w:val="num" w:pos="1440"/>
+        </w:tabs>
+        <w:ind w:left="1440" w:hanging="360"/>
+      </w:pPr>
+      <w:rPr>
+        <w:rFonts w:ascii="Courier New" w:hAnsi="Courier New" w:hint="default"/>
+        <w:sz w:val="20"/>
+      </w:rPr>
+    </w:lvl>
+    <w:lvl w:ilvl="2" w:tentative="1">
+      <w:start w:val="1"/>
+      <w:numFmt w:val="bullet"/>
+      <w:lvlText w:val=""/>
+      <w:lvlJc w:val="left"/>
+      <w:pPr>
+        <w:tabs>
+          <w:tab w:val="num" w:pos="2160"/>
+        </w:tabs>
+        <w:ind w:left="2160" w:hanging="360"/>
+      </w:pPr>
+      <w:rPr>
+        <w:rFonts w:ascii="Wingdings" w:hAnsi="Wingdings" w:hint="default"/>
+        <w:sz w:val="20"/>
+      </w:rPr>
+    </w:lvl>
+    <w:lvl w:ilvl="3" w:tentative="1">
+      <w:start w:val="1"/>
+      <w:numFmt w:val="bullet"/>
+      <w:lvlText w:val=""/>
+      <w:lvlJc w:val="left"/>
+      <w:pPr>
+        <w:tabs>
+          <w:tab w:val="num" w:pos="2880"/>
+        </w:tabs>
+        <w:ind w:left="2880" w:hanging="360"/>
+      </w:pPr>
+      <w:rPr>
+        <w:rFonts w:ascii="Wingdings" w:hAnsi="Wingdings" w:hint="default"/>
+        <w:sz w:val="20"/>
+      </w:rPr>
+    </w:lvl>
+    <w:lvl w:ilvl="4" w:tentative="1">
+      <w:start w:val="1"/>
+      <w:numFmt w:val="bullet"/>
+      <w:lvlText w:val=""/>
+      <w:lvlJc w:val="left"/>
+      <w:pPr>
+        <w:tabs>
+          <w:tab w:val="num" w:pos="3600"/>
+        </w:tabs>
+        <w:ind w:left="3600" w:hanging="360"/>
+      </w:pPr>
+      <w:rPr>
+        <w:rFonts w:ascii="Wingdings" w:hAnsi="Wingdings" w:hint="default"/>
+        <w:sz w:val="20"/>
+      </w:rPr>
+    </w:lvl>
+    <w:lvl w:ilvl="5" w:tentative="1">
+      <w:start w:val="1"/>
+      <w:numFmt w:val="bullet"/>
+      <w:lvlText w:val=""/>
+      <w:lvlJc w:val="left"/>
+      <w:pPr>
+        <w:tabs>
+          <w:tab w:val="num" w:pos="4320"/>
+        </w:tabs>
+        <w:ind w:left="4320" w:hanging="360"/>
+      </w:pPr>
+      <w:rPr>
+        <w:rFonts w:ascii="Wingdings" w:hAnsi="Wingdings" w:hint="default"/>
+        <w:sz w:val="20"/>
+      </w:rPr>
+    </w:lvl>
+    <w:lvl w:ilvl="6" w:tentative="1">
+      <w:start w:val="1"/>
+      <w:numFmt w:val="bullet"/>
+      <w:lvlText w:val=""/>
+      <w:lvlJc w:val="left"/>
+      <w:pPr>
+        <w:tabs>
+          <w:tab w:val="num" w:pos="5040"/>
+        </w:tabs>
+        <w:ind w:left="5040" w:hanging="360"/>
+      </w:pPr>
+      <w:rPr>
+        <w:rFonts w:ascii="Wingdings" w:hAnsi="Wingdings" w:hint="default"/>
+        <w:sz w:val="20"/>
+      </w:rPr>
+    </w:lvl>
+    <w:lvl w:ilvl="7" w:tentative="1">
+      <w:start w:val="1"/>
+      <w:numFmt w:val="bullet"/>
+      <w:lvlText w:val=""/>
+      <w:lvlJc w:val="left"/>
+      <w:pPr>
+        <w:tabs>
+          <w:tab w:val="num" w:pos="5760"/>
+        </w:tabs>
+        <w:ind w:left="5760" w:hanging="360"/>
+      </w:pPr>
+      <w:rPr>
+        <w:rFonts w:ascii="Wingdings" w:hAnsi="Wingdings" w:hint="default"/>
+        <w:sz w:val="20"/>
+      </w:rPr>
+    </w:lvl>
+    <w:lvl w:ilvl="8" w:tentative="1">
+      <w:start w:val="1"/>
+      <w:numFmt w:val="bullet"/>
+      <w:lvlText w:val=""/>
+      <w:lvlJc w:val="left"/>
+      <w:pPr>
+        <w:tabs>
+          <w:tab w:val="num" w:pos="6480"/>
+        </w:tabs>
+        <w:ind w:left="6480" w:hanging="360"/>
+      </w:pPr>
+      <w:rPr>
+        <w:rFonts w:ascii="Wingdings" w:hAnsi="Wingdings" w:hint="default"/>
+        <w:sz w:val="20"/>
+      </w:rPr>
+    </w:lvl>
+  </w:abstractNum>
+  <w:abstractNum w:abstractNumId="24" w15:restartNumberingAfterBreak="0">
     <w:nsid w:val="4C0525DE"/>
     <w:multiLevelType w:val="multilevel"/>
     <w:tmpl w:val="E0189A5A"/>
@@ -11383,7 +13793,7 @@
       </w:rPr>
     </w:lvl>
   </w:abstractNum>
-  <w:abstractNum w:abstractNumId="17" w15:restartNumberingAfterBreak="0">
+  <w:abstractNum w:abstractNumId="25" w15:restartNumberingAfterBreak="0">
     <w:nsid w:val="4C9662E0"/>
     <w:multiLevelType w:val="hybridMultilevel"/>
     <w:tmpl w:val="0C8E1E5E"/>
@@ -11496,7 +13906,120 @@
       </w:rPr>
     </w:lvl>
   </w:abstractNum>
-  <w:abstractNum w:abstractNumId="18" w15:restartNumberingAfterBreak="0">
+  <w:abstractNum w:abstractNumId="26" w15:restartNumberingAfterBreak="0">
+    <w:nsid w:val="4E1949C4"/>
+    <w:multiLevelType w:val="hybridMultilevel"/>
+    <w:tmpl w:val="4710B394"/>
+    <w:lvl w:ilvl="0" w:tplc="2C0A0001">
+      <w:start w:val="1"/>
+      <w:numFmt w:val="bullet"/>
+      <w:lvlText w:val=""/>
+      <w:lvlJc w:val="left"/>
+      <w:pPr>
+        <w:ind w:left="720" w:hanging="360"/>
+      </w:pPr>
+      <w:rPr>
+        <w:rFonts w:ascii="Symbol" w:hAnsi="Symbol" w:hint="default"/>
+      </w:rPr>
+    </w:lvl>
+    <w:lvl w:ilvl="1" w:tplc="2C0A0003" w:tentative="1">
+      <w:start w:val="1"/>
+      <w:numFmt w:val="bullet"/>
+      <w:lvlText w:val="o"/>
+      <w:lvlJc w:val="left"/>
+      <w:pPr>
+        <w:ind w:left="1440" w:hanging="360"/>
+      </w:pPr>
+      <w:rPr>
+        <w:rFonts w:ascii="Courier New" w:hAnsi="Courier New" w:cs="Courier New" w:hint="default"/>
+      </w:rPr>
+    </w:lvl>
+    <w:lvl w:ilvl="2" w:tplc="2C0A0005" w:tentative="1">
+      <w:start w:val="1"/>
+      <w:numFmt w:val="bullet"/>
+      <w:lvlText w:val=""/>
+      <w:lvlJc w:val="left"/>
+      <w:pPr>
+        <w:ind w:left="2160" w:hanging="360"/>
+      </w:pPr>
+      <w:rPr>
+        <w:rFonts w:ascii="Wingdings" w:hAnsi="Wingdings" w:hint="default"/>
+      </w:rPr>
+    </w:lvl>
+    <w:lvl w:ilvl="3" w:tplc="2C0A0001" w:tentative="1">
+      <w:start w:val="1"/>
+      <w:numFmt w:val="bullet"/>
+      <w:lvlText w:val=""/>
+      <w:lvlJc w:val="left"/>
+      <w:pPr>
+        <w:ind w:left="2880" w:hanging="360"/>
+      </w:pPr>
+      <w:rPr>
+        <w:rFonts w:ascii="Symbol" w:hAnsi="Symbol" w:hint="default"/>
+      </w:rPr>
+    </w:lvl>
+    <w:lvl w:ilvl="4" w:tplc="2C0A0003" w:tentative="1">
+      <w:start w:val="1"/>
+      <w:numFmt w:val="bullet"/>
+      <w:lvlText w:val="o"/>
+      <w:lvlJc w:val="left"/>
+      <w:pPr>
+        <w:ind w:left="3600" w:hanging="360"/>
+      </w:pPr>
+      <w:rPr>
+        <w:rFonts w:ascii="Courier New" w:hAnsi="Courier New" w:cs="Courier New" w:hint="default"/>
+      </w:rPr>
+    </w:lvl>
+    <w:lvl w:ilvl="5" w:tplc="2C0A0005" w:tentative="1">
+      <w:start w:val="1"/>
+      <w:numFmt w:val="bullet"/>
+      <w:lvlText w:val=""/>
+      <w:lvlJc w:val="left"/>
+      <w:pPr>
+        <w:ind w:left="4320" w:hanging="360"/>
+      </w:pPr>
+      <w:rPr>
+        <w:rFonts w:ascii="Wingdings" w:hAnsi="Wingdings" w:hint="default"/>
+      </w:rPr>
+    </w:lvl>
+    <w:lvl w:ilvl="6" w:tplc="2C0A0001" w:tentative="1">
+      <w:start w:val="1"/>
+      <w:numFmt w:val="bullet"/>
+      <w:lvlText w:val=""/>
+      <w:lvlJc w:val="left"/>
+      <w:pPr>
+        <w:ind w:left="5040" w:hanging="360"/>
+      </w:pPr>
+      <w:rPr>
+        <w:rFonts w:ascii="Symbol" w:hAnsi="Symbol" w:hint="default"/>
+      </w:rPr>
+    </w:lvl>
+    <w:lvl w:ilvl="7" w:tplc="2C0A0003" w:tentative="1">
+      <w:start w:val="1"/>
+      <w:numFmt w:val="bullet"/>
+      <w:lvlText w:val="o"/>
+      <w:lvlJc w:val="left"/>
+      <w:pPr>
+        <w:ind w:left="5760" w:hanging="360"/>
+      </w:pPr>
+      <w:rPr>
+        <w:rFonts w:ascii="Courier New" w:hAnsi="Courier New" w:cs="Courier New" w:hint="default"/>
+      </w:rPr>
+    </w:lvl>
+    <w:lvl w:ilvl="8" w:tplc="2C0A0005" w:tentative="1">
+      <w:start w:val="1"/>
+      <w:numFmt w:val="bullet"/>
+      <w:lvlText w:val=""/>
+      <w:lvlJc w:val="left"/>
+      <w:pPr>
+        <w:ind w:left="6480" w:hanging="360"/>
+      </w:pPr>
+      <w:rPr>
+        <w:rFonts w:ascii="Wingdings" w:hAnsi="Wingdings" w:hint="default"/>
+      </w:rPr>
+    </w:lvl>
+  </w:abstractNum>
+  <w:abstractNum w:abstractNumId="27" w15:restartNumberingAfterBreak="0">
     <w:nsid w:val="52426EB9"/>
     <w:multiLevelType w:val="hybridMultilevel"/>
     <w:tmpl w:val="5F1C2122"/>
@@ -11609,7 +14132,7 @@
       </w:rPr>
     </w:lvl>
   </w:abstractNum>
-  <w:abstractNum w:abstractNumId="19" w15:restartNumberingAfterBreak="0">
+  <w:abstractNum w:abstractNumId="28" w15:restartNumberingAfterBreak="0">
     <w:nsid w:val="5AA54395"/>
     <w:multiLevelType w:val="hybridMultilevel"/>
     <w:tmpl w:val="CEAE858A"/>
@@ -11722,7 +14245,7 @@
       </w:rPr>
     </w:lvl>
   </w:abstractNum>
-  <w:abstractNum w:abstractNumId="20" w15:restartNumberingAfterBreak="0">
+  <w:abstractNum w:abstractNumId="29" w15:restartNumberingAfterBreak="0">
     <w:nsid w:val="5ADA1DF0"/>
     <w:multiLevelType w:val="multilevel"/>
     <w:tmpl w:val="8E0CF96E"/>
@@ -11871,7 +14394,7 @@
       </w:rPr>
     </w:lvl>
   </w:abstractNum>
-  <w:abstractNum w:abstractNumId="21" w15:restartNumberingAfterBreak="0">
+  <w:abstractNum w:abstractNumId="30" w15:restartNumberingAfterBreak="0">
     <w:nsid w:val="5FB97FF7"/>
     <w:multiLevelType w:val="hybridMultilevel"/>
     <w:tmpl w:val="DAD4A438"/>
@@ -11984,7 +14507,156 @@
       </w:rPr>
     </w:lvl>
   </w:abstractNum>
-  <w:abstractNum w:abstractNumId="22" w15:restartNumberingAfterBreak="0">
+  <w:abstractNum w:abstractNumId="31" w15:restartNumberingAfterBreak="0">
+    <w:nsid w:val="60933FB2"/>
+    <w:multiLevelType w:val="multilevel"/>
+    <w:tmpl w:val="96665336"/>
+    <w:lvl w:ilvl="0">
+      <w:start w:val="1"/>
+      <w:numFmt w:val="bullet"/>
+      <w:lvlText w:val=""/>
+      <w:lvlJc w:val="left"/>
+      <w:pPr>
+        <w:tabs>
+          <w:tab w:val="num" w:pos="720"/>
+        </w:tabs>
+        <w:ind w:left="720" w:hanging="360"/>
+      </w:pPr>
+      <w:rPr>
+        <w:rFonts w:ascii="Symbol" w:hAnsi="Symbol" w:hint="default"/>
+        <w:sz w:val="20"/>
+      </w:rPr>
+    </w:lvl>
+    <w:lvl w:ilvl="1">
+      <w:start w:val="1"/>
+      <w:numFmt w:val="bullet"/>
+      <w:lvlText w:val="o"/>
+      <w:lvlJc w:val="left"/>
+      <w:pPr>
+        <w:tabs>
+          <w:tab w:val="num" w:pos="1440"/>
+        </w:tabs>
+        <w:ind w:left="1440" w:hanging="360"/>
+      </w:pPr>
+      <w:rPr>
+        <w:rFonts w:ascii="Courier New" w:hAnsi="Courier New" w:hint="default"/>
+        <w:sz w:val="20"/>
+      </w:rPr>
+    </w:lvl>
+    <w:lvl w:ilvl="2" w:tentative="1">
+      <w:start w:val="1"/>
+      <w:numFmt w:val="bullet"/>
+      <w:lvlText w:val=""/>
+      <w:lvlJc w:val="left"/>
+      <w:pPr>
+        <w:tabs>
+          <w:tab w:val="num" w:pos="2160"/>
+        </w:tabs>
+        <w:ind w:left="2160" w:hanging="360"/>
+      </w:pPr>
+      <w:rPr>
+        <w:rFonts w:ascii="Wingdings" w:hAnsi="Wingdings" w:hint="default"/>
+        <w:sz w:val="20"/>
+      </w:rPr>
+    </w:lvl>
+    <w:lvl w:ilvl="3" w:tentative="1">
+      <w:start w:val="1"/>
+      <w:numFmt w:val="bullet"/>
+      <w:lvlText w:val=""/>
+      <w:lvlJc w:val="left"/>
+      <w:pPr>
+        <w:tabs>
+          <w:tab w:val="num" w:pos="2880"/>
+        </w:tabs>
+        <w:ind w:left="2880" w:hanging="360"/>
+      </w:pPr>
+      <w:rPr>
+        <w:rFonts w:ascii="Wingdings" w:hAnsi="Wingdings" w:hint="default"/>
+        <w:sz w:val="20"/>
+      </w:rPr>
+    </w:lvl>
+    <w:lvl w:ilvl="4" w:tentative="1">
+      <w:start w:val="1"/>
+      <w:numFmt w:val="bullet"/>
+      <w:lvlText w:val=""/>
+      <w:lvlJc w:val="left"/>
+      <w:pPr>
+        <w:tabs>
+          <w:tab w:val="num" w:pos="3600"/>
+        </w:tabs>
+        <w:ind w:left="3600" w:hanging="360"/>
+      </w:pPr>
+      <w:rPr>
+        <w:rFonts w:ascii="Wingdings" w:hAnsi="Wingdings" w:hint="default"/>
+        <w:sz w:val="20"/>
+      </w:rPr>
+    </w:lvl>
+    <w:lvl w:ilvl="5" w:tentative="1">
+      <w:start w:val="1"/>
+      <w:numFmt w:val="bullet"/>
+      <w:lvlText w:val=""/>
+      <w:lvlJc w:val="left"/>
+      <w:pPr>
+        <w:tabs>
+          <w:tab w:val="num" w:pos="4320"/>
+        </w:tabs>
+        <w:ind w:left="4320" w:hanging="360"/>
+      </w:pPr>
+      <w:rPr>
+        <w:rFonts w:ascii="Wingdings" w:hAnsi="Wingdings" w:hint="default"/>
+        <w:sz w:val="20"/>
+      </w:rPr>
+    </w:lvl>
+    <w:lvl w:ilvl="6" w:tentative="1">
+      <w:start w:val="1"/>
+      <w:numFmt w:val="bullet"/>
+      <w:lvlText w:val=""/>
+      <w:lvlJc w:val="left"/>
+      <w:pPr>
+        <w:tabs>
+          <w:tab w:val="num" w:pos="5040"/>
+        </w:tabs>
+        <w:ind w:left="5040" w:hanging="360"/>
+      </w:pPr>
+      <w:rPr>
+        <w:rFonts w:ascii="Wingdings" w:hAnsi="Wingdings" w:hint="default"/>
+        <w:sz w:val="20"/>
+      </w:rPr>
+    </w:lvl>
+    <w:lvl w:ilvl="7" w:tentative="1">
+      <w:start w:val="1"/>
+      <w:numFmt w:val="bullet"/>
+      <w:lvlText w:val=""/>
+      <w:lvlJc w:val="left"/>
+      <w:pPr>
+        <w:tabs>
+          <w:tab w:val="num" w:pos="5760"/>
+        </w:tabs>
+        <w:ind w:left="5760" w:hanging="360"/>
+      </w:pPr>
+      <w:rPr>
+        <w:rFonts w:ascii="Wingdings" w:hAnsi="Wingdings" w:hint="default"/>
+        <w:sz w:val="20"/>
+      </w:rPr>
+    </w:lvl>
+    <w:lvl w:ilvl="8" w:tentative="1">
+      <w:start w:val="1"/>
+      <w:numFmt w:val="bullet"/>
+      <w:lvlText w:val=""/>
+      <w:lvlJc w:val="left"/>
+      <w:pPr>
+        <w:tabs>
+          <w:tab w:val="num" w:pos="6480"/>
+        </w:tabs>
+        <w:ind w:left="6480" w:hanging="360"/>
+      </w:pPr>
+      <w:rPr>
+        <w:rFonts w:ascii="Wingdings" w:hAnsi="Wingdings" w:hint="default"/>
+        <w:sz w:val="20"/>
+      </w:rPr>
+    </w:lvl>
+  </w:abstractNum>
+  <w:abstractNum w:abstractNumId="32" w15:restartNumberingAfterBreak="0">
     <w:nsid w:val="63C964AE"/>
     <w:multiLevelType w:val="multilevel"/>
     <w:tmpl w:val="57908D48"/>
@@ -12133,7 +14805,156 @@
       </w:rPr>
     </w:lvl>
   </w:abstractNum>
-  <w:abstractNum w:abstractNumId="23" w15:restartNumberingAfterBreak="0">
+  <w:abstractNum w:abstractNumId="33" w15:restartNumberingAfterBreak="0">
+    <w:nsid w:val="68100850"/>
+    <w:multiLevelType w:val="multilevel"/>
+    <w:tmpl w:val="41AA93BA"/>
+    <w:lvl w:ilvl="0">
+      <w:start w:val="1"/>
+      <w:numFmt w:val="bullet"/>
+      <w:lvlText w:val=""/>
+      <w:lvlJc w:val="left"/>
+      <w:pPr>
+        <w:tabs>
+          <w:tab w:val="num" w:pos="720"/>
+        </w:tabs>
+        <w:ind w:left="720" w:hanging="360"/>
+      </w:pPr>
+      <w:rPr>
+        <w:rFonts w:ascii="Symbol" w:hAnsi="Symbol" w:hint="default"/>
+        <w:sz w:val="20"/>
+      </w:rPr>
+    </w:lvl>
+    <w:lvl w:ilvl="1">
+      <w:start w:val="1"/>
+      <w:numFmt w:val="bullet"/>
+      <w:lvlText w:val="o"/>
+      <w:lvlJc w:val="left"/>
+      <w:pPr>
+        <w:tabs>
+          <w:tab w:val="num" w:pos="1440"/>
+        </w:tabs>
+        <w:ind w:left="1440" w:hanging="360"/>
+      </w:pPr>
+      <w:rPr>
+        <w:rFonts w:ascii="Courier New" w:hAnsi="Courier New" w:hint="default"/>
+        <w:sz w:val="20"/>
+      </w:rPr>
+    </w:lvl>
+    <w:lvl w:ilvl="2" w:tentative="1">
+      <w:start w:val="1"/>
+      <w:numFmt w:val="bullet"/>
+      <w:lvlText w:val=""/>
+      <w:lvlJc w:val="left"/>
+      <w:pPr>
+        <w:tabs>
+          <w:tab w:val="num" w:pos="2160"/>
+        </w:tabs>
+        <w:ind w:left="2160" w:hanging="360"/>
+      </w:pPr>
+      <w:rPr>
+        <w:rFonts w:ascii="Wingdings" w:hAnsi="Wingdings" w:hint="default"/>
+        <w:sz w:val="20"/>
+      </w:rPr>
+    </w:lvl>
+    <w:lvl w:ilvl="3" w:tentative="1">
+      <w:start w:val="1"/>
+      <w:numFmt w:val="bullet"/>
+      <w:lvlText w:val=""/>
+      <w:lvlJc w:val="left"/>
+      <w:pPr>
+        <w:tabs>
+          <w:tab w:val="num" w:pos="2880"/>
+        </w:tabs>
+        <w:ind w:left="2880" w:hanging="360"/>
+      </w:pPr>
+      <w:rPr>
+        <w:rFonts w:ascii="Wingdings" w:hAnsi="Wingdings" w:hint="default"/>
+        <w:sz w:val="20"/>
+      </w:rPr>
+    </w:lvl>
+    <w:lvl w:ilvl="4" w:tentative="1">
+      <w:start w:val="1"/>
+      <w:numFmt w:val="bullet"/>
+      <w:lvlText w:val=""/>
+      <w:lvlJc w:val="left"/>
+      <w:pPr>
+        <w:tabs>
+          <w:tab w:val="num" w:pos="3600"/>
+        </w:tabs>
+        <w:ind w:left="3600" w:hanging="360"/>
+      </w:pPr>
+      <w:rPr>
+        <w:rFonts w:ascii="Wingdings" w:hAnsi="Wingdings" w:hint="default"/>
+        <w:sz w:val="20"/>
+      </w:rPr>
+    </w:lvl>
+    <w:lvl w:ilvl="5" w:tentative="1">
+      <w:start w:val="1"/>
+      <w:numFmt w:val="bullet"/>
+      <w:lvlText w:val=""/>
+      <w:lvlJc w:val="left"/>
+      <w:pPr>
+        <w:tabs>
+          <w:tab w:val="num" w:pos="4320"/>
+        </w:tabs>
+        <w:ind w:left="4320" w:hanging="360"/>
+      </w:pPr>
+      <w:rPr>
+        <w:rFonts w:ascii="Wingdings" w:hAnsi="Wingdings" w:hint="default"/>
+        <w:sz w:val="20"/>
+      </w:rPr>
+    </w:lvl>
+    <w:lvl w:ilvl="6" w:tentative="1">
+      <w:start w:val="1"/>
+      <w:numFmt w:val="bullet"/>
+      <w:lvlText w:val=""/>
+      <w:lvlJc w:val="left"/>
+      <w:pPr>
+        <w:tabs>
+          <w:tab w:val="num" w:pos="5040"/>
+        </w:tabs>
+        <w:ind w:left="5040" w:hanging="360"/>
+      </w:pPr>
+      <w:rPr>
+        <w:rFonts w:ascii="Wingdings" w:hAnsi="Wingdings" w:hint="default"/>
+        <w:sz w:val="20"/>
+      </w:rPr>
+    </w:lvl>
+    <w:lvl w:ilvl="7" w:tentative="1">
+      <w:start w:val="1"/>
+      <w:numFmt w:val="bullet"/>
+      <w:lvlText w:val=""/>
+      <w:lvlJc w:val="left"/>
+      <w:pPr>
+        <w:tabs>
+          <w:tab w:val="num" w:pos="5760"/>
+        </w:tabs>
+        <w:ind w:left="5760" w:hanging="360"/>
+      </w:pPr>
+      <w:rPr>
+        <w:rFonts w:ascii="Wingdings" w:hAnsi="Wingdings" w:hint="default"/>
+        <w:sz w:val="20"/>
+      </w:rPr>
+    </w:lvl>
+    <w:lvl w:ilvl="8" w:tentative="1">
+      <w:start w:val="1"/>
+      <w:numFmt w:val="bullet"/>
+      <w:lvlText w:val=""/>
+      <w:lvlJc w:val="left"/>
+      <w:pPr>
+        <w:tabs>
+          <w:tab w:val="num" w:pos="6480"/>
+        </w:tabs>
+        <w:ind w:left="6480" w:hanging="360"/>
+      </w:pPr>
+      <w:rPr>
+        <w:rFonts w:ascii="Wingdings" w:hAnsi="Wingdings" w:hint="default"/>
+        <w:sz w:val="20"/>
+      </w:rPr>
+    </w:lvl>
+  </w:abstractNum>
+  <w:abstractNum w:abstractNumId="34" w15:restartNumberingAfterBreak="0">
     <w:nsid w:val="68E90002"/>
     <w:multiLevelType w:val="hybridMultilevel"/>
     <w:tmpl w:val="E59ADE8E"/>
@@ -12246,7 +15067,7 @@
       </w:rPr>
     </w:lvl>
   </w:abstractNum>
-  <w:abstractNum w:abstractNumId="24" w15:restartNumberingAfterBreak="0">
+  <w:abstractNum w:abstractNumId="35" w15:restartNumberingAfterBreak="0">
     <w:nsid w:val="698134A4"/>
     <w:multiLevelType w:val="multilevel"/>
     <w:tmpl w:val="577498DC"/>
@@ -12395,7 +15216,7 @@
       </w:rPr>
     </w:lvl>
   </w:abstractNum>
-  <w:abstractNum w:abstractNumId="25" w15:restartNumberingAfterBreak="0">
+  <w:abstractNum w:abstractNumId="36" w15:restartNumberingAfterBreak="0">
     <w:nsid w:val="6BD174B5"/>
     <w:multiLevelType w:val="multilevel"/>
     <w:tmpl w:val="2A22DAC2"/>
@@ -12544,7 +15365,7 @@
       </w:rPr>
     </w:lvl>
   </w:abstractNum>
-  <w:abstractNum w:abstractNumId="26" w15:restartNumberingAfterBreak="0">
+  <w:abstractNum w:abstractNumId="37" w15:restartNumberingAfterBreak="0">
     <w:nsid w:val="6CF55036"/>
     <w:multiLevelType w:val="multilevel"/>
     <w:tmpl w:val="BA422FB6"/>
@@ -12693,7 +15514,156 @@
       </w:rPr>
     </w:lvl>
   </w:abstractNum>
-  <w:abstractNum w:abstractNumId="27" w15:restartNumberingAfterBreak="0">
+  <w:abstractNum w:abstractNumId="38" w15:restartNumberingAfterBreak="0">
+    <w:nsid w:val="6D9D6984"/>
+    <w:multiLevelType w:val="multilevel"/>
+    <w:tmpl w:val="9496B3E2"/>
+    <w:lvl w:ilvl="0">
+      <w:start w:val="1"/>
+      <w:numFmt w:val="bullet"/>
+      <w:lvlText w:val=""/>
+      <w:lvlJc w:val="left"/>
+      <w:pPr>
+        <w:tabs>
+          <w:tab w:val="num" w:pos="720"/>
+        </w:tabs>
+        <w:ind w:left="720" w:hanging="360"/>
+      </w:pPr>
+      <w:rPr>
+        <w:rFonts w:ascii="Symbol" w:hAnsi="Symbol" w:hint="default"/>
+        <w:sz w:val="20"/>
+      </w:rPr>
+    </w:lvl>
+    <w:lvl w:ilvl="1" w:tentative="1">
+      <w:start w:val="1"/>
+      <w:numFmt w:val="bullet"/>
+      <w:lvlText w:val="o"/>
+      <w:lvlJc w:val="left"/>
+      <w:pPr>
+        <w:tabs>
+          <w:tab w:val="num" w:pos="1440"/>
+        </w:tabs>
+        <w:ind w:left="1440" w:hanging="360"/>
+      </w:pPr>
+      <w:rPr>
+        <w:rFonts w:ascii="Courier New" w:hAnsi="Courier New" w:hint="default"/>
+        <w:sz w:val="20"/>
+      </w:rPr>
+    </w:lvl>
+    <w:lvl w:ilvl="2" w:tentative="1">
+      <w:start w:val="1"/>
+      <w:numFmt w:val="bullet"/>
+      <w:lvlText w:val=""/>
+      <w:lvlJc w:val="left"/>
+      <w:pPr>
+        <w:tabs>
+          <w:tab w:val="num" w:pos="2160"/>
+        </w:tabs>
+        <w:ind w:left="2160" w:hanging="360"/>
+      </w:pPr>
+      <w:rPr>
+        <w:rFonts w:ascii="Wingdings" w:hAnsi="Wingdings" w:hint="default"/>
+        <w:sz w:val="20"/>
+      </w:rPr>
+    </w:lvl>
+    <w:lvl w:ilvl="3" w:tentative="1">
+      <w:start w:val="1"/>
+      <w:numFmt w:val="bullet"/>
+      <w:lvlText w:val=""/>
+      <w:lvlJc w:val="left"/>
+      <w:pPr>
+        <w:tabs>
+          <w:tab w:val="num" w:pos="2880"/>
+        </w:tabs>
+        <w:ind w:left="2880" w:hanging="360"/>
+      </w:pPr>
+      <w:rPr>
+        <w:rFonts w:ascii="Wingdings" w:hAnsi="Wingdings" w:hint="default"/>
+        <w:sz w:val="20"/>
+      </w:rPr>
+    </w:lvl>
+    <w:lvl w:ilvl="4" w:tentative="1">
+      <w:start w:val="1"/>
+      <w:numFmt w:val="bullet"/>
+      <w:lvlText w:val=""/>
+      <w:lvlJc w:val="left"/>
+      <w:pPr>
+        <w:tabs>
+          <w:tab w:val="num" w:pos="3600"/>
+        </w:tabs>
+        <w:ind w:left="3600" w:hanging="360"/>
+      </w:pPr>
+      <w:rPr>
+        <w:rFonts w:ascii="Wingdings" w:hAnsi="Wingdings" w:hint="default"/>
+        <w:sz w:val="20"/>
+      </w:rPr>
+    </w:lvl>
+    <w:lvl w:ilvl="5" w:tentative="1">
+      <w:start w:val="1"/>
+      <w:numFmt w:val="bullet"/>
+      <w:lvlText w:val=""/>
+      <w:lvlJc w:val="left"/>
+      <w:pPr>
+        <w:tabs>
+          <w:tab w:val="num" w:pos="4320"/>
+        </w:tabs>
+        <w:ind w:left="4320" w:hanging="360"/>
+      </w:pPr>
+      <w:rPr>
+        <w:rFonts w:ascii="Wingdings" w:hAnsi="Wingdings" w:hint="default"/>
+        <w:sz w:val="20"/>
+      </w:rPr>
+    </w:lvl>
+    <w:lvl w:ilvl="6" w:tentative="1">
+      <w:start w:val="1"/>
+      <w:numFmt w:val="bullet"/>
+      <w:lvlText w:val=""/>
+      <w:lvlJc w:val="left"/>
+      <w:pPr>
+        <w:tabs>
+          <w:tab w:val="num" w:pos="5040"/>
+        </w:tabs>
+        <w:ind w:left="5040" w:hanging="360"/>
+      </w:pPr>
+      <w:rPr>
+        <w:rFonts w:ascii="Wingdings" w:hAnsi="Wingdings" w:hint="default"/>
+        <w:sz w:val="20"/>
+      </w:rPr>
+    </w:lvl>
+    <w:lvl w:ilvl="7" w:tentative="1">
+      <w:start w:val="1"/>
+      <w:numFmt w:val="bullet"/>
+      <w:lvlText w:val=""/>
+      <w:lvlJc w:val="left"/>
+      <w:pPr>
+        <w:tabs>
+          <w:tab w:val="num" w:pos="5760"/>
+        </w:tabs>
+        <w:ind w:left="5760" w:hanging="360"/>
+      </w:pPr>
+      <w:rPr>
+        <w:rFonts w:ascii="Wingdings" w:hAnsi="Wingdings" w:hint="default"/>
+        <w:sz w:val="20"/>
+      </w:rPr>
+    </w:lvl>
+    <w:lvl w:ilvl="8" w:tentative="1">
+      <w:start w:val="1"/>
+      <w:numFmt w:val="bullet"/>
+      <w:lvlText w:val=""/>
+      <w:lvlJc w:val="left"/>
+      <w:pPr>
+        <w:tabs>
+          <w:tab w:val="num" w:pos="6480"/>
+        </w:tabs>
+        <w:ind w:left="6480" w:hanging="360"/>
+      </w:pPr>
+      <w:rPr>
+        <w:rFonts w:ascii="Wingdings" w:hAnsi="Wingdings" w:hint="default"/>
+        <w:sz w:val="20"/>
+      </w:rPr>
+    </w:lvl>
+  </w:abstractNum>
+  <w:abstractNum w:abstractNumId="39" w15:restartNumberingAfterBreak="0">
     <w:nsid w:val="6E9102C7"/>
     <w:multiLevelType w:val="hybridMultilevel"/>
     <w:tmpl w:val="7A00C666"/>
@@ -12806,7 +15776,7 @@
       </w:rPr>
     </w:lvl>
   </w:abstractNum>
-  <w:abstractNum w:abstractNumId="28" w15:restartNumberingAfterBreak="0">
+  <w:abstractNum w:abstractNumId="40" w15:restartNumberingAfterBreak="0">
     <w:nsid w:val="76FB40D7"/>
     <w:multiLevelType w:val="hybridMultilevel"/>
     <w:tmpl w:val="4E127B14"/>
@@ -12919,7 +15889,7 @@
       </w:rPr>
     </w:lvl>
   </w:abstractNum>
-  <w:abstractNum w:abstractNumId="29" w15:restartNumberingAfterBreak="0">
+  <w:abstractNum w:abstractNumId="41" w15:restartNumberingAfterBreak="0">
     <w:nsid w:val="77A41AD8"/>
     <w:multiLevelType w:val="multilevel"/>
     <w:tmpl w:val="1B865D82"/>
@@ -13068,7 +16038,7 @@
       </w:rPr>
     </w:lvl>
   </w:abstractNum>
-  <w:abstractNum w:abstractNumId="30" w15:restartNumberingAfterBreak="0">
+  <w:abstractNum w:abstractNumId="42" w15:restartNumberingAfterBreak="0">
     <w:nsid w:val="796C6FA1"/>
     <w:multiLevelType w:val="hybridMultilevel"/>
     <w:tmpl w:val="53E042BA"/>
@@ -13181,7 +16151,7 @@
       </w:rPr>
     </w:lvl>
   </w:abstractNum>
-  <w:abstractNum w:abstractNumId="31" w15:restartNumberingAfterBreak="0">
+  <w:abstractNum w:abstractNumId="43" w15:restartNumberingAfterBreak="0">
     <w:nsid w:val="7A6B2EB2"/>
     <w:multiLevelType w:val="hybridMultilevel"/>
     <w:tmpl w:val="15DA96BC"/>
@@ -13294,7 +16264,7 @@
       </w:rPr>
     </w:lvl>
   </w:abstractNum>
-  <w:abstractNum w:abstractNumId="32" w15:restartNumberingAfterBreak="0">
+  <w:abstractNum w:abstractNumId="44" w15:restartNumberingAfterBreak="0">
     <w:nsid w:val="7B77635C"/>
     <w:multiLevelType w:val="multilevel"/>
     <w:tmpl w:val="3EFA8BA6"/>
@@ -13444,103 +16414,139 @@
     </w:lvl>
   </w:abstractNum>
   <w:num w:numId="1" w16cid:durableId="722683447">
-    <w:abstractNumId w:val="23"/>
+    <w:abstractNumId w:val="34"/>
   </w:num>
   <w:num w:numId="2" w16cid:durableId="1427846974">
-    <w:abstractNumId w:val="5"/>
+    <w:abstractNumId w:val="6"/>
   </w:num>
   <w:num w:numId="3" w16cid:durableId="387075580">
-    <w:abstractNumId w:val="21"/>
+    <w:abstractNumId w:val="30"/>
   </w:num>
   <w:num w:numId="4" w16cid:durableId="1537889981">
-    <w:abstractNumId w:val="17"/>
+    <w:abstractNumId w:val="25"/>
   </w:num>
   <w:num w:numId="5" w16cid:durableId="193884871">
-    <w:abstractNumId w:val="16"/>
+    <w:abstractNumId w:val="24"/>
   </w:num>
   <w:num w:numId="6" w16cid:durableId="2108768576">
-    <w:abstractNumId w:val="26"/>
+    <w:abstractNumId w:val="37"/>
   </w:num>
   <w:num w:numId="7" w16cid:durableId="1731617032">
     <w:abstractNumId w:val="0"/>
   </w:num>
   <w:num w:numId="8" w16cid:durableId="1479304746">
-    <w:abstractNumId w:val="31"/>
+    <w:abstractNumId w:val="43"/>
   </w:num>
   <w:num w:numId="9" w16cid:durableId="1663046297">
-    <w:abstractNumId w:val="2"/>
+    <w:abstractNumId w:val="3"/>
   </w:num>
   <w:num w:numId="10" w16cid:durableId="1051615009">
-    <w:abstractNumId w:val="20"/>
+    <w:abstractNumId w:val="29"/>
   </w:num>
   <w:num w:numId="11" w16cid:durableId="2130466052">
-    <w:abstractNumId w:val="14"/>
+    <w:abstractNumId w:val="18"/>
   </w:num>
   <w:num w:numId="12" w16cid:durableId="748428503">
-    <w:abstractNumId w:val="10"/>
+    <w:abstractNumId w:val="13"/>
   </w:num>
   <w:num w:numId="13" w16cid:durableId="1953973766">
-    <w:abstractNumId w:val="3"/>
+    <w:abstractNumId w:val="4"/>
   </w:num>
   <w:num w:numId="14" w16cid:durableId="319122888">
-    <w:abstractNumId w:val="9"/>
+    <w:abstractNumId w:val="12"/>
   </w:num>
   <w:num w:numId="15" w16cid:durableId="2113281275">
-    <w:abstractNumId w:val="32"/>
+    <w:abstractNumId w:val="44"/>
   </w:num>
   <w:num w:numId="16" w16cid:durableId="1913923465">
     <w:abstractNumId w:val="1"/>
   </w:num>
   <w:num w:numId="17" w16cid:durableId="1357120458">
-    <w:abstractNumId w:val="29"/>
+    <w:abstractNumId w:val="41"/>
   </w:num>
   <w:num w:numId="18" w16cid:durableId="685253438">
+    <w:abstractNumId w:val="14"/>
+  </w:num>
+  <w:num w:numId="19" w16cid:durableId="173883298">
+    <w:abstractNumId w:val="42"/>
+  </w:num>
+  <w:num w:numId="20" w16cid:durableId="976640920">
+    <w:abstractNumId w:val="10"/>
+  </w:num>
+  <w:num w:numId="21" w16cid:durableId="1551918890">
+    <w:abstractNumId w:val="5"/>
+  </w:num>
+  <w:num w:numId="22" w16cid:durableId="186454099">
+    <w:abstractNumId w:val="40"/>
+  </w:num>
+  <w:num w:numId="23" w16cid:durableId="1827673345">
+    <w:abstractNumId w:val="39"/>
+  </w:num>
+  <w:num w:numId="24" w16cid:durableId="1830632006">
+    <w:abstractNumId w:val="28"/>
+  </w:num>
+  <w:num w:numId="25" w16cid:durableId="886991470">
+    <w:abstractNumId w:val="21"/>
+  </w:num>
+  <w:num w:numId="26" w16cid:durableId="327486135">
+    <w:abstractNumId w:val="17"/>
+  </w:num>
+  <w:num w:numId="27" w16cid:durableId="1296059604">
+    <w:abstractNumId w:val="15"/>
+  </w:num>
+  <w:num w:numId="28" w16cid:durableId="1696885038">
+    <w:abstractNumId w:val="35"/>
+  </w:num>
+  <w:num w:numId="29" w16cid:durableId="1034885699">
+    <w:abstractNumId w:val="32"/>
+  </w:num>
+  <w:num w:numId="30" w16cid:durableId="998465866">
+    <w:abstractNumId w:val="9"/>
+  </w:num>
+  <w:num w:numId="31" w16cid:durableId="280186510">
+    <w:abstractNumId w:val="7"/>
+  </w:num>
+  <w:num w:numId="32" w16cid:durableId="1923173561">
+    <w:abstractNumId w:val="36"/>
+  </w:num>
+  <w:num w:numId="33" w16cid:durableId="1130902693">
+    <w:abstractNumId w:val="27"/>
+  </w:num>
+  <w:num w:numId="34" w16cid:durableId="250546473">
+    <w:abstractNumId w:val="2"/>
+  </w:num>
+  <w:num w:numId="35" w16cid:durableId="1087462613">
     <w:abstractNumId w:val="11"/>
   </w:num>
-  <w:num w:numId="19" w16cid:durableId="173883298">
-    <w:abstractNumId w:val="30"/>
+  <w:num w:numId="36" w16cid:durableId="1841575580">
+    <w:abstractNumId w:val="22"/>
   </w:num>
-  <w:num w:numId="20" w16cid:durableId="976640920">
+  <w:num w:numId="37" w16cid:durableId="1902866839">
+    <w:abstractNumId w:val="33"/>
+  </w:num>
+  <w:num w:numId="38" w16cid:durableId="445739544">
+    <w:abstractNumId w:val="26"/>
+  </w:num>
+  <w:num w:numId="39" w16cid:durableId="2086031216">
+    <w:abstractNumId w:val="16"/>
+  </w:num>
+  <w:num w:numId="40" w16cid:durableId="1822044031">
+    <w:abstractNumId w:val="20"/>
+  </w:num>
+  <w:num w:numId="41" w16cid:durableId="553541419">
     <w:abstractNumId w:val="8"/>
   </w:num>
-  <w:num w:numId="21" w16cid:durableId="1551918890">
-    <w:abstractNumId w:val="4"/>
-  </w:num>
-  <w:num w:numId="22" w16cid:durableId="186454099">
-    <w:abstractNumId w:val="28"/>
-  </w:num>
-  <w:num w:numId="23" w16cid:durableId="1827673345">
-    <w:abstractNumId w:val="27"/>
-  </w:num>
-  <w:num w:numId="24" w16cid:durableId="1830632006">
+  <w:num w:numId="42" w16cid:durableId="1056708283">
     <w:abstractNumId w:val="19"/>
   </w:num>
-  <w:num w:numId="25" w16cid:durableId="886991470">
-    <w:abstractNumId w:val="15"/>
+  <w:num w:numId="43" w16cid:durableId="320888122">
+    <w:abstractNumId w:val="23"/>
   </w:num>
-  <w:num w:numId="26" w16cid:durableId="327486135">
-    <w:abstractNumId w:val="13"/>
+  <w:num w:numId="44" w16cid:durableId="1333021454">
+    <w:abstractNumId w:val="31"/>
   </w:num>
-  <w:num w:numId="27" w16cid:durableId="1296059604">
-    <w:abstractNumId w:val="12"/>
-  </w:num>
-  <w:num w:numId="28" w16cid:durableId="1696885038">
-    <w:abstractNumId w:val="24"/>
-  </w:num>
-  <w:num w:numId="29" w16cid:durableId="1034885699">
-    <w:abstractNumId w:val="22"/>
-  </w:num>
-  <w:num w:numId="30" w16cid:durableId="998465866">
-    <w:abstractNumId w:val="7"/>
-  </w:num>
-  <w:num w:numId="31" w16cid:durableId="280186510">
-    <w:abstractNumId w:val="6"/>
-  </w:num>
-  <w:num w:numId="32" w16cid:durableId="1923173561">
-    <w:abstractNumId w:val="25"/>
-  </w:num>
-  <w:num w:numId="33" w16cid:durableId="1130902693">
-    <w:abstractNumId w:val="18"/>
+  <w:num w:numId="45" w16cid:durableId="1224752606">
+    <w:abstractNumId w:val="38"/>
   </w:num>
 </w:numbering>
 </file>
@@ -14148,7 +17154,6 @@
   <w:style w:type="character" w:default="1" w:styleId="Fuentedeprrafopredeter">
     <w:name w:val="Default Paragraph Font"/>
     <w:uiPriority w:val="1"/>
-    <w:semiHidden/>
     <w:unhideWhenUsed/>
   </w:style>
   <w:style w:type="table" w:default="1" w:styleId="Tablanormal">
